--- a/Report 8 Nov .docx
+++ b/Report 8 Nov .docx
@@ -1,6 +1,6 @@
 
 <file path=word/document.xml><?xml version="1.0" encoding="utf-8"?>
-<w:document xmlns:wpc="http://schemas.microsoft.com/office/word/2010/wordprocessingCanvas" xmlns:cx="http://schemas.microsoft.com/office/drawing/2014/chartex" xmlns:cx1="http://schemas.microsoft.com/office/drawing/2015/9/8/chartex" xmlns:cx2="http://schemas.microsoft.com/office/drawing/2015/10/21/chartex" xmlns:cx3="http://schemas.microsoft.com/office/drawing/2016/5/9/chartex" xmlns:cx4="http://schemas.microsoft.com/office/drawing/2016/5/10/chartex" xmlns:cx5="http://schemas.microsoft.com/office/drawing/2016/5/11/chartex" xmlns:mc="http://schemas.openxmlformats.org/markup-compatibility/2006" xmlns:o="urn:schemas-microsoft-com:office:office" xmlns:r="http://schemas.openxmlformats.org/officeDocument/2006/relationships" xmlns:m="http://schemas.openxmlformats.org/officeDocument/2006/math" xmlns:v="urn:schemas-microsoft-com:vml" xmlns:wp14="http://schemas.microsoft.com/office/word/2010/wordprocessingDrawing" xmlns:wp="http://schemas.openxmlformats.org/drawingml/2006/wordprocessingDrawing" xmlns:w10="urn:schemas-microsoft-com:office:word" xmlns:w="http://schemas.openxmlformats.org/wordprocessingml/2006/main" xmlns:w14="http://schemas.microsoft.com/office/word/2010/wordml" xmlns:w15="http://schemas.microsoft.com/office/word/2012/wordml" xmlns:w16se="http://schemas.microsoft.com/office/word/2015/wordml/symex" xmlns:wpg="http://schemas.microsoft.com/office/word/2010/wordprocessingGroup" xmlns:wpi="http://schemas.microsoft.com/office/word/2010/wordprocessingInk" xmlns:wne="http://schemas.microsoft.com/office/word/2006/wordml" xmlns:wps="http://schemas.microsoft.com/office/word/2010/wordprocessingShape" mc:Ignorable="w14 w15 w16se wp14">
+<w:document xmlns:wpc="http://schemas.microsoft.com/office/word/2010/wordprocessingCanvas" xmlns:mo="http://schemas.microsoft.com/office/mac/office/2008/main" xmlns:mc="http://schemas.openxmlformats.org/markup-compatibility/2006" xmlns:mv="urn:schemas-microsoft-com:mac:vml" xmlns:o="urn:schemas-microsoft-com:office:office" xmlns:r="http://schemas.openxmlformats.org/officeDocument/2006/relationships" xmlns:m="http://schemas.openxmlformats.org/officeDocument/2006/math" xmlns:v="urn:schemas-microsoft-com:vml" xmlns:wp14="http://schemas.microsoft.com/office/word/2010/wordprocessingDrawing" xmlns:wp="http://schemas.openxmlformats.org/drawingml/2006/wordprocessingDrawing" xmlns:w10="urn:schemas-microsoft-com:office:word" xmlns:w="http://schemas.openxmlformats.org/wordprocessingml/2006/main" xmlns:w14="http://schemas.microsoft.com/office/word/2010/wordml" xmlns:w15="http://schemas.microsoft.com/office/word/2012/wordml" xmlns:wpg="http://schemas.microsoft.com/office/word/2010/wordprocessingGroup" xmlns:wpi="http://schemas.microsoft.com/office/word/2010/wordprocessingInk" xmlns:wne="http://schemas.microsoft.com/office/word/2006/wordml" xmlns:wps="http://schemas.microsoft.com/office/word/2010/wordprocessingShape" mc:Ignorable="w14 w15 wp14">
   <w:body>
     <w:p>
       <w:pPr>
@@ -13,7 +13,6 @@
       <w:r>
         <w:rPr>
           <w:noProof/>
-          <w:lang w:val="en-NZ" w:eastAsia="en-NZ"/>
         </w:rPr>
         <mc:AlternateContent>
           <mc:Choice Requires="wps">
@@ -86,6 +85,7 @@
                                 <w:dataBinding w:prefixMappings="xmlns:ns0='http://schemas.microsoft.com/office/2006/coverPageProps'" w:xpath="/ns0:CoverPageProperties[1]/ns0:Abstract[1]" w:storeItemID="{55AF091B-3C7A-41E3-B477-F2FDAA23CFDA}"/>
                                 <w:text/>
                               </w:sdtPr>
+                              <w:sdtEndPr/>
                               <w:sdtContent>
                                 <w:r>
                                   <w:rPr>
@@ -110,6 +110,7 @@
                                 <w:dataBinding w:prefixMappings="xmlns:ns0='http://schemas.microsoft.com/office/2006/coverPageProps'" w:xpath="/ns0:CoverPageProperties[1]/ns0:Abstract[1]" w:storeItemID="{55AF091B-3C7A-41E3-B477-F2FDAA23CFDA}"/>
                                 <w:text/>
                               </w:sdtPr>
+                              <w:sdtEndPr/>
                               <w:sdtContent>
                                 <w:r>
                                   <w:t>2016</w:t>
@@ -139,7 +140,7 @@
           </mc:Choice>
           <mc:Fallback>
             <w:pict>
-              <v:rect w14:anchorId="07BE31E2" id="Rectangle 467" o:spid="_x0000_s1026" style="position:absolute;margin-left:128.05pt;margin-top:41.75pt;width:276.35pt;height:237.6pt;z-index:251660288;visibility:visible;mso-wrap-style:square;mso-width-percent:0;mso-height-percent:300;mso-wrap-distance-left:9pt;mso-wrap-distance-top:0;mso-wrap-distance-right:9pt;mso-wrap-distance-bottom:0;mso-position-horizontal:absolute;mso-position-horizontal-relative:page;mso-position-vertical:absolute;mso-position-vertical-relative:page;mso-width-percent:0;mso-height-percent:300;mso-width-relative:page;mso-height-relative:page;v-text-anchor:bottom" o:gfxdata="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" fillcolor="#44546a [3215]" stroked="f" strokeweight="1pt">
+              <v:rect w14:anchorId="07BE31E2" id="Rectangle_x0020_467" o:spid="_x0000_s1026" style="position:absolute;margin-left:128.05pt;margin-top:41.75pt;width:276.35pt;height:237.6pt;z-index:251660288;visibility:visible;mso-wrap-style:square;mso-width-percent:0;mso-height-percent:300;mso-wrap-distance-left:9pt;mso-wrap-distance-top:0;mso-wrap-distance-right:9pt;mso-wrap-distance-bottom:0;mso-position-horizontal:absolute;mso-position-horizontal-relative:page;mso-position-vertical:absolute;mso-position-vertical-relative:page;mso-width-percent:0;mso-height-percent:300;mso-width-relative:page;mso-height-relative:page;v-text-anchor:bottom" o:gfxdata="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" fillcolor="#44546a [3215]" stroked="f" strokeweight="1pt">
                 <v:textbox inset="14.4pt,14.4pt,14.4pt,28.8pt">
                   <w:txbxContent>
                     <w:p>
@@ -202,7 +203,6 @@
       <w:r>
         <w:rPr>
           <w:noProof/>
-          <w:lang w:val="en-NZ" w:eastAsia="en-NZ"/>
         </w:rPr>
         <mc:AlternateContent>
           <mc:Choice Requires="wps">
@@ -277,7 +277,7 @@
               </wp:anchor>
             </w:drawing>
           </mc:Choice>
-          <mc:Fallback xmlns:mv="urn:schemas-microsoft-com:mac:vml" xmlns:mo="http://schemas.microsoft.com/office/mac/office/2008/main">
+          <mc:Fallback xmlns:cx="http://schemas.microsoft.com/office/drawing/2014/chartex" xmlns:cx1="http://schemas.microsoft.com/office/drawing/2015/9/8/chartex" xmlns:cx2="http://schemas.microsoft.com/office/drawing/2015/10/21/chartex" xmlns:cx3="http://schemas.microsoft.com/office/drawing/2016/5/9/chartex" xmlns:cx4="http://schemas.microsoft.com/office/drawing/2016/5/10/chartex" xmlns:cx5="http://schemas.microsoft.com/office/drawing/2016/5/11/chartex" xmlns:w16se="http://schemas.microsoft.com/office/word/2015/wordml/symex">
             <w:pict>
               <v:rect w14:anchorId="36876CC2" id="Rectangle_x0020_468" o:spid="_x0000_s1026" style="position:absolute;margin-left:206.65pt;margin-top:21.5pt;width:293.25pt;height:554.4pt;z-index:251659264;visibility:visible;mso-wrap-style:square;mso-width-percent:0;mso-height-percent:700;mso-wrap-distance-left:9pt;mso-wrap-distance-top:0;mso-wrap-distance-right:9pt;mso-wrap-distance-bottom:0;mso-position-horizontal:absolute;mso-position-horizontal-relative:page;mso-position-vertical:absolute;mso-position-vertical-relative:page;mso-width-percent:0;mso-height-percent:700;mso-width-relative:page;mso-height-relative:page;v-text-anchor:middle" o:gfxdata="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" fillcolor="white [3212]" strokecolor="#747070 [1614]" strokeweight="1.25pt">
                 <w10:wrap anchorx="page" anchory="page"/>
@@ -304,7 +304,6 @@
       <w:r>
         <w:rPr>
           <w:noProof/>
-          <w:lang w:val="en-NZ" w:eastAsia="en-NZ"/>
         </w:rPr>
         <mc:AlternateContent>
           <mc:Choice Requires="wps">
@@ -407,7 +406,7 @@
           </mc:Choice>
           <mc:Fallback>
             <w:pict>
-              <v:rect w14:anchorId="3BF8EF0F" id="Rectangle 466" o:spid="_x0000_s1027" style="position:absolute;margin-left:0;margin-top:0;width:581.4pt;height:752.4pt;z-index:-251654144;visibility:visible;mso-wrap-style:square;mso-width-percent:950;mso-height-percent:950;mso-wrap-distance-left:9pt;mso-wrap-distance-top:0;mso-wrap-distance-right:9pt;mso-wrap-distance-bottom:0;mso-position-horizontal:center;mso-position-horizontal-relative:page;mso-position-vertical:center;mso-position-vertical-relative:page;mso-width-percent:950;mso-height-percent:950;mso-width-relative:page;mso-height-relative:page;v-text-anchor:middle" o:gfxdata="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" fillcolor="#deeaf6 [660]" stroked="f" strokeweight="1pt">
+              <v:rect w14:anchorId="3BF8EF0F" id="Rectangle_x0020_466" o:spid="_x0000_s1027" style="position:absolute;margin-left:0;margin-top:0;width:581.4pt;height:752.4pt;z-index:-251654144;visibility:visible;mso-wrap-style:square;mso-width-percent:950;mso-height-percent:950;mso-wrap-distance-left:9pt;mso-wrap-distance-top:0;mso-wrap-distance-right:9pt;mso-wrap-distance-bottom:0;mso-position-horizontal:center;mso-position-horizontal-relative:page;mso-position-vertical:center;mso-position-vertical-relative:page;mso-width-percent:950;mso-height-percent:950;mso-width-relative:page;mso-height-relative:page;v-text-anchor:middle" o:gfxdata="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" fillcolor="#deeaf6 [660]" stroked="f" strokeweight="1pt">
                 <v:fill color2="#9cc2e5 [1940]" rotate="t" focus="100%" type="gradient">
                   <o:fill v:ext="view" type="gradientUnscaled"/>
                 </v:fill>
@@ -446,7 +445,6 @@
       <w:r>
         <w:rPr>
           <w:noProof/>
-          <w:lang w:val="en-NZ" w:eastAsia="en-NZ"/>
         </w:rPr>
         <mc:AlternateContent>
           <mc:Choice Requires="wps">
@@ -514,7 +512,7 @@
               </wp:anchor>
             </w:drawing>
           </mc:Choice>
-          <mc:Fallback>
+          <mc:Fallback xmlns:cx="http://schemas.microsoft.com/office/drawing/2014/chartex" xmlns:cx1="http://schemas.microsoft.com/office/drawing/2015/9/8/chartex" xmlns:cx2="http://schemas.microsoft.com/office/drawing/2015/10/21/chartex" xmlns:cx3="http://schemas.microsoft.com/office/drawing/2016/5/9/chartex" xmlns:cx4="http://schemas.microsoft.com/office/drawing/2016/5/10/chartex" xmlns:cx5="http://schemas.microsoft.com/office/drawing/2016/5/11/chartex" xmlns:w16se="http://schemas.microsoft.com/office/word/2015/wordml/symex">
             <w:pict>
               <v:rect w14:anchorId="7818C9E0" id="Rectangle 469" o:spid="_x0000_s1026" style="position:absolute;margin-left:100.5pt;margin-top:638.25pt;width:366pt;height:3.75pt;flip:y;z-index:251661312;visibility:visible;mso-wrap-style:square;mso-width-percent:0;mso-height-percent:0;mso-wrap-distance-left:9pt;mso-wrap-distance-top:0;mso-wrap-distance-right:9pt;mso-wrap-distance-bottom:0;mso-position-horizontal:absolute;mso-position-horizontal-relative:page;mso-position-vertical:absolute;mso-position-vertical-relative:page;mso-width-percent:0;mso-height-percent:0;mso-width-relative:page;mso-height-relative:margin;v-text-anchor:middle" o:gfxdata="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" fillcolor="#5b9bd5 [3204]" stroked="f" strokeweight="1pt">
                 <w10:wrap anchorx="page" anchory="page"/>
@@ -526,7 +524,6 @@
       <w:r>
         <w:rPr>
           <w:noProof/>
-          <w:lang w:val="en-NZ" w:eastAsia="en-NZ"/>
         </w:rPr>
         <mc:AlternateContent>
           <mc:Choice Requires="wps">
@@ -581,6 +578,7 @@
                                 <w:dataBinding w:prefixMappings="xmlns:ns0='http://schemas.openxmlformats.org/package/2006/metadata/core-properties' xmlns:ns1='http://purl.org/dc/elements/1.1/'" w:xpath="/ns0:coreProperties[1]/ns1:creator[1]" w:storeItemID="{6C3C8BC8-F283-45AE-878A-BAB7291924A1}"/>
                                 <w:text/>
                               </w:sdtPr>
+                              <w:sdtEndPr/>
                               <w:sdtContent>
                                 <w:r>
                                   <w:rPr>
@@ -638,11 +636,11 @@
           </mc:Choice>
           <mc:Fallback>
             <w:pict>
-              <v:shapetype w14:anchorId="235F0C17" id="_x0000_t202" coordsize="21600,21600" o:spt="202" path="m,l,21600r21600,l21600,xe">
+              <v:shapetype w14:anchorId="235F0C17" id="_x0000_t202" coordsize="21600,21600" o:spt="202" path="m0,0l0,21600,21600,21600,21600,0xe">
                 <v:stroke joinstyle="miter"/>
                 <v:path gradientshapeok="t" o:connecttype="rect"/>
               </v:shapetype>
-              <v:shape id="Text Box 465" o:spid="_x0000_s1028" type="#_x0000_t202" style="position:absolute;margin-left:100.3pt;margin-top:617.2pt;width:381.75pt;height:35.25pt;z-index:251663360;visibility:visible;mso-wrap-style:square;mso-width-percent:0;mso-height-percent:0;mso-wrap-distance-left:9pt;mso-wrap-distance-top:0;mso-wrap-distance-right:9pt;mso-wrap-distance-bottom:0;mso-position-horizontal:absolute;mso-position-horizontal-relative:page;mso-position-vertical:absolute;mso-position-vertical-relative:page;mso-width-percent:0;mso-height-percent:0;mso-width-relative:page;mso-height-relative:margin;v-text-anchor:bottom" o:gfxdata="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" filled="f" stroked="f" strokeweight=".5pt">
+              <v:shape id="Text_x0020_Box_x0020_465" o:spid="_x0000_s1028" type="#_x0000_t202" style="position:absolute;margin-left:100.3pt;margin-top:617.2pt;width:381.75pt;height:35.25pt;z-index:251663360;visibility:visible;mso-wrap-style:square;mso-width-percent:0;mso-height-percent:0;mso-wrap-distance-left:9pt;mso-wrap-distance-top:0;mso-wrap-distance-right:9pt;mso-wrap-distance-bottom:0;mso-position-horizontal:absolute;mso-position-horizontal-relative:page;mso-position-vertical:absolute;mso-position-vertical-relative:page;mso-width-percent:0;mso-height-percent:0;mso-width-relative:page;mso-height-relative:margin;v-text-anchor:bottom" o:gfxdata="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" filled="f" stroked="f" strokeweight=".5pt">
                 <v:textbox>
                   <w:txbxContent>
                     <w:p>
@@ -708,7 +706,6 @@
       <w:r>
         <w:rPr>
           <w:noProof/>
-          <w:lang w:val="en-NZ" w:eastAsia="en-NZ"/>
         </w:rPr>
         <mc:AlternateContent>
           <mc:Choice Requires="wps">
@@ -757,6 +754,7 @@
                               <w:dataBinding w:prefixMappings="xmlns:ns0='http://schemas.openxmlformats.org/package/2006/metadata/core-properties' xmlns:ns1='http://purl.org/dc/elements/1.1/'" w:xpath="/ns0:coreProperties[1]/ns1:title[1]" w:storeItemID="{6C3C8BC8-F283-45AE-878A-BAB7291924A1}"/>
                               <w:text/>
                             </w:sdtPr>
+                            <w:sdtEndPr/>
                             <w:sdtContent>
                               <w:p>
                                 <w:pPr>
@@ -770,7 +768,14 @@
                                     <w:noProof/>
                                     <w:lang w:val="en-NZ"/>
                                   </w:rPr>
-                                  <w:t>Final Documentation (DRAFT)</w:t>
+                                  <w:t>Final Documentation (DRA</w:t>
+                                </w:r>
+                                <w:r>
+                                  <w:rPr>
+                                    <w:noProof/>
+                                    <w:lang w:val="en-NZ"/>
+                                  </w:rPr>
+                                  <w:t>FT)</w:t>
                                 </w:r>
                               </w:p>
                             </w:sdtContent>
@@ -786,6 +791,7 @@
                               <w:dataBinding w:prefixMappings="xmlns:ns0='http://schemas.openxmlformats.org/package/2006/metadata/core-properties' xmlns:ns1='http://purl.org/dc/elements/1.1/'" w:xpath="/ns0:coreProperties[1]/ns1:subject[1]" w:storeItemID="{6C3C8BC8-F283-45AE-878A-BAB7291924A1}"/>
                               <w:text/>
                             </w:sdtPr>
+                            <w:sdtEndPr/>
                             <w:sdtContent>
                               <w:p>
                                 <w:pPr>
@@ -825,7 +831,11 @@
           </mc:Choice>
           <mc:Fallback>
             <w:pict>
-              <v:shape w14:anchorId="15362205" id="Text Box 470" o:spid="_x0000_s1029" type="#_x0000_t202" style="position:absolute;margin-left:211.1pt;margin-top:351.4pt;width:271.3pt;height:48pt;z-index:251665408;visibility:visible;mso-wrap-style:square;mso-width-percent:0;mso-height-percent:280;mso-wrap-distance-left:9pt;mso-wrap-distance-top:0;mso-wrap-distance-right:9pt;mso-wrap-distance-bottom:0;mso-position-horizontal:absolute;mso-position-horizontal-relative:page;mso-position-vertical:absolute;mso-position-vertical-relative:page;mso-width-percent:0;mso-height-percent:280;mso-width-relative:page;mso-height-relative:page;v-text-anchor:top" o:gfxdata="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" filled="f" stroked="f" strokeweight=".5pt">
+              <v:shapetype w14:anchorId="15362205" id="_x0000_t202" coordsize="21600,21600" o:spt="202" path="m0,0l0,21600,21600,21600,21600,0xe">
+                <v:stroke joinstyle="miter"/>
+                <v:path gradientshapeok="t" o:connecttype="rect"/>
+              </v:shapetype>
+              <v:shape id="Text_x0020_Box_x0020_470" o:spid="_x0000_s1029" type="#_x0000_t202" style="position:absolute;margin-left:211.1pt;margin-top:351.4pt;width:271.3pt;height:48pt;z-index:251665408;visibility:visible;mso-wrap-style:square;mso-width-percent:0;mso-height-percent:280;mso-wrap-distance-left:9pt;mso-wrap-distance-top:0;mso-wrap-distance-right:9pt;mso-wrap-distance-bottom:0;mso-position-horizontal:absolute;mso-position-horizontal-relative:page;mso-position-vertical:absolute;mso-position-vertical-relative:page;mso-width-percent:0;mso-height-percent:280;mso-width-relative:page;mso-height-relative:page;v-text-anchor:top" o:gfxdata="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" filled="f" stroked="f" strokeweight=".5pt">
                 <v:textbox style="mso-fit-shape-to-text:t">
                   <w:txbxContent>
                     <w:sdt>
@@ -839,6 +849,7 @@
                         <w:dataBinding w:prefixMappings="xmlns:ns0='http://schemas.openxmlformats.org/package/2006/metadata/core-properties' xmlns:ns1='http://purl.org/dc/elements/1.1/'" w:xpath="/ns0:coreProperties[1]/ns1:title[1]" w:storeItemID="{6C3C8BC8-F283-45AE-878A-BAB7291924A1}"/>
                         <w:text/>
                       </w:sdtPr>
+                      <w:sdtEndPr/>
                       <w:sdtContent>
                         <w:p>
                           <w:pPr>
@@ -852,7 +863,14 @@
                               <w:noProof/>
                               <w:lang w:val="en-NZ"/>
                             </w:rPr>
-                            <w:t>Final Documentation (DRAFT)</w:t>
+                            <w:t>Final Documentation (DRA</w:t>
+                          </w:r>
+                          <w:r>
+                            <w:rPr>
+                              <w:noProof/>
+                              <w:lang w:val="en-NZ"/>
+                            </w:rPr>
+                            <w:t>FT)</w:t>
                           </w:r>
                         </w:p>
                       </w:sdtContent>
@@ -868,6 +886,7 @@
                         <w:dataBinding w:prefixMappings="xmlns:ns0='http://schemas.openxmlformats.org/package/2006/metadata/core-properties' xmlns:ns1='http://purl.org/dc/elements/1.1/'" w:xpath="/ns0:coreProperties[1]/ns1:subject[1]" w:storeItemID="{6C3C8BC8-F283-45AE-878A-BAB7291924A1}"/>
                         <w:text/>
                       </w:sdtPr>
+                      <w:sdtEndPr/>
                       <w:sdtContent>
                         <w:p>
                           <w:pPr>
@@ -938,8 +957,7 @@
               <w:rFonts w:eastAsiaTheme="minorEastAsia"/>
               <w:b w:val="0"/>
               <w:noProof/>
-              <w:szCs w:val="22"/>
-              <w:lang w:val="en-NZ" w:eastAsia="en-NZ"/>
+              <w:sz w:val="24"/>
             </w:rPr>
           </w:pPr>
           <w:r>
@@ -951,7 +969,7 @@
           <w:r>
             <w:fldChar w:fldCharType="separate"/>
           </w:r>
-          <w:hyperlink w:anchor="_Toc466388667" w:history="1">
+          <w:hyperlink w:anchor="_Toc466468730" w:history="1">
             <w:r>
               <w:rPr>
                 <w:rStyle w:val="Hyperlink"/>
@@ -965,8 +983,7 @@
                 <w:rFonts w:eastAsiaTheme="minorEastAsia"/>
                 <w:b w:val="0"/>
                 <w:noProof/>
-                <w:szCs w:val="22"/>
-                <w:lang w:val="en-NZ" w:eastAsia="en-NZ"/>
+                <w:sz w:val="24"/>
               </w:rPr>
               <w:tab/>
             </w:r>
@@ -997,7 +1014,7 @@
                 <w:noProof/>
                 <w:webHidden/>
               </w:rPr>
-              <w:instrText xml:space="preserve"> PAGEREF _Toc466388667 \h </w:instrText>
+              <w:instrText xml:space="preserve"> PAGEREF _Toc466468730 \h </w:instrText>
             </w:r>
             <w:r>
               <w:rPr>
@@ -1039,10 +1056,11 @@
               <w:rFonts w:eastAsiaTheme="minorEastAsia"/>
               <w:b w:val="0"/>
               <w:noProof/>
-              <w:lang w:val="en-NZ" w:eastAsia="en-NZ"/>
+              <w:sz w:val="24"/>
+              <w:szCs w:val="24"/>
             </w:rPr>
           </w:pPr>
-          <w:hyperlink w:anchor="_Toc466388668" w:history="1">
+          <w:hyperlink w:anchor="_Toc466468731" w:history="1">
             <w:r>
               <w:rPr>
                 <w:rStyle w:val="Hyperlink"/>
@@ -1055,7 +1073,8 @@
                 <w:rFonts w:eastAsiaTheme="minorEastAsia"/>
                 <w:b w:val="0"/>
                 <w:noProof/>
-                <w:lang w:val="en-NZ" w:eastAsia="en-NZ"/>
+                <w:sz w:val="24"/>
+                <w:szCs w:val="24"/>
               </w:rPr>
               <w:tab/>
             </w:r>
@@ -1085,7 +1104,7 @@
                 <w:noProof/>
                 <w:webHidden/>
               </w:rPr>
-              <w:instrText xml:space="preserve"> PAGEREF _Toc466388668 \h </w:instrText>
+              <w:instrText xml:space="preserve"> PAGEREF _Toc466468731 \h </w:instrText>
             </w:r>
             <w:r>
               <w:rPr>
@@ -1127,10 +1146,11 @@
               <w:rFonts w:eastAsiaTheme="minorEastAsia"/>
               <w:b w:val="0"/>
               <w:noProof/>
-              <w:lang w:val="en-NZ" w:eastAsia="en-NZ"/>
+              <w:sz w:val="24"/>
+              <w:szCs w:val="24"/>
             </w:rPr>
           </w:pPr>
-          <w:hyperlink w:anchor="_Toc466388669" w:history="1">
+          <w:hyperlink w:anchor="_Toc466468732" w:history="1">
             <w:r>
               <w:rPr>
                 <w:rStyle w:val="Hyperlink"/>
@@ -1143,7 +1163,8 @@
                 <w:rFonts w:eastAsiaTheme="minorEastAsia"/>
                 <w:b w:val="0"/>
                 <w:noProof/>
-                <w:lang w:val="en-NZ" w:eastAsia="en-NZ"/>
+                <w:sz w:val="24"/>
+                <w:szCs w:val="24"/>
               </w:rPr>
               <w:tab/>
             </w:r>
@@ -1173,7 +1194,7 @@
                 <w:noProof/>
                 <w:webHidden/>
               </w:rPr>
-              <w:instrText xml:space="preserve"> PAGEREF _Toc466388669 \h </w:instrText>
+              <w:instrText xml:space="preserve"> PAGEREF _Toc466468732 \h </w:instrText>
             </w:r>
             <w:r>
               <w:rPr>
@@ -1215,10 +1236,11 @@
               <w:rFonts w:eastAsiaTheme="minorEastAsia"/>
               <w:b w:val="0"/>
               <w:noProof/>
-              <w:lang w:val="en-NZ" w:eastAsia="en-NZ"/>
+              <w:sz w:val="24"/>
+              <w:szCs w:val="24"/>
             </w:rPr>
           </w:pPr>
-          <w:hyperlink w:anchor="_Toc466388670" w:history="1">
+          <w:hyperlink w:anchor="_Toc466468733" w:history="1">
             <w:r>
               <w:rPr>
                 <w:rStyle w:val="Hyperlink"/>
@@ -1231,7 +1253,8 @@
                 <w:rFonts w:eastAsiaTheme="minorEastAsia"/>
                 <w:b w:val="0"/>
                 <w:noProof/>
-                <w:lang w:val="en-NZ" w:eastAsia="en-NZ"/>
+                <w:sz w:val="24"/>
+                <w:szCs w:val="24"/>
               </w:rPr>
               <w:tab/>
             </w:r>
@@ -1261,7 +1284,7 @@
                 <w:noProof/>
                 <w:webHidden/>
               </w:rPr>
-              <w:instrText xml:space="preserve"> PAGEREF _Toc466388670 \h </w:instrText>
+              <w:instrText xml:space="preserve"> PAGEREF _Toc466468733 \h </w:instrText>
             </w:r>
             <w:r>
               <w:rPr>
@@ -1303,11 +1326,10 @@
               <w:rFonts w:eastAsiaTheme="minorEastAsia"/>
               <w:b w:val="0"/>
               <w:noProof/>
-              <w:szCs w:val="22"/>
-              <w:lang w:val="en-NZ" w:eastAsia="en-NZ"/>
+              <w:sz w:val="24"/>
             </w:rPr>
           </w:pPr>
-          <w:hyperlink w:anchor="_Toc466388671" w:history="1">
+          <w:hyperlink w:anchor="_Toc466468734" w:history="1">
             <w:r>
               <w:rPr>
                 <w:rStyle w:val="Hyperlink"/>
@@ -1320,8 +1342,7 @@
                 <w:rFonts w:eastAsiaTheme="minorEastAsia"/>
                 <w:b w:val="0"/>
                 <w:noProof/>
-                <w:szCs w:val="22"/>
-                <w:lang w:val="en-NZ" w:eastAsia="en-NZ"/>
+                <w:sz w:val="24"/>
               </w:rPr>
               <w:tab/>
             </w:r>
@@ -1351,7 +1372,7 @@
                 <w:noProof/>
                 <w:webHidden/>
               </w:rPr>
-              <w:instrText xml:space="preserve"> PAGEREF _Toc466388671 \h </w:instrText>
+              <w:instrText xml:space="preserve"> PAGEREF _Toc466468734 \h </w:instrText>
             </w:r>
             <w:r>
               <w:rPr>
@@ -1393,10 +1414,11 @@
               <w:rFonts w:eastAsiaTheme="minorEastAsia"/>
               <w:b w:val="0"/>
               <w:noProof/>
-              <w:lang w:val="en-NZ" w:eastAsia="en-NZ"/>
+              <w:sz w:val="24"/>
+              <w:szCs w:val="24"/>
             </w:rPr>
           </w:pPr>
-          <w:hyperlink w:anchor="_Toc466388672" w:history="1">
+          <w:hyperlink w:anchor="_Toc466468735" w:history="1">
             <w:r>
               <w:rPr>
                 <w:rStyle w:val="Hyperlink"/>
@@ -1409,7 +1431,8 @@
                 <w:rFonts w:eastAsiaTheme="minorEastAsia"/>
                 <w:b w:val="0"/>
                 <w:noProof/>
-                <w:lang w:val="en-NZ" w:eastAsia="en-NZ"/>
+                <w:sz w:val="24"/>
+                <w:szCs w:val="24"/>
               </w:rPr>
               <w:tab/>
             </w:r>
@@ -1439,7 +1462,7 @@
                 <w:noProof/>
                 <w:webHidden/>
               </w:rPr>
-              <w:instrText xml:space="preserve"> PAGEREF _Toc466388672 \h </w:instrText>
+              <w:instrText xml:space="preserve"> PAGEREF _Toc466468735 \h </w:instrText>
             </w:r>
             <w:r>
               <w:rPr>
@@ -1481,10 +1504,11 @@
               <w:rFonts w:eastAsiaTheme="minorEastAsia"/>
               <w:b w:val="0"/>
               <w:noProof/>
-              <w:lang w:val="en-NZ" w:eastAsia="en-NZ"/>
+              <w:sz w:val="24"/>
+              <w:szCs w:val="24"/>
             </w:rPr>
           </w:pPr>
-          <w:hyperlink w:anchor="_Toc466388673" w:history="1">
+          <w:hyperlink w:anchor="_Toc466468736" w:history="1">
             <w:r>
               <w:rPr>
                 <w:rStyle w:val="Hyperlink"/>
@@ -1497,7 +1521,8 @@
                 <w:rFonts w:eastAsiaTheme="minorEastAsia"/>
                 <w:b w:val="0"/>
                 <w:noProof/>
-                <w:lang w:val="en-NZ" w:eastAsia="en-NZ"/>
+                <w:sz w:val="24"/>
+                <w:szCs w:val="24"/>
               </w:rPr>
               <w:tab/>
             </w:r>
@@ -1527,7 +1552,7 @@
                 <w:noProof/>
                 <w:webHidden/>
               </w:rPr>
-              <w:instrText xml:space="preserve"> PAGEREF _Toc466388673 \h </w:instrText>
+              <w:instrText xml:space="preserve"> PAGEREF _Toc466468736 \h </w:instrText>
             </w:r>
             <w:r>
               <w:rPr>
@@ -1568,10 +1593,11 @@
             <w:rPr>
               <w:rFonts w:eastAsiaTheme="minorEastAsia"/>
               <w:noProof/>
-              <w:lang w:val="en-NZ" w:eastAsia="en-NZ"/>
+              <w:sz w:val="24"/>
+              <w:szCs w:val="24"/>
             </w:rPr>
           </w:pPr>
-          <w:hyperlink w:anchor="_Toc466388674" w:history="1">
+          <w:hyperlink w:anchor="_Toc466468737" w:history="1">
             <w:r>
               <w:rPr>
                 <w:rStyle w:val="Hyperlink"/>
@@ -1583,7 +1609,8 @@
               <w:rPr>
                 <w:rFonts w:eastAsiaTheme="minorEastAsia"/>
                 <w:noProof/>
-                <w:lang w:val="en-NZ" w:eastAsia="en-NZ"/>
+                <w:sz w:val="24"/>
+                <w:szCs w:val="24"/>
               </w:rPr>
               <w:tab/>
             </w:r>
@@ -1613,7 +1640,7 @@
                 <w:noProof/>
                 <w:webHidden/>
               </w:rPr>
-              <w:instrText xml:space="preserve"> PAGEREF _Toc466388674 \h </w:instrText>
+              <w:instrText xml:space="preserve"> PAGEREF _Toc466468737 \h </w:instrText>
             </w:r>
             <w:r>
               <w:rPr>
@@ -1654,10 +1681,11 @@
             <w:rPr>
               <w:rFonts w:eastAsiaTheme="minorEastAsia"/>
               <w:noProof/>
-              <w:lang w:val="en-NZ" w:eastAsia="en-NZ"/>
+              <w:sz w:val="24"/>
+              <w:szCs w:val="24"/>
             </w:rPr>
           </w:pPr>
-          <w:hyperlink w:anchor="_Toc466388675" w:history="1">
+          <w:hyperlink w:anchor="_Toc466468738" w:history="1">
             <w:r>
               <w:rPr>
                 <w:rStyle w:val="Hyperlink"/>
@@ -1669,7 +1697,8 @@
               <w:rPr>
                 <w:rFonts w:eastAsiaTheme="minorEastAsia"/>
                 <w:noProof/>
-                <w:lang w:val="en-NZ" w:eastAsia="en-NZ"/>
+                <w:sz w:val="24"/>
+                <w:szCs w:val="24"/>
               </w:rPr>
               <w:tab/>
             </w:r>
@@ -1699,7 +1728,7 @@
                 <w:noProof/>
                 <w:webHidden/>
               </w:rPr>
-              <w:instrText xml:space="preserve"> PAGEREF _Toc466388675 \h </w:instrText>
+              <w:instrText xml:space="preserve"> PAGEREF _Toc466468738 \h </w:instrText>
             </w:r>
             <w:r>
               <w:rPr>
@@ -1740,10 +1769,11 @@
             <w:rPr>
               <w:rFonts w:eastAsiaTheme="minorEastAsia"/>
               <w:noProof/>
-              <w:lang w:val="en-NZ" w:eastAsia="en-NZ"/>
+              <w:sz w:val="24"/>
+              <w:szCs w:val="24"/>
             </w:rPr>
           </w:pPr>
-          <w:hyperlink w:anchor="_Toc466388676" w:history="1">
+          <w:hyperlink w:anchor="_Toc466468739" w:history="1">
             <w:r>
               <w:rPr>
                 <w:rStyle w:val="Hyperlink"/>
@@ -1755,7 +1785,8 @@
               <w:rPr>
                 <w:rFonts w:eastAsiaTheme="minorEastAsia"/>
                 <w:noProof/>
-                <w:lang w:val="en-NZ" w:eastAsia="en-NZ"/>
+                <w:sz w:val="24"/>
+                <w:szCs w:val="24"/>
               </w:rPr>
               <w:tab/>
             </w:r>
@@ -1785,7 +1816,7 @@
                 <w:noProof/>
                 <w:webHidden/>
               </w:rPr>
-              <w:instrText xml:space="preserve"> PAGEREF _Toc466388676 \h </w:instrText>
+              <w:instrText xml:space="preserve"> PAGEREF _Toc466468739 \h </w:instrText>
             </w:r>
             <w:r>
               <w:rPr>
@@ -1826,10 +1857,11 @@
             <w:rPr>
               <w:rFonts w:eastAsiaTheme="minorEastAsia"/>
               <w:noProof/>
-              <w:lang w:val="en-NZ" w:eastAsia="en-NZ"/>
+              <w:sz w:val="24"/>
+              <w:szCs w:val="24"/>
             </w:rPr>
           </w:pPr>
-          <w:hyperlink w:anchor="_Toc466388677" w:history="1">
+          <w:hyperlink w:anchor="_Toc466468740" w:history="1">
             <w:r>
               <w:rPr>
                 <w:rStyle w:val="Hyperlink"/>
@@ -1841,7 +1873,8 @@
               <w:rPr>
                 <w:rFonts w:eastAsiaTheme="minorEastAsia"/>
                 <w:noProof/>
-                <w:lang w:val="en-NZ" w:eastAsia="en-NZ"/>
+                <w:sz w:val="24"/>
+                <w:szCs w:val="24"/>
               </w:rPr>
               <w:tab/>
             </w:r>
@@ -1871,7 +1904,7 @@
                 <w:noProof/>
                 <w:webHidden/>
               </w:rPr>
-              <w:instrText xml:space="preserve"> PAGEREF _Toc466388677 \h </w:instrText>
+              <w:instrText xml:space="preserve"> PAGEREF _Toc466468740 \h </w:instrText>
             </w:r>
             <w:r>
               <w:rPr>
@@ -1912,10 +1945,11 @@
             <w:rPr>
               <w:rFonts w:eastAsiaTheme="minorEastAsia"/>
               <w:noProof/>
-              <w:lang w:val="en-NZ" w:eastAsia="en-NZ"/>
+              <w:sz w:val="24"/>
+              <w:szCs w:val="24"/>
             </w:rPr>
           </w:pPr>
-          <w:hyperlink w:anchor="_Toc466388678" w:history="1">
+          <w:hyperlink w:anchor="_Toc466468741" w:history="1">
             <w:r>
               <w:rPr>
                 <w:rStyle w:val="Hyperlink"/>
@@ -1927,7 +1961,8 @@
               <w:rPr>
                 <w:rFonts w:eastAsiaTheme="minorEastAsia"/>
                 <w:noProof/>
-                <w:lang w:val="en-NZ" w:eastAsia="en-NZ"/>
+                <w:sz w:val="24"/>
+                <w:szCs w:val="24"/>
               </w:rPr>
               <w:tab/>
             </w:r>
@@ -1957,7 +1992,7 @@
                 <w:noProof/>
                 <w:webHidden/>
               </w:rPr>
-              <w:instrText xml:space="preserve"> PAGEREF _Toc466388678 \h </w:instrText>
+              <w:instrText xml:space="preserve"> PAGEREF _Toc466468741 \h </w:instrText>
             </w:r>
             <w:r>
               <w:rPr>
@@ -1999,11 +2034,10 @@
               <w:rFonts w:eastAsiaTheme="minorEastAsia"/>
               <w:b w:val="0"/>
               <w:noProof/>
-              <w:szCs w:val="22"/>
-              <w:lang w:val="en-NZ" w:eastAsia="en-NZ"/>
+              <w:sz w:val="24"/>
             </w:rPr>
           </w:pPr>
-          <w:hyperlink w:anchor="_Toc466388679" w:history="1">
+          <w:hyperlink w:anchor="_Toc466468742" w:history="1">
             <w:r>
               <w:rPr>
                 <w:rStyle w:val="Hyperlink"/>
@@ -2016,8 +2050,7 @@
                 <w:rFonts w:eastAsiaTheme="minorEastAsia"/>
                 <w:b w:val="0"/>
                 <w:noProof/>
-                <w:szCs w:val="22"/>
-                <w:lang w:val="en-NZ" w:eastAsia="en-NZ"/>
+                <w:sz w:val="24"/>
               </w:rPr>
               <w:tab/>
             </w:r>
@@ -2047,7 +2080,7 @@
                 <w:noProof/>
                 <w:webHidden/>
               </w:rPr>
-              <w:instrText xml:space="preserve"> PAGEREF _Toc466388679 \h </w:instrText>
+              <w:instrText xml:space="preserve"> PAGEREF _Toc466468742 \h </w:instrText>
             </w:r>
             <w:r>
               <w:rPr>
@@ -2089,10 +2122,11 @@
               <w:rFonts w:eastAsiaTheme="minorEastAsia"/>
               <w:b w:val="0"/>
               <w:noProof/>
-              <w:lang w:val="en-NZ" w:eastAsia="en-NZ"/>
+              <w:sz w:val="24"/>
+              <w:szCs w:val="24"/>
             </w:rPr>
           </w:pPr>
-          <w:hyperlink w:anchor="_Toc466388680" w:history="1">
+          <w:hyperlink w:anchor="_Toc466468743" w:history="1">
             <w:r>
               <w:rPr>
                 <w:rStyle w:val="Hyperlink"/>
@@ -2105,7 +2139,8 @@
                 <w:rFonts w:eastAsiaTheme="minorEastAsia"/>
                 <w:b w:val="0"/>
                 <w:noProof/>
-                <w:lang w:val="en-NZ" w:eastAsia="en-NZ"/>
+                <w:sz w:val="24"/>
+                <w:szCs w:val="24"/>
               </w:rPr>
               <w:tab/>
             </w:r>
@@ -2135,7 +2170,7 @@
                 <w:noProof/>
                 <w:webHidden/>
               </w:rPr>
-              <w:instrText xml:space="preserve"> PAGEREF _Toc466388680 \h </w:instrText>
+              <w:instrText xml:space="preserve"> PAGEREF _Toc466468743 \h </w:instrText>
             </w:r>
             <w:r>
               <w:rPr>
@@ -2176,10 +2211,11 @@
             <w:rPr>
               <w:rFonts w:eastAsiaTheme="minorEastAsia"/>
               <w:noProof/>
-              <w:lang w:val="en-NZ" w:eastAsia="en-NZ"/>
+              <w:sz w:val="24"/>
+              <w:szCs w:val="24"/>
             </w:rPr>
           </w:pPr>
-          <w:hyperlink w:anchor="_Toc466388681" w:history="1">
+          <w:hyperlink w:anchor="_Toc466468744" w:history="1">
             <w:r>
               <w:rPr>
                 <w:rStyle w:val="Hyperlink"/>
@@ -2191,7 +2227,8 @@
               <w:rPr>
                 <w:rFonts w:eastAsiaTheme="minorEastAsia"/>
                 <w:noProof/>
-                <w:lang w:val="en-NZ" w:eastAsia="en-NZ"/>
+                <w:sz w:val="24"/>
+                <w:szCs w:val="24"/>
               </w:rPr>
               <w:tab/>
             </w:r>
@@ -2221,7 +2258,7 @@
                 <w:noProof/>
                 <w:webHidden/>
               </w:rPr>
-              <w:instrText xml:space="preserve"> PAGEREF _Toc466388681 \h </w:instrText>
+              <w:instrText xml:space="preserve"> PAGEREF _Toc466468744 \h </w:instrText>
             </w:r>
             <w:r>
               <w:rPr>
@@ -2262,10 +2299,11 @@
             <w:rPr>
               <w:rFonts w:eastAsiaTheme="minorEastAsia"/>
               <w:noProof/>
-              <w:lang w:val="en-NZ" w:eastAsia="en-NZ"/>
+              <w:sz w:val="24"/>
+              <w:szCs w:val="24"/>
             </w:rPr>
           </w:pPr>
-          <w:hyperlink w:anchor="_Toc466388682" w:history="1">
+          <w:hyperlink w:anchor="_Toc466468745" w:history="1">
             <w:r>
               <w:rPr>
                 <w:rStyle w:val="Hyperlink"/>
@@ -2277,7 +2315,8 @@
               <w:rPr>
                 <w:rFonts w:eastAsiaTheme="minorEastAsia"/>
                 <w:noProof/>
-                <w:lang w:val="en-NZ" w:eastAsia="en-NZ"/>
+                <w:sz w:val="24"/>
+                <w:szCs w:val="24"/>
               </w:rPr>
               <w:tab/>
             </w:r>
@@ -2307,7 +2346,7 @@
                 <w:noProof/>
                 <w:webHidden/>
               </w:rPr>
-              <w:instrText xml:space="preserve"> PAGEREF _Toc466388682 \h </w:instrText>
+              <w:instrText xml:space="preserve"> PAGEREF _Toc466468745 \h </w:instrText>
             </w:r>
             <w:r>
               <w:rPr>
@@ -2348,10 +2387,11 @@
             <w:rPr>
               <w:rFonts w:eastAsiaTheme="minorEastAsia"/>
               <w:noProof/>
-              <w:lang w:val="en-NZ" w:eastAsia="en-NZ"/>
+              <w:sz w:val="24"/>
+              <w:szCs w:val="24"/>
             </w:rPr>
           </w:pPr>
-          <w:hyperlink w:anchor="_Toc466388683" w:history="1">
+          <w:hyperlink w:anchor="_Toc466468746" w:history="1">
             <w:r>
               <w:rPr>
                 <w:rStyle w:val="Hyperlink"/>
@@ -2363,7 +2403,8 @@
               <w:rPr>
                 <w:rFonts w:eastAsiaTheme="minorEastAsia"/>
                 <w:noProof/>
-                <w:lang w:val="en-NZ" w:eastAsia="en-NZ"/>
+                <w:sz w:val="24"/>
+                <w:szCs w:val="24"/>
               </w:rPr>
               <w:tab/>
             </w:r>
@@ -2393,7 +2434,7 @@
                 <w:noProof/>
                 <w:webHidden/>
               </w:rPr>
-              <w:instrText xml:space="preserve"> PAGEREF _Toc466388683 \h </w:instrText>
+              <w:instrText xml:space="preserve"> PAGEREF _Toc466468746 \h </w:instrText>
             </w:r>
             <w:r>
               <w:rPr>
@@ -2434,10 +2475,11 @@
             <w:rPr>
               <w:rFonts w:eastAsiaTheme="minorEastAsia"/>
               <w:noProof/>
-              <w:lang w:val="en-NZ" w:eastAsia="en-NZ"/>
+              <w:sz w:val="24"/>
+              <w:szCs w:val="24"/>
             </w:rPr>
           </w:pPr>
-          <w:hyperlink w:anchor="_Toc466388684" w:history="1">
+          <w:hyperlink w:anchor="_Toc466468747" w:history="1">
             <w:r>
               <w:rPr>
                 <w:rStyle w:val="Hyperlink"/>
@@ -2449,7 +2491,8 @@
               <w:rPr>
                 <w:rFonts w:eastAsiaTheme="minorEastAsia"/>
                 <w:noProof/>
-                <w:lang w:val="en-NZ" w:eastAsia="en-NZ"/>
+                <w:sz w:val="24"/>
+                <w:szCs w:val="24"/>
               </w:rPr>
               <w:tab/>
             </w:r>
@@ -2479,7 +2522,7 @@
                 <w:noProof/>
                 <w:webHidden/>
               </w:rPr>
-              <w:instrText xml:space="preserve"> PAGEREF _Toc466388684 \h </w:instrText>
+              <w:instrText xml:space="preserve"> PAGEREF _Toc466468747 \h </w:instrText>
             </w:r>
             <w:r>
               <w:rPr>
@@ -2520,10 +2563,11 @@
             <w:rPr>
               <w:rFonts w:eastAsiaTheme="minorEastAsia"/>
               <w:noProof/>
-              <w:lang w:val="en-NZ" w:eastAsia="en-NZ"/>
+              <w:sz w:val="24"/>
+              <w:szCs w:val="24"/>
             </w:rPr>
           </w:pPr>
-          <w:hyperlink w:anchor="_Toc466388685" w:history="1">
+          <w:hyperlink w:anchor="_Toc466468748" w:history="1">
             <w:r>
               <w:rPr>
                 <w:rStyle w:val="Hyperlink"/>
@@ -2535,7 +2579,8 @@
               <w:rPr>
                 <w:rFonts w:eastAsiaTheme="minorEastAsia"/>
                 <w:noProof/>
-                <w:lang w:val="en-NZ" w:eastAsia="en-NZ"/>
+                <w:sz w:val="24"/>
+                <w:szCs w:val="24"/>
               </w:rPr>
               <w:tab/>
             </w:r>
@@ -2565,7 +2610,7 @@
                 <w:noProof/>
                 <w:webHidden/>
               </w:rPr>
-              <w:instrText xml:space="preserve"> PAGEREF _Toc466388685 \h </w:instrText>
+              <w:instrText xml:space="preserve"> PAGEREF _Toc466468748 \h </w:instrText>
             </w:r>
             <w:r>
               <w:rPr>
@@ -2606,10 +2651,11 @@
             <w:rPr>
               <w:rFonts w:eastAsiaTheme="minorEastAsia"/>
               <w:noProof/>
-              <w:lang w:val="en-NZ" w:eastAsia="en-NZ"/>
+              <w:sz w:val="24"/>
+              <w:szCs w:val="24"/>
             </w:rPr>
           </w:pPr>
-          <w:hyperlink w:anchor="_Toc466388686" w:history="1">
+          <w:hyperlink w:anchor="_Toc466468749" w:history="1">
             <w:r>
               <w:rPr>
                 <w:rStyle w:val="Hyperlink"/>
@@ -2621,7 +2667,8 @@
               <w:rPr>
                 <w:rFonts w:eastAsiaTheme="minorEastAsia"/>
                 <w:noProof/>
-                <w:lang w:val="en-NZ" w:eastAsia="en-NZ"/>
+                <w:sz w:val="24"/>
+                <w:szCs w:val="24"/>
               </w:rPr>
               <w:tab/>
             </w:r>
@@ -2651,7 +2698,7 @@
                 <w:noProof/>
                 <w:webHidden/>
               </w:rPr>
-              <w:instrText xml:space="preserve"> PAGEREF _Toc466388686 \h </w:instrText>
+              <w:instrText xml:space="preserve"> PAGEREF _Toc466468749 \h </w:instrText>
             </w:r>
             <w:r>
               <w:rPr>
@@ -2692,10 +2739,11 @@
             <w:rPr>
               <w:rFonts w:eastAsiaTheme="minorEastAsia"/>
               <w:noProof/>
-              <w:lang w:val="en-NZ" w:eastAsia="en-NZ"/>
+              <w:sz w:val="24"/>
+              <w:szCs w:val="24"/>
             </w:rPr>
           </w:pPr>
-          <w:hyperlink w:anchor="_Toc466388687" w:history="1">
+          <w:hyperlink w:anchor="_Toc466468750" w:history="1">
             <w:r>
               <w:rPr>
                 <w:rStyle w:val="Hyperlink"/>
@@ -2707,7 +2755,8 @@
               <w:rPr>
                 <w:rFonts w:eastAsiaTheme="minorEastAsia"/>
                 <w:noProof/>
-                <w:lang w:val="en-NZ" w:eastAsia="en-NZ"/>
+                <w:sz w:val="24"/>
+                <w:szCs w:val="24"/>
               </w:rPr>
               <w:tab/>
             </w:r>
@@ -2737,7 +2786,7 @@
                 <w:noProof/>
                 <w:webHidden/>
               </w:rPr>
-              <w:instrText xml:space="preserve"> PAGEREF _Toc466388687 \h </w:instrText>
+              <w:instrText xml:space="preserve"> PAGEREF _Toc466468750 \h </w:instrText>
             </w:r>
             <w:r>
               <w:rPr>
@@ -2778,10 +2827,11 @@
             <w:rPr>
               <w:rFonts w:eastAsiaTheme="minorEastAsia"/>
               <w:noProof/>
-              <w:lang w:val="en-NZ" w:eastAsia="en-NZ"/>
+              <w:sz w:val="24"/>
+              <w:szCs w:val="24"/>
             </w:rPr>
           </w:pPr>
-          <w:hyperlink w:anchor="_Toc466388688" w:history="1">
+          <w:hyperlink w:anchor="_Toc466468751" w:history="1">
             <w:r>
               <w:rPr>
                 <w:rStyle w:val="Hyperlink"/>
@@ -2793,7 +2843,8 @@
               <w:rPr>
                 <w:rFonts w:eastAsiaTheme="minorEastAsia"/>
                 <w:noProof/>
-                <w:lang w:val="en-NZ" w:eastAsia="en-NZ"/>
+                <w:sz w:val="24"/>
+                <w:szCs w:val="24"/>
               </w:rPr>
               <w:tab/>
             </w:r>
@@ -2823,7 +2874,7 @@
                 <w:noProof/>
                 <w:webHidden/>
               </w:rPr>
-              <w:instrText xml:space="preserve"> PAGEREF _Toc466388688 \h </w:instrText>
+              <w:instrText xml:space="preserve"> PAGEREF _Toc466468751 \h </w:instrText>
             </w:r>
             <w:r>
               <w:rPr>
@@ -2864,10 +2915,11 @@
             <w:rPr>
               <w:rFonts w:eastAsiaTheme="minorEastAsia"/>
               <w:noProof/>
-              <w:lang w:val="en-NZ" w:eastAsia="en-NZ"/>
+              <w:sz w:val="24"/>
+              <w:szCs w:val="24"/>
             </w:rPr>
           </w:pPr>
-          <w:hyperlink w:anchor="_Toc466388689" w:history="1">
+          <w:hyperlink w:anchor="_Toc466468752" w:history="1">
             <w:r>
               <w:rPr>
                 <w:rStyle w:val="Hyperlink"/>
@@ -2879,7 +2931,8 @@
               <w:rPr>
                 <w:rFonts w:eastAsiaTheme="minorEastAsia"/>
                 <w:noProof/>
-                <w:lang w:val="en-NZ" w:eastAsia="en-NZ"/>
+                <w:sz w:val="24"/>
+                <w:szCs w:val="24"/>
               </w:rPr>
               <w:tab/>
             </w:r>
@@ -2909,7 +2962,7 @@
                 <w:noProof/>
                 <w:webHidden/>
               </w:rPr>
-              <w:instrText xml:space="preserve"> PAGEREF _Toc466388689 \h </w:instrText>
+              <w:instrText xml:space="preserve"> PAGEREF _Toc466468752 \h </w:instrText>
             </w:r>
             <w:r>
               <w:rPr>
@@ -2950,10 +3003,11 @@
             <w:rPr>
               <w:rFonts w:eastAsiaTheme="minorEastAsia"/>
               <w:noProof/>
-              <w:lang w:val="en-NZ" w:eastAsia="en-NZ"/>
+              <w:sz w:val="24"/>
+              <w:szCs w:val="24"/>
             </w:rPr>
           </w:pPr>
-          <w:hyperlink w:anchor="_Toc466388690" w:history="1">
+          <w:hyperlink w:anchor="_Toc466468753" w:history="1">
             <w:r>
               <w:rPr>
                 <w:rStyle w:val="Hyperlink"/>
@@ -2965,7 +3019,8 @@
               <w:rPr>
                 <w:rFonts w:eastAsiaTheme="minorEastAsia"/>
                 <w:noProof/>
-                <w:lang w:val="en-NZ" w:eastAsia="en-NZ"/>
+                <w:sz w:val="24"/>
+                <w:szCs w:val="24"/>
               </w:rPr>
               <w:tab/>
             </w:r>
@@ -2995,7 +3050,7 @@
                 <w:noProof/>
                 <w:webHidden/>
               </w:rPr>
-              <w:instrText xml:space="preserve"> PAGEREF _Toc466388690 \h </w:instrText>
+              <w:instrText xml:space="preserve"> PAGEREF _Toc466468753 \h </w:instrText>
             </w:r>
             <w:r>
               <w:rPr>
@@ -3037,10 +3092,11 @@
               <w:rFonts w:eastAsiaTheme="minorEastAsia"/>
               <w:b w:val="0"/>
               <w:noProof/>
-              <w:lang w:val="en-NZ" w:eastAsia="en-NZ"/>
+              <w:sz w:val="24"/>
+              <w:szCs w:val="24"/>
             </w:rPr>
           </w:pPr>
-          <w:hyperlink w:anchor="_Toc466388691" w:history="1">
+          <w:hyperlink w:anchor="_Toc466468754" w:history="1">
             <w:r>
               <w:rPr>
                 <w:rStyle w:val="Hyperlink"/>
@@ -3053,7 +3109,8 @@
                 <w:rFonts w:eastAsiaTheme="minorEastAsia"/>
                 <w:b w:val="0"/>
                 <w:noProof/>
-                <w:lang w:val="en-NZ" w:eastAsia="en-NZ"/>
+                <w:sz w:val="24"/>
+                <w:szCs w:val="24"/>
               </w:rPr>
               <w:tab/>
             </w:r>
@@ -3083,7 +3140,7 @@
                 <w:noProof/>
                 <w:webHidden/>
               </w:rPr>
-              <w:instrText xml:space="preserve"> PAGEREF _Toc466388691 \h </w:instrText>
+              <w:instrText xml:space="preserve"> PAGEREF _Toc466468754 \h </w:instrText>
             </w:r>
             <w:r>
               <w:rPr>
@@ -3125,10 +3182,11 @@
               <w:rFonts w:eastAsiaTheme="minorEastAsia"/>
               <w:b w:val="0"/>
               <w:noProof/>
-              <w:lang w:val="en-NZ" w:eastAsia="en-NZ"/>
+              <w:sz w:val="24"/>
+              <w:szCs w:val="24"/>
             </w:rPr>
           </w:pPr>
-          <w:hyperlink w:anchor="_Toc466388692" w:history="1">
+          <w:hyperlink w:anchor="_Toc466468755" w:history="1">
             <w:r>
               <w:rPr>
                 <w:rStyle w:val="Hyperlink"/>
@@ -3141,7 +3199,8 @@
                 <w:rFonts w:eastAsiaTheme="minorEastAsia"/>
                 <w:b w:val="0"/>
                 <w:noProof/>
-                <w:lang w:val="en-NZ" w:eastAsia="en-NZ"/>
+                <w:sz w:val="24"/>
+                <w:szCs w:val="24"/>
               </w:rPr>
               <w:tab/>
             </w:r>
@@ -3171,7 +3230,7 @@
                 <w:noProof/>
                 <w:webHidden/>
               </w:rPr>
-              <w:instrText xml:space="preserve"> PAGEREF _Toc466388692 \h </w:instrText>
+              <w:instrText xml:space="preserve"> PAGEREF _Toc466468755 \h </w:instrText>
             </w:r>
             <w:r>
               <w:rPr>
@@ -3212,10 +3271,11 @@
             <w:rPr>
               <w:rFonts w:eastAsiaTheme="minorEastAsia"/>
               <w:noProof/>
-              <w:lang w:val="en-NZ" w:eastAsia="en-NZ"/>
+              <w:sz w:val="24"/>
+              <w:szCs w:val="24"/>
             </w:rPr>
           </w:pPr>
-          <w:hyperlink w:anchor="_Toc466388693" w:history="1">
+          <w:hyperlink w:anchor="_Toc466468756" w:history="1">
             <w:r>
               <w:rPr>
                 <w:rStyle w:val="Hyperlink"/>
@@ -3227,7 +3287,8 @@
               <w:rPr>
                 <w:rFonts w:eastAsiaTheme="minorEastAsia"/>
                 <w:noProof/>
-                <w:lang w:val="en-NZ" w:eastAsia="en-NZ"/>
+                <w:sz w:val="24"/>
+                <w:szCs w:val="24"/>
               </w:rPr>
               <w:tab/>
             </w:r>
@@ -3257,7 +3318,7 @@
                 <w:noProof/>
                 <w:webHidden/>
               </w:rPr>
-              <w:instrText xml:space="preserve"> PAGEREF _Toc466388693 \h </w:instrText>
+              <w:instrText xml:space="preserve"> PAGEREF _Toc466468756 \h </w:instrText>
             </w:r>
             <w:r>
               <w:rPr>
@@ -3298,10 +3359,11 @@
             <w:rPr>
               <w:rFonts w:eastAsiaTheme="minorEastAsia"/>
               <w:noProof/>
-              <w:lang w:val="en-NZ" w:eastAsia="en-NZ"/>
+              <w:sz w:val="24"/>
+              <w:szCs w:val="24"/>
             </w:rPr>
           </w:pPr>
-          <w:hyperlink w:anchor="_Toc466388694" w:history="1">
+          <w:hyperlink w:anchor="_Toc466468757" w:history="1">
             <w:r>
               <w:rPr>
                 <w:rStyle w:val="Hyperlink"/>
@@ -3313,7 +3375,8 @@
               <w:rPr>
                 <w:rFonts w:eastAsiaTheme="minorEastAsia"/>
                 <w:noProof/>
-                <w:lang w:val="en-NZ" w:eastAsia="en-NZ"/>
+                <w:sz w:val="24"/>
+                <w:szCs w:val="24"/>
               </w:rPr>
               <w:tab/>
             </w:r>
@@ -3343,7 +3406,7 @@
                 <w:noProof/>
                 <w:webHidden/>
               </w:rPr>
-              <w:instrText xml:space="preserve"> PAGEREF _Toc466388694 \h </w:instrText>
+              <w:instrText xml:space="preserve"> PAGEREF _Toc466468757 \h </w:instrText>
             </w:r>
             <w:r>
               <w:rPr>
@@ -3384,10 +3447,11 @@
             <w:rPr>
               <w:rFonts w:eastAsiaTheme="minorEastAsia"/>
               <w:noProof/>
-              <w:lang w:val="en-NZ" w:eastAsia="en-NZ"/>
+              <w:sz w:val="24"/>
+              <w:szCs w:val="24"/>
             </w:rPr>
           </w:pPr>
-          <w:hyperlink w:anchor="_Toc466388695" w:history="1">
+          <w:hyperlink w:anchor="_Toc466468758" w:history="1">
             <w:r>
               <w:rPr>
                 <w:rStyle w:val="Hyperlink"/>
@@ -3399,7 +3463,8 @@
               <w:rPr>
                 <w:rFonts w:eastAsiaTheme="minorEastAsia"/>
                 <w:noProof/>
-                <w:lang w:val="en-NZ" w:eastAsia="en-NZ"/>
+                <w:sz w:val="24"/>
+                <w:szCs w:val="24"/>
               </w:rPr>
               <w:tab/>
             </w:r>
@@ -3429,7 +3494,7 @@
                 <w:noProof/>
                 <w:webHidden/>
               </w:rPr>
-              <w:instrText xml:space="preserve"> PAGEREF _Toc466388695 \h </w:instrText>
+              <w:instrText xml:space="preserve"> PAGEREF _Toc466468758 \h </w:instrText>
             </w:r>
             <w:r>
               <w:rPr>
@@ -3449,7 +3514,7 @@
                 <w:noProof/>
                 <w:webHidden/>
               </w:rPr>
-              <w:t>18</w:t>
+              <w:t>19</w:t>
             </w:r>
             <w:r>
               <w:rPr>
@@ -3471,11 +3536,10 @@
               <w:rFonts w:eastAsiaTheme="minorEastAsia"/>
               <w:b w:val="0"/>
               <w:noProof/>
-              <w:szCs w:val="22"/>
-              <w:lang w:val="en-NZ" w:eastAsia="en-NZ"/>
+              <w:sz w:val="24"/>
             </w:rPr>
           </w:pPr>
-          <w:hyperlink w:anchor="_Toc466388696" w:history="1">
+          <w:hyperlink w:anchor="_Toc466468759" w:history="1">
             <w:r>
               <w:rPr>
                 <w:rStyle w:val="Hyperlink"/>
@@ -3488,8 +3552,7 @@
                 <w:rFonts w:eastAsiaTheme="minorEastAsia"/>
                 <w:b w:val="0"/>
                 <w:noProof/>
-                <w:szCs w:val="22"/>
-                <w:lang w:val="en-NZ" w:eastAsia="en-NZ"/>
+                <w:sz w:val="24"/>
               </w:rPr>
               <w:tab/>
             </w:r>
@@ -3519,7 +3582,7 @@
                 <w:noProof/>
                 <w:webHidden/>
               </w:rPr>
-              <w:instrText xml:space="preserve"> PAGEREF _Toc466388696 \h </w:instrText>
+              <w:instrText xml:space="preserve"> PAGEREF _Toc466468759 \h </w:instrText>
             </w:r>
             <w:r>
               <w:rPr>
@@ -3539,7 +3602,7 @@
                 <w:noProof/>
                 <w:webHidden/>
               </w:rPr>
-              <w:t>21</w:t>
+              <w:t>22</w:t>
             </w:r>
             <w:r>
               <w:rPr>
@@ -3560,10 +3623,11 @@
             <w:rPr>
               <w:rFonts w:eastAsiaTheme="minorEastAsia"/>
               <w:noProof/>
-              <w:lang w:val="en-NZ" w:eastAsia="en-NZ"/>
+              <w:sz w:val="24"/>
+              <w:szCs w:val="24"/>
             </w:rPr>
           </w:pPr>
-          <w:hyperlink w:anchor="_Toc466388697" w:history="1">
+          <w:hyperlink w:anchor="_Toc466468760" w:history="1">
             <w:r>
               <w:rPr>
                 <w:rStyle w:val="Hyperlink"/>
@@ -3575,7 +3639,8 @@
               <w:rPr>
                 <w:rFonts w:eastAsiaTheme="minorEastAsia"/>
                 <w:noProof/>
-                <w:lang w:val="en-NZ" w:eastAsia="en-NZ"/>
+                <w:sz w:val="24"/>
+                <w:szCs w:val="24"/>
               </w:rPr>
               <w:tab/>
             </w:r>
@@ -3605,7 +3670,7 @@
                 <w:noProof/>
                 <w:webHidden/>
               </w:rPr>
-              <w:instrText xml:space="preserve"> PAGEREF _Toc466388697 \h </w:instrText>
+              <w:instrText xml:space="preserve"> PAGEREF _Toc466468760 \h </w:instrText>
             </w:r>
             <w:r>
               <w:rPr>
@@ -3625,7 +3690,7 @@
                 <w:noProof/>
                 <w:webHidden/>
               </w:rPr>
-              <w:t>21</w:t>
+              <w:t>22</w:t>
             </w:r>
             <w:r>
               <w:rPr>
@@ -3646,10 +3711,11 @@
             <w:rPr>
               <w:rFonts w:eastAsiaTheme="minorEastAsia"/>
               <w:noProof/>
-              <w:lang w:val="en-NZ" w:eastAsia="en-NZ"/>
+              <w:sz w:val="24"/>
+              <w:szCs w:val="24"/>
             </w:rPr>
           </w:pPr>
-          <w:hyperlink w:anchor="_Toc466388698" w:history="1">
+          <w:hyperlink w:anchor="_Toc466468761" w:history="1">
             <w:r>
               <w:rPr>
                 <w:rStyle w:val="Hyperlink"/>
@@ -3661,7 +3727,8 @@
               <w:rPr>
                 <w:rFonts w:eastAsiaTheme="minorEastAsia"/>
                 <w:noProof/>
-                <w:lang w:val="en-NZ" w:eastAsia="en-NZ"/>
+                <w:sz w:val="24"/>
+                <w:szCs w:val="24"/>
               </w:rPr>
               <w:tab/>
             </w:r>
@@ -3691,7 +3758,7 @@
                 <w:noProof/>
                 <w:webHidden/>
               </w:rPr>
-              <w:instrText xml:space="preserve"> PAGEREF _Toc466388698 \h </w:instrText>
+              <w:instrText xml:space="preserve"> PAGEREF _Toc466468761 \h </w:instrText>
             </w:r>
             <w:r>
               <w:rPr>
@@ -3711,7 +3778,7 @@
                 <w:noProof/>
                 <w:webHidden/>
               </w:rPr>
-              <w:t>23</w:t>
+              <w:t>24</w:t>
             </w:r>
             <w:r>
               <w:rPr>
@@ -3733,11 +3800,10 @@
               <w:rFonts w:eastAsiaTheme="minorEastAsia"/>
               <w:b w:val="0"/>
               <w:noProof/>
-              <w:szCs w:val="22"/>
-              <w:lang w:val="en-NZ" w:eastAsia="en-NZ"/>
+              <w:sz w:val="24"/>
             </w:rPr>
           </w:pPr>
-          <w:hyperlink w:anchor="_Toc466388699" w:history="1">
+          <w:hyperlink w:anchor="_Toc466468762" w:history="1">
             <w:r>
               <w:rPr>
                 <w:rStyle w:val="Hyperlink"/>
@@ -3750,8 +3816,7 @@
                 <w:rFonts w:eastAsiaTheme="minorEastAsia"/>
                 <w:b w:val="0"/>
                 <w:noProof/>
-                <w:szCs w:val="22"/>
-                <w:lang w:val="en-NZ" w:eastAsia="en-NZ"/>
+                <w:sz w:val="24"/>
               </w:rPr>
               <w:tab/>
             </w:r>
@@ -3781,7 +3846,7 @@
                 <w:noProof/>
                 <w:webHidden/>
               </w:rPr>
-              <w:instrText xml:space="preserve"> PAGEREF _Toc466388699 \h </w:instrText>
+              <w:instrText xml:space="preserve"> PAGEREF _Toc466468762 \h </w:instrText>
             </w:r>
             <w:r>
               <w:rPr>
@@ -3801,7 +3866,7 @@
                 <w:noProof/>
                 <w:webHidden/>
               </w:rPr>
-              <w:t>25</w:t>
+              <w:t>26</w:t>
             </w:r>
             <w:r>
               <w:rPr>
@@ -3823,10 +3888,11 @@
               <w:rFonts w:eastAsiaTheme="minorEastAsia"/>
               <w:b w:val="0"/>
               <w:noProof/>
-              <w:lang w:val="en-NZ" w:eastAsia="en-NZ"/>
+              <w:sz w:val="24"/>
+              <w:szCs w:val="24"/>
             </w:rPr>
           </w:pPr>
-          <w:hyperlink w:anchor="_Toc466388700" w:history="1">
+          <w:hyperlink w:anchor="_Toc466468763" w:history="1">
             <w:r>
               <w:rPr>
                 <w:rStyle w:val="Hyperlink"/>
@@ -3839,7 +3905,8 @@
                 <w:rFonts w:eastAsiaTheme="minorEastAsia"/>
                 <w:b w:val="0"/>
                 <w:noProof/>
-                <w:lang w:val="en-NZ" w:eastAsia="en-NZ"/>
+                <w:sz w:val="24"/>
+                <w:szCs w:val="24"/>
               </w:rPr>
               <w:tab/>
             </w:r>
@@ -3869,7 +3936,7 @@
                 <w:noProof/>
                 <w:webHidden/>
               </w:rPr>
-              <w:instrText xml:space="preserve"> PAGEREF _Toc466388700 \h </w:instrText>
+              <w:instrText xml:space="preserve"> PAGEREF _Toc466468763 \h </w:instrText>
             </w:r>
             <w:r>
               <w:rPr>
@@ -3889,7 +3956,7 @@
                 <w:noProof/>
                 <w:webHidden/>
               </w:rPr>
-              <w:t>25</w:t>
+              <w:t>26</w:t>
             </w:r>
             <w:r>
               <w:rPr>
@@ -3911,10 +3978,11 @@
               <w:rFonts w:eastAsiaTheme="minorEastAsia"/>
               <w:b w:val="0"/>
               <w:noProof/>
-              <w:lang w:val="en-NZ" w:eastAsia="en-NZ"/>
+              <w:sz w:val="24"/>
+              <w:szCs w:val="24"/>
             </w:rPr>
           </w:pPr>
-          <w:hyperlink w:anchor="_Toc466388701" w:history="1">
+          <w:hyperlink w:anchor="_Toc466468764" w:history="1">
             <w:r>
               <w:rPr>
                 <w:rStyle w:val="Hyperlink"/>
@@ -3927,7 +3995,8 @@
                 <w:rFonts w:eastAsiaTheme="minorEastAsia"/>
                 <w:b w:val="0"/>
                 <w:noProof/>
-                <w:lang w:val="en-NZ" w:eastAsia="en-NZ"/>
+                <w:sz w:val="24"/>
+                <w:szCs w:val="24"/>
               </w:rPr>
               <w:tab/>
             </w:r>
@@ -3957,7 +4026,7 @@
                 <w:noProof/>
                 <w:webHidden/>
               </w:rPr>
-              <w:instrText xml:space="preserve"> PAGEREF _Toc466388701 \h </w:instrText>
+              <w:instrText xml:space="preserve"> PAGEREF _Toc466468764 \h </w:instrText>
             </w:r>
             <w:r>
               <w:rPr>
@@ -3977,7 +4046,7 @@
                 <w:noProof/>
                 <w:webHidden/>
               </w:rPr>
-              <w:t>25</w:t>
+              <w:t>26</w:t>
             </w:r>
             <w:r>
               <w:rPr>
@@ -3998,10 +4067,11 @@
             <w:rPr>
               <w:rFonts w:eastAsiaTheme="minorEastAsia"/>
               <w:noProof/>
-              <w:lang w:val="en-NZ" w:eastAsia="en-NZ"/>
+              <w:sz w:val="24"/>
+              <w:szCs w:val="24"/>
             </w:rPr>
           </w:pPr>
-          <w:hyperlink w:anchor="_Toc466388702" w:history="1">
+          <w:hyperlink w:anchor="_Toc466468765" w:history="1">
             <w:r>
               <w:rPr>
                 <w:rStyle w:val="Hyperlink"/>
@@ -4013,7 +4083,8 @@
               <w:rPr>
                 <w:rFonts w:eastAsiaTheme="minorEastAsia"/>
                 <w:noProof/>
-                <w:lang w:val="en-NZ" w:eastAsia="en-NZ"/>
+                <w:sz w:val="24"/>
+                <w:szCs w:val="24"/>
               </w:rPr>
               <w:tab/>
             </w:r>
@@ -4043,7 +4114,7 @@
                 <w:noProof/>
                 <w:webHidden/>
               </w:rPr>
-              <w:instrText xml:space="preserve"> PAGEREF _Toc466388702 \h </w:instrText>
+              <w:instrText xml:space="preserve"> PAGEREF _Toc466468765 \h </w:instrText>
             </w:r>
             <w:r>
               <w:rPr>
@@ -4063,7 +4134,7 @@
                 <w:noProof/>
                 <w:webHidden/>
               </w:rPr>
-              <w:t>25</w:t>
+              <w:t>26</w:t>
             </w:r>
             <w:r>
               <w:rPr>
@@ -4084,10 +4155,11 @@
             <w:rPr>
               <w:rFonts w:eastAsiaTheme="minorEastAsia"/>
               <w:noProof/>
-              <w:lang w:val="en-NZ" w:eastAsia="en-NZ"/>
+              <w:sz w:val="24"/>
+              <w:szCs w:val="24"/>
             </w:rPr>
           </w:pPr>
-          <w:hyperlink w:anchor="_Toc466388703" w:history="1">
+          <w:hyperlink w:anchor="_Toc466468766" w:history="1">
             <w:r>
               <w:rPr>
                 <w:rStyle w:val="Hyperlink"/>
@@ -4099,7 +4171,8 @@
               <w:rPr>
                 <w:rFonts w:eastAsiaTheme="minorEastAsia"/>
                 <w:noProof/>
-                <w:lang w:val="en-NZ" w:eastAsia="en-NZ"/>
+                <w:sz w:val="24"/>
+                <w:szCs w:val="24"/>
               </w:rPr>
               <w:tab/>
             </w:r>
@@ -4129,7 +4202,7 @@
                 <w:noProof/>
                 <w:webHidden/>
               </w:rPr>
-              <w:instrText xml:space="preserve"> PAGEREF _Toc466388703 \h </w:instrText>
+              <w:instrText xml:space="preserve"> PAGEREF _Toc466468766 \h </w:instrText>
             </w:r>
             <w:r>
               <w:rPr>
@@ -4149,7 +4222,7 @@
                 <w:noProof/>
                 <w:webHidden/>
               </w:rPr>
-              <w:t>25</w:t>
+              <w:t>26</w:t>
             </w:r>
             <w:r>
               <w:rPr>
@@ -4171,10 +4244,11 @@
               <w:rFonts w:eastAsiaTheme="minorEastAsia"/>
               <w:b w:val="0"/>
               <w:noProof/>
-              <w:lang w:val="en-NZ" w:eastAsia="en-NZ"/>
+              <w:sz w:val="24"/>
+              <w:szCs w:val="24"/>
             </w:rPr>
           </w:pPr>
-          <w:hyperlink w:anchor="_Toc466388704" w:history="1">
+          <w:hyperlink w:anchor="_Toc466468767" w:history="1">
             <w:r>
               <w:rPr>
                 <w:rStyle w:val="Hyperlink"/>
@@ -4187,7 +4261,8 @@
                 <w:rFonts w:eastAsiaTheme="minorEastAsia"/>
                 <w:b w:val="0"/>
                 <w:noProof/>
-                <w:lang w:val="en-NZ" w:eastAsia="en-NZ"/>
+                <w:sz w:val="24"/>
+                <w:szCs w:val="24"/>
               </w:rPr>
               <w:tab/>
             </w:r>
@@ -4217,7 +4292,7 @@
                 <w:noProof/>
                 <w:webHidden/>
               </w:rPr>
-              <w:instrText xml:space="preserve"> PAGEREF _Toc466388704 \h </w:instrText>
+              <w:instrText xml:space="preserve"> PAGEREF _Toc466468767 \h </w:instrText>
             </w:r>
             <w:r>
               <w:rPr>
@@ -4237,7 +4312,7 @@
                 <w:noProof/>
                 <w:webHidden/>
               </w:rPr>
-              <w:t>25</w:t>
+              <w:t>26</w:t>
             </w:r>
             <w:r>
               <w:rPr>
@@ -4259,11 +4334,10 @@
               <w:rFonts w:eastAsiaTheme="minorEastAsia"/>
               <w:b w:val="0"/>
               <w:noProof/>
-              <w:szCs w:val="22"/>
-              <w:lang w:val="en-NZ" w:eastAsia="en-NZ"/>
+              <w:sz w:val="24"/>
             </w:rPr>
           </w:pPr>
-          <w:hyperlink w:anchor="_Toc466388705" w:history="1">
+          <w:hyperlink w:anchor="_Toc466468768" w:history="1">
             <w:r>
               <w:rPr>
                 <w:rStyle w:val="Hyperlink"/>
@@ -4276,8 +4350,7 @@
                 <w:rFonts w:eastAsiaTheme="minorEastAsia"/>
                 <w:b w:val="0"/>
                 <w:noProof/>
-                <w:szCs w:val="22"/>
-                <w:lang w:val="en-NZ" w:eastAsia="en-NZ"/>
+                <w:sz w:val="24"/>
               </w:rPr>
               <w:tab/>
             </w:r>
@@ -4307,7 +4380,7 @@
                 <w:noProof/>
                 <w:webHidden/>
               </w:rPr>
-              <w:instrText xml:space="preserve"> PAGEREF _Toc466388705 \h </w:instrText>
+              <w:instrText xml:space="preserve"> PAGEREF _Toc466468768 \h </w:instrText>
             </w:r>
             <w:r>
               <w:rPr>
@@ -4327,7 +4400,7 @@
                 <w:noProof/>
                 <w:webHidden/>
               </w:rPr>
-              <w:t>26</w:t>
+              <w:t>27</w:t>
             </w:r>
             <w:r>
               <w:rPr>
@@ -4348,10 +4421,11 @@
             <w:rPr>
               <w:rFonts w:eastAsiaTheme="minorEastAsia"/>
               <w:noProof/>
-              <w:lang w:val="en-NZ" w:eastAsia="en-NZ"/>
+              <w:sz w:val="24"/>
+              <w:szCs w:val="24"/>
             </w:rPr>
           </w:pPr>
-          <w:hyperlink w:anchor="_Toc466388706" w:history="1">
+          <w:hyperlink w:anchor="_Toc466468769" w:history="1">
             <w:r>
               <w:rPr>
                 <w:rStyle w:val="Hyperlink"/>
@@ -4363,7 +4437,8 @@
               <w:rPr>
                 <w:rFonts w:eastAsiaTheme="minorEastAsia"/>
                 <w:noProof/>
-                <w:lang w:val="en-NZ" w:eastAsia="en-NZ"/>
+                <w:sz w:val="24"/>
+                <w:szCs w:val="24"/>
               </w:rPr>
               <w:tab/>
             </w:r>
@@ -4393,7 +4468,7 @@
                 <w:noProof/>
                 <w:webHidden/>
               </w:rPr>
-              <w:instrText xml:space="preserve"> PAGEREF _Toc466388706 \h </w:instrText>
+              <w:instrText xml:space="preserve"> PAGEREF _Toc466468769 \h </w:instrText>
             </w:r>
             <w:r>
               <w:rPr>
@@ -4413,7 +4488,7 @@
                 <w:noProof/>
                 <w:webHidden/>
               </w:rPr>
-              <w:t>26</w:t>
+              <w:t>27</w:t>
             </w:r>
             <w:r>
               <w:rPr>
@@ -4434,10 +4509,11 @@
             <w:rPr>
               <w:rFonts w:eastAsiaTheme="minorEastAsia"/>
               <w:noProof/>
-              <w:lang w:val="en-NZ" w:eastAsia="en-NZ"/>
+              <w:sz w:val="24"/>
+              <w:szCs w:val="24"/>
             </w:rPr>
           </w:pPr>
-          <w:hyperlink w:anchor="_Toc466388707" w:history="1">
+          <w:hyperlink w:anchor="_Toc466468770" w:history="1">
             <w:r>
               <w:rPr>
                 <w:rStyle w:val="Hyperlink"/>
@@ -4449,7 +4525,8 @@
               <w:rPr>
                 <w:rFonts w:eastAsiaTheme="minorEastAsia"/>
                 <w:noProof/>
-                <w:lang w:val="en-NZ" w:eastAsia="en-NZ"/>
+                <w:sz w:val="24"/>
+                <w:szCs w:val="24"/>
               </w:rPr>
               <w:tab/>
             </w:r>
@@ -4479,7 +4556,7 @@
                 <w:noProof/>
                 <w:webHidden/>
               </w:rPr>
-              <w:instrText xml:space="preserve"> PAGEREF _Toc466388707 \h </w:instrText>
+              <w:instrText xml:space="preserve"> PAGEREF _Toc466468770 \h </w:instrText>
             </w:r>
             <w:r>
               <w:rPr>
@@ -4499,7 +4576,7 @@
                 <w:noProof/>
                 <w:webHidden/>
               </w:rPr>
-              <w:t>26</w:t>
+              <w:t>27</w:t>
             </w:r>
             <w:r>
               <w:rPr>
@@ -4520,10 +4597,11 @@
             <w:rPr>
               <w:rFonts w:eastAsiaTheme="minorEastAsia"/>
               <w:noProof/>
-              <w:lang w:val="en-NZ" w:eastAsia="en-NZ"/>
+              <w:sz w:val="24"/>
+              <w:szCs w:val="24"/>
             </w:rPr>
           </w:pPr>
-          <w:hyperlink w:anchor="_Toc466388708" w:history="1">
+          <w:hyperlink w:anchor="_Toc466468771" w:history="1">
             <w:r>
               <w:rPr>
                 <w:rStyle w:val="Hyperlink"/>
@@ -4535,7 +4613,8 @@
               <w:rPr>
                 <w:rFonts w:eastAsiaTheme="minorEastAsia"/>
                 <w:noProof/>
-                <w:lang w:val="en-NZ" w:eastAsia="en-NZ"/>
+                <w:sz w:val="24"/>
+                <w:szCs w:val="24"/>
               </w:rPr>
               <w:tab/>
             </w:r>
@@ -4565,7 +4644,7 @@
                 <w:noProof/>
                 <w:webHidden/>
               </w:rPr>
-              <w:instrText xml:space="preserve"> PAGEREF _Toc466388708 \h </w:instrText>
+              <w:instrText xml:space="preserve"> PAGEREF _Toc466468771 \h </w:instrText>
             </w:r>
             <w:r>
               <w:rPr>
@@ -4585,7 +4664,7 @@
                 <w:noProof/>
                 <w:webHidden/>
               </w:rPr>
-              <w:t>26</w:t>
+              <w:t>27</w:t>
             </w:r>
             <w:r>
               <w:rPr>
@@ -4606,10 +4685,11 @@
             <w:rPr>
               <w:rFonts w:eastAsiaTheme="minorEastAsia"/>
               <w:noProof/>
-              <w:lang w:val="en-NZ" w:eastAsia="en-NZ"/>
+              <w:sz w:val="24"/>
+              <w:szCs w:val="24"/>
             </w:rPr>
           </w:pPr>
-          <w:hyperlink w:anchor="_Toc466388709" w:history="1">
+          <w:hyperlink w:anchor="_Toc466468772" w:history="1">
             <w:r>
               <w:rPr>
                 <w:rStyle w:val="Hyperlink"/>
@@ -4621,7 +4701,8 @@
               <w:rPr>
                 <w:rFonts w:eastAsiaTheme="minorEastAsia"/>
                 <w:noProof/>
-                <w:lang w:val="en-NZ" w:eastAsia="en-NZ"/>
+                <w:sz w:val="24"/>
+                <w:szCs w:val="24"/>
               </w:rPr>
               <w:tab/>
             </w:r>
@@ -4651,7 +4732,7 @@
                 <w:noProof/>
                 <w:webHidden/>
               </w:rPr>
-              <w:instrText xml:space="preserve"> PAGEREF _Toc466388709 \h </w:instrText>
+              <w:instrText xml:space="preserve"> PAGEREF _Toc466468772 \h </w:instrText>
             </w:r>
             <w:r>
               <w:rPr>
@@ -4671,7 +4752,7 @@
                 <w:noProof/>
                 <w:webHidden/>
               </w:rPr>
-              <w:t>26</w:t>
+              <w:t>27</w:t>
             </w:r>
             <w:r>
               <w:rPr>
@@ -4693,11 +4774,10 @@
               <w:rFonts w:eastAsiaTheme="minorEastAsia"/>
               <w:b w:val="0"/>
               <w:noProof/>
-              <w:szCs w:val="22"/>
-              <w:lang w:val="en-NZ" w:eastAsia="en-NZ"/>
+              <w:sz w:val="24"/>
             </w:rPr>
           </w:pPr>
-          <w:hyperlink w:anchor="_Toc466388710" w:history="1">
+          <w:hyperlink w:anchor="_Toc466468773" w:history="1">
             <w:r>
               <w:rPr>
                 <w:rStyle w:val="Hyperlink"/>
@@ -4710,8 +4790,7 @@
                 <w:rFonts w:eastAsiaTheme="minorEastAsia"/>
                 <w:b w:val="0"/>
                 <w:noProof/>
-                <w:szCs w:val="22"/>
-                <w:lang w:val="en-NZ" w:eastAsia="en-NZ"/>
+                <w:sz w:val="24"/>
               </w:rPr>
               <w:tab/>
             </w:r>
@@ -4741,7 +4820,7 @@
                 <w:noProof/>
                 <w:webHidden/>
               </w:rPr>
-              <w:instrText xml:space="preserve"> PAGEREF _Toc466388710 \h </w:instrText>
+              <w:instrText xml:space="preserve"> PAGEREF _Toc466468773 \h </w:instrText>
             </w:r>
             <w:r>
               <w:rPr>
@@ -4761,7 +4840,7 @@
                 <w:noProof/>
                 <w:webHidden/>
               </w:rPr>
-              <w:t>27</w:t>
+              <w:t>28</w:t>
             </w:r>
             <w:r>
               <w:rPr>
@@ -4783,10 +4862,11 @@
               <w:rFonts w:eastAsiaTheme="minorEastAsia"/>
               <w:b w:val="0"/>
               <w:noProof/>
-              <w:lang w:val="en-NZ" w:eastAsia="en-NZ"/>
+              <w:sz w:val="24"/>
+              <w:szCs w:val="24"/>
             </w:rPr>
           </w:pPr>
-          <w:hyperlink w:anchor="_Toc466388711" w:history="1">
+          <w:hyperlink w:anchor="_Toc466468774" w:history="1">
             <w:r>
               <w:rPr>
                 <w:rStyle w:val="Hyperlink"/>
@@ -4799,7 +4879,8 @@
                 <w:rFonts w:eastAsiaTheme="minorEastAsia"/>
                 <w:b w:val="0"/>
                 <w:noProof/>
-                <w:lang w:val="en-NZ" w:eastAsia="en-NZ"/>
+                <w:sz w:val="24"/>
+                <w:szCs w:val="24"/>
               </w:rPr>
               <w:tab/>
             </w:r>
@@ -4808,7 +4889,7 @@
                 <w:rStyle w:val="Hyperlink"/>
                 <w:noProof/>
               </w:rPr>
-              <w:t>Findings</w:t>
+              <w:t>Future Improvements</w:t>
             </w:r>
             <w:r>
               <w:rPr>
@@ -4829,7 +4910,7 @@
                 <w:noProof/>
                 <w:webHidden/>
               </w:rPr>
-              <w:instrText xml:space="preserve"> PAGEREF _Toc466388711 \h </w:instrText>
+              <w:instrText xml:space="preserve"> PAGEREF _Toc466468774 \h </w:instrText>
             </w:r>
             <w:r>
               <w:rPr>
@@ -4849,93 +4930,7 @@
                 <w:noProof/>
                 <w:webHidden/>
               </w:rPr>
-              <w:t>27</w:t>
-            </w:r>
-            <w:r>
-              <w:rPr>
-                <w:noProof/>
-                <w:webHidden/>
-              </w:rPr>
-              <w:fldChar w:fldCharType="end"/>
-            </w:r>
-          </w:hyperlink>
-        </w:p>
-        <w:p>
-          <w:pPr>
-            <w:pStyle w:val="TOC3"/>
-            <w:tabs>
-              <w:tab w:val="left" w:pos="1200"/>
-              <w:tab w:val="right" w:leader="dot" w:pos="9010"/>
-            </w:tabs>
-            <w:rPr>
-              <w:rFonts w:eastAsiaTheme="minorEastAsia"/>
-              <w:noProof/>
-              <w:lang w:val="en-NZ" w:eastAsia="en-NZ"/>
-            </w:rPr>
-          </w:pPr>
-          <w:hyperlink w:anchor="_Toc466388712" w:history="1">
-            <w:r>
-              <w:rPr>
-                <w:rStyle w:val="Hyperlink"/>
-                <w:noProof/>
-              </w:rPr>
-              <w:t>7.1.1</w:t>
-            </w:r>
-            <w:r>
-              <w:rPr>
-                <w:rFonts w:eastAsiaTheme="minorEastAsia"/>
-                <w:noProof/>
-                <w:lang w:val="en-NZ" w:eastAsia="en-NZ"/>
-              </w:rPr>
-              <w:tab/>
-            </w:r>
-            <w:r>
-              <w:rPr>
-                <w:rStyle w:val="Hyperlink"/>
-                <w:noProof/>
-              </w:rPr>
-              <w:t>iOS Applications</w:t>
-            </w:r>
-            <w:r>
-              <w:rPr>
-                <w:noProof/>
-                <w:webHidden/>
-              </w:rPr>
-              <w:tab/>
-            </w:r>
-            <w:r>
-              <w:rPr>
-                <w:noProof/>
-                <w:webHidden/>
-              </w:rPr>
-              <w:fldChar w:fldCharType="begin"/>
-            </w:r>
-            <w:r>
-              <w:rPr>
-                <w:noProof/>
-                <w:webHidden/>
-              </w:rPr>
-              <w:instrText xml:space="preserve"> PAGEREF _Toc466388712 \h </w:instrText>
-            </w:r>
-            <w:r>
-              <w:rPr>
-                <w:noProof/>
-                <w:webHidden/>
-              </w:rPr>
-            </w:r>
-            <w:r>
-              <w:rPr>
-                <w:noProof/>
-                <w:webHidden/>
-              </w:rPr>
-              <w:fldChar w:fldCharType="separate"/>
-            </w:r>
-            <w:r>
-              <w:rPr>
-                <w:noProof/>
-                <w:webHidden/>
-              </w:rPr>
-              <w:t>27</w:t>
+              <w:t>28</w:t>
             </w:r>
             <w:r>
               <w:rPr>
@@ -4957,10 +4952,11 @@
               <w:rFonts w:eastAsiaTheme="minorEastAsia"/>
               <w:b w:val="0"/>
               <w:noProof/>
-              <w:lang w:val="en-NZ" w:eastAsia="en-NZ"/>
+              <w:sz w:val="24"/>
+              <w:szCs w:val="24"/>
             </w:rPr>
           </w:pPr>
-          <w:hyperlink w:anchor="_Toc466388713" w:history="1">
+          <w:hyperlink w:anchor="_Toc466468775" w:history="1">
             <w:r>
               <w:rPr>
                 <w:rStyle w:val="Hyperlink"/>
@@ -4973,7 +4969,8 @@
                 <w:rFonts w:eastAsiaTheme="minorEastAsia"/>
                 <w:b w:val="0"/>
                 <w:noProof/>
-                <w:lang w:val="en-NZ" w:eastAsia="en-NZ"/>
+                <w:sz w:val="24"/>
+                <w:szCs w:val="24"/>
               </w:rPr>
               <w:tab/>
             </w:r>
@@ -5003,7 +5000,7 @@
                 <w:noProof/>
                 <w:webHidden/>
               </w:rPr>
-              <w:instrText xml:space="preserve"> PAGEREF _Toc466388713 \h </w:instrText>
+              <w:instrText xml:space="preserve"> PAGEREF _Toc466468775 \h </w:instrText>
             </w:r>
             <w:r>
               <w:rPr>
@@ -5023,7 +5020,7 @@
                 <w:noProof/>
                 <w:webHidden/>
               </w:rPr>
-              <w:t>27</w:t>
+              <w:t>29</w:t>
             </w:r>
             <w:r>
               <w:rPr>
@@ -5045,10 +5042,11 @@
               <w:rFonts w:eastAsiaTheme="minorEastAsia"/>
               <w:b w:val="0"/>
               <w:noProof/>
-              <w:lang w:val="en-NZ" w:eastAsia="en-NZ"/>
+              <w:sz w:val="24"/>
+              <w:szCs w:val="24"/>
             </w:rPr>
           </w:pPr>
-          <w:hyperlink w:anchor="_Toc466388714" w:history="1">
+          <w:hyperlink w:anchor="_Toc466468776" w:history="1">
             <w:r>
               <w:rPr>
                 <w:rStyle w:val="Hyperlink"/>
@@ -5061,7 +5059,8 @@
                 <w:rFonts w:eastAsiaTheme="minorEastAsia"/>
                 <w:b w:val="0"/>
                 <w:noProof/>
-                <w:lang w:val="en-NZ" w:eastAsia="en-NZ"/>
+                <w:sz w:val="24"/>
+                <w:szCs w:val="24"/>
               </w:rPr>
               <w:tab/>
             </w:r>
@@ -5091,7 +5090,7 @@
                 <w:noProof/>
                 <w:webHidden/>
               </w:rPr>
-              <w:instrText xml:space="preserve"> PAGEREF _Toc466388714 \h </w:instrText>
+              <w:instrText xml:space="preserve"> PAGEREF _Toc466468776 \h </w:instrText>
             </w:r>
             <w:r>
               <w:rPr>
@@ -5111,7 +5110,7 @@
                 <w:noProof/>
                 <w:webHidden/>
               </w:rPr>
-              <w:t>27</w:t>
+              <w:t>29</w:t>
             </w:r>
             <w:r>
               <w:rPr>
@@ -5133,11 +5132,10 @@
               <w:rFonts w:eastAsiaTheme="minorEastAsia"/>
               <w:b w:val="0"/>
               <w:noProof/>
-              <w:szCs w:val="22"/>
-              <w:lang w:val="en-NZ" w:eastAsia="en-NZ"/>
+              <w:sz w:val="24"/>
             </w:rPr>
           </w:pPr>
-          <w:hyperlink w:anchor="_Toc466388715" w:history="1">
+          <w:hyperlink w:anchor="_Toc466468777" w:history="1">
             <w:r>
               <w:rPr>
                 <w:rStyle w:val="Hyperlink"/>
@@ -5150,8 +5148,7 @@
                 <w:rFonts w:eastAsiaTheme="minorEastAsia"/>
                 <w:b w:val="0"/>
                 <w:noProof/>
-                <w:szCs w:val="22"/>
-                <w:lang w:val="en-NZ" w:eastAsia="en-NZ"/>
+                <w:sz w:val="24"/>
               </w:rPr>
               <w:tab/>
             </w:r>
@@ -5181,7 +5178,7 @@
                 <w:noProof/>
                 <w:webHidden/>
               </w:rPr>
-              <w:instrText xml:space="preserve"> PAGEREF _Toc466388715 \h </w:instrText>
+              <w:instrText xml:space="preserve"> PAGEREF _Toc466468777 \h </w:instrText>
             </w:r>
             <w:r>
               <w:rPr>
@@ -5201,7 +5198,7 @@
                 <w:noProof/>
                 <w:webHidden/>
               </w:rPr>
-              <w:t>28</w:t>
+              <w:t>30</w:t>
             </w:r>
             <w:r>
               <w:rPr>
@@ -5223,10 +5220,11 @@
               <w:rFonts w:eastAsiaTheme="minorEastAsia"/>
               <w:b w:val="0"/>
               <w:noProof/>
-              <w:lang w:val="en-NZ" w:eastAsia="en-NZ"/>
+              <w:sz w:val="24"/>
+              <w:szCs w:val="24"/>
             </w:rPr>
           </w:pPr>
-          <w:hyperlink w:anchor="_Toc466388716" w:history="1">
+          <w:hyperlink w:anchor="_Toc466468778" w:history="1">
             <w:r>
               <w:rPr>
                 <w:rStyle w:val="Hyperlink"/>
@@ -5239,7 +5237,8 @@
                 <w:rFonts w:eastAsiaTheme="minorEastAsia"/>
                 <w:b w:val="0"/>
                 <w:noProof/>
-                <w:lang w:val="en-NZ" w:eastAsia="en-NZ"/>
+                <w:sz w:val="24"/>
+                <w:szCs w:val="24"/>
               </w:rPr>
               <w:tab/>
             </w:r>
@@ -5269,7 +5268,7 @@
                 <w:noProof/>
                 <w:webHidden/>
               </w:rPr>
-              <w:instrText xml:space="preserve"> PAGEREF _Toc466388716 \h </w:instrText>
+              <w:instrText xml:space="preserve"> PAGEREF _Toc466468778 \h </w:instrText>
             </w:r>
             <w:r>
               <w:rPr>
@@ -5289,7 +5288,7 @@
                 <w:noProof/>
                 <w:webHidden/>
               </w:rPr>
-              <w:t>28</w:t>
+              <w:t>30</w:t>
             </w:r>
             <w:r>
               <w:rPr>
@@ -5311,10 +5310,11 @@
               <w:rFonts w:eastAsiaTheme="minorEastAsia"/>
               <w:b w:val="0"/>
               <w:noProof/>
-              <w:lang w:val="en-NZ" w:eastAsia="en-NZ"/>
+              <w:sz w:val="24"/>
+              <w:szCs w:val="24"/>
             </w:rPr>
           </w:pPr>
-          <w:hyperlink w:anchor="_Toc466388717" w:history="1">
+          <w:hyperlink w:anchor="_Toc466468779" w:history="1">
             <w:r>
               <w:rPr>
                 <w:rStyle w:val="Hyperlink"/>
@@ -5327,7 +5327,8 @@
                 <w:rFonts w:eastAsiaTheme="minorEastAsia"/>
                 <w:b w:val="0"/>
                 <w:noProof/>
-                <w:lang w:val="en-NZ" w:eastAsia="en-NZ"/>
+                <w:sz w:val="24"/>
+                <w:szCs w:val="24"/>
               </w:rPr>
               <w:tab/>
             </w:r>
@@ -5357,7 +5358,7 @@
                 <w:noProof/>
                 <w:webHidden/>
               </w:rPr>
-              <w:instrText xml:space="preserve"> PAGEREF _Toc466388717 \h </w:instrText>
+              <w:instrText xml:space="preserve"> PAGEREF _Toc466468779 \h </w:instrText>
             </w:r>
             <w:r>
               <w:rPr>
@@ -5377,7 +5378,7 @@
                 <w:noProof/>
                 <w:webHidden/>
               </w:rPr>
-              <w:t>28</w:t>
+              <w:t>30</w:t>
             </w:r>
             <w:r>
               <w:rPr>
@@ -5398,10 +5399,11 @@
             <w:rPr>
               <w:rFonts w:eastAsiaTheme="minorEastAsia"/>
               <w:noProof/>
-              <w:lang w:val="en-NZ" w:eastAsia="en-NZ"/>
+              <w:sz w:val="24"/>
+              <w:szCs w:val="24"/>
             </w:rPr>
           </w:pPr>
-          <w:hyperlink w:anchor="_Toc466388718" w:history="1">
+          <w:hyperlink w:anchor="_Toc466468780" w:history="1">
             <w:r>
               <w:rPr>
                 <w:rStyle w:val="Hyperlink"/>
@@ -5413,7 +5415,8 @@
               <w:rPr>
                 <w:rFonts w:eastAsiaTheme="minorEastAsia"/>
                 <w:noProof/>
-                <w:lang w:val="en-NZ" w:eastAsia="en-NZ"/>
+                <w:sz w:val="24"/>
+                <w:szCs w:val="24"/>
               </w:rPr>
               <w:tab/>
             </w:r>
@@ -5443,7 +5446,7 @@
                 <w:noProof/>
                 <w:webHidden/>
               </w:rPr>
-              <w:instrText xml:space="preserve"> PAGEREF _Toc466388718 \h </w:instrText>
+              <w:instrText xml:space="preserve"> PAGEREF _Toc466468780 \h </w:instrText>
             </w:r>
             <w:r>
               <w:rPr>
@@ -5463,7 +5466,7 @@
                 <w:noProof/>
                 <w:webHidden/>
               </w:rPr>
-              <w:t>28</w:t>
+              <w:t>30</w:t>
             </w:r>
             <w:r>
               <w:rPr>
@@ -5484,10 +5487,11 @@
             <w:rPr>
               <w:rFonts w:eastAsiaTheme="minorEastAsia"/>
               <w:noProof/>
-              <w:lang w:val="en-NZ" w:eastAsia="en-NZ"/>
+              <w:sz w:val="24"/>
+              <w:szCs w:val="24"/>
             </w:rPr>
           </w:pPr>
-          <w:hyperlink w:anchor="_Toc466388719" w:history="1">
+          <w:hyperlink w:anchor="_Toc466468781" w:history="1">
             <w:r>
               <w:rPr>
                 <w:rStyle w:val="Hyperlink"/>
@@ -5499,7 +5503,8 @@
               <w:rPr>
                 <w:rFonts w:eastAsiaTheme="minorEastAsia"/>
                 <w:noProof/>
-                <w:lang w:val="en-NZ" w:eastAsia="en-NZ"/>
+                <w:sz w:val="24"/>
+                <w:szCs w:val="24"/>
               </w:rPr>
               <w:tab/>
             </w:r>
@@ -5529,7 +5534,7 @@
                 <w:noProof/>
                 <w:webHidden/>
               </w:rPr>
-              <w:instrText xml:space="preserve"> PAGEREF _Toc466388719 \h </w:instrText>
+              <w:instrText xml:space="preserve"> PAGEREF _Toc466468781 \h </w:instrText>
             </w:r>
             <w:r>
               <w:rPr>
@@ -5549,7 +5554,7 @@
                 <w:noProof/>
                 <w:webHidden/>
               </w:rPr>
-              <w:t>29</w:t>
+              <w:t>31</w:t>
             </w:r>
             <w:r>
               <w:rPr>
@@ -5570,10 +5575,11 @@
             <w:rPr>
               <w:rFonts w:eastAsiaTheme="minorEastAsia"/>
               <w:noProof/>
-              <w:lang w:val="en-NZ" w:eastAsia="en-NZ"/>
+              <w:sz w:val="24"/>
+              <w:szCs w:val="24"/>
             </w:rPr>
           </w:pPr>
-          <w:hyperlink w:anchor="_Toc466388720" w:history="1">
+          <w:hyperlink w:anchor="_Toc466468782" w:history="1">
             <w:r>
               <w:rPr>
                 <w:rStyle w:val="Hyperlink"/>
@@ -5585,7 +5591,8 @@
               <w:rPr>
                 <w:rFonts w:eastAsiaTheme="minorEastAsia"/>
                 <w:noProof/>
-                <w:lang w:val="en-NZ" w:eastAsia="en-NZ"/>
+                <w:sz w:val="24"/>
+                <w:szCs w:val="24"/>
               </w:rPr>
               <w:tab/>
             </w:r>
@@ -5615,7 +5622,7 @@
                 <w:noProof/>
                 <w:webHidden/>
               </w:rPr>
-              <w:instrText xml:space="preserve"> PAGEREF _Toc466388720 \h </w:instrText>
+              <w:instrText xml:space="preserve"> PAGEREF _Toc466468782 \h </w:instrText>
             </w:r>
             <w:r>
               <w:rPr>
@@ -5635,7 +5642,7 @@
                 <w:noProof/>
                 <w:webHidden/>
               </w:rPr>
-              <w:t>29</w:t>
+              <w:t>31</w:t>
             </w:r>
             <w:r>
               <w:rPr>
@@ -5657,10 +5664,11 @@
               <w:rFonts w:eastAsiaTheme="minorEastAsia"/>
               <w:b w:val="0"/>
               <w:noProof/>
-              <w:lang w:val="en-NZ" w:eastAsia="en-NZ"/>
+              <w:sz w:val="24"/>
+              <w:szCs w:val="24"/>
             </w:rPr>
           </w:pPr>
-          <w:hyperlink w:anchor="_Toc466388721" w:history="1">
+          <w:hyperlink w:anchor="_Toc466468783" w:history="1">
             <w:r>
               <w:rPr>
                 <w:rStyle w:val="Hyperlink"/>
@@ -5673,7 +5681,8 @@
                 <w:rFonts w:eastAsiaTheme="minorEastAsia"/>
                 <w:b w:val="0"/>
                 <w:noProof/>
-                <w:lang w:val="en-NZ" w:eastAsia="en-NZ"/>
+                <w:sz w:val="24"/>
+                <w:szCs w:val="24"/>
               </w:rPr>
               <w:tab/>
             </w:r>
@@ -5703,7 +5712,7 @@
                 <w:noProof/>
                 <w:webHidden/>
               </w:rPr>
-              <w:instrText xml:space="preserve"> PAGEREF _Toc466388721 \h </w:instrText>
+              <w:instrText xml:space="preserve"> PAGEREF _Toc466468783 \h </w:instrText>
             </w:r>
             <w:r>
               <w:rPr>
@@ -5723,7 +5732,7 @@
                 <w:noProof/>
                 <w:webHidden/>
               </w:rPr>
-              <w:t>32</w:t>
+              <w:t>34</w:t>
             </w:r>
             <w:r>
               <w:rPr>
@@ -5745,11 +5754,10 @@
               <w:rFonts w:eastAsiaTheme="minorEastAsia"/>
               <w:b w:val="0"/>
               <w:noProof/>
-              <w:szCs w:val="22"/>
-              <w:lang w:val="en-NZ" w:eastAsia="en-NZ"/>
+              <w:sz w:val="24"/>
             </w:rPr>
           </w:pPr>
-          <w:hyperlink w:anchor="_Toc466388722" w:history="1">
+          <w:hyperlink w:anchor="_Toc466468784" w:history="1">
             <w:r>
               <w:rPr>
                 <w:rStyle w:val="Hyperlink"/>
@@ -5762,8 +5770,7 @@
                 <w:rFonts w:eastAsiaTheme="minorEastAsia"/>
                 <w:b w:val="0"/>
                 <w:noProof/>
-                <w:szCs w:val="22"/>
-                <w:lang w:val="en-NZ" w:eastAsia="en-NZ"/>
+                <w:sz w:val="24"/>
               </w:rPr>
               <w:tab/>
             </w:r>
@@ -5793,7 +5800,7 @@
                 <w:noProof/>
                 <w:webHidden/>
               </w:rPr>
-              <w:instrText xml:space="preserve"> PAGEREF _Toc466388722 \h </w:instrText>
+              <w:instrText xml:space="preserve"> PAGEREF _Toc466468784 \h </w:instrText>
             </w:r>
             <w:r>
               <w:rPr>
@@ -5813,7 +5820,7 @@
                 <w:noProof/>
                 <w:webHidden/>
               </w:rPr>
-              <w:t>35</w:t>
+              <w:t>37</w:t>
             </w:r>
             <w:r>
               <w:rPr>
@@ -5835,10 +5842,11 @@
               <w:rFonts w:eastAsiaTheme="minorEastAsia"/>
               <w:b w:val="0"/>
               <w:noProof/>
-              <w:lang w:val="en-NZ" w:eastAsia="en-NZ"/>
+              <w:sz w:val="24"/>
+              <w:szCs w:val="24"/>
             </w:rPr>
           </w:pPr>
-          <w:hyperlink w:anchor="_Toc466388723" w:history="1">
+          <w:hyperlink w:anchor="_Toc466468785" w:history="1">
             <w:r>
               <w:rPr>
                 <w:rStyle w:val="Hyperlink"/>
@@ -5851,7 +5859,8 @@
                 <w:rFonts w:eastAsiaTheme="minorEastAsia"/>
                 <w:b w:val="0"/>
                 <w:noProof/>
-                <w:lang w:val="en-NZ" w:eastAsia="en-NZ"/>
+                <w:sz w:val="24"/>
+                <w:szCs w:val="24"/>
               </w:rPr>
               <w:tab/>
             </w:r>
@@ -5881,7 +5890,7 @@
                 <w:noProof/>
                 <w:webHidden/>
               </w:rPr>
-              <w:instrText xml:space="preserve"> PAGEREF _Toc466388723 \h </w:instrText>
+              <w:instrText xml:space="preserve"> PAGEREF _Toc466468785 \h </w:instrText>
             </w:r>
             <w:r>
               <w:rPr>
@@ -5901,7 +5910,7 @@
                 <w:noProof/>
                 <w:webHidden/>
               </w:rPr>
-              <w:t>35</w:t>
+              <w:t>37</w:t>
             </w:r>
             <w:r>
               <w:rPr>
@@ -5923,10 +5932,11 @@
               <w:rFonts w:eastAsiaTheme="minorEastAsia"/>
               <w:b w:val="0"/>
               <w:noProof/>
-              <w:lang w:val="en-NZ" w:eastAsia="en-NZ"/>
+              <w:sz w:val="24"/>
+              <w:szCs w:val="24"/>
             </w:rPr>
           </w:pPr>
-          <w:hyperlink w:anchor="_Toc466388724" w:history="1">
+          <w:hyperlink w:anchor="_Toc466468786" w:history="1">
             <w:r>
               <w:rPr>
                 <w:rStyle w:val="Hyperlink"/>
@@ -5939,7 +5949,8 @@
                 <w:rFonts w:eastAsiaTheme="minorEastAsia"/>
                 <w:b w:val="0"/>
                 <w:noProof/>
-                <w:lang w:val="en-NZ" w:eastAsia="en-NZ"/>
+                <w:sz w:val="24"/>
+                <w:szCs w:val="24"/>
               </w:rPr>
               <w:tab/>
             </w:r>
@@ -5969,7 +5980,7 @@
                 <w:noProof/>
                 <w:webHidden/>
               </w:rPr>
-              <w:instrText xml:space="preserve"> PAGEREF _Toc466388724 \h </w:instrText>
+              <w:instrText xml:space="preserve"> PAGEREF _Toc466468786 \h </w:instrText>
             </w:r>
             <w:r>
               <w:rPr>
@@ -5989,7 +6000,7 @@
                 <w:noProof/>
                 <w:webHidden/>
               </w:rPr>
-              <w:t>35</w:t>
+              <w:t>37</w:t>
             </w:r>
             <w:r>
               <w:rPr>
@@ -6011,10 +6022,11 @@
               <w:rFonts w:eastAsiaTheme="minorEastAsia"/>
               <w:b w:val="0"/>
               <w:noProof/>
-              <w:lang w:val="en-NZ" w:eastAsia="en-NZ"/>
+              <w:sz w:val="24"/>
+              <w:szCs w:val="24"/>
             </w:rPr>
           </w:pPr>
-          <w:hyperlink w:anchor="_Toc466388725" w:history="1">
+          <w:hyperlink w:anchor="_Toc466468787" w:history="1">
             <w:r>
               <w:rPr>
                 <w:rStyle w:val="Hyperlink"/>
@@ -6027,7 +6039,8 @@
                 <w:rFonts w:eastAsiaTheme="minorEastAsia"/>
                 <w:b w:val="0"/>
                 <w:noProof/>
-                <w:lang w:val="en-NZ" w:eastAsia="en-NZ"/>
+                <w:sz w:val="24"/>
+                <w:szCs w:val="24"/>
               </w:rPr>
               <w:tab/>
             </w:r>
@@ -6057,7 +6070,7 @@
                 <w:noProof/>
                 <w:webHidden/>
               </w:rPr>
-              <w:instrText xml:space="preserve"> PAGEREF _Toc466388725 \h </w:instrText>
+              <w:instrText xml:space="preserve"> PAGEREF _Toc466468787 \h </w:instrText>
             </w:r>
             <w:r>
               <w:rPr>
@@ -6077,7 +6090,7 @@
                 <w:noProof/>
                 <w:webHidden/>
               </w:rPr>
-              <w:t>35</w:t>
+              <w:t>37</w:t>
             </w:r>
             <w:r>
               <w:rPr>
@@ -6099,11 +6112,10 @@
               <w:rFonts w:eastAsiaTheme="minorEastAsia"/>
               <w:b w:val="0"/>
               <w:noProof/>
-              <w:szCs w:val="22"/>
-              <w:lang w:val="en-NZ" w:eastAsia="en-NZ"/>
+              <w:sz w:val="24"/>
             </w:rPr>
           </w:pPr>
-          <w:hyperlink w:anchor="_Toc466388726" w:history="1">
+          <w:hyperlink w:anchor="_Toc466468788" w:history="1">
             <w:r>
               <w:rPr>
                 <w:rStyle w:val="Hyperlink"/>
@@ -6116,8 +6128,7 @@
                 <w:rFonts w:eastAsiaTheme="minorEastAsia"/>
                 <w:b w:val="0"/>
                 <w:noProof/>
-                <w:szCs w:val="22"/>
-                <w:lang w:val="en-NZ" w:eastAsia="en-NZ"/>
+                <w:sz w:val="24"/>
               </w:rPr>
               <w:tab/>
             </w:r>
@@ -6147,7 +6158,7 @@
                 <w:noProof/>
                 <w:webHidden/>
               </w:rPr>
-              <w:instrText xml:space="preserve"> PAGEREF _Toc466388726 \h </w:instrText>
+              <w:instrText xml:space="preserve"> PAGEREF _Toc466468788 \h </w:instrText>
             </w:r>
             <w:r>
               <w:rPr>
@@ -6189,11 +6200,10 @@
               <w:rFonts w:eastAsiaTheme="minorEastAsia"/>
               <w:b w:val="0"/>
               <w:noProof/>
-              <w:szCs w:val="22"/>
-              <w:lang w:val="en-NZ" w:eastAsia="en-NZ"/>
+              <w:sz w:val="24"/>
             </w:rPr>
           </w:pPr>
-          <w:hyperlink w:anchor="_Toc466388727" w:history="1">
+          <w:hyperlink w:anchor="_Toc466468789" w:history="1">
             <w:r>
               <w:rPr>
                 <w:rStyle w:val="Hyperlink"/>
@@ -6206,8 +6216,7 @@
                 <w:rFonts w:eastAsiaTheme="minorEastAsia"/>
                 <w:b w:val="0"/>
                 <w:noProof/>
-                <w:szCs w:val="22"/>
-                <w:lang w:val="en-NZ" w:eastAsia="en-NZ"/>
+                <w:sz w:val="24"/>
               </w:rPr>
               <w:tab/>
             </w:r>
@@ -6237,7 +6246,7 @@
                 <w:noProof/>
                 <w:webHidden/>
               </w:rPr>
-              <w:instrText xml:space="preserve"> PAGEREF _Toc466388727 \h </w:instrText>
+              <w:instrText xml:space="preserve"> PAGEREF _Toc466468789 \h </w:instrText>
             </w:r>
             <w:r>
               <w:rPr>
@@ -6278,10 +6287,11 @@
             <w:rPr>
               <w:rFonts w:eastAsiaTheme="minorEastAsia"/>
               <w:noProof/>
-              <w:lang w:val="en-NZ" w:eastAsia="en-NZ"/>
+              <w:sz w:val="24"/>
+              <w:szCs w:val="24"/>
             </w:rPr>
           </w:pPr>
-          <w:hyperlink w:anchor="_Toc466388728" w:history="1">
+          <w:hyperlink w:anchor="_Toc466468790" w:history="1">
             <w:r>
               <w:rPr>
                 <w:rStyle w:val="Hyperlink"/>
@@ -6293,7 +6303,8 @@
               <w:rPr>
                 <w:rFonts w:eastAsiaTheme="minorEastAsia"/>
                 <w:noProof/>
-                <w:lang w:val="en-NZ" w:eastAsia="en-NZ"/>
+                <w:sz w:val="24"/>
+                <w:szCs w:val="24"/>
               </w:rPr>
               <w:tab/>
             </w:r>
@@ -6323,7 +6334,7 @@
                 <w:noProof/>
                 <w:webHidden/>
               </w:rPr>
-              <w:instrText xml:space="preserve"> PAGEREF _Toc466388728 \h </w:instrText>
+              <w:instrText xml:space="preserve"> PAGEREF _Toc466468790 \h </w:instrText>
             </w:r>
             <w:r>
               <w:rPr>
@@ -6364,10 +6375,11 @@
             <w:rPr>
               <w:rFonts w:eastAsiaTheme="minorEastAsia"/>
               <w:noProof/>
-              <w:lang w:val="en-NZ" w:eastAsia="en-NZ"/>
+              <w:sz w:val="24"/>
+              <w:szCs w:val="24"/>
             </w:rPr>
           </w:pPr>
-          <w:hyperlink w:anchor="_Toc466388729" w:history="1">
+          <w:hyperlink w:anchor="_Toc466468791" w:history="1">
             <w:r>
               <w:rPr>
                 <w:rStyle w:val="Hyperlink"/>
@@ -6379,7 +6391,8 @@
               <w:rPr>
                 <w:rFonts w:eastAsiaTheme="minorEastAsia"/>
                 <w:noProof/>
-                <w:lang w:val="en-NZ" w:eastAsia="en-NZ"/>
+                <w:sz w:val="24"/>
+                <w:szCs w:val="24"/>
               </w:rPr>
               <w:tab/>
             </w:r>
@@ -6409,7 +6422,7 @@
                 <w:noProof/>
                 <w:webHidden/>
               </w:rPr>
-              <w:instrText xml:space="preserve"> PAGEREF _Toc466388729 \h </w:instrText>
+              <w:instrText xml:space="preserve"> PAGEREF _Toc466468791 \h </w:instrText>
             </w:r>
             <w:r>
               <w:rPr>
@@ -6450,10 +6463,11 @@
             <w:rPr>
               <w:rFonts w:eastAsiaTheme="minorEastAsia"/>
               <w:noProof/>
-              <w:lang w:val="en-NZ" w:eastAsia="en-NZ"/>
+              <w:sz w:val="24"/>
+              <w:szCs w:val="24"/>
             </w:rPr>
           </w:pPr>
-          <w:hyperlink w:anchor="_Toc466388730" w:history="1">
+          <w:hyperlink w:anchor="_Toc466468792" w:history="1">
             <w:r>
               <w:rPr>
                 <w:rStyle w:val="Hyperlink"/>
@@ -6465,7 +6479,8 @@
               <w:rPr>
                 <w:rFonts w:eastAsiaTheme="minorEastAsia"/>
                 <w:noProof/>
-                <w:lang w:val="en-NZ" w:eastAsia="en-NZ"/>
+                <w:sz w:val="24"/>
+                <w:szCs w:val="24"/>
               </w:rPr>
               <w:tab/>
             </w:r>
@@ -6495,7 +6510,7 @@
                 <w:noProof/>
                 <w:webHidden/>
               </w:rPr>
-              <w:instrText xml:space="preserve"> PAGEREF _Toc466388730 \h </w:instrText>
+              <w:instrText xml:space="preserve"> PAGEREF _Toc466468792 \h </w:instrText>
             </w:r>
             <w:r>
               <w:rPr>
@@ -6536,10 +6551,11 @@
             <w:rPr>
               <w:rFonts w:eastAsiaTheme="minorEastAsia"/>
               <w:noProof/>
-              <w:lang w:val="en-NZ" w:eastAsia="en-NZ"/>
+              <w:sz w:val="24"/>
+              <w:szCs w:val="24"/>
             </w:rPr>
           </w:pPr>
-          <w:hyperlink w:anchor="_Toc466388731" w:history="1">
+          <w:hyperlink w:anchor="_Toc466468793" w:history="1">
             <w:r>
               <w:rPr>
                 <w:rStyle w:val="Hyperlink"/>
@@ -6551,7 +6567,8 @@
               <w:rPr>
                 <w:rFonts w:eastAsiaTheme="minorEastAsia"/>
                 <w:noProof/>
-                <w:lang w:val="en-NZ" w:eastAsia="en-NZ"/>
+                <w:sz w:val="24"/>
+                <w:szCs w:val="24"/>
               </w:rPr>
               <w:tab/>
             </w:r>
@@ -6581,7 +6598,7 @@
                 <w:noProof/>
                 <w:webHidden/>
               </w:rPr>
-              <w:instrText xml:space="preserve"> PAGEREF _Toc466388731 \h </w:instrText>
+              <w:instrText xml:space="preserve"> PAGEREF _Toc466468793 \h </w:instrText>
             </w:r>
             <w:r>
               <w:rPr>
@@ -6622,10 +6639,11 @@
             <w:rPr>
               <w:rFonts w:eastAsiaTheme="minorEastAsia"/>
               <w:noProof/>
-              <w:lang w:val="en-NZ" w:eastAsia="en-NZ"/>
+              <w:sz w:val="24"/>
+              <w:szCs w:val="24"/>
             </w:rPr>
           </w:pPr>
-          <w:hyperlink w:anchor="_Toc466388732" w:history="1">
+          <w:hyperlink w:anchor="_Toc466468794" w:history="1">
             <w:r>
               <w:rPr>
                 <w:rStyle w:val="Hyperlink"/>
@@ -6637,7 +6655,8 @@
               <w:rPr>
                 <w:rFonts w:eastAsiaTheme="minorEastAsia"/>
                 <w:noProof/>
-                <w:lang w:val="en-NZ" w:eastAsia="en-NZ"/>
+                <w:sz w:val="24"/>
+                <w:szCs w:val="24"/>
               </w:rPr>
               <w:tab/>
             </w:r>
@@ -6667,7 +6686,7 @@
                 <w:noProof/>
                 <w:webHidden/>
               </w:rPr>
-              <w:instrText xml:space="preserve"> PAGEREF _Toc466388732 \h </w:instrText>
+              <w:instrText xml:space="preserve"> PAGEREF _Toc466468794 \h </w:instrText>
             </w:r>
             <w:r>
               <w:rPr>
@@ -6708,10 +6727,11 @@
             <w:rPr>
               <w:rFonts w:eastAsiaTheme="minorEastAsia"/>
               <w:noProof/>
-              <w:lang w:val="en-NZ" w:eastAsia="en-NZ"/>
+              <w:sz w:val="24"/>
+              <w:szCs w:val="24"/>
             </w:rPr>
           </w:pPr>
-          <w:hyperlink w:anchor="_Toc466388733" w:history="1">
+          <w:hyperlink w:anchor="_Toc466468795" w:history="1">
             <w:r>
               <w:rPr>
                 <w:rStyle w:val="Hyperlink"/>
@@ -6723,7 +6743,8 @@
               <w:rPr>
                 <w:rFonts w:eastAsiaTheme="minorEastAsia"/>
                 <w:noProof/>
-                <w:lang w:val="en-NZ" w:eastAsia="en-NZ"/>
+                <w:sz w:val="24"/>
+                <w:szCs w:val="24"/>
               </w:rPr>
               <w:tab/>
             </w:r>
@@ -6753,7 +6774,7 @@
                 <w:noProof/>
                 <w:webHidden/>
               </w:rPr>
-              <w:instrText xml:space="preserve"> PAGEREF _Toc466388733 \h </w:instrText>
+              <w:instrText xml:space="preserve"> PAGEREF _Toc466468795 \h </w:instrText>
             </w:r>
             <w:r>
               <w:rPr>
@@ -6794,10 +6815,11 @@
             <w:rPr>
               <w:rFonts w:eastAsiaTheme="minorEastAsia"/>
               <w:noProof/>
-              <w:lang w:val="en-NZ" w:eastAsia="en-NZ"/>
+              <w:sz w:val="24"/>
+              <w:szCs w:val="24"/>
             </w:rPr>
           </w:pPr>
-          <w:hyperlink w:anchor="_Toc466388734" w:history="1">
+          <w:hyperlink w:anchor="_Toc466468796" w:history="1">
             <w:r>
               <w:rPr>
                 <w:rStyle w:val="Hyperlink"/>
@@ -6809,7 +6831,8 @@
               <w:rPr>
                 <w:rFonts w:eastAsiaTheme="minorEastAsia"/>
                 <w:noProof/>
-                <w:lang w:val="en-NZ" w:eastAsia="en-NZ"/>
+                <w:sz w:val="24"/>
+                <w:szCs w:val="24"/>
               </w:rPr>
               <w:tab/>
             </w:r>
@@ -6839,7 +6862,7 @@
                 <w:noProof/>
                 <w:webHidden/>
               </w:rPr>
-              <w:instrText xml:space="preserve"> PAGEREF _Toc466388734 \h </w:instrText>
+              <w:instrText xml:space="preserve"> PAGEREF _Toc466468796 \h </w:instrText>
             </w:r>
             <w:r>
               <w:rPr>
@@ -6880,10 +6903,11 @@
             <w:rPr>
               <w:rFonts w:eastAsiaTheme="minorEastAsia"/>
               <w:noProof/>
-              <w:lang w:val="en-NZ" w:eastAsia="en-NZ"/>
+              <w:sz w:val="24"/>
+              <w:szCs w:val="24"/>
             </w:rPr>
           </w:pPr>
-          <w:hyperlink w:anchor="_Toc466388735" w:history="1">
+          <w:hyperlink w:anchor="_Toc466468797" w:history="1">
             <w:r>
               <w:rPr>
                 <w:rStyle w:val="Hyperlink"/>
@@ -6895,7 +6919,8 @@
               <w:rPr>
                 <w:rFonts w:eastAsiaTheme="minorEastAsia"/>
                 <w:noProof/>
-                <w:lang w:val="en-NZ" w:eastAsia="en-NZ"/>
+                <w:sz w:val="24"/>
+                <w:szCs w:val="24"/>
               </w:rPr>
               <w:tab/>
             </w:r>
@@ -6925,7 +6950,7 @@
                 <w:noProof/>
                 <w:webHidden/>
               </w:rPr>
-              <w:instrText xml:space="preserve"> PAGEREF _Toc466388735 \h </w:instrText>
+              <w:instrText xml:space="preserve"> PAGEREF _Toc466468797 \h </w:instrText>
             </w:r>
             <w:r>
               <w:rPr>
@@ -6966,10 +6991,11 @@
             <w:rPr>
               <w:rFonts w:eastAsiaTheme="minorEastAsia"/>
               <w:noProof/>
-              <w:lang w:val="en-NZ" w:eastAsia="en-NZ"/>
+              <w:sz w:val="24"/>
+              <w:szCs w:val="24"/>
             </w:rPr>
           </w:pPr>
-          <w:hyperlink w:anchor="_Toc466388736" w:history="1">
+          <w:hyperlink w:anchor="_Toc466468798" w:history="1">
             <w:r>
               <w:rPr>
                 <w:rStyle w:val="Hyperlink"/>
@@ -6981,7 +7007,8 @@
               <w:rPr>
                 <w:rFonts w:eastAsiaTheme="minorEastAsia"/>
                 <w:noProof/>
-                <w:lang w:val="en-NZ" w:eastAsia="en-NZ"/>
+                <w:sz w:val="24"/>
+                <w:szCs w:val="24"/>
               </w:rPr>
               <w:tab/>
             </w:r>
@@ -7011,7 +7038,7 @@
                 <w:noProof/>
                 <w:webHidden/>
               </w:rPr>
-              <w:instrText xml:space="preserve"> PAGEREF _Toc466388736 \h </w:instrText>
+              <w:instrText xml:space="preserve"> PAGEREF _Toc466468798 \h </w:instrText>
             </w:r>
             <w:r>
               <w:rPr>
@@ -7052,10 +7079,11 @@
             <w:rPr>
               <w:rFonts w:eastAsiaTheme="minorEastAsia"/>
               <w:noProof/>
-              <w:lang w:val="en-NZ" w:eastAsia="en-NZ"/>
+              <w:sz w:val="24"/>
+              <w:szCs w:val="24"/>
             </w:rPr>
           </w:pPr>
-          <w:hyperlink w:anchor="_Toc466388737" w:history="1">
+          <w:hyperlink w:anchor="_Toc466468799" w:history="1">
             <w:r>
               <w:rPr>
                 <w:rStyle w:val="Hyperlink"/>
@@ -7067,7 +7095,8 @@
               <w:rPr>
                 <w:rFonts w:eastAsiaTheme="minorEastAsia"/>
                 <w:noProof/>
-                <w:lang w:val="en-NZ" w:eastAsia="en-NZ"/>
+                <w:sz w:val="24"/>
+                <w:szCs w:val="24"/>
               </w:rPr>
               <w:tab/>
             </w:r>
@@ -7097,7 +7126,7 @@
                 <w:noProof/>
                 <w:webHidden/>
               </w:rPr>
-              <w:instrText xml:space="preserve"> PAGEREF _Toc466388737 \h </w:instrText>
+              <w:instrText xml:space="preserve"> PAGEREF _Toc466468799 \h </w:instrText>
             </w:r>
             <w:r>
               <w:rPr>
@@ -7138,10 +7167,11 @@
             <w:rPr>
               <w:rFonts w:eastAsiaTheme="minorEastAsia"/>
               <w:noProof/>
-              <w:lang w:val="en-NZ" w:eastAsia="en-NZ"/>
+              <w:sz w:val="24"/>
+              <w:szCs w:val="24"/>
             </w:rPr>
           </w:pPr>
-          <w:hyperlink w:anchor="_Toc466388738" w:history="1">
+          <w:hyperlink w:anchor="_Toc466468800" w:history="1">
             <w:r>
               <w:rPr>
                 <w:rStyle w:val="Hyperlink"/>
@@ -7153,7 +7183,8 @@
               <w:rPr>
                 <w:rFonts w:eastAsiaTheme="minorEastAsia"/>
                 <w:noProof/>
-                <w:lang w:val="en-NZ" w:eastAsia="en-NZ"/>
+                <w:sz w:val="24"/>
+                <w:szCs w:val="24"/>
               </w:rPr>
               <w:tab/>
             </w:r>
@@ -7183,7 +7214,7 @@
                 <w:noProof/>
                 <w:webHidden/>
               </w:rPr>
-              <w:instrText xml:space="preserve"> PAGEREF _Toc466388738 \h </w:instrText>
+              <w:instrText xml:space="preserve"> PAGEREF _Toc466468800 \h </w:instrText>
             </w:r>
             <w:r>
               <w:rPr>
@@ -7224,10 +7255,11 @@
             <w:rPr>
               <w:rFonts w:eastAsiaTheme="minorEastAsia"/>
               <w:noProof/>
-              <w:lang w:val="en-NZ" w:eastAsia="en-NZ"/>
+              <w:sz w:val="24"/>
+              <w:szCs w:val="24"/>
             </w:rPr>
           </w:pPr>
-          <w:hyperlink w:anchor="_Toc466388739" w:history="1">
+          <w:hyperlink w:anchor="_Toc466468801" w:history="1">
             <w:r>
               <w:rPr>
                 <w:rStyle w:val="Hyperlink"/>
@@ -7239,7 +7271,8 @@
               <w:rPr>
                 <w:rFonts w:eastAsiaTheme="minorEastAsia"/>
                 <w:noProof/>
-                <w:lang w:val="en-NZ" w:eastAsia="en-NZ"/>
+                <w:sz w:val="24"/>
+                <w:szCs w:val="24"/>
               </w:rPr>
               <w:tab/>
             </w:r>
@@ -7269,7 +7302,7 @@
                 <w:noProof/>
                 <w:webHidden/>
               </w:rPr>
-              <w:instrText xml:space="preserve"> PAGEREF _Toc466388739 \h </w:instrText>
+              <w:instrText xml:space="preserve"> PAGEREF _Toc466468801 \h </w:instrText>
             </w:r>
             <w:r>
               <w:rPr>
@@ -7310,10 +7343,11 @@
             <w:rPr>
               <w:rFonts w:eastAsiaTheme="minorEastAsia"/>
               <w:noProof/>
-              <w:lang w:val="en-NZ" w:eastAsia="en-NZ"/>
+              <w:sz w:val="24"/>
+              <w:szCs w:val="24"/>
             </w:rPr>
           </w:pPr>
-          <w:hyperlink w:anchor="_Toc466388740" w:history="1">
+          <w:hyperlink w:anchor="_Toc466468802" w:history="1">
             <w:r>
               <w:rPr>
                 <w:rStyle w:val="Hyperlink"/>
@@ -7325,7 +7359,8 @@
               <w:rPr>
                 <w:rFonts w:eastAsiaTheme="minorEastAsia"/>
                 <w:noProof/>
-                <w:lang w:val="en-NZ" w:eastAsia="en-NZ"/>
+                <w:sz w:val="24"/>
+                <w:szCs w:val="24"/>
               </w:rPr>
               <w:tab/>
             </w:r>
@@ -7355,7 +7390,7 @@
                 <w:noProof/>
                 <w:webHidden/>
               </w:rPr>
-              <w:instrText xml:space="preserve"> PAGEREF _Toc466388740 \h </w:instrText>
+              <w:instrText xml:space="preserve"> PAGEREF _Toc466468802 \h </w:instrText>
             </w:r>
             <w:r>
               <w:rPr>
@@ -7396,10 +7431,11 @@
             <w:rPr>
               <w:rFonts w:eastAsiaTheme="minorEastAsia"/>
               <w:noProof/>
-              <w:lang w:val="en-NZ" w:eastAsia="en-NZ"/>
+              <w:sz w:val="24"/>
+              <w:szCs w:val="24"/>
             </w:rPr>
           </w:pPr>
-          <w:hyperlink w:anchor="_Toc466388741" w:history="1">
+          <w:hyperlink w:anchor="_Toc466468803" w:history="1">
             <w:r>
               <w:rPr>
                 <w:rStyle w:val="Hyperlink"/>
@@ -7411,7 +7447,8 @@
               <w:rPr>
                 <w:rFonts w:eastAsiaTheme="minorEastAsia"/>
                 <w:noProof/>
-                <w:lang w:val="en-NZ" w:eastAsia="en-NZ"/>
+                <w:sz w:val="24"/>
+                <w:szCs w:val="24"/>
               </w:rPr>
               <w:tab/>
             </w:r>
@@ -7441,7 +7478,7 @@
                 <w:noProof/>
                 <w:webHidden/>
               </w:rPr>
-              <w:instrText xml:space="preserve"> PAGEREF _Toc466388741 \h </w:instrText>
+              <w:instrText xml:space="preserve"> PAGEREF _Toc466468803 \h </w:instrText>
             </w:r>
             <w:r>
               <w:rPr>
@@ -7482,10 +7519,11 @@
             <w:rPr>
               <w:rFonts w:eastAsiaTheme="minorEastAsia"/>
               <w:noProof/>
-              <w:lang w:val="en-NZ" w:eastAsia="en-NZ"/>
+              <w:sz w:val="24"/>
+              <w:szCs w:val="24"/>
             </w:rPr>
           </w:pPr>
-          <w:hyperlink w:anchor="_Toc466388742" w:history="1">
+          <w:hyperlink w:anchor="_Toc466468804" w:history="1">
             <w:r>
               <w:rPr>
                 <w:rStyle w:val="Hyperlink"/>
@@ -7497,7 +7535,8 @@
               <w:rPr>
                 <w:rFonts w:eastAsiaTheme="minorEastAsia"/>
                 <w:noProof/>
-                <w:lang w:val="en-NZ" w:eastAsia="en-NZ"/>
+                <w:sz w:val="24"/>
+                <w:szCs w:val="24"/>
               </w:rPr>
               <w:tab/>
             </w:r>
@@ -7527,7 +7566,7 @@
                 <w:noProof/>
                 <w:webHidden/>
               </w:rPr>
-              <w:instrText xml:space="preserve"> PAGEREF _Toc466388742 \h </w:instrText>
+              <w:instrText xml:space="preserve"> PAGEREF _Toc466468804 \h </w:instrText>
             </w:r>
             <w:r>
               <w:rPr>
@@ -7568,10 +7607,11 @@
             <w:rPr>
               <w:rFonts w:eastAsiaTheme="minorEastAsia"/>
               <w:noProof/>
-              <w:lang w:val="en-NZ" w:eastAsia="en-NZ"/>
+              <w:sz w:val="24"/>
+              <w:szCs w:val="24"/>
             </w:rPr>
           </w:pPr>
-          <w:hyperlink w:anchor="_Toc466388743" w:history="1">
+          <w:hyperlink w:anchor="_Toc466468805" w:history="1">
             <w:r>
               <w:rPr>
                 <w:rStyle w:val="Hyperlink"/>
@@ -7583,7 +7623,8 @@
               <w:rPr>
                 <w:rFonts w:eastAsiaTheme="minorEastAsia"/>
                 <w:noProof/>
-                <w:lang w:val="en-NZ" w:eastAsia="en-NZ"/>
+                <w:sz w:val="24"/>
+                <w:szCs w:val="24"/>
               </w:rPr>
               <w:tab/>
             </w:r>
@@ -7613,7 +7654,7 @@
                 <w:noProof/>
                 <w:webHidden/>
               </w:rPr>
-              <w:instrText xml:space="preserve"> PAGEREF _Toc466388743 \h </w:instrText>
+              <w:instrText xml:space="preserve"> PAGEREF _Toc466468805 \h </w:instrText>
             </w:r>
             <w:r>
               <w:rPr>
@@ -7654,10 +7695,11 @@
             <w:rPr>
               <w:rFonts w:eastAsiaTheme="minorEastAsia"/>
               <w:noProof/>
-              <w:lang w:val="en-NZ" w:eastAsia="en-NZ"/>
+              <w:sz w:val="24"/>
+              <w:szCs w:val="24"/>
             </w:rPr>
           </w:pPr>
-          <w:hyperlink w:anchor="_Toc466388744" w:history="1">
+          <w:hyperlink w:anchor="_Toc466468806" w:history="1">
             <w:r>
               <w:rPr>
                 <w:rStyle w:val="Hyperlink"/>
@@ -7669,7 +7711,8 @@
               <w:rPr>
                 <w:rFonts w:eastAsiaTheme="minorEastAsia"/>
                 <w:noProof/>
-                <w:lang w:val="en-NZ" w:eastAsia="en-NZ"/>
+                <w:sz w:val="24"/>
+                <w:szCs w:val="24"/>
               </w:rPr>
               <w:tab/>
             </w:r>
@@ -7699,7 +7742,7 @@
                 <w:noProof/>
                 <w:webHidden/>
               </w:rPr>
-              <w:instrText xml:space="preserve"> PAGEREF _Toc466388744 \h </w:instrText>
+              <w:instrText xml:space="preserve"> PAGEREF _Toc466468806 \h </w:instrText>
             </w:r>
             <w:r>
               <w:rPr>
@@ -7740,10 +7783,11 @@
             <w:rPr>
               <w:rFonts w:eastAsiaTheme="minorEastAsia"/>
               <w:noProof/>
-              <w:lang w:val="en-NZ" w:eastAsia="en-NZ"/>
+              <w:sz w:val="24"/>
+              <w:szCs w:val="24"/>
             </w:rPr>
           </w:pPr>
-          <w:hyperlink w:anchor="_Toc466388745" w:history="1">
+          <w:hyperlink w:anchor="_Toc466468807" w:history="1">
             <w:r>
               <w:rPr>
                 <w:rStyle w:val="Hyperlink"/>
@@ -7755,7 +7799,8 @@
               <w:rPr>
                 <w:rFonts w:eastAsiaTheme="minorEastAsia"/>
                 <w:noProof/>
-                <w:lang w:val="en-NZ" w:eastAsia="en-NZ"/>
+                <w:sz w:val="24"/>
+                <w:szCs w:val="24"/>
               </w:rPr>
               <w:tab/>
             </w:r>
@@ -7785,7 +7830,7 @@
                 <w:noProof/>
                 <w:webHidden/>
               </w:rPr>
-              <w:instrText xml:space="preserve"> PAGEREF _Toc466388745 \h </w:instrText>
+              <w:instrText xml:space="preserve"> PAGEREF _Toc466468807 \h </w:instrText>
             </w:r>
             <w:r>
               <w:rPr>
@@ -7826,10 +7871,11 @@
             <w:rPr>
               <w:rFonts w:eastAsiaTheme="minorEastAsia"/>
               <w:noProof/>
-              <w:lang w:val="en-NZ" w:eastAsia="en-NZ"/>
+              <w:sz w:val="24"/>
+              <w:szCs w:val="24"/>
             </w:rPr>
           </w:pPr>
-          <w:hyperlink w:anchor="_Toc466388746" w:history="1">
+          <w:hyperlink w:anchor="_Toc466468808" w:history="1">
             <w:r>
               <w:rPr>
                 <w:rStyle w:val="Hyperlink"/>
@@ -7841,7 +7887,8 @@
               <w:rPr>
                 <w:rFonts w:eastAsiaTheme="minorEastAsia"/>
                 <w:noProof/>
-                <w:lang w:val="en-NZ" w:eastAsia="en-NZ"/>
+                <w:sz w:val="24"/>
+                <w:szCs w:val="24"/>
               </w:rPr>
               <w:tab/>
             </w:r>
@@ -7871,7 +7918,7 @@
                 <w:noProof/>
                 <w:webHidden/>
               </w:rPr>
-              <w:instrText xml:space="preserve"> PAGEREF _Toc466388746 \h </w:instrText>
+              <w:instrText xml:space="preserve"> PAGEREF _Toc466468808 \h </w:instrText>
             </w:r>
             <w:r>
               <w:rPr>
@@ -7912,10 +7959,11 @@
             <w:rPr>
               <w:rFonts w:eastAsiaTheme="minorEastAsia"/>
               <w:noProof/>
-              <w:lang w:val="en-NZ" w:eastAsia="en-NZ"/>
+              <w:sz w:val="24"/>
+              <w:szCs w:val="24"/>
             </w:rPr>
           </w:pPr>
-          <w:hyperlink w:anchor="_Toc466388747" w:history="1">
+          <w:hyperlink w:anchor="_Toc466468809" w:history="1">
             <w:r>
               <w:rPr>
                 <w:rStyle w:val="Hyperlink"/>
@@ -7927,7 +7975,8 @@
               <w:rPr>
                 <w:rFonts w:eastAsiaTheme="minorEastAsia"/>
                 <w:noProof/>
-                <w:lang w:val="en-NZ" w:eastAsia="en-NZ"/>
+                <w:sz w:val="24"/>
+                <w:szCs w:val="24"/>
               </w:rPr>
               <w:tab/>
             </w:r>
@@ -7957,7 +8006,7 @@
                 <w:noProof/>
                 <w:webHidden/>
               </w:rPr>
-              <w:instrText xml:space="preserve"> PAGEREF _Toc466388747 \h </w:instrText>
+              <w:instrText xml:space="preserve"> PAGEREF _Toc466468809 \h </w:instrText>
             </w:r>
             <w:r>
               <w:rPr>
@@ -7998,10 +8047,11 @@
             <w:rPr>
               <w:rFonts w:eastAsiaTheme="minorEastAsia"/>
               <w:noProof/>
-              <w:lang w:val="en-NZ" w:eastAsia="en-NZ"/>
+              <w:sz w:val="24"/>
+              <w:szCs w:val="24"/>
             </w:rPr>
           </w:pPr>
-          <w:hyperlink w:anchor="_Toc466388748" w:history="1">
+          <w:hyperlink w:anchor="_Toc466468810" w:history="1">
             <w:r>
               <w:rPr>
                 <w:rStyle w:val="Hyperlink"/>
@@ -8013,7 +8063,8 @@
               <w:rPr>
                 <w:rFonts w:eastAsiaTheme="minorEastAsia"/>
                 <w:noProof/>
-                <w:lang w:val="en-NZ" w:eastAsia="en-NZ"/>
+                <w:sz w:val="24"/>
+                <w:szCs w:val="24"/>
               </w:rPr>
               <w:tab/>
             </w:r>
@@ -8043,7 +8094,7 @@
                 <w:noProof/>
                 <w:webHidden/>
               </w:rPr>
-              <w:instrText xml:space="preserve"> PAGEREF _Toc466388748 \h </w:instrText>
+              <w:instrText xml:space="preserve"> PAGEREF _Toc466468810 \h </w:instrText>
             </w:r>
             <w:r>
               <w:rPr>
@@ -8084,10 +8135,11 @@
             <w:rPr>
               <w:rFonts w:eastAsiaTheme="minorEastAsia"/>
               <w:noProof/>
-              <w:lang w:val="en-NZ" w:eastAsia="en-NZ"/>
+              <w:sz w:val="24"/>
+              <w:szCs w:val="24"/>
             </w:rPr>
           </w:pPr>
-          <w:hyperlink w:anchor="_Toc466388749" w:history="1">
+          <w:hyperlink w:anchor="_Toc466468811" w:history="1">
             <w:r>
               <w:rPr>
                 <w:rStyle w:val="Hyperlink"/>
@@ -8099,7 +8151,8 @@
               <w:rPr>
                 <w:rFonts w:eastAsiaTheme="minorEastAsia"/>
                 <w:noProof/>
-                <w:lang w:val="en-NZ" w:eastAsia="en-NZ"/>
+                <w:sz w:val="24"/>
+                <w:szCs w:val="24"/>
               </w:rPr>
               <w:tab/>
             </w:r>
@@ -8129,7 +8182,7 @@
                 <w:noProof/>
                 <w:webHidden/>
               </w:rPr>
-              <w:instrText xml:space="preserve"> PAGEREF _Toc466388749 \h </w:instrText>
+              <w:instrText xml:space="preserve"> PAGEREF _Toc466468811 \h </w:instrText>
             </w:r>
             <w:r>
               <w:rPr>
@@ -8191,6 +8244,12 @@
           <w:footerReference w:type="default" r:id="rId11"/>
           <w:pgSz w:w="11900" w:h="16840"/>
           <w:pgMar w:top="1440" w:right="1440" w:bottom="1440" w:left="1440" w:header="708" w:footer="708" w:gutter="0"/>
+          <w:pgBorders w:offsetFrom="page">
+            <w:top w:val="outset" w:sz="6" w:space="24" w:color="A6A6A6" w:themeColor="background1" w:themeShade="A6"/>
+            <w:left w:val="outset" w:sz="6" w:space="24" w:color="A6A6A6" w:themeColor="background1" w:themeShade="A6"/>
+            <w:bottom w:val="inset" w:sz="6" w:space="24" w:color="A6A6A6" w:themeColor="background1" w:themeShade="A6"/>
+            <w:right w:val="inset" w:sz="6" w:space="24" w:color="A6A6A6" w:themeColor="background1" w:themeShade="A6"/>
+          </w:pgBorders>
           <w:cols w:space="708"/>
           <w:docGrid w:linePitch="360"/>
         </w:sectPr>
@@ -8203,7 +8262,7 @@
           <w:lang w:val="en-AU"/>
         </w:rPr>
       </w:pPr>
-      <w:bookmarkStart w:id="0" w:name="_Toc466388667"/>
+      <w:bookmarkStart w:id="0" w:name="_Toc466468730"/>
       <w:r>
         <w:rPr>
           <w:lang w:val="en-AU"/>
@@ -8256,7 +8315,6 @@
         </w:rPr>
         <w:t xml:space="preserve"> </w:t>
       </w:r>
-      <w:proofErr w:type="gramStart"/>
       <w:r>
         <w:rPr>
           <w:lang w:val="en-AU"/>
@@ -8267,9 +8325,8 @@
         <w:rPr>
           <w:lang w:val="en-AU"/>
         </w:rPr>
-        <w:t>s</w:t>
-      </w:r>
-      <w:proofErr w:type="gramEnd"/>
+        <w:t>’s</w:t>
+      </w:r>
       <w:r>
         <w:rPr>
           <w:lang w:val="en-AU"/>
@@ -8538,19 +8595,11 @@
         </w:rPr>
         <w:t xml:space="preserve">to </w:t>
       </w:r>
-      <w:proofErr w:type="gramStart"/>
       <w:r>
         <w:rPr>
           <w:lang w:val="en-AU"/>
         </w:rPr>
-        <w:t>make arrangements</w:t>
-      </w:r>
-      <w:proofErr w:type="gramEnd"/>
-      <w:r>
-        <w:rPr>
-          <w:lang w:val="en-AU"/>
-        </w:rPr>
-        <w:t xml:space="preserve"> to address the matter at a more suitable time.</w:t>
+        <w:t>make arrangements to address the matter at a more suitable time.</w:t>
       </w:r>
       <w:r>
         <w:rPr>
@@ -8709,7 +8758,7 @@
       <w:pPr>
         <w:pStyle w:val="Heading2"/>
       </w:pPr>
-      <w:bookmarkStart w:id="1" w:name="_Toc466388668"/>
+      <w:bookmarkStart w:id="1" w:name="_Toc466468731"/>
       <w:r>
         <w:t>Background</w:t>
       </w:r>
@@ -8741,7 +8790,68 @@
       <w:pPr>
         <w:pStyle w:val="Heading2"/>
       </w:pPr>
-      <w:bookmarkStart w:id="2" w:name="_Toc466388669"/>
+      <w:r>
+        <w:t>Scope comparison</w:t>
+      </w:r>
+    </w:p>
+    <w:p>
+      <w:pPr>
+        <w:pStyle w:val="Heading3"/>
+      </w:pPr>
+      <w:r>
+        <w:t>Original project scope</w:t>
+      </w:r>
+    </w:p>
+    <w:p>
+      <w:r>
+        <w:t>Our scope is to create an appointment booking and management web application and also a mobile application that will assist students and lecturers in making appointments between each other. The desire of this new process of making an appointment through the web application and mobile application is to provide greater standardisation and reduce current inefficiencies arising from inconsistent practices.</w:t>
+      </w:r>
+    </w:p>
+    <w:p/>
+    <w:p>
+      <w:r>
+        <w:t>The web application will serve as a service for lecturers and student to interact. The web application will assist students in making an appointment through a structured and uniform calendar based system, which will save resources over the unstructured system currently in use. The creation of this web application and the mobile application will encourage a common standard.</w:t>
+      </w:r>
+    </w:p>
+    <w:p/>
+    <w:p>
+      <w:pPr>
+        <w:pStyle w:val="Heading3"/>
+      </w:pPr>
+      <w:r>
+        <w:lastRenderedPageBreak/>
+        <w:t>Final project scope</w:t>
+      </w:r>
+    </w:p>
+    <w:p>
+      <w:r>
+        <w:t xml:space="preserve">Our scope is to create an appointment booking and management android mobile application that will assist student and lecturers in making appointments between each other. The desire of this new process of making an appointment through the mobile </w:t>
+      </w:r>
+      <w:r>
+        <w:t>application is</w:t>
+      </w:r>
+      <w:r>
+        <w:t xml:space="preserve"> to provide greater standardization and reduce current inefficiencies arising from the inconsistent practices.</w:t>
+      </w:r>
+    </w:p>
+    <w:p>
+      <w:r>
+        <w:t xml:space="preserve">The mobile application will serve as a service for lecturers and student to interact. The mobile application will assist students in making an appointment through a structured and uniform calendar based system, </w:t>
+      </w:r>
+      <w:r>
+        <w:t>which will</w:t>
+      </w:r>
+      <w:r>
+        <w:t xml:space="preserve"> save resources over the unstructured system currently in use. The creation of this android application will encourage a common standard.</w:t>
+      </w:r>
+    </w:p>
+    <w:p/>
+    <w:p/>
+    <w:p>
+      <w:pPr>
+        <w:pStyle w:val="Heading2"/>
+      </w:pPr>
+      <w:bookmarkStart w:id="2" w:name="_Toc466468732"/>
       <w:r>
         <w:t>Objectives</w:t>
       </w:r>
@@ -8828,11 +8938,16 @@
     </w:p>
     <w:p>
       <w:pPr>
+        <w:pStyle w:val="ListParagraph"/>
+        <w:spacing w:line="360" w:lineRule="auto"/>
+      </w:pPr>
+    </w:p>
+    <w:p>
+      <w:pPr>
         <w:pStyle w:val="Heading2"/>
       </w:pPr>
-      <w:bookmarkStart w:id="3" w:name="_Toc466388670"/>
-      <w:r>
-        <w:lastRenderedPageBreak/>
+      <w:bookmarkStart w:id="3" w:name="_Toc466468733"/>
+      <w:r>
         <w:t>Report Structur</w:t>
       </w:r>
       <w:r>
@@ -8842,10 +8957,25 @@
     </w:p>
     <w:p>
       <w:pPr>
+        <w:spacing w:line="240" w:lineRule="auto"/>
+        <w:rPr>
+          <w:rFonts w:asciiTheme="majorHAnsi" w:eastAsiaTheme="majorEastAsia" w:hAnsiTheme="majorHAnsi" w:cstheme="majorBidi"/>
+          <w:color w:val="1F4E79" w:themeColor="accent1" w:themeShade="80"/>
+          <w:sz w:val="32"/>
+          <w:szCs w:val="32"/>
+        </w:rPr>
+      </w:pPr>
+      <w:bookmarkStart w:id="4" w:name="_Toc466468734"/>
+      <w:r>
+        <w:br w:type="page"/>
+      </w:r>
+    </w:p>
+    <w:p>
+      <w:pPr>
         <w:pStyle w:val="Heading1"/>
       </w:pPr>
-      <w:bookmarkStart w:id="4" w:name="_Toc466388671"/>
-      <w:r>
+      <w:r>
+        <w:lastRenderedPageBreak/>
         <w:t>Design</w:t>
       </w:r>
       <w:bookmarkEnd w:id="4"/>
@@ -8854,7 +8984,7 @@
       <w:pPr>
         <w:pStyle w:val="Heading2"/>
       </w:pPr>
-      <w:bookmarkStart w:id="5" w:name="_Toc466388672"/>
+      <w:bookmarkStart w:id="5" w:name="_Toc466468735"/>
       <w:r>
         <w:t>Methodology</w:t>
       </w:r>
@@ -8940,6 +9070,7 @@
           <w:id w:val="353318279"/>
           <w:citation/>
         </w:sdtPr>
+        <w:sdtEndPr/>
         <w:sdtContent>
           <w:r>
             <w:fldChar w:fldCharType="begin"/>
@@ -8958,14 +9089,7 @@
               <w:noProof/>
               <w:lang w:val="en-NZ"/>
             </w:rPr>
-            <w:t xml:space="preserve"> </w:t>
-          </w:r>
-          <w:r>
-            <w:rPr>
-              <w:noProof/>
-              <w:lang w:val="en-NZ"/>
-            </w:rPr>
-            <w:t>(what is scrum methodology?, n.d.)</w:t>
+            <w:t xml:space="preserve"> (what is scrum methodology?)</w:t>
           </w:r>
           <w:r>
             <w:fldChar w:fldCharType="end"/>
@@ -8983,6 +9107,7 @@
           <w:id w:val="-1680425332"/>
           <w:citation/>
         </w:sdtPr>
+        <w:sdtEndPr/>
         <w:sdtContent>
           <w:r>
             <w:fldChar w:fldCharType="begin"/>
@@ -9001,14 +9126,7 @@
               <w:noProof/>
               <w:lang w:val="en-NZ"/>
             </w:rPr>
-            <w:t xml:space="preserve"> </w:t>
-          </w:r>
-          <w:r>
-            <w:rPr>
-              <w:noProof/>
-              <w:lang w:val="en-NZ"/>
-            </w:rPr>
-            <w:t>(Wawrzyniak, 2014)</w:t>
+            <w:t xml:space="preserve"> (Wawrzyniak, 2014)</w:t>
           </w:r>
           <w:r>
             <w:fldChar w:fldCharType="end"/>
@@ -9020,7 +9138,6 @@
       <w:r>
         <w:rPr>
           <w:noProof/>
-          <w:lang w:val="en-NZ" w:eastAsia="en-NZ"/>
         </w:rPr>
         <w:lastRenderedPageBreak/>
         <w:drawing>
@@ -9161,38 +9278,22 @@
         <w:t>Sprint backlogs – release backlog is then split into sprint backlogs. The goal of each sprint is to get a sub-set of the release backlog to a ship ready state. So, at the end of each sprint you should have a fully tested product will all the features 100% complete. If the sprint is late in finishing it is an indicator that the sprint is that the project is not on schedule.</w:t>
       </w:r>
     </w:p>
-    <w:p/>
-    <w:p/>
     <w:p>
       <w:r>
-        <w:t xml:space="preserve">Burndown chart- Rate of productivity </w:t>
-      </w:r>
-      <w:proofErr w:type="gramStart"/>
-      <w:r>
-        <w:t>( monitor</w:t>
-      </w:r>
-      <w:proofErr w:type="gramEnd"/>
-      <w:r>
-        <w:t xml:space="preserve"> progress)</w:t>
-      </w:r>
-    </w:p>
-    <w:p>
-      <w:r>
         <w:rPr>
           <w:noProof/>
-          <w:lang w:val="en-NZ" w:eastAsia="en-NZ"/>
         </w:rPr>
         <w:drawing>
-          <wp:anchor distT="0" distB="0" distL="114300" distR="114300" simplePos="0" relativeHeight="251697152" behindDoc="0" locked="0" layoutInCell="1" allowOverlap="1" wp14:anchorId="11CA04CA" wp14:editId="0E268464">
+          <wp:anchor distT="0" distB="0" distL="114300" distR="114300" simplePos="0" relativeHeight="251697152" behindDoc="0" locked="0" layoutInCell="1" allowOverlap="1" wp14:anchorId="11CA04CA" wp14:editId="4AAEF91D">
             <wp:simplePos x="0" y="0"/>
             <wp:positionH relativeFrom="column">
-              <wp:posOffset>776000</wp:posOffset>
+              <wp:posOffset>393700</wp:posOffset>
             </wp:positionH>
             <wp:positionV relativeFrom="paragraph">
-              <wp:posOffset>258563</wp:posOffset>
+              <wp:posOffset>271145</wp:posOffset>
             </wp:positionV>
-            <wp:extent cx="3487420" cy="1424940"/>
-            <wp:effectExtent l="0" t="0" r="0" b="3810"/>
+            <wp:extent cx="5342255" cy="2182495"/>
+            <wp:effectExtent l="0" t="0" r="0" b="1905"/>
             <wp:wrapTopAndBottom/>
             <wp:docPr id="29" name="Picture 29"/>
             <wp:cNvGraphicFramePr>
@@ -9220,7 +9321,7 @@
                   <pic:spPr>
                     <a:xfrm>
                       <a:off x="0" y="0"/>
-                      <a:ext cx="3487420" cy="1424940"/>
+                      <a:ext cx="5342255" cy="2182495"/>
                     </a:xfrm>
                     <a:prstGeom prst="rect">
                       <a:avLst/>
@@ -9241,12 +9342,23 @@
     </w:p>
     <w:p/>
     <w:p>
+      <w:r>
+        <w:t xml:space="preserve">Burndown chart- Rate of productivity </w:t>
+      </w:r>
+      <w:r>
+        <w:t>888(monitor</w:t>
+      </w:r>
+      <w:r>
+        <w:t xml:space="preserve"> progress)</w:t>
+      </w:r>
+    </w:p>
+    <w:p/>
+    <w:p>
       <w:pPr>
         <w:pStyle w:val="Heading2"/>
       </w:pPr>
-      <w:bookmarkStart w:id="6" w:name="_Toc466388673"/>
-      <w:r>
-        <w:lastRenderedPageBreak/>
+      <w:bookmarkStart w:id="6" w:name="_Toc466468736"/>
+      <w:r>
         <w:t>Database</w:t>
       </w:r>
       <w:bookmarkEnd w:id="6"/>
@@ -9255,7 +9367,7 @@
       <w:pPr>
         <w:pStyle w:val="Heading3"/>
       </w:pPr>
-      <w:bookmarkStart w:id="7" w:name="_Toc466388674"/>
+      <w:bookmarkStart w:id="7" w:name="_Toc466468737"/>
       <w:r>
         <w:t>Data Model</w:t>
       </w:r>
@@ -9263,7 +9375,28 @@
     </w:p>
     <w:p>
       <w:r>
-        <w:t>The database used for this project was MySQL database which was installed onto two team member’s machines who were responsible for the development of the database. There are 4 tables in the complete database.</w:t>
+        <w:t>The D</w:t>
+      </w:r>
+      <w:r>
+        <w:t xml:space="preserve">atabase </w:t>
+      </w:r>
+      <w:r>
+        <w:t xml:space="preserve">Software </w:t>
+      </w:r>
+      <w:r>
+        <w:t>used for this project was MySQL database which was installed onto two team member’s machines who were responsible for the developm</w:t>
+      </w:r>
+      <w:r>
+        <w:t>ent of the database. There are 6</w:t>
+      </w:r>
+      <w:r>
+        <w:t xml:space="preserve"> tables in the complete</w:t>
+      </w:r>
+      <w:r>
+        <w:t>d</w:t>
+      </w:r>
+      <w:r>
+        <w:t xml:space="preserve"> database.</w:t>
       </w:r>
     </w:p>
     <w:p/>
@@ -9271,7 +9404,7 @@
       <w:pPr>
         <w:pStyle w:val="Heading3"/>
       </w:pPr>
-      <w:bookmarkStart w:id="8" w:name="_Toc466388675"/>
+      <w:bookmarkStart w:id="8" w:name="_Toc466468738"/>
       <w:r>
         <w:t>Data Dictionary</w:t>
       </w:r>
@@ -9403,13 +9536,8 @@
             <w:pPr>
               <w:cnfStyle w:val="000000100000" w:firstRow="0" w:lastRow="0" w:firstColumn="0" w:lastColumn="0" w:oddVBand="0" w:evenVBand="0" w:oddHBand="1" w:evenHBand="0" w:firstRowFirstColumn="0" w:firstRowLastColumn="0" w:lastRowFirstColumn="0" w:lastRowLastColumn="0"/>
             </w:pPr>
-            <w:proofErr w:type="gramStart"/>
-            <w:r>
-              <w:t>VARCHAR(</w:t>
-            </w:r>
-            <w:proofErr w:type="gramEnd"/>
-            <w:r>
-              <w:t>50)</w:t>
+            <w:r>
+              <w:t>VARCHAR(50)</w:t>
             </w:r>
           </w:p>
         </w:tc>
@@ -9477,13 +9605,8 @@
             <w:pPr>
               <w:cnfStyle w:val="000000000000" w:firstRow="0" w:lastRow="0" w:firstColumn="0" w:lastColumn="0" w:oddVBand="0" w:evenVBand="0" w:oddHBand="0" w:evenHBand="0" w:firstRowFirstColumn="0" w:firstRowLastColumn="0" w:lastRowFirstColumn="0" w:lastRowLastColumn="0"/>
             </w:pPr>
-            <w:proofErr w:type="gramStart"/>
-            <w:r>
-              <w:t>VARCHAR(</w:t>
-            </w:r>
-            <w:proofErr w:type="gramEnd"/>
-            <w:r>
-              <w:t>50)</w:t>
+            <w:r>
+              <w:t>VARCHAR(50)</w:t>
             </w:r>
           </w:p>
         </w:tc>
@@ -9554,13 +9677,8 @@
             <w:pPr>
               <w:cnfStyle w:val="000000100000" w:firstRow="0" w:lastRow="0" w:firstColumn="0" w:lastColumn="0" w:oddVBand="0" w:evenVBand="0" w:oddHBand="1" w:evenHBand="0" w:firstRowFirstColumn="0" w:firstRowLastColumn="0" w:lastRowFirstColumn="0" w:lastRowLastColumn="0"/>
             </w:pPr>
-            <w:proofErr w:type="gramStart"/>
-            <w:r>
-              <w:t>VARCHAR(</w:t>
-            </w:r>
-            <w:proofErr w:type="gramEnd"/>
-            <w:r>
-              <w:t>50)</w:t>
+            <w:r>
+              <w:t>VARCHAR(50)</w:t>
             </w:r>
           </w:p>
         </w:tc>
@@ -9615,11 +9733,9 @@
             <w:tcW w:w="1833" w:type="dxa"/>
           </w:tcPr>
           <w:p>
-            <w:proofErr w:type="spellStart"/>
             <w:r>
               <w:t>lectureusername</w:t>
             </w:r>
-            <w:proofErr w:type="spellEnd"/>
           </w:p>
         </w:tc>
         <w:tc>
@@ -9630,13 +9746,8 @@
             <w:pPr>
               <w:cnfStyle w:val="000000000000" w:firstRow="0" w:lastRow="0" w:firstColumn="0" w:lastColumn="0" w:oddVBand="0" w:evenVBand="0" w:oddHBand="0" w:evenHBand="0" w:firstRowFirstColumn="0" w:firstRowLastColumn="0" w:lastRowFirstColumn="0" w:lastRowLastColumn="0"/>
             </w:pPr>
-            <w:proofErr w:type="gramStart"/>
-            <w:r>
-              <w:t>VARCHAR(</w:t>
-            </w:r>
-            <w:proofErr w:type="gramEnd"/>
-            <w:r>
-              <w:t>100)</w:t>
+            <w:r>
+              <w:t>VARCHAR(100)</w:t>
             </w:r>
           </w:p>
         </w:tc>
@@ -9700,11 +9811,9 @@
             <w:tcW w:w="1833" w:type="dxa"/>
           </w:tcPr>
           <w:p>
-            <w:proofErr w:type="spellStart"/>
             <w:r>
               <w:t>studentusername</w:t>
             </w:r>
-            <w:proofErr w:type="spellEnd"/>
           </w:p>
         </w:tc>
         <w:tc>
@@ -9715,13 +9824,8 @@
             <w:pPr>
               <w:cnfStyle w:val="000000100000" w:firstRow="0" w:lastRow="0" w:firstColumn="0" w:lastColumn="0" w:oddVBand="0" w:evenVBand="0" w:oddHBand="1" w:evenHBand="0" w:firstRowFirstColumn="0" w:firstRowLastColumn="0" w:lastRowFirstColumn="0" w:lastRowLastColumn="0"/>
             </w:pPr>
-            <w:proofErr w:type="gramStart"/>
-            <w:r>
-              <w:t>VARCHAR(</w:t>
-            </w:r>
-            <w:proofErr w:type="gramEnd"/>
-            <w:r>
-              <w:t xml:space="preserve">100) </w:t>
+            <w:r>
+              <w:t xml:space="preserve">VARCHAR(100) </w:t>
             </w:r>
           </w:p>
         </w:tc>
@@ -9782,11 +9886,9 @@
             <w:tcW w:w="1833" w:type="dxa"/>
           </w:tcPr>
           <w:p>
-            <w:proofErr w:type="spellStart"/>
             <w:r>
               <w:t>isActive</w:t>
             </w:r>
-            <w:proofErr w:type="spellEnd"/>
           </w:p>
         </w:tc>
         <w:tc>
@@ -9797,13 +9899,8 @@
             <w:pPr>
               <w:cnfStyle w:val="000000000000" w:firstRow="0" w:lastRow="0" w:firstColumn="0" w:lastColumn="0" w:oddVBand="0" w:evenVBand="0" w:oddHBand="0" w:evenHBand="0" w:firstRowFirstColumn="0" w:firstRowLastColumn="0" w:lastRowFirstColumn="0" w:lastRowLastColumn="0"/>
             </w:pPr>
-            <w:proofErr w:type="gramStart"/>
-            <w:r>
-              <w:t>VARCHAR(</w:t>
-            </w:r>
-            <w:proofErr w:type="gramEnd"/>
-            <w:r>
-              <w:t>10)</w:t>
+            <w:r>
+              <w:t>VARCHAR(10)</w:t>
             </w:r>
           </w:p>
         </w:tc>
@@ -9979,13 +10076,8 @@
             <w:pPr>
               <w:cnfStyle w:val="000000100000" w:firstRow="0" w:lastRow="0" w:firstColumn="0" w:lastColumn="0" w:oddVBand="0" w:evenVBand="0" w:oddHBand="1" w:evenHBand="0" w:firstRowFirstColumn="0" w:firstRowLastColumn="0" w:lastRowFirstColumn="0" w:lastRowLastColumn="0"/>
             </w:pPr>
-            <w:proofErr w:type="gramStart"/>
-            <w:r>
-              <w:t>VARCHAR(</w:t>
-            </w:r>
-            <w:proofErr w:type="gramEnd"/>
-            <w:r>
-              <w:t>100)</w:t>
+            <w:r>
+              <w:t>VARCHAR(100)</w:t>
             </w:r>
           </w:p>
         </w:tc>
@@ -10053,13 +10145,8 @@
             <w:pPr>
               <w:cnfStyle w:val="000000000000" w:firstRow="0" w:lastRow="0" w:firstColumn="0" w:lastColumn="0" w:oddVBand="0" w:evenVBand="0" w:oddHBand="0" w:evenHBand="0" w:firstRowFirstColumn="0" w:firstRowLastColumn="0" w:lastRowFirstColumn="0" w:lastRowLastColumn="0"/>
             </w:pPr>
-            <w:proofErr w:type="gramStart"/>
-            <w:r>
-              <w:t>VARCHAR(</w:t>
-            </w:r>
-            <w:proofErr w:type="gramEnd"/>
-            <w:r>
-              <w:t>45)</w:t>
+            <w:r>
+              <w:t>VARCHAR(45)</w:t>
             </w:r>
           </w:p>
         </w:tc>
@@ -10117,11 +10204,9 @@
             <w:tcW w:w="1494" w:type="dxa"/>
           </w:tcPr>
           <w:p>
-            <w:proofErr w:type="spellStart"/>
             <w:r>
               <w:t>firstname</w:t>
             </w:r>
-            <w:proofErr w:type="spellEnd"/>
           </w:p>
         </w:tc>
         <w:tc>
@@ -10132,13 +10217,8 @@
             <w:pPr>
               <w:cnfStyle w:val="000000100000" w:firstRow="0" w:lastRow="0" w:firstColumn="0" w:lastColumn="0" w:oddVBand="0" w:evenVBand="0" w:oddHBand="1" w:evenHBand="0" w:firstRowFirstColumn="0" w:firstRowLastColumn="0" w:lastRowFirstColumn="0" w:lastRowLastColumn="0"/>
             </w:pPr>
-            <w:proofErr w:type="gramStart"/>
-            <w:r>
-              <w:t>VARCHAR(</w:t>
-            </w:r>
-            <w:proofErr w:type="gramEnd"/>
-            <w:r>
-              <w:t>100)</w:t>
+            <w:r>
+              <w:t>VARCHAR(100)</w:t>
             </w:r>
           </w:p>
         </w:tc>
@@ -10193,11 +10273,9 @@
             <w:tcW w:w="1494" w:type="dxa"/>
           </w:tcPr>
           <w:p>
-            <w:proofErr w:type="spellStart"/>
             <w:r>
               <w:t>lastname</w:t>
             </w:r>
-            <w:proofErr w:type="spellEnd"/>
           </w:p>
         </w:tc>
         <w:tc>
@@ -10208,13 +10286,8 @@
             <w:pPr>
               <w:cnfStyle w:val="000000000000" w:firstRow="0" w:lastRow="0" w:firstColumn="0" w:lastColumn="0" w:oddVBand="0" w:evenVBand="0" w:oddHBand="0" w:evenHBand="0" w:firstRowFirstColumn="0" w:firstRowLastColumn="0" w:lastRowFirstColumn="0" w:lastRowLastColumn="0"/>
             </w:pPr>
-            <w:proofErr w:type="gramStart"/>
-            <w:r>
-              <w:t>VARCHAR(</w:t>
-            </w:r>
-            <w:proofErr w:type="gramEnd"/>
-            <w:r>
-              <w:t>100)</w:t>
+            <w:r>
+              <w:t>VARCHAR(100)</w:t>
             </w:r>
           </w:p>
         </w:tc>
@@ -10285,11 +10358,9 @@
             <w:pPr>
               <w:cnfStyle w:val="000000100000" w:firstRow="0" w:lastRow="0" w:firstColumn="0" w:lastColumn="0" w:oddVBand="0" w:evenVBand="0" w:oddHBand="1" w:evenHBand="0" w:firstRowFirstColumn="0" w:firstRowLastColumn="0" w:lastRowFirstColumn="0" w:lastRowLastColumn="0"/>
             </w:pPr>
-            <w:proofErr w:type="gramStart"/>
             <w:r>
               <w:t>VARCHAR(</w:t>
             </w:r>
-            <w:proofErr w:type="gramEnd"/>
             <w:r>
               <w:t>24</w:t>
             </w:r>
@@ -10362,11 +10433,9 @@
             <w:pPr>
               <w:cnfStyle w:val="000000000000" w:firstRow="0" w:lastRow="0" w:firstColumn="0" w:lastColumn="0" w:oddVBand="0" w:evenVBand="0" w:oddHBand="0" w:evenHBand="0" w:firstRowFirstColumn="0" w:firstRowLastColumn="0" w:lastRowFirstColumn="0" w:lastRowLastColumn="0"/>
             </w:pPr>
-            <w:proofErr w:type="gramStart"/>
             <w:r>
               <w:t>VARCHAR(</w:t>
             </w:r>
-            <w:proofErr w:type="gramEnd"/>
             <w:r>
               <w:t>24</w:t>
             </w:r>
@@ -10442,13 +10511,8 @@
             <w:pPr>
               <w:cnfStyle w:val="000000100000" w:firstRow="0" w:lastRow="0" w:firstColumn="0" w:lastColumn="0" w:oddVBand="0" w:evenVBand="0" w:oddHBand="1" w:evenHBand="0" w:firstRowFirstColumn="0" w:firstRowLastColumn="0" w:lastRowFirstColumn="0" w:lastRowLastColumn="0"/>
             </w:pPr>
-            <w:proofErr w:type="gramStart"/>
-            <w:r>
-              <w:t>VARCHAR(</w:t>
-            </w:r>
-            <w:proofErr w:type="gramEnd"/>
-            <w:r>
-              <w:t>100)</w:t>
+            <w:r>
+              <w:t>VARCHAR(100)</w:t>
             </w:r>
           </w:p>
         </w:tc>
@@ -10516,11 +10580,9 @@
             <w:pPr>
               <w:cnfStyle w:val="000000000000" w:firstRow="0" w:lastRow="0" w:firstColumn="0" w:lastColumn="0" w:oddVBand="0" w:evenVBand="0" w:oddHBand="0" w:evenHBand="0" w:firstRowFirstColumn="0" w:firstRowLastColumn="0" w:lastRowFirstColumn="0" w:lastRowLastColumn="0"/>
             </w:pPr>
-            <w:proofErr w:type="gramStart"/>
             <w:r>
               <w:t>VARCHAR(</w:t>
             </w:r>
-            <w:proofErr w:type="gramEnd"/>
             <w:r>
               <w:t>2</w:t>
             </w:r>
@@ -10701,13 +10763,8 @@
             <w:pPr>
               <w:cnfStyle w:val="000000100000" w:firstRow="0" w:lastRow="0" w:firstColumn="0" w:lastColumn="0" w:oddVBand="0" w:evenVBand="0" w:oddHBand="1" w:evenHBand="0" w:firstRowFirstColumn="0" w:firstRowLastColumn="0" w:lastRowFirstColumn="0" w:lastRowLastColumn="0"/>
             </w:pPr>
-            <w:proofErr w:type="gramStart"/>
-            <w:r>
-              <w:t>VARCHAR(</w:t>
-            </w:r>
-            <w:proofErr w:type="gramEnd"/>
-            <w:r>
-              <w:t>100)</w:t>
+            <w:r>
+              <w:t>VARCHAR(100)</w:t>
             </w:r>
           </w:p>
         </w:tc>
@@ -10762,11 +10819,9 @@
             <w:tcW w:w="1501" w:type="dxa"/>
           </w:tcPr>
           <w:p>
-            <w:proofErr w:type="spellStart"/>
             <w:r>
               <w:t>firstname</w:t>
             </w:r>
-            <w:proofErr w:type="spellEnd"/>
           </w:p>
         </w:tc>
         <w:tc>
@@ -10777,13 +10832,8 @@
             <w:pPr>
               <w:cnfStyle w:val="000000000000" w:firstRow="0" w:lastRow="0" w:firstColumn="0" w:lastColumn="0" w:oddVBand="0" w:evenVBand="0" w:oddHBand="0" w:evenHBand="0" w:firstRowFirstColumn="0" w:firstRowLastColumn="0" w:lastRowFirstColumn="0" w:lastRowLastColumn="0"/>
             </w:pPr>
-            <w:proofErr w:type="gramStart"/>
-            <w:r>
-              <w:t>VARCHAR(</w:t>
-            </w:r>
-            <w:proofErr w:type="gramEnd"/>
-            <w:r>
-              <w:t>100)</w:t>
+            <w:r>
+              <w:t>VARCHAR(100)</w:t>
             </w:r>
           </w:p>
         </w:tc>
@@ -10841,11 +10891,9 @@
             <w:tcW w:w="1501" w:type="dxa"/>
           </w:tcPr>
           <w:p>
-            <w:proofErr w:type="spellStart"/>
             <w:r>
               <w:t>lastname</w:t>
             </w:r>
-            <w:proofErr w:type="spellEnd"/>
           </w:p>
         </w:tc>
         <w:tc>
@@ -10856,13 +10904,8 @@
             <w:pPr>
               <w:cnfStyle w:val="000000100000" w:firstRow="0" w:lastRow="0" w:firstColumn="0" w:lastColumn="0" w:oddVBand="0" w:evenVBand="0" w:oddHBand="1" w:evenHBand="0" w:firstRowFirstColumn="0" w:firstRowLastColumn="0" w:lastRowFirstColumn="0" w:lastRowLastColumn="0"/>
             </w:pPr>
-            <w:proofErr w:type="gramStart"/>
-            <w:r>
-              <w:t>VARCHAR(</w:t>
-            </w:r>
-            <w:proofErr w:type="gramEnd"/>
-            <w:r>
-              <w:t>100)</w:t>
+            <w:r>
+              <w:t>VARCHAR(100)</w:t>
             </w:r>
           </w:p>
         </w:tc>
@@ -10918,6 +10961,7 @@
           </w:tcPr>
           <w:p>
             <w:r>
+              <w:lastRenderedPageBreak/>
               <w:t>password</w:t>
             </w:r>
           </w:p>
@@ -10930,13 +10974,8 @@
             <w:pPr>
               <w:cnfStyle w:val="000000000000" w:firstRow="0" w:lastRow="0" w:firstColumn="0" w:lastColumn="0" w:oddVBand="0" w:evenVBand="0" w:oddHBand="0" w:evenHBand="0" w:firstRowFirstColumn="0" w:firstRowLastColumn="0" w:lastRowFirstColumn="0" w:lastRowLastColumn="0"/>
             </w:pPr>
-            <w:proofErr w:type="gramStart"/>
-            <w:r>
-              <w:t>VARCHAR(</w:t>
-            </w:r>
-            <w:proofErr w:type="gramEnd"/>
-            <w:r>
-              <w:t>24)</w:t>
+            <w:r>
+              <w:t>VARCHAR(24)</w:t>
             </w:r>
           </w:p>
         </w:tc>
@@ -10995,7 +11034,6 @@
           </w:tcPr>
           <w:p>
             <w:r>
-              <w:lastRenderedPageBreak/>
               <w:t>salt</w:t>
             </w:r>
           </w:p>
@@ -11008,13 +11046,8 @@
             <w:pPr>
               <w:cnfStyle w:val="000000100000" w:firstRow="0" w:lastRow="0" w:firstColumn="0" w:lastColumn="0" w:oddVBand="0" w:evenVBand="0" w:oddHBand="1" w:evenHBand="0" w:firstRowFirstColumn="0" w:firstRowLastColumn="0" w:lastRowFirstColumn="0" w:lastRowLastColumn="0"/>
             </w:pPr>
-            <w:proofErr w:type="gramStart"/>
-            <w:r>
-              <w:t>VARCHAR(</w:t>
-            </w:r>
-            <w:proofErr w:type="gramEnd"/>
-            <w:r>
-              <w:t>24)</w:t>
+            <w:r>
+              <w:t>VARCHAR(24)</w:t>
             </w:r>
           </w:p>
         </w:tc>
@@ -11082,13 +11115,8 @@
             <w:pPr>
               <w:cnfStyle w:val="000000000000" w:firstRow="0" w:lastRow="0" w:firstColumn="0" w:lastColumn="0" w:oddVBand="0" w:evenVBand="0" w:oddHBand="0" w:evenHBand="0" w:firstRowFirstColumn="0" w:firstRowLastColumn="0" w:lastRowFirstColumn="0" w:lastRowLastColumn="0"/>
             </w:pPr>
-            <w:proofErr w:type="gramStart"/>
-            <w:r>
-              <w:t>VARCHAR(</w:t>
-            </w:r>
-            <w:proofErr w:type="gramEnd"/>
-            <w:r>
-              <w:t>200)</w:t>
+            <w:r>
+              <w:t>VARCHAR(200)</w:t>
             </w:r>
           </w:p>
         </w:tc>
@@ -11142,11 +11170,9 @@
       <w:pPr>
         <w:pStyle w:val="Heading4"/>
       </w:pPr>
-      <w:proofErr w:type="spellStart"/>
       <w:r>
         <w:t>Studentlectureassignment</w:t>
       </w:r>
-      <w:proofErr w:type="spellEnd"/>
     </w:p>
     <w:tbl>
       <w:tblPr>
@@ -11253,11 +11279,9 @@
             <w:tcW w:w="1833" w:type="dxa"/>
           </w:tcPr>
           <w:p>
-            <w:proofErr w:type="spellStart"/>
             <w:r>
               <w:t>lectureusername</w:t>
             </w:r>
-            <w:proofErr w:type="spellEnd"/>
           </w:p>
         </w:tc>
         <w:tc>
@@ -11268,13 +11292,8 @@
             <w:pPr>
               <w:cnfStyle w:val="000000100000" w:firstRow="0" w:lastRow="0" w:firstColumn="0" w:lastColumn="0" w:oddVBand="0" w:evenVBand="0" w:oddHBand="1" w:evenHBand="0" w:firstRowFirstColumn="0" w:firstRowLastColumn="0" w:lastRowFirstColumn="0" w:lastRowLastColumn="0"/>
             </w:pPr>
-            <w:proofErr w:type="gramStart"/>
-            <w:r>
-              <w:t>VARCHAR(</w:t>
-            </w:r>
-            <w:proofErr w:type="gramEnd"/>
-            <w:r>
-              <w:t>100)</w:t>
+            <w:r>
+              <w:t>VARCHAR(100)</w:t>
             </w:r>
           </w:p>
         </w:tc>
@@ -11335,11 +11354,9 @@
             <w:tcW w:w="1833" w:type="dxa"/>
           </w:tcPr>
           <w:p>
-            <w:proofErr w:type="spellStart"/>
             <w:r>
               <w:t>studentusername</w:t>
             </w:r>
-            <w:proofErr w:type="spellEnd"/>
           </w:p>
         </w:tc>
         <w:tc>
@@ -11350,13 +11367,8 @@
             <w:pPr>
               <w:cnfStyle w:val="000000000000" w:firstRow="0" w:lastRow="0" w:firstColumn="0" w:lastColumn="0" w:oddVBand="0" w:evenVBand="0" w:oddHBand="0" w:evenHBand="0" w:firstRowFirstColumn="0" w:firstRowLastColumn="0" w:lastRowFirstColumn="0" w:lastRowLastColumn="0"/>
             </w:pPr>
-            <w:proofErr w:type="gramStart"/>
-            <w:r>
-              <w:t>VARCHAR(</w:t>
-            </w:r>
-            <w:proofErr w:type="gramEnd"/>
-            <w:r>
-              <w:t>100)</w:t>
+            <w:r>
+              <w:t>VARCHAR(100)</w:t>
             </w:r>
           </w:p>
         </w:tc>
@@ -11433,13 +11445,8 @@
             <w:pPr>
               <w:cnfStyle w:val="000000100000" w:firstRow="0" w:lastRow="0" w:firstColumn="0" w:lastColumn="0" w:oddVBand="0" w:evenVBand="0" w:oddHBand="1" w:evenHBand="0" w:firstRowFirstColumn="0" w:firstRowLastColumn="0" w:lastRowFirstColumn="0" w:lastRowLastColumn="0"/>
             </w:pPr>
-            <w:proofErr w:type="gramStart"/>
-            <w:r>
-              <w:t>VARCHAR(</w:t>
-            </w:r>
-            <w:proofErr w:type="gramEnd"/>
-            <w:r>
-              <w:t>45)</w:t>
+            <w:r>
+              <w:t>VARCHAR(45)</w:t>
             </w:r>
           </w:p>
         </w:tc>
@@ -11615,13 +11622,8 @@
             <w:pPr>
               <w:cnfStyle w:val="000000100000" w:firstRow="0" w:lastRow="0" w:firstColumn="0" w:lastColumn="0" w:oddVBand="0" w:evenVBand="0" w:oddHBand="1" w:evenHBand="0" w:firstRowFirstColumn="0" w:firstRowLastColumn="0" w:lastRowFirstColumn="0" w:lastRowLastColumn="0"/>
             </w:pPr>
-            <w:proofErr w:type="gramStart"/>
-            <w:r>
-              <w:t>VARCHAR(</w:t>
-            </w:r>
-            <w:proofErr w:type="gramEnd"/>
-            <w:r>
-              <w:t>45)</w:t>
+            <w:r>
+              <w:t>VARCHAR(45)</w:t>
             </w:r>
           </w:p>
         </w:tc>
@@ -11921,7 +11923,7 @@
       <w:pPr>
         <w:pStyle w:val="Heading3"/>
       </w:pPr>
-      <w:bookmarkStart w:id="9" w:name="_Toc466388676"/>
+      <w:bookmarkStart w:id="9" w:name="_Toc466468739"/>
       <w:r>
         <w:t>Universe of Discourse</w:t>
       </w:r>
@@ -11931,7 +11933,7 @@
       <w:pPr>
         <w:pStyle w:val="Heading3"/>
       </w:pPr>
-      <w:bookmarkStart w:id="10" w:name="_Toc466388677"/>
+      <w:bookmarkStart w:id="10" w:name="_Toc466468740"/>
       <w:r>
         <w:t>Model Entities and Relations</w:t>
       </w:r>
@@ -11941,7 +11943,7 @@
       <w:pPr>
         <w:pStyle w:val="Heading3"/>
       </w:pPr>
-      <w:bookmarkStart w:id="11" w:name="_Toc466388678"/>
+      <w:bookmarkStart w:id="11" w:name="_Toc466468741"/>
       <w:r>
         <w:t>Database Relational Schema</w:t>
       </w:r>
@@ -11953,6 +11955,12 @@
         <w:sectPr>
           <w:pgSz w:w="11900" w:h="16840"/>
           <w:pgMar w:top="1440" w:right="1440" w:bottom="1440" w:left="1440" w:header="708" w:footer="708" w:gutter="0"/>
+          <w:pgBorders w:offsetFrom="page">
+            <w:top w:val="outset" w:sz="6" w:space="24" w:color="A6A6A6" w:themeColor="background1" w:themeShade="A6"/>
+            <w:left w:val="outset" w:sz="6" w:space="24" w:color="A6A6A6" w:themeColor="background1" w:themeShade="A6"/>
+            <w:bottom w:val="inset" w:sz="6" w:space="24" w:color="A6A6A6" w:themeColor="background1" w:themeShade="A6"/>
+            <w:right w:val="inset" w:sz="6" w:space="24" w:color="A6A6A6" w:themeColor="background1" w:themeShade="A6"/>
+          </w:pgBorders>
           <w:cols w:space="708"/>
           <w:docGrid w:linePitch="360"/>
         </w:sectPr>
@@ -11963,7 +11971,7 @@
       <w:pPr>
         <w:pStyle w:val="Heading1"/>
       </w:pPr>
-      <w:bookmarkStart w:id="12" w:name="_Toc466388679"/>
+      <w:bookmarkStart w:id="12" w:name="_Toc466468742"/>
       <w:r>
         <w:t>Implementation</w:t>
       </w:r>
@@ -11973,7 +11981,7 @@
       <w:pPr>
         <w:pStyle w:val="Heading2"/>
       </w:pPr>
-      <w:bookmarkStart w:id="13" w:name="_Toc466388680"/>
+      <w:bookmarkStart w:id="13" w:name="_Toc466468743"/>
       <w:r>
         <w:t>Technologies and tools</w:t>
       </w:r>
@@ -11983,7 +11991,7 @@
       <w:pPr>
         <w:pStyle w:val="Heading3"/>
       </w:pPr>
-      <w:bookmarkStart w:id="14" w:name="_Toc466388681"/>
+      <w:bookmarkStart w:id="14" w:name="_Toc466468744"/>
       <w:r>
         <w:t>Android Studio</w:t>
       </w:r>
@@ -12055,6 +12063,7 @@
           <w:id w:val="736444366"/>
           <w:citation/>
         </w:sdtPr>
+        <w:sdtEndPr/>
         <w:sdtContent>
           <w:r>
             <w:fldChar w:fldCharType="begin"/>
@@ -12073,14 +12082,7 @@
               <w:noProof/>
               <w:lang w:val="en-NZ"/>
             </w:rPr>
-            <w:t xml:space="preserve"> </w:t>
-          </w:r>
-          <w:r>
-            <w:rPr>
-              <w:noProof/>
-              <w:lang w:val="en-NZ"/>
-            </w:rPr>
-            <w:t>(Rajput, 2015)</w:t>
+            <w:t xml:space="preserve"> (Rajput, 2015)</w:t>
           </w:r>
           <w:r>
             <w:fldChar w:fldCharType="end"/>
@@ -12324,6 +12326,7 @@
           <w:id w:val="1773052078"/>
           <w:citation/>
         </w:sdtPr>
+        <w:sdtEndPr/>
         <w:sdtContent>
           <w:r>
             <w:rPr>
@@ -12384,7 +12387,7 @@
       <w:pPr>
         <w:pStyle w:val="Heading3"/>
       </w:pPr>
-      <w:bookmarkStart w:id="15" w:name="_Toc466388682"/>
+      <w:bookmarkStart w:id="15" w:name="_Toc466468745"/>
       <w:r>
         <w:lastRenderedPageBreak/>
         <w:t>NetBeans</w:t>
@@ -12399,15 +12402,7 @@
     <w:p/>
     <w:p>
       <w:r>
-        <w:t xml:space="preserve">The NetBeans IDE enhance the management of the projects by offering a variety of ways to view the projects. For instance, one can view multiple project windows and few helpful tools thus allowing developers to concentrate on their data faster. Developers can quickly detect errors in their codes using the various tools such as </w:t>
-      </w:r>
-      <w:proofErr w:type="spellStart"/>
-      <w:r>
-        <w:t>FindBugs</w:t>
-      </w:r>
-      <w:proofErr w:type="spellEnd"/>
-      <w:r>
-        <w:t xml:space="preserve"> tool offered by NetBeans IDE. Besides, they can set breakpoints in their source codes and monitor the</w:t>
+        <w:t>The NetBeans IDE enhance the management of the projects by offering a variety of ways to view the projects. For instance, one can view multiple project windows and few helpful tools thus allowing developers to concentrate on their data faster. Developers can quickly detect errors in their codes using the various tools such as FindBugs tool offered by NetBeans IDE. Besides, they can set breakpoints in their source codes and monitor the</w:t>
       </w:r>
       <w:r>
         <w:t xml:space="preserve"> executions of the program.</w:t>
@@ -12417,6 +12412,7 @@
           <w:id w:val="897709238"/>
           <w:citation/>
         </w:sdtPr>
+        <w:sdtEndPr/>
         <w:sdtContent>
           <w:r>
             <w:fldChar w:fldCharType="begin"/>
@@ -12435,14 +12431,7 @@
               <w:noProof/>
               <w:lang w:val="en-NZ"/>
             </w:rPr>
-            <w:t xml:space="preserve"> </w:t>
-          </w:r>
-          <w:r>
-            <w:rPr>
-              <w:noProof/>
-              <w:lang w:val="en-NZ"/>
-            </w:rPr>
-            <w:t>(NetBeans, 2016)</w:t>
+            <w:t xml:space="preserve"> (NetBeans, 2016)</w:t>
           </w:r>
           <w:r>
             <w:fldChar w:fldCharType="end"/>
@@ -12455,7 +12444,7 @@
       <w:pPr>
         <w:pStyle w:val="Heading3"/>
       </w:pPr>
-      <w:bookmarkStart w:id="16" w:name="_Toc466388683"/>
+      <w:bookmarkStart w:id="16" w:name="_Toc466468746"/>
       <w:r>
         <w:t>Glass Fish</w:t>
       </w:r>
@@ -12487,6 +12476,7 @@
           <w:id w:val="1072465807"/>
           <w:citation/>
         </w:sdtPr>
+        <w:sdtEndPr/>
         <w:sdtContent>
           <w:r>
             <w:fldChar w:fldCharType="begin"/>
@@ -12505,7 +12495,7 @@
               <w:noProof/>
               <w:lang w:val="en-NZ"/>
             </w:rPr>
-            <w:t>(Oracle, n.d.)</w:t>
+            <w:t>(Oracle)</w:t>
           </w:r>
           <w:r>
             <w:fldChar w:fldCharType="end"/>
@@ -12518,7 +12508,7 @@
       <w:pPr>
         <w:pStyle w:val="Heading3"/>
       </w:pPr>
-      <w:bookmarkStart w:id="17" w:name="_Toc466388684"/>
+      <w:bookmarkStart w:id="17" w:name="_Toc466468747"/>
       <w:r>
         <w:lastRenderedPageBreak/>
         <w:t>Web Services</w:t>
@@ -12597,6 +12587,7 @@
           <w:id w:val="-469590542"/>
           <w:citation/>
         </w:sdtPr>
+        <w:sdtEndPr/>
         <w:sdtContent>
           <w:r>
             <w:rPr>
@@ -12623,7 +12614,7 @@
               <w:noProof/>
               <w:lang w:val="en-NZ"/>
             </w:rPr>
-            <w:t>(Saab, et al., 2009)</w:t>
+            <w:t>(Saab, Haddad, Coulibaly, Melliti, Moreaux, &amp; Rampacek, 2009)</w:t>
           </w:r>
           <w:r>
             <w:rPr>
@@ -12639,7 +12630,7 @@
       <w:pPr>
         <w:pStyle w:val="Heading3"/>
       </w:pPr>
-      <w:bookmarkStart w:id="18" w:name="_Toc466388685"/>
+      <w:bookmarkStart w:id="18" w:name="_Toc466468748"/>
       <w:r>
         <w:t>Web Server</w:t>
       </w:r>
@@ -12748,6 +12739,7 @@
           <w:id w:val="-1629847368"/>
           <w:citation/>
         </w:sdtPr>
+        <w:sdtEndPr/>
         <w:sdtContent>
           <w:r>
             <w:rPr>
@@ -12805,7 +12797,7 @@
       <w:pPr>
         <w:pStyle w:val="Heading3"/>
       </w:pPr>
-      <w:bookmarkStart w:id="19" w:name="_Toc466388686"/>
+      <w:bookmarkStart w:id="19" w:name="_Toc466468749"/>
       <w:r>
         <w:t>XML Soap</w:t>
       </w:r>
@@ -12951,6 +12943,7 @@
           <w:id w:val="-360058814"/>
           <w:citation/>
         </w:sdtPr>
+        <w:sdtEndPr/>
         <w:sdtContent>
           <w:r>
             <w:rPr>
@@ -12977,7 +12970,7 @@
               <w:noProof/>
               <w:lang w:val="en-NZ"/>
             </w:rPr>
-            <w:t>(Server, n.d.)</w:t>
+            <w:t>(Server)</w:t>
           </w:r>
           <w:r>
             <w:rPr>
@@ -12993,7 +12986,7 @@
       <w:pPr>
         <w:pStyle w:val="Heading3"/>
       </w:pPr>
-      <w:bookmarkStart w:id="20" w:name="_Toc466388687"/>
+      <w:bookmarkStart w:id="20" w:name="_Toc466468750"/>
       <w:r>
         <w:t>MySQL</w:t>
       </w:r>
@@ -13032,6 +13025,7 @@
           <w:id w:val="223725243"/>
           <w:citation/>
         </w:sdtPr>
+        <w:sdtEndPr/>
         <w:sdtContent>
           <w:r>
             <w:fldChar w:fldCharType="begin"/>
@@ -13050,14 +13044,7 @@
               <w:noProof/>
               <w:lang w:val="en-NZ"/>
             </w:rPr>
-            <w:t xml:space="preserve"> </w:t>
-          </w:r>
-          <w:r>
-            <w:rPr>
-              <w:noProof/>
-              <w:lang w:val="en-NZ"/>
-            </w:rPr>
-            <w:t>(MySQL Administration Guide, 2015)</w:t>
+            <w:t xml:space="preserve"> (MySQL Administration Guide, 2015)</w:t>
           </w:r>
           <w:r>
             <w:fldChar w:fldCharType="end"/>
@@ -13179,21 +13166,7 @@
         <w:rPr>
           <w:rFonts w:cs="Times New Roman"/>
         </w:rPr>
-        <w:t xml:space="preserve"> by MySQL include BLOB, </w:t>
-      </w:r>
-      <w:proofErr w:type="spellStart"/>
-      <w:r>
-        <w:rPr>
-          <w:rFonts w:cs="Times New Roman"/>
-        </w:rPr>
-        <w:t>Enum</w:t>
-      </w:r>
-      <w:proofErr w:type="spellEnd"/>
-      <w:r>
-        <w:rPr>
-          <w:rFonts w:cs="Times New Roman"/>
-        </w:rPr>
-        <w:t xml:space="preserve">, and Binary besides the </w:t>
+        <w:t xml:space="preserve"> by MySQL include BLOB, Enum, and Binary besides the </w:t>
       </w:r>
       <w:r>
         <w:rPr>
@@ -13308,53 +13281,21 @@
           <w:rStyle w:val="selectable"/>
           <w:rFonts w:cs="Times New Roman"/>
         </w:rPr>
-        <w:t>("</w:t>
-      </w:r>
-      <w:proofErr w:type="gramStart"/>
+        <w:t xml:space="preserve">("MySQL :: MySQL 5.7 </w:t>
+      </w:r>
       <w:r>
         <w:rPr>
           <w:rStyle w:val="selectable"/>
           <w:rFonts w:cs="Times New Roman"/>
         </w:rPr>
-        <w:t>MySQL :</w:t>
-      </w:r>
-      <w:proofErr w:type="gramEnd"/>
+        <w:t>reference manual…</w:t>
+      </w:r>
       <w:r>
         <w:rPr>
           <w:rStyle w:val="selectable"/>
           <w:rFonts w:cs="Times New Roman"/>
         </w:rPr>
-        <w:t xml:space="preserve">: MySQL 5.7 </w:t>
-      </w:r>
-      <w:r>
-        <w:rPr>
-          <w:rStyle w:val="selectable"/>
-          <w:rFonts w:cs="Times New Roman"/>
-        </w:rPr>
-        <w:t>reference manual…</w:t>
-      </w:r>
-      <w:r>
-        <w:rPr>
-          <w:rStyle w:val="selectable"/>
-          <w:rFonts w:cs="Times New Roman"/>
-        </w:rPr>
-        <w:t xml:space="preserve">", </w:t>
-      </w:r>
-      <w:proofErr w:type="spellStart"/>
-      <w:r>
-        <w:rPr>
-          <w:rStyle w:val="selectable"/>
-          <w:rFonts w:cs="Times New Roman"/>
-        </w:rPr>
-        <w:t>n.d.</w:t>
-      </w:r>
-      <w:proofErr w:type="spellEnd"/>
-      <w:r>
-        <w:rPr>
-          <w:rStyle w:val="selectable"/>
-          <w:rFonts w:cs="Times New Roman"/>
-        </w:rPr>
-        <w:t>)</w:t>
+        <w:t>", n.d.)</w:t>
       </w:r>
       <w:r>
         <w:rPr>
@@ -13368,7 +13309,7 @@
       <w:pPr>
         <w:pStyle w:val="Heading3"/>
       </w:pPr>
-      <w:bookmarkStart w:id="21" w:name="_Toc466388688"/>
+      <w:bookmarkStart w:id="21" w:name="_Toc466468751"/>
       <w:r>
         <w:t>GitHub Repository</w:t>
       </w:r>
@@ -13452,21 +13393,7 @@
         <w:rPr>
           <w:rFonts w:cs="Times New Roman"/>
         </w:rPr>
-        <w:t xml:space="preserve">Users </w:t>
-      </w:r>
-      <w:proofErr w:type="gramStart"/>
-      <w:r>
-        <w:rPr>
-          <w:rFonts w:cs="Times New Roman"/>
-        </w:rPr>
-        <w:t>have the opportunity to</w:t>
-      </w:r>
-      <w:proofErr w:type="gramEnd"/>
-      <w:r>
-        <w:rPr>
-          <w:rFonts w:cs="Times New Roman"/>
-        </w:rPr>
-        <w:t xml:space="preserve"> have</w:t>
+        <w:t>Users have the opportunity to have</w:t>
       </w:r>
       <w:r>
         <w:rPr>
@@ -13630,23 +13557,7 @@
           <w:rStyle w:val="selectable"/>
           <w:rFonts w:cs="Times New Roman"/>
         </w:rPr>
-        <w:t xml:space="preserve">("Build software better, together", </w:t>
-      </w:r>
-      <w:proofErr w:type="spellStart"/>
-      <w:r>
-        <w:rPr>
-          <w:rStyle w:val="selectable"/>
-          <w:rFonts w:cs="Times New Roman"/>
-        </w:rPr>
-        <w:t>n.d.</w:t>
-      </w:r>
-      <w:proofErr w:type="spellEnd"/>
-      <w:r>
-        <w:rPr>
-          <w:rStyle w:val="selectable"/>
-          <w:rFonts w:cs="Times New Roman"/>
-        </w:rPr>
-        <w:t>)</w:t>
+        <w:t>("Build software better, together", n.d.)</w:t>
       </w:r>
       <w:r>
         <w:rPr>
@@ -13660,7 +13571,7 @@
       <w:pPr>
         <w:pStyle w:val="Heading3"/>
       </w:pPr>
-      <w:bookmarkStart w:id="22" w:name="_Toc466388689"/>
+      <w:bookmarkStart w:id="22" w:name="_Toc466468752"/>
       <w:r>
         <w:t>Hash Password</w:t>
       </w:r>
@@ -13794,6 +13705,7 @@
           <w:id w:val="987744697"/>
           <w:citation/>
         </w:sdtPr>
+        <w:sdtEndPr/>
         <w:sdtContent>
           <w:r>
             <w:rPr>
@@ -13840,7 +13752,7 @@
       <w:pPr>
         <w:pStyle w:val="Heading3"/>
       </w:pPr>
-      <w:bookmarkStart w:id="23" w:name="_Toc466388690"/>
+      <w:bookmarkStart w:id="23" w:name="_Toc466468753"/>
       <w:r>
         <w:t>SSL</w:t>
       </w:r>
@@ -13867,6 +13779,7 @@
           <w:id w:val="-568502165"/>
           <w:citation/>
         </w:sdtPr>
+        <w:sdtEndPr/>
         <w:sdtContent>
           <w:r>
             <w:fldChar w:fldCharType="begin"/>
@@ -13885,14 +13798,7 @@
               <w:noProof/>
               <w:lang w:val="en-NZ"/>
             </w:rPr>
-            <w:t xml:space="preserve"> </w:t>
-          </w:r>
-          <w:r>
-            <w:rPr>
-              <w:noProof/>
-              <w:lang w:val="en-NZ"/>
-            </w:rPr>
-            <w:t>(digicert, 2016)</w:t>
+            <w:t xml:space="preserve"> (digicert, 2016)</w:t>
           </w:r>
           <w:r>
             <w:fldChar w:fldCharType="end"/>
@@ -13909,6 +13815,12 @@
         <w:sectPr>
           <w:pgSz w:w="11900" w:h="16840"/>
           <w:pgMar w:top="1440" w:right="1440" w:bottom="1440" w:left="1440" w:header="708" w:footer="708" w:gutter="0"/>
+          <w:pgBorders w:offsetFrom="page">
+            <w:top w:val="outset" w:sz="6" w:space="24" w:color="A6A6A6" w:themeColor="background1" w:themeShade="A6"/>
+            <w:left w:val="outset" w:sz="6" w:space="24" w:color="A6A6A6" w:themeColor="background1" w:themeShade="A6"/>
+            <w:bottom w:val="inset" w:sz="6" w:space="24" w:color="A6A6A6" w:themeColor="background1" w:themeShade="A6"/>
+            <w:right w:val="inset" w:sz="6" w:space="24" w:color="A6A6A6" w:themeColor="background1" w:themeShade="A6"/>
+          </w:pgBorders>
           <w:cols w:space="708"/>
           <w:docGrid w:linePitch="360"/>
         </w:sectPr>
@@ -13919,7 +13831,7 @@
         <w:pStyle w:val="Heading2"/>
       </w:pPr>
       <w:bookmarkStart w:id="24" w:name="_Toc466028889"/>
-      <w:bookmarkStart w:id="25" w:name="_Toc466388691"/>
+      <w:bookmarkStart w:id="25" w:name="_Toc466468754"/>
       <w:r>
         <w:lastRenderedPageBreak/>
         <w:t>Server Side</w:t>
@@ -13931,7 +13843,7 @@
       <w:pPr>
         <w:pStyle w:val="Heading2"/>
       </w:pPr>
-      <w:bookmarkStart w:id="26" w:name="_Toc466388692"/>
+      <w:bookmarkStart w:id="26" w:name="_Toc466468755"/>
       <w:r>
         <w:t>Client Side</w:t>
       </w:r>
@@ -13941,7 +13853,7 @@
       <w:pPr>
         <w:pStyle w:val="Heading3"/>
       </w:pPr>
-      <w:bookmarkStart w:id="27" w:name="_Toc466388693"/>
+      <w:bookmarkStart w:id="27" w:name="_Toc466468756"/>
       <w:r>
         <w:t>Design</w:t>
       </w:r>
@@ -13956,6 +13868,7 @@
           <w:id w:val="-227616814"/>
           <w:citation/>
         </w:sdtPr>
+        <w:sdtEndPr/>
         <w:sdtContent>
           <w:r>
             <w:fldChar w:fldCharType="begin"/>
@@ -13974,14 +13887,7 @@
               <w:noProof/>
               <w:lang w:val="en-NZ"/>
             </w:rPr>
-            <w:t xml:space="preserve"> </w:t>
-          </w:r>
-          <w:r>
-            <w:rPr>
-              <w:noProof/>
-              <w:lang w:val="en-NZ"/>
-            </w:rPr>
-            <w:t>(Garrett, n.d.)</w:t>
+            <w:t xml:space="preserve"> (Garrett)</w:t>
           </w:r>
           <w:r>
             <w:fldChar w:fldCharType="end"/>
@@ -13997,7 +13903,6 @@
       <w:r>
         <w:rPr>
           <w:noProof/>
-          <w:lang w:val="en-NZ" w:eastAsia="en-NZ"/>
         </w:rPr>
         <w:drawing>
           <wp:anchor distT="0" distB="0" distL="114300" distR="114300" simplePos="0" relativeHeight="251680768" behindDoc="0" locked="0" layoutInCell="1" allowOverlap="1" wp14:anchorId="54751167" wp14:editId="2A297D87">
@@ -14099,7 +14004,7 @@
       <w:pPr>
         <w:pStyle w:val="Heading3"/>
       </w:pPr>
-      <w:bookmarkStart w:id="28" w:name="_Toc466388694"/>
+      <w:bookmarkStart w:id="28" w:name="_Toc466468757"/>
       <w:r>
         <w:t>Basic Interface Design</w:t>
       </w:r>
@@ -14116,19 +14021,19 @@
       <w:r>
         <w:rPr>
           <w:noProof/>
-          <w:lang w:eastAsia="en-NZ" w:bidi="ar-SA"/>
+          <w:lang w:val="en-US" w:bidi="ar-SA"/>
         </w:rPr>
         <w:drawing>
-          <wp:anchor distT="0" distB="0" distL="114300" distR="114300" simplePos="0" relativeHeight="251685888" behindDoc="0" locked="0" layoutInCell="1" allowOverlap="1" wp14:anchorId="3637512B" wp14:editId="03319C24">
+          <wp:anchor distT="0" distB="0" distL="114300" distR="114300" simplePos="0" relativeHeight="251685888" behindDoc="0" locked="0" layoutInCell="1" allowOverlap="1" wp14:anchorId="3637512B" wp14:editId="4BA3F64B">
             <wp:simplePos x="0" y="0"/>
             <wp:positionH relativeFrom="column">
-              <wp:posOffset>-657860</wp:posOffset>
+              <wp:posOffset>-520065</wp:posOffset>
             </wp:positionH>
             <wp:positionV relativeFrom="paragraph">
-              <wp:posOffset>372745</wp:posOffset>
+              <wp:posOffset>438150</wp:posOffset>
             </wp:positionV>
-            <wp:extent cx="3472180" cy="6172200"/>
-            <wp:effectExtent l="19050" t="19050" r="13970" b="19050"/>
+            <wp:extent cx="3180080" cy="5654040"/>
+            <wp:effectExtent l="25400" t="25400" r="20320" b="35560"/>
             <wp:wrapTopAndBottom/>
             <wp:docPr id="20" name="Picture 20"/>
             <wp:cNvGraphicFramePr>
@@ -14156,7 +14061,7 @@
                   <pic:spPr>
                     <a:xfrm>
                       <a:off x="0" y="0"/>
-                      <a:ext cx="3472180" cy="6172200"/>
+                      <a:ext cx="3180080" cy="5654040"/>
                     </a:xfrm>
                     <a:prstGeom prst="rect">
                       <a:avLst/>
@@ -14184,20 +14089,70 @@
       </w:r>
       <w:r>
         <w:rPr>
+          <w:lang w:eastAsia="en-NZ"/>
+        </w:rPr>
+        <w:t>Log in page</w:t>
+      </w:r>
+      <w:r>
+        <w:rPr>
+          <w:lang w:eastAsia="en-NZ"/>
+        </w:rPr>
+        <w:tab/>
+      </w:r>
+      <w:r>
+        <w:rPr>
+          <w:lang w:eastAsia="en-NZ"/>
+        </w:rPr>
+        <w:tab/>
+      </w:r>
+      <w:r>
+        <w:rPr>
+          <w:lang w:eastAsia="en-NZ"/>
+        </w:rPr>
+        <w:tab/>
+      </w:r>
+      <w:r>
+        <w:rPr>
+          <w:lang w:eastAsia="en-NZ"/>
+        </w:rPr>
+        <w:tab/>
+      </w:r>
+      <w:r>
+        <w:rPr>
+          <w:lang w:eastAsia="en-NZ"/>
+        </w:rPr>
+        <w:tab/>
+      </w:r>
+      <w:r>
+        <w:rPr>
+          <w:lang w:eastAsia="en-NZ"/>
+        </w:rPr>
+        <w:tab/>
+        <w:t>Home page</w:t>
+      </w:r>
+    </w:p>
+    <w:p>
+      <w:pPr>
+        <w:spacing w:line="240" w:lineRule="auto"/>
+        <w:rPr>
+          <w:lang w:val="en-NZ"/>
+        </w:rPr>
+      </w:pPr>
+      <w:r>
+        <w:rPr>
           <w:noProof/>
-          <w:lang w:eastAsia="en-NZ" w:bidi="ar-SA"/>
         </w:rPr>
         <w:drawing>
-          <wp:anchor distT="0" distB="0" distL="114300" distR="114300" simplePos="0" relativeHeight="251688960" behindDoc="0" locked="0" layoutInCell="1" allowOverlap="1" wp14:anchorId="213FC96D" wp14:editId="271F24DB">
+          <wp:anchor distT="0" distB="0" distL="114300" distR="114300" simplePos="0" relativeHeight="251688960" behindDoc="0" locked="0" layoutInCell="1" allowOverlap="1" wp14:anchorId="213FC96D" wp14:editId="556471C9">
             <wp:simplePos x="0" y="0"/>
             <wp:positionH relativeFrom="column">
-              <wp:posOffset>2924175</wp:posOffset>
+              <wp:posOffset>2908935</wp:posOffset>
             </wp:positionH>
             <wp:positionV relativeFrom="paragraph">
-              <wp:posOffset>371475</wp:posOffset>
+              <wp:posOffset>221615</wp:posOffset>
             </wp:positionV>
-            <wp:extent cx="3471545" cy="6172200"/>
-            <wp:effectExtent l="19050" t="19050" r="14605" b="19050"/>
+            <wp:extent cx="3208655" cy="5704840"/>
+            <wp:effectExtent l="25400" t="25400" r="17145" b="35560"/>
             <wp:wrapTopAndBottom/>
             <wp:docPr id="5" name="Picture 5"/>
             <wp:cNvGraphicFramePr>
@@ -14225,7 +14180,7 @@
                   <pic:spPr>
                     <a:xfrm>
                       <a:off x="0" y="0"/>
-                      <a:ext cx="3471545" cy="6172200"/>
+                      <a:ext cx="3208655" cy="5704840"/>
                     </a:xfrm>
                     <a:prstGeom prst="rect">
                       <a:avLst/>
@@ -14251,56 +14206,55 @@
           </wp:anchor>
         </w:drawing>
       </w:r>
-      <w:r>
-        <w:rPr>
-          <w:lang w:eastAsia="en-NZ"/>
-        </w:rPr>
-        <w:t>Log in page</w:t>
-      </w:r>
-      <w:r>
-        <w:rPr>
-          <w:lang w:eastAsia="en-NZ"/>
-        </w:rPr>
-        <w:tab/>
-      </w:r>
-      <w:r>
-        <w:rPr>
-          <w:lang w:eastAsia="en-NZ"/>
-        </w:rPr>
-        <w:tab/>
-      </w:r>
-      <w:r>
-        <w:rPr>
-          <w:lang w:eastAsia="en-NZ"/>
-        </w:rPr>
-        <w:tab/>
-      </w:r>
-      <w:r>
-        <w:rPr>
-          <w:lang w:eastAsia="en-NZ"/>
-        </w:rPr>
-        <w:tab/>
-      </w:r>
-      <w:r>
-        <w:rPr>
-          <w:lang w:eastAsia="en-NZ"/>
-        </w:rPr>
-        <w:tab/>
-      </w:r>
-      <w:r>
-        <w:rPr>
-          <w:lang w:eastAsia="en-NZ"/>
-        </w:rPr>
-        <w:tab/>
-        <w:t>Home page</w:t>
-      </w:r>
     </w:p>
     <w:p>
       <w:pPr>
-        <w:spacing w:line="240" w:lineRule="auto"/>
-        <w:rPr>
-          <w:lang w:val="en-NZ"/>
-        </w:rPr>
+        <w:pStyle w:val="Caption"/>
+      </w:pPr>
+    </w:p>
+    <w:p>
+      <w:pPr>
+        <w:pStyle w:val="Caption"/>
+      </w:pPr>
+    </w:p>
+    <w:p>
+      <w:pPr>
+        <w:pStyle w:val="Caption"/>
+      </w:pPr>
+    </w:p>
+    <w:p>
+      <w:pPr>
+        <w:pStyle w:val="Caption"/>
+      </w:pPr>
+    </w:p>
+    <w:p>
+      <w:pPr>
+        <w:pStyle w:val="Caption"/>
+      </w:pPr>
+    </w:p>
+    <w:p>
+      <w:pPr>
+        <w:pStyle w:val="Caption"/>
+      </w:pPr>
+    </w:p>
+    <w:p>
+      <w:pPr>
+        <w:pStyle w:val="Caption"/>
+      </w:pPr>
+    </w:p>
+    <w:p>
+      <w:pPr>
+        <w:pStyle w:val="Caption"/>
+      </w:pPr>
+    </w:p>
+    <w:p>
+      <w:pPr>
+        <w:pStyle w:val="Caption"/>
+      </w:pPr>
+    </w:p>
+    <w:p>
+      <w:pPr>
+        <w:pStyle w:val="Caption"/>
       </w:pPr>
     </w:p>
     <w:p>
@@ -14314,63 +14268,22 @@
         </w:rPr>
       </w:pPr>
       <w:r>
-        <w:t>Create appointment</w:t>
-      </w:r>
-      <w:r>
-        <w:tab/>
-      </w:r>
-      <w:r>
-        <w:tab/>
-      </w:r>
-      <w:r>
-        <w:tab/>
-      </w:r>
-      <w:r>
-        <w:tab/>
-      </w:r>
-      <w:r>
-        <w:tab/>
-      </w:r>
-      <w:r>
-        <w:tab/>
-        <w:t>Create Appointment (Input Data)</w:t>
-      </w:r>
-      <w:r>
-        <w:br w:type="page"/>
-      </w:r>
-    </w:p>
-    <w:p>
-      <w:pPr>
-        <w:pStyle w:val="Heading3"/>
-      </w:pPr>
-      <w:bookmarkStart w:id="29" w:name="_Toc466388695"/>
-      <w:r>
+        <w:rPr>
+          <w:noProof/>
+          <w:lang w:val="en-US" w:bidi="ar-SA"/>
+        </w:rPr>
         <w:lastRenderedPageBreak/>
-        <w:t>Final User Interface Design</w:t>
-      </w:r>
-      <w:bookmarkEnd w:id="29"/>
-    </w:p>
-    <w:p>
-      <w:pPr>
-        <w:pStyle w:val="Caption"/>
-        <w:ind w:firstLine="720"/>
-      </w:pPr>
-      <w:r>
-        <w:rPr>
-          <w:noProof/>
-          <w:lang w:eastAsia="en-NZ" w:bidi="ar-SA"/>
-        </w:rPr>
         <w:drawing>
-          <wp:anchor distT="0" distB="0" distL="114300" distR="114300" simplePos="0" relativeHeight="251699200" behindDoc="0" locked="0" layoutInCell="1" allowOverlap="1" wp14:anchorId="6F1E2C73" wp14:editId="7F9FC2FA">
+          <wp:anchor distT="0" distB="0" distL="114300" distR="114300" simplePos="0" relativeHeight="251699200" behindDoc="0" locked="0" layoutInCell="1" allowOverlap="1" wp14:anchorId="6F1E2C73" wp14:editId="491A317E">
             <wp:simplePos x="0" y="0"/>
             <wp:positionH relativeFrom="column">
-              <wp:posOffset>-623777</wp:posOffset>
+              <wp:posOffset>-405130</wp:posOffset>
             </wp:positionH>
             <wp:positionV relativeFrom="paragraph">
-              <wp:posOffset>474640</wp:posOffset>
+              <wp:posOffset>1149350</wp:posOffset>
             </wp:positionV>
-            <wp:extent cx="3472180" cy="6172200"/>
-            <wp:effectExtent l="0" t="0" r="0" b="0"/>
+            <wp:extent cx="3188335" cy="5667375"/>
+            <wp:effectExtent l="0" t="0" r="12065" b="0"/>
             <wp:wrapTopAndBottom/>
             <wp:docPr id="30" name="Picture 30"/>
             <wp:cNvGraphicFramePr>
@@ -14398,7 +14311,7 @@
                   <pic:spPr>
                     <a:xfrm>
                       <a:off x="0" y="0"/>
-                      <a:ext cx="3472180" cy="6172200"/>
+                      <a:ext cx="3188335" cy="5667375"/>
                     </a:xfrm>
                     <a:prstGeom prst="rect">
                       <a:avLst/>
@@ -14416,6 +14329,48 @@
           </wp:anchor>
         </w:drawing>
       </w:r>
+      <w:r>
+        <w:t>Create appointment</w:t>
+      </w:r>
+      <w:r>
+        <w:tab/>
+      </w:r>
+      <w:r>
+        <w:tab/>
+      </w:r>
+      <w:r>
+        <w:tab/>
+      </w:r>
+      <w:r>
+        <w:tab/>
+      </w:r>
+      <w:r>
+        <w:tab/>
+      </w:r>
+      <w:r>
+        <w:tab/>
+        <w:t>Create Appointment (Input Data)</w:t>
+      </w:r>
+      <w:r>
+        <w:br w:type="page"/>
+      </w:r>
+    </w:p>
+    <w:p>
+      <w:pPr>
+        <w:pStyle w:val="Heading3"/>
+      </w:pPr>
+      <w:bookmarkStart w:id="29" w:name="_Toc466468758"/>
+      <w:r>
+        <w:lastRenderedPageBreak/>
+        <w:t>Final User Interface Design</w:t>
+      </w:r>
+      <w:bookmarkEnd w:id="29"/>
+    </w:p>
+    <w:p>
+      <w:pPr>
+        <w:pStyle w:val="Caption"/>
+        <w:ind w:firstLine="720"/>
+      </w:pPr>
     </w:p>
     <w:p>
       <w:pPr>
@@ -14588,7 +14543,7 @@
       <w:pPr>
         <w:pStyle w:val="Heading1"/>
       </w:pPr>
-      <w:bookmarkStart w:id="30" w:name="_Toc466388696"/>
+      <w:bookmarkStart w:id="30" w:name="_Toc466468759"/>
       <w:r>
         <w:t>Testing</w:t>
       </w:r>
@@ -14601,7 +14556,7 @@
       <w:pPr>
         <w:pStyle w:val="Heading3"/>
       </w:pPr>
-      <w:bookmarkStart w:id="31" w:name="_Toc466388697"/>
+      <w:bookmarkStart w:id="31" w:name="_Toc466468760"/>
       <w:r>
         <w:t>Testing and Performance</w:t>
       </w:r>
@@ -15460,6 +15415,7 @@
           </w:tcPr>
           <w:p>
             <w:r>
+              <w:lastRenderedPageBreak/>
               <w:t>Delete appointment</w:t>
             </w:r>
           </w:p>
@@ -15501,7 +15457,7 @@
       <w:pPr>
         <w:pStyle w:val="Heading3"/>
       </w:pPr>
-      <w:bookmarkStart w:id="32" w:name="_Toc466388698"/>
+      <w:bookmarkStart w:id="32" w:name="_Toc466468761"/>
       <w:r>
         <w:t>User acceptance testing</w:t>
       </w:r>
@@ -18778,6 +18734,12 @@
         <w:sectPr>
           <w:pgSz w:w="11900" w:h="16840"/>
           <w:pgMar w:top="1440" w:right="1440" w:bottom="1440" w:left="1440" w:header="708" w:footer="708" w:gutter="0"/>
+          <w:pgBorders w:offsetFrom="page">
+            <w:top w:val="outset" w:sz="6" w:space="24" w:color="A6A6A6" w:themeColor="background1" w:themeShade="A6"/>
+            <w:left w:val="outset" w:sz="6" w:space="24" w:color="A6A6A6" w:themeColor="background1" w:themeShade="A6"/>
+            <w:bottom w:val="inset" w:sz="6" w:space="24" w:color="A6A6A6" w:themeColor="background1" w:themeShade="A6"/>
+            <w:right w:val="inset" w:sz="6" w:space="24" w:color="A6A6A6" w:themeColor="background1" w:themeShade="A6"/>
+          </w:pgBorders>
           <w:cols w:space="708"/>
           <w:docGrid w:linePitch="360"/>
         </w:sectPr>
@@ -18787,7 +18749,7 @@
       <w:pPr>
         <w:pStyle w:val="Heading1"/>
       </w:pPr>
-      <w:bookmarkStart w:id="33" w:name="_Toc466388699"/>
+      <w:bookmarkStart w:id="33" w:name="_Toc466468762"/>
       <w:r>
         <w:lastRenderedPageBreak/>
         <w:t>User Documentation</w:t>
@@ -18798,7 +18760,7 @@
       <w:pPr>
         <w:pStyle w:val="Heading2"/>
       </w:pPr>
-      <w:bookmarkStart w:id="34" w:name="_Toc466388700"/>
+      <w:bookmarkStart w:id="34" w:name="_Toc466468763"/>
       <w:r>
         <w:t>Technical</w:t>
       </w:r>
@@ -18808,7 +18770,7 @@
       <w:pPr>
         <w:pStyle w:val="Heading2"/>
       </w:pPr>
-      <w:bookmarkStart w:id="35" w:name="_Toc466388701"/>
+      <w:bookmarkStart w:id="35" w:name="_Toc466468764"/>
       <w:r>
         <w:t>User Functionality</w:t>
       </w:r>
@@ -18818,7 +18780,7 @@
       <w:pPr>
         <w:pStyle w:val="Heading3"/>
       </w:pPr>
-      <w:bookmarkStart w:id="36" w:name="_Toc466388702"/>
+      <w:bookmarkStart w:id="36" w:name="_Toc466468765"/>
       <w:r>
         <w:t>Lecture</w:t>
       </w:r>
@@ -18886,7 +18848,7 @@
         <w:pStyle w:val="Heading3"/>
       </w:pPr>
       <w:bookmarkStart w:id="37" w:name="_Toc465256826"/>
-      <w:bookmarkStart w:id="38" w:name="_Toc466388703"/>
+      <w:bookmarkStart w:id="38" w:name="_Toc466468766"/>
       <w:r>
         <w:t>Student</w:t>
       </w:r>
@@ -18955,7 +18917,7 @@
       <w:pPr>
         <w:pStyle w:val="Heading2"/>
       </w:pPr>
-      <w:bookmarkStart w:id="39" w:name="_Toc466388704"/>
+      <w:bookmarkStart w:id="39" w:name="_Toc466468767"/>
       <w:r>
         <w:t>Usage</w:t>
       </w:r>
@@ -18972,6 +18934,12 @@
         <w:sectPr>
           <w:pgSz w:w="11900" w:h="16840"/>
           <w:pgMar w:top="1440" w:right="1440" w:bottom="1440" w:left="1440" w:header="708" w:footer="708" w:gutter="0"/>
+          <w:pgBorders w:offsetFrom="page">
+            <w:top w:val="outset" w:sz="6" w:space="24" w:color="A6A6A6" w:themeColor="background1" w:themeShade="A6"/>
+            <w:left w:val="outset" w:sz="6" w:space="24" w:color="A6A6A6" w:themeColor="background1" w:themeShade="A6"/>
+            <w:bottom w:val="inset" w:sz="6" w:space="24" w:color="A6A6A6" w:themeColor="background1" w:themeShade="A6"/>
+            <w:right w:val="inset" w:sz="6" w:space="24" w:color="A6A6A6" w:themeColor="background1" w:themeShade="A6"/>
+          </w:pgBorders>
           <w:cols w:space="708"/>
           <w:docGrid w:linePitch="360"/>
         </w:sectPr>
@@ -18981,7 +18949,7 @@
       <w:pPr>
         <w:pStyle w:val="Heading1"/>
       </w:pPr>
-      <w:bookmarkStart w:id="40" w:name="_Toc466388705"/>
+      <w:bookmarkStart w:id="40" w:name="_Toc466468768"/>
       <w:r>
         <w:lastRenderedPageBreak/>
         <w:t>Individual Contribution review</w:t>
@@ -18992,7 +18960,7 @@
       <w:pPr>
         <w:pStyle w:val="Heading3"/>
       </w:pPr>
-      <w:bookmarkStart w:id="41" w:name="_Toc466388706"/>
+      <w:bookmarkStart w:id="41" w:name="_Toc466468769"/>
       <w:r>
         <w:t>Amelia</w:t>
       </w:r>
@@ -19002,7 +18970,7 @@
       <w:pPr>
         <w:pStyle w:val="Heading3"/>
       </w:pPr>
-      <w:bookmarkStart w:id="42" w:name="_Toc466388707"/>
+      <w:bookmarkStart w:id="42" w:name="_Toc466468770"/>
       <w:r>
         <w:t>Marzouq</w:t>
       </w:r>
@@ -19012,7 +18980,7 @@
       <w:pPr>
         <w:pStyle w:val="Heading3"/>
       </w:pPr>
-      <w:bookmarkStart w:id="43" w:name="_Toc466388708"/>
+      <w:bookmarkStart w:id="43" w:name="_Toc466468771"/>
       <w:r>
         <w:t>Nawaf</w:t>
       </w:r>
@@ -19027,11 +18995,17 @@
         <w:sectPr>
           <w:pgSz w:w="11900" w:h="16840"/>
           <w:pgMar w:top="1440" w:right="1440" w:bottom="1440" w:left="1440" w:header="708" w:footer="708" w:gutter="0"/>
+          <w:pgBorders w:offsetFrom="page">
+            <w:top w:val="outset" w:sz="6" w:space="24" w:color="A6A6A6" w:themeColor="background1" w:themeShade="A6"/>
+            <w:left w:val="outset" w:sz="6" w:space="24" w:color="A6A6A6" w:themeColor="background1" w:themeShade="A6"/>
+            <w:bottom w:val="inset" w:sz="6" w:space="24" w:color="A6A6A6" w:themeColor="background1" w:themeShade="A6"/>
+            <w:right w:val="inset" w:sz="6" w:space="24" w:color="A6A6A6" w:themeColor="background1" w:themeShade="A6"/>
+          </w:pgBorders>
           <w:cols w:space="708"/>
           <w:docGrid w:linePitch="360"/>
         </w:sectPr>
       </w:pPr>
-      <w:bookmarkStart w:id="44" w:name="_Toc466388709"/>
+      <w:bookmarkStart w:id="44" w:name="_Toc466468772"/>
       <w:r>
         <w:t>Oshada</w:t>
       </w:r>
@@ -19041,7 +19015,7 @@
       <w:pPr>
         <w:pStyle w:val="Heading1"/>
       </w:pPr>
-      <w:bookmarkStart w:id="45" w:name="_Toc466388710"/>
+      <w:bookmarkStart w:id="45" w:name="_Toc466468773"/>
       <w:r>
         <w:lastRenderedPageBreak/>
         <w:t>Conclusion</w:t>
@@ -19052,19 +19026,25 @@
       <w:pPr>
         <w:pStyle w:val="Heading2"/>
       </w:pPr>
-      <w:bookmarkStart w:id="46" w:name="_Toc466388711"/>
+      <w:bookmarkStart w:id="46" w:name="_Toc466468774"/>
       <w:r>
         <w:t>F</w:t>
       </w:r>
+      <w:r>
+        <w:t>uture Improvements</w:t>
+      </w:r>
       <w:bookmarkEnd w:id="46"/>
-      <w:r>
-        <w:t>uture Improvements</w:t>
-      </w:r>
     </w:p>
     <w:p/>
     <w:p>
       <w:r>
-        <w:t>In this project, we’ve presented an Android Mobile Application which creates and manages appointments for Students and Lecturers at Unitec. As we have completed our project we have</w:t>
+        <w:t>In this project, we’ve presented an Android Mobile Application which creates and manages appointments for Students and Lecturers at Unitec</w:t>
+      </w:r>
+      <w:r>
+        <w:t xml:space="preserve"> within the Computing Department</w:t>
+      </w:r>
+      <w:r>
+        <w:t>. As we have completed our project we have</w:t>
       </w:r>
       <w:r>
         <w:t xml:space="preserve"> d</w:t>
@@ -19085,10 +19065,61 @@
     <w:p/>
     <w:p>
       <w:r>
-        <w:t>Firstly, we would like to make this app compatible</w:t>
-      </w:r>
-      <w:r>
-        <w:t xml:space="preserve"> with more Operating Systems for example,</w:t>
+        <w:t xml:space="preserve">Firstly, </w:t>
+      </w:r>
+      <w:r>
+        <w:t xml:space="preserve">we would like all departments at Unitec to have access to this application. For this project, we focused only on Students and Lecturers from the Computing Department as our focus was </w:t>
+      </w:r>
+      <w:r>
+        <w:t xml:space="preserve">mainly </w:t>
+      </w:r>
+      <w:r>
+        <w:t>on the development</w:t>
+      </w:r>
+      <w:r>
+        <w:t xml:space="preserve"> and success</w:t>
+      </w:r>
+      <w:r>
+        <w:t xml:space="preserve"> of the </w:t>
+      </w:r>
+      <w:r>
+        <w:t>application. A</w:t>
+      </w:r>
+      <w:r>
+        <w:t xml:space="preserve">fter testing the application on the Computing </w:t>
+      </w:r>
+      <w:r>
+        <w:t>Department,</w:t>
+      </w:r>
+      <w:r>
+        <w:t xml:space="preserve"> we would look at the feedback from the users and </w:t>
+      </w:r>
+      <w:r>
+        <w:t xml:space="preserve">implement </w:t>
+      </w:r>
+      <w:r>
+        <w:t>the access of all departments.</w:t>
+      </w:r>
+    </w:p>
+    <w:p/>
+    <w:p>
+      <w:r>
+        <w:t>Another improvement would be t</w:t>
+      </w:r>
+      <w:r>
+        <w:t xml:space="preserve">o make this app </w:t>
+      </w:r>
+      <w:r>
+        <w:t xml:space="preserve">available on </w:t>
+      </w:r>
+      <w:r>
+        <w:t>more</w:t>
+      </w:r>
+      <w:r>
+        <w:t xml:space="preserve"> platforms</w:t>
+      </w:r>
+      <w:r>
+        <w:t xml:space="preserve"> for example,</w:t>
       </w:r>
       <w:r>
         <w:t xml:space="preserve"> Apple iOS</w:t>
@@ -19119,6 +19150,7 @@
           <w:id w:val="-1602870646"/>
           <w:citation/>
         </w:sdtPr>
+        <w:sdtEndPr/>
         <w:sdtContent>
           <w:r>
             <w:fldChar w:fldCharType="begin"/>
@@ -19137,37 +19169,27 @@
               <w:noProof/>
               <w:lang w:val="en-NZ"/>
             </w:rPr>
-            <w:t xml:space="preserve"> </w:t>
-          </w:r>
-          <w:r>
-            <w:rPr>
-              <w:noProof/>
-              <w:lang w:val="en-NZ"/>
-            </w:rPr>
-            <w:t>(Rosoff, 2015)</w:t>
+            <w:t xml:space="preserve"> (Rosoff, 2015)</w:t>
           </w:r>
           <w:r>
             <w:fldChar w:fldCharType="end"/>
           </w:r>
         </w:sdtContent>
       </w:sdt>
-      <w:bookmarkStart w:id="47" w:name="_GoBack"/>
-      <w:bookmarkEnd w:id="47"/>
     </w:p>
     <w:p>
       <w:r>
         <w:rPr>
           <w:noProof/>
-          <w:lang w:val="en-NZ" w:eastAsia="en-NZ"/>
         </w:rPr>
         <w:drawing>
-          <wp:anchor distT="0" distB="0" distL="114300" distR="114300" simplePos="0" relativeHeight="251700224" behindDoc="0" locked="0" layoutInCell="1" allowOverlap="1" wp14:anchorId="10836B84" wp14:editId="6BF10BA9">
+          <wp:anchor distT="0" distB="0" distL="114300" distR="114300" simplePos="0" relativeHeight="251700224" behindDoc="0" locked="0" layoutInCell="1" allowOverlap="1" wp14:anchorId="10836B84" wp14:editId="48F67136">
             <wp:simplePos x="0" y="0"/>
             <wp:positionH relativeFrom="column">
               <wp:posOffset>762000</wp:posOffset>
             </wp:positionH>
             <wp:positionV relativeFrom="paragraph">
-              <wp:posOffset>425450</wp:posOffset>
+              <wp:posOffset>347980</wp:posOffset>
             </wp:positionV>
             <wp:extent cx="3829050" cy="2870835"/>
             <wp:effectExtent l="0" t="0" r="0" b="5715"/>
@@ -19218,27 +19240,50 @@
       </w:r>
     </w:p>
     <w:p/>
-    <w:p/>
+    <w:p>
+      <w:r>
+        <w:t xml:space="preserve">The last and final improvement for our application would </w:t>
+      </w:r>
+      <w:r>
+        <w:t xml:space="preserve">be </w:t>
+      </w:r>
+      <w:r>
+        <w:t xml:space="preserve">to add a website and link it on the Unitec website. Originally when researching the </w:t>
+      </w:r>
+      <w:r>
+        <w:t>project,</w:t>
+      </w:r>
+      <w:r>
+        <w:t xml:space="preserve"> we were considering doing a website </w:t>
+      </w:r>
+      <w:r>
+        <w:lastRenderedPageBreak/>
+        <w:t xml:space="preserve">however, </w:t>
+      </w:r>
+      <w:r>
+        <w:t>the experience we had in a group we decided it would be better to develop an android mobile application and then consider the web based application in the future. Once the application is finished we will start the development of a website and link it on the Unitec original website.</w:t>
+      </w:r>
+    </w:p>
     <w:p/>
     <w:p>
       <w:pPr>
         <w:pStyle w:val="Heading2"/>
       </w:pPr>
-      <w:bookmarkStart w:id="48" w:name="_Toc466388713"/>
+      <w:bookmarkStart w:id="47" w:name="_Toc466468775"/>
       <w:r>
         <w:t>Recommendations</w:t>
       </w:r>
-      <w:bookmarkEnd w:id="48"/>
+      <w:bookmarkEnd w:id="47"/>
     </w:p>
     <w:p>
       <w:pPr>
         <w:pStyle w:val="Heading2"/>
       </w:pPr>
-      <w:bookmarkStart w:id="49" w:name="_Toc466388714"/>
+      <w:bookmarkStart w:id="48" w:name="_Toc466468776"/>
       <w:r>
         <w:t>Summary</w:t>
       </w:r>
-      <w:bookmarkEnd w:id="49"/>
+      <w:bookmarkEnd w:id="48"/>
     </w:p>
     <w:p>
       <w:pPr>
@@ -19246,6 +19291,12 @@
         <w:sectPr>
           <w:pgSz w:w="11900" w:h="16840"/>
           <w:pgMar w:top="1440" w:right="1440" w:bottom="1440" w:left="1440" w:header="708" w:footer="708" w:gutter="0"/>
+          <w:pgBorders w:offsetFrom="page">
+            <w:top w:val="outset" w:sz="6" w:space="24" w:color="A6A6A6" w:themeColor="background1" w:themeShade="A6"/>
+            <w:left w:val="outset" w:sz="6" w:space="24" w:color="A6A6A6" w:themeColor="background1" w:themeShade="A6"/>
+            <w:bottom w:val="inset" w:sz="6" w:space="24" w:color="A6A6A6" w:themeColor="background1" w:themeShade="A6"/>
+            <w:right w:val="inset" w:sz="6" w:space="24" w:color="A6A6A6" w:themeColor="background1" w:themeShade="A6"/>
+          </w:pgBorders>
           <w:cols w:space="708"/>
           <w:docGrid w:linePitch="360"/>
         </w:sectPr>
@@ -19255,47 +19306,47 @@
       <w:pPr>
         <w:pStyle w:val="Heading1"/>
       </w:pPr>
-      <w:bookmarkStart w:id="50" w:name="_Toc466388715"/>
+      <w:bookmarkStart w:id="49" w:name="_Toc466468777"/>
       <w:r>
         <w:lastRenderedPageBreak/>
         <w:t>Appendix A</w:t>
+      </w:r>
+      <w:bookmarkEnd w:id="49"/>
+    </w:p>
+    <w:p>
+      <w:pPr>
+        <w:pStyle w:val="Heading2"/>
+      </w:pPr>
+      <w:bookmarkStart w:id="50" w:name="_Toc466468778"/>
+      <w:r>
+        <w:t>Project Planning</w:t>
       </w:r>
       <w:bookmarkEnd w:id="50"/>
     </w:p>
     <w:p>
+      <w:r>
+        <w:t>Gantt Chart</w:t>
+      </w:r>
+    </w:p>
+    <w:p>
       <w:pPr>
         <w:pStyle w:val="Heading2"/>
       </w:pPr>
-      <w:bookmarkStart w:id="51" w:name="_Toc466388716"/>
-      <w:r>
-        <w:t>Project Planning</w:t>
+      <w:bookmarkStart w:id="51" w:name="_Toc466468779"/>
+      <w:r>
+        <w:t>Meeting Logs</w:t>
       </w:r>
       <w:bookmarkEnd w:id="51"/>
     </w:p>
     <w:p>
-      <w:r>
-        <w:t>Gantt Chart</w:t>
-      </w:r>
-    </w:p>
-    <w:p>
-      <w:pPr>
-        <w:pStyle w:val="Heading2"/>
-      </w:pPr>
-      <w:bookmarkStart w:id="52" w:name="_Toc466388717"/>
-      <w:r>
-        <w:t>Meeting Logs</w:t>
+      <w:pPr>
+        <w:pStyle w:val="Heading3"/>
+      </w:pPr>
+      <w:bookmarkStart w:id="52" w:name="_Toc466468780"/>
+      <w:r>
+        <w:t>Supervisor Meetings</w:t>
       </w:r>
       <w:bookmarkEnd w:id="52"/>
-    </w:p>
-    <w:p>
-      <w:pPr>
-        <w:pStyle w:val="Heading3"/>
-      </w:pPr>
-      <w:bookmarkStart w:id="53" w:name="_Toc466388718"/>
-      <w:r>
-        <w:t>Supervisor Meetings</w:t>
-      </w:r>
-      <w:bookmarkEnd w:id="53"/>
     </w:p>
     <w:tbl>
       <w:tblPr>
@@ -19990,14 +20041,14 @@
       <w:pPr>
         <w:pStyle w:val="Heading3"/>
       </w:pPr>
-      <w:bookmarkStart w:id="54" w:name="_Toc466388719"/>
+      <w:bookmarkStart w:id="53" w:name="_Toc466468781"/>
       <w:r>
         <w:t>Bi-weekly</w:t>
       </w:r>
       <w:r>
         <w:t xml:space="preserve"> Meetings</w:t>
       </w:r>
-      <w:bookmarkEnd w:id="54"/>
+      <w:bookmarkEnd w:id="53"/>
       <w:r>
         <w:t xml:space="preserve"> </w:t>
       </w:r>
@@ -20394,13 +20445,8 @@
               <w:jc w:val="center"/>
             </w:pPr>
             <w:r>
-              <w:t xml:space="preserve">Did not attend Bi-weekly meeting (Progress report 3) Had meeting </w:t>
-            </w:r>
-            <w:proofErr w:type="spellStart"/>
-            <w:r>
-              <w:t>prviously</w:t>
-            </w:r>
-            <w:proofErr w:type="spellEnd"/>
+              <w:t>Did not attend Bi-weekly meeting (Progress report 3) Had meeting prviously</w:t>
+            </w:r>
           </w:p>
         </w:tc>
       </w:tr>
@@ -20486,11 +20532,11 @@
       <w:pPr>
         <w:pStyle w:val="Heading3"/>
       </w:pPr>
-      <w:bookmarkStart w:id="55" w:name="_Toc466388720"/>
+      <w:bookmarkStart w:id="54" w:name="_Toc466468782"/>
       <w:r>
         <w:t>Group Meetings</w:t>
       </w:r>
-      <w:bookmarkEnd w:id="55"/>
+      <w:bookmarkEnd w:id="54"/>
     </w:p>
     <w:tbl>
       <w:tblPr>
@@ -21744,30 +21790,29 @@
       <w:pPr>
         <w:pStyle w:val="Heading2"/>
       </w:pPr>
-      <w:bookmarkStart w:id="56" w:name="_Toc466388721"/>
+      <w:bookmarkStart w:id="55" w:name="_Toc466468783"/>
       <w:r>
         <w:lastRenderedPageBreak/>
         <w:t>Supervisor Email records</w:t>
       </w:r>
-      <w:bookmarkEnd w:id="56"/>
+      <w:bookmarkEnd w:id="55"/>
     </w:p>
     <w:p>
       <w:r>
         <w:rPr>
           <w:noProof/>
-          <w:lang w:val="en-NZ" w:eastAsia="en-NZ"/>
         </w:rPr>
         <w:drawing>
-          <wp:anchor distT="0" distB="0" distL="114300" distR="114300" simplePos="0" relativeHeight="251672576" behindDoc="0" locked="0" layoutInCell="1" allowOverlap="1" wp14:anchorId="772C2571" wp14:editId="3F7D7E81">
+          <wp:anchor distT="0" distB="0" distL="114300" distR="114300" simplePos="0" relativeHeight="251672576" behindDoc="0" locked="0" layoutInCell="1" allowOverlap="1" wp14:anchorId="772C2571" wp14:editId="38A4C777">
             <wp:simplePos x="0" y="0"/>
             <wp:positionH relativeFrom="column">
-              <wp:posOffset>-781050</wp:posOffset>
+              <wp:posOffset>-571500</wp:posOffset>
             </wp:positionH>
             <wp:positionV relativeFrom="paragraph">
               <wp:posOffset>297815</wp:posOffset>
             </wp:positionV>
-            <wp:extent cx="7229475" cy="4368800"/>
-            <wp:effectExtent l="19050" t="19050" r="28575" b="12700"/>
+            <wp:extent cx="6809740" cy="4114800"/>
+            <wp:effectExtent l="19050" t="19050" r="10160" b="19050"/>
             <wp:wrapTopAndBottom/>
             <wp:docPr id="12" name="Picture 12"/>
             <wp:cNvGraphicFramePr>
@@ -21794,7 +21839,7 @@
                   <pic:spPr bwMode="auto">
                     <a:xfrm>
                       <a:off x="0" y="0"/>
-                      <a:ext cx="7229475" cy="4368800"/>
+                      <a:ext cx="6809740" cy="4114800"/>
                     </a:xfrm>
                     <a:prstGeom prst="rect">
                       <a:avLst/>
@@ -21843,7 +21888,6 @@
       <w:r>
         <w:rPr>
           <w:noProof/>
-          <w:lang w:val="en-NZ" w:eastAsia="en-NZ"/>
         </w:rPr>
         <w:drawing>
           <wp:anchor distT="0" distB="0" distL="114300" distR="114300" simplePos="0" relativeHeight="251673600" behindDoc="0" locked="0" layoutInCell="1" allowOverlap="1" wp14:anchorId="1F712287" wp14:editId="7203FCFC">
@@ -21927,7 +21971,6 @@
       <w:r>
         <w:rPr>
           <w:noProof/>
-          <w:lang w:val="en-NZ" w:eastAsia="en-NZ"/>
         </w:rPr>
         <w:lastRenderedPageBreak/>
         <w:drawing>
@@ -22005,7 +22048,6 @@
       <w:r>
         <w:rPr>
           <w:noProof/>
-          <w:lang w:val="en-NZ" w:eastAsia="en-NZ"/>
         </w:rPr>
         <w:drawing>
           <wp:anchor distT="0" distB="0" distL="114300" distR="114300" simplePos="0" relativeHeight="251675648" behindDoc="0" locked="0" layoutInCell="1" allowOverlap="1" wp14:anchorId="77D9ED54" wp14:editId="1AD12DEE">
@@ -22089,7 +22131,6 @@
       <w:r>
         <w:rPr>
           <w:noProof/>
-          <w:lang w:val="en-NZ" w:eastAsia="en-NZ"/>
         </w:rPr>
         <w:lastRenderedPageBreak/>
         <w:drawing>
@@ -22172,7 +22213,6 @@
       <w:r>
         <w:rPr>
           <w:noProof/>
-          <w:lang w:val="en-NZ" w:eastAsia="en-NZ"/>
         </w:rPr>
         <w:drawing>
           <wp:anchor distT="0" distB="0" distL="114300" distR="114300" simplePos="0" relativeHeight="251677696" behindDoc="0" locked="0" layoutInCell="1" allowOverlap="1" wp14:anchorId="3687A30E" wp14:editId="625AF251">
@@ -22262,7 +22302,6 @@
           <w:color w:val="2E74B5" w:themeColor="accent1" w:themeShade="BF"/>
           <w:sz w:val="26"/>
           <w:szCs w:val="26"/>
-          <w:lang w:val="en-NZ" w:eastAsia="en-NZ"/>
         </w:rPr>
         <w:lastRenderedPageBreak/>
         <w:drawing>
@@ -22337,9 +22376,19 @@
       <w:pPr>
         <w:pStyle w:val="Heading1"/>
       </w:pPr>
-      <w:bookmarkStart w:id="57" w:name="_Toc466388722"/>
+      <w:bookmarkStart w:id="56" w:name="_Toc466468784"/>
       <w:r>
         <w:t>Appendix B</w:t>
+      </w:r>
+      <w:bookmarkEnd w:id="56"/>
+    </w:p>
+    <w:p>
+      <w:pPr>
+        <w:pStyle w:val="Heading2"/>
+      </w:pPr>
+      <w:bookmarkStart w:id="57" w:name="_Toc466468785"/>
+      <w:r>
+        <w:t>Client Code</w:t>
       </w:r>
       <w:bookmarkEnd w:id="57"/>
     </w:p>
@@ -22347,21 +22396,11 @@
       <w:pPr>
         <w:pStyle w:val="Heading2"/>
       </w:pPr>
-      <w:bookmarkStart w:id="58" w:name="_Toc466388723"/>
-      <w:r>
-        <w:t>Client Code</w:t>
+      <w:bookmarkStart w:id="58" w:name="_Toc466468786"/>
+      <w:r>
+        <w:t>Server Code</w:t>
       </w:r>
       <w:bookmarkEnd w:id="58"/>
-    </w:p>
-    <w:p>
-      <w:pPr>
-        <w:pStyle w:val="Heading2"/>
-      </w:pPr>
-      <w:bookmarkStart w:id="59" w:name="_Toc466388724"/>
-      <w:r>
-        <w:t>Server Code</w:t>
-      </w:r>
-      <w:bookmarkEnd w:id="59"/>
     </w:p>
     <w:p>
       <w:pPr>
@@ -22369,17 +22408,23 @@
         <w:sectPr>
           <w:pgSz w:w="11900" w:h="16840"/>
           <w:pgMar w:top="1440" w:right="1440" w:bottom="1440" w:left="1440" w:header="708" w:footer="708" w:gutter="0"/>
+          <w:pgBorders w:offsetFrom="page">
+            <w:top w:val="outset" w:sz="6" w:space="24" w:color="A6A6A6" w:themeColor="background1" w:themeShade="A6"/>
+            <w:left w:val="outset" w:sz="6" w:space="24" w:color="A6A6A6" w:themeColor="background1" w:themeShade="A6"/>
+            <w:bottom w:val="inset" w:sz="6" w:space="24" w:color="A6A6A6" w:themeColor="background1" w:themeShade="A6"/>
+            <w:right w:val="inset" w:sz="6" w:space="24" w:color="A6A6A6" w:themeColor="background1" w:themeShade="A6"/>
+          </w:pgBorders>
           <w:cols w:space="708"/>
           <w:docGrid w:linePitch="360"/>
         </w:sectPr>
       </w:pPr>
-      <w:bookmarkStart w:id="60" w:name="_Toc466388725"/>
+      <w:bookmarkStart w:id="59" w:name="_Toc466468787"/>
       <w:r>
         <w:t>Database SQL Dump</w:t>
       </w:r>
-      <w:bookmarkEnd w:id="60"/>
+      <w:bookmarkEnd w:id="59"/>
     </w:p>
-    <w:bookmarkStart w:id="61" w:name="_Toc466388726" w:displacedByCustomXml="next"/>
+    <w:bookmarkStart w:id="60" w:name="_Toc466468788" w:displacedByCustomXml="next"/>
     <w:sdt>
       <w:sdtPr>
         <w:rPr>
@@ -22394,6 +22439,7 @@
           <w:docPartUnique/>
         </w:docPartObj>
       </w:sdtPr>
+      <w:sdtEndPr/>
       <w:sdtContent>
         <w:p>
           <w:pPr>
@@ -22402,18 +22448,18 @@
           <w:r>
             <w:t>Bibliography</w:t>
           </w:r>
-          <w:bookmarkEnd w:id="61"/>
+          <w:bookmarkEnd w:id="60"/>
         </w:p>
         <w:sdt>
           <w:sdtPr>
             <w:id w:val="111145805"/>
             <w:bibliography/>
           </w:sdtPr>
+          <w:sdtEndPr/>
           <w:sdtContent>
             <w:p>
               <w:pPr>
                 <w:pStyle w:val="Bibliography"/>
-                <w:ind w:left="720" w:hanging="720"/>
                 <w:rPr>
                   <w:noProof/>
                   <w:sz w:val="24"/>
@@ -22446,7 +22492,6 @@
             <w:p>
               <w:pPr>
                 <w:pStyle w:val="Bibliography"/>
-                <w:ind w:left="720" w:hanging="720"/>
                 <w:rPr>
                   <w:noProof/>
                 </w:rPr>
@@ -22475,7 +22520,6 @@
             <w:p>
               <w:pPr>
                 <w:pStyle w:val="Bibliography"/>
-                <w:ind w:left="720" w:hanging="720"/>
                 <w:rPr>
                   <w:noProof/>
                 </w:rPr>
@@ -22504,7 +22548,6 @@
             <w:p>
               <w:pPr>
                 <w:pStyle w:val="Bibliography"/>
-                <w:ind w:left="720" w:hanging="720"/>
                 <w:rPr>
                   <w:noProof/>
                 </w:rPr>
@@ -22527,7 +22570,6 @@
             <w:p>
               <w:pPr>
                 <w:pStyle w:val="Bibliography"/>
-                <w:ind w:left="720" w:hanging="720"/>
                 <w:rPr>
                   <w:noProof/>
                 </w:rPr>
@@ -22556,7 +22598,6 @@
             <w:p>
               <w:pPr>
                 <w:pStyle w:val="Bibliography"/>
-                <w:ind w:left="720" w:hanging="720"/>
                 <w:rPr>
                   <w:noProof/>
                 </w:rPr>
@@ -22585,7 +22626,6 @@
             <w:p>
               <w:pPr>
                 <w:pStyle w:val="Bibliography"/>
-                <w:ind w:left="720" w:hanging="720"/>
                 <w:rPr>
                   <w:noProof/>
                 </w:rPr>
@@ -22614,7 +22654,34 @@
             <w:p>
               <w:pPr>
                 <w:pStyle w:val="Bibliography"/>
-                <w:ind w:left="720" w:hanging="720"/>
+                <w:rPr>
+                  <w:noProof/>
+                </w:rPr>
+              </w:pPr>
+              <w:r>
+                <w:rPr>
+                  <w:noProof/>
+                </w:rPr>
+                <w:t xml:space="preserve">Rosoff, M. (2015, December 8). </w:t>
+              </w:r>
+              <w:r>
+                <w:rPr>
+                  <w:i/>
+                  <w:iCs/>
+                  <w:noProof/>
+                </w:rPr>
+                <w:t>The research firm that once thought Microsoft would beat the iPhone has given up on Windows Phone</w:t>
+              </w:r>
+              <w:r>
+                <w:rPr>
+                  <w:noProof/>
+                </w:rPr>
+                <w:t>. Retrieved from Business Insider: http://www.businessinsider.com.au/idc-smartphone-os-market-share-2015-12?r=US&amp;IR=T</w:t>
+              </w:r>
+            </w:p>
+            <w:p>
+              <w:pPr>
+                <w:pStyle w:val="Bibliography"/>
                 <w:rPr>
                   <w:noProof/>
                 </w:rPr>
@@ -22637,13 +22704,12 @@
                 <w:rPr>
                   <w:noProof/>
                 </w:rPr>
-                <w:t>, 3. Retrieved from http://www.irma-international.org/viewtitle/37386/</w:t>
+                <w:t xml:space="preserve"> , 3.</w:t>
               </w:r>
             </w:p>
             <w:p>
               <w:pPr>
                 <w:pStyle w:val="Bibliography"/>
-                <w:ind w:left="720" w:hanging="720"/>
                 <w:rPr>
                   <w:noProof/>
                 </w:rPr>
@@ -22672,7 +22738,6 @@
             <w:p>
               <w:pPr>
                 <w:pStyle w:val="Bibliography"/>
-                <w:ind w:left="720" w:hanging="720"/>
                 <w:rPr>
                   <w:noProof/>
                 </w:rPr>
@@ -22701,7 +22766,6 @@
             <w:p>
               <w:pPr>
                 <w:pStyle w:val="Bibliography"/>
-                <w:ind w:left="720" w:hanging="720"/>
                 <w:rPr>
                   <w:noProof/>
                 </w:rPr>
@@ -22730,7 +22794,6 @@
             <w:p>
               <w:pPr>
                 <w:pStyle w:val="Bibliography"/>
-                <w:ind w:left="720" w:hanging="720"/>
                 <w:rPr>
                   <w:noProof/>
                 </w:rPr>
@@ -22753,7 +22816,6 @@
             <w:p>
               <w:pPr>
                 <w:pStyle w:val="Bibliography"/>
-                <w:ind w:left="720" w:hanging="720"/>
                 <w:rPr>
                   <w:noProof/>
                 </w:rPr>
@@ -22793,6 +22855,7 @@
         <w:spacing w:line="240" w:lineRule="auto"/>
       </w:pPr>
       <w:r>
+        <w:lastRenderedPageBreak/>
         <w:br w:type="page"/>
       </w:r>
     </w:p>
@@ -22804,11 +22867,11 @@
         <w:lastRenderedPageBreak/>
         <w:t xml:space="preserve"> </w:t>
       </w:r>
-      <w:bookmarkStart w:id="62" w:name="_Toc466388727"/>
+      <w:bookmarkStart w:id="61" w:name="_Toc466468789"/>
       <w:r>
         <w:t>Project proposal</w:t>
       </w:r>
-      <w:bookmarkEnd w:id="62"/>
+      <w:bookmarkEnd w:id="61"/>
     </w:p>
     <w:p/>
     <w:p>
@@ -22824,7 +22887,7 @@
       <w:r>
         <w:rPr>
           <w:noProof/>
-          <w:lang w:eastAsia="en-NZ" w:bidi="ar-SA"/>
+          <w:lang w:val="en-US" w:bidi="ar-SA"/>
         </w:rPr>
         <mc:AlternateContent>
           <mc:Choice Requires="wps">
@@ -22918,7 +22981,7 @@
           </mc:Choice>
           <mc:Fallback>
             <w:pict>
-              <v:shape w14:anchorId="7CED1397" id="Text Box 9" o:spid="_x0000_s1030" type="#_x0000_t202" style="position:absolute;margin-left:50.25pt;margin-top:13.3pt;width:453.05pt;height:117.2pt;z-index:251670528;visibility:visible;mso-wrap-style:square;mso-width-percent:0;mso-height-percent:0;mso-wrap-distance-left:9pt;mso-wrap-distance-top:0;mso-wrap-distance-right:9pt;mso-wrap-distance-bottom:0;mso-position-horizontal:absolute;mso-position-horizontal-relative:text;mso-position-vertical:absolute;mso-position-vertical-relative:text;mso-width-percent:0;mso-height-percent:0;mso-width-relative:page;mso-height-relative:page;v-text-anchor:top" o:gfxdata="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" filled="f" fillcolor="yellow" stroked="f">
+              <v:shape w14:anchorId="7CED1397" id="Text_x0020_Box_x0020_9" o:spid="_x0000_s1030" type="#_x0000_t202" style="position:absolute;margin-left:50.25pt;margin-top:13.3pt;width:453.05pt;height:117.2pt;z-index:251670528;visibility:visible;mso-wrap-style:square;mso-width-percent:0;mso-height-percent:0;mso-wrap-distance-left:9pt;mso-wrap-distance-top:0;mso-wrap-distance-right:9pt;mso-wrap-distance-bottom:0;mso-position-horizontal:absolute;mso-position-horizontal-relative:text;mso-position-vertical:absolute;mso-position-vertical-relative:text;mso-width-percent:0;mso-height-percent:0;mso-width-relative:page;mso-height-relative:page;v-text-anchor:top" o:gfxdata="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" filled="f" fillcolor="yellow" stroked="f">
                 <v:textbox>
                   <w:txbxContent>
                     <w:p>
@@ -22946,7 +23009,7 @@
       <w:r>
         <w:rPr>
           <w:noProof/>
-          <w:lang w:eastAsia="en-NZ" w:bidi="ar-SA"/>
+          <w:lang w:val="en-US" w:bidi="ar-SA"/>
         </w:rPr>
         <mc:AlternateContent>
           <mc:Choice Requires="wps">
@@ -23047,7 +23110,7 @@
           </mc:Choice>
           <mc:Fallback>
             <w:pict>
-              <v:shape w14:anchorId="0B7334CD" id="Text Box 129" o:spid="_x0000_s1031" type="#_x0000_t202" style="position:absolute;margin-left:50.25pt;margin-top:725.95pt;width:523.4pt;height:25.95pt;z-index:251668480;visibility:visible;mso-wrap-style:square;mso-width-percent:1154;mso-height-percent:0;mso-wrap-distance-left:9pt;mso-wrap-distance-top:0;mso-wrap-distance-right:9pt;mso-wrap-distance-bottom:0;mso-position-horizontal:absolute;mso-position-horizontal-relative:page;mso-position-vertical:absolute;mso-position-vertical-relative:page;mso-width-percent:1154;mso-height-percent:0;mso-width-relative:margin;mso-height-relative:margin;v-text-anchor:top" o:gfxdata="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" filled="f" stroked="f" strokeweight=".5pt">
+              <v:shape w14:anchorId="0B7334CD" id="Text_x0020_Box_x0020_129" o:spid="_x0000_s1031" type="#_x0000_t202" style="position:absolute;margin-left:50.25pt;margin-top:725.95pt;width:523.4pt;height:25.95pt;z-index:251668480;visibility:visible;mso-wrap-style:square;mso-width-percent:1154;mso-height-percent:0;mso-wrap-distance-left:9pt;mso-wrap-distance-top:0;mso-wrap-distance-right:9pt;mso-wrap-distance-bottom:0;mso-position-horizontal:absolute;mso-position-horizontal-relative:page;mso-position-vertical:absolute;mso-position-vertical-relative:page;mso-width-percent:1154;mso-height-percent:0;mso-width-relative:margin;mso-height-relative:margin;v-text-anchor:top" o:gfxdata="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" filled="f" stroked="f" strokeweight=".5pt">
                 <v:textbox style="mso-fit-shape-to-text:t" inset="1in,0,86.4pt,0">
                   <w:txbxContent>
                     <w:p>
@@ -23083,7 +23146,7 @@
       <w:r>
         <w:rPr>
           <w:noProof/>
-          <w:lang w:eastAsia="en-NZ" w:bidi="ar-SA"/>
+          <w:lang w:val="en-US" w:bidi="ar-SA"/>
         </w:rPr>
         <mc:AlternateContent>
           <mc:Choice Requires="wps">
@@ -23175,7 +23238,7 @@
           </mc:Choice>
           <mc:Fallback>
             <w:pict>
-              <v:rect w14:anchorId="45AAACAE" id="Rectangle 130" o:spid="_x0000_s1032" style="position:absolute;margin-left:479.2pt;margin-top:19.35pt;width:45.25pt;height:82.5pt;z-index:251667456;visibility:visible;mso-wrap-style:square;mso-width-percent:76;mso-height-percent:98;mso-wrap-distance-left:9pt;mso-wrap-distance-top:0;mso-wrap-distance-right:9pt;mso-wrap-distance-bottom:0;mso-position-horizontal:absolute;mso-position-horizontal-relative:page;mso-position-vertical:absolute;mso-position-vertical-relative:page;mso-width-percent:76;mso-height-percent:98;mso-width-relative:page;mso-height-relative:page;v-text-anchor:bottom" o:gfxdata="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" fillcolor="#5b9bd5" stroked="f" strokeweight="1pt">
+              <v:rect w14:anchorId="45AAACAE" id="Rectangle_x0020_130" o:spid="_x0000_s1032" style="position:absolute;margin-left:479.2pt;margin-top:19.35pt;width:45.25pt;height:82.5pt;z-index:251667456;visibility:visible;mso-wrap-style:square;mso-width-percent:76;mso-height-percent:98;mso-wrap-distance-left:9pt;mso-wrap-distance-top:0;mso-wrap-distance-right:9pt;mso-wrap-distance-bottom:0;mso-position-horizontal:absolute;mso-position-horizontal-relative:page;mso-position-vertical:absolute;mso-position-vertical-relative:page;mso-width-percent:76;mso-height-percent:98;mso-width-relative:page;mso-height-relative:page;v-text-anchor:bottom" o:gfxdata="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" fillcolor="#5b9bd5" stroked="f" strokeweight="1pt">
                 <v:path arrowok="t"/>
                 <o:lock v:ext="edit" aspectratio="t"/>
                 <v:textbox inset="3.6pt,,3.6pt">
@@ -23221,7 +23284,6 @@
       <w:r>
         <w:rPr>
           <w:noProof/>
-          <w:lang w:val="en-NZ" w:eastAsia="en-NZ"/>
         </w:rPr>
         <mc:AlternateContent>
           <mc:Choice Requires="wps">
@@ -23370,7 +23432,7 @@
           </mc:Choice>
           <mc:Fallback>
             <w:pict>
-              <v:shape w14:anchorId="449DA914" id="Text Box 128" o:spid="_x0000_s1033" type="#_x0000_t202" style="position:absolute;left:0;text-align:left;margin-left:13pt;margin-top:469.1pt;width:567.05pt;height:15.15pt;z-index:251669504;visibility:visible;mso-wrap-style:square;mso-width-percent:0;mso-height-percent:0;mso-wrap-distance-left:9pt;mso-wrap-distance-top:0;mso-wrap-distance-right:9pt;mso-wrap-distance-bottom:0;mso-position-horizontal:absolute;mso-position-horizontal-relative:page;mso-position-vertical:absolute;mso-position-vertical-relative:margin;mso-width-percent:0;mso-height-percent:0;mso-width-relative:margin;mso-height-relative:margin;v-text-anchor:bottom" o:gfxdata="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" filled="f" stroked="f" strokeweight=".5pt">
+              <v:shape w14:anchorId="449DA914" id="Text_x0020_Box_x0020_128" o:spid="_x0000_s1033" type="#_x0000_t202" style="position:absolute;left:0;text-align:left;margin-left:13pt;margin-top:469.1pt;width:567.05pt;height:15.15pt;z-index:251669504;visibility:visible;mso-wrap-style:square;mso-width-percent:0;mso-height-percent:0;mso-wrap-distance-left:9pt;mso-wrap-distance-top:0;mso-wrap-distance-right:9pt;mso-wrap-distance-bottom:0;mso-position-horizontal:absolute;mso-position-horizontal-relative:page;mso-position-vertical:absolute;mso-position-vertical-relative:margin;mso-width-percent:0;mso-height-percent:0;mso-width-relative:margin;mso-height-relative:margin;v-text-anchor:bottom" o:gfxdata="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" filled="f" stroked="f" strokeweight=".5pt">
                 <v:path arrowok="t"/>
                 <v:textbox style="mso-fit-shape-to-text:t" inset="1in,0,86.4pt,0">
                   <w:txbxContent>
@@ -23495,6 +23557,12 @@
           <w:footerReference w:type="first" r:id="rId31"/>
           <w:pgSz w:w="11907" w:h="16840" w:code="9"/>
           <w:pgMar w:top="1418" w:right="1418" w:bottom="1418" w:left="1418" w:header="680" w:footer="680" w:gutter="0"/>
+          <w:pgBorders w:offsetFrom="page">
+            <w:top w:val="outset" w:sz="6" w:space="24" w:color="A6A6A6" w:themeColor="background1" w:themeShade="A6"/>
+            <w:left w:val="outset" w:sz="6" w:space="24" w:color="A6A6A6" w:themeColor="background1" w:themeShade="A6"/>
+            <w:bottom w:val="inset" w:sz="6" w:space="24" w:color="A6A6A6" w:themeColor="background1" w:themeShade="A6"/>
+            <w:right w:val="inset" w:sz="6" w:space="24" w:color="A6A6A6" w:themeColor="background1" w:themeShade="A6"/>
+          </w:pgBorders>
           <w:pgNumType w:start="0"/>
           <w:cols w:space="720"/>
           <w:titlePg/>
@@ -25683,6 +25751,12 @@
           <w:type w:val="oddPage"/>
           <w:pgSz w:w="11907" w:h="16840" w:code="9"/>
           <w:pgMar w:top="1418" w:right="1418" w:bottom="1418" w:left="1418" w:header="680" w:footer="680" w:gutter="0"/>
+          <w:pgBorders w:offsetFrom="page">
+            <w:top w:val="outset" w:sz="6" w:space="24" w:color="A6A6A6" w:themeColor="background1" w:themeShade="A6"/>
+            <w:left w:val="outset" w:sz="6" w:space="24" w:color="A6A6A6" w:themeColor="background1" w:themeShade="A6"/>
+            <w:bottom w:val="inset" w:sz="6" w:space="24" w:color="A6A6A6" w:themeColor="background1" w:themeShade="A6"/>
+            <w:right w:val="inset" w:sz="6" w:space="24" w:color="A6A6A6" w:themeColor="background1" w:themeShade="A6"/>
+          </w:pgBorders>
           <w:pgNumType w:fmt="lowerRoman" w:start="1"/>
           <w:cols w:space="720"/>
           <w:docGrid w:linePitch="272"/>
@@ -25709,6 +25783,12 @@
           <w:type w:val="continuous"/>
           <w:pgSz w:w="11907" w:h="16840" w:code="9"/>
           <w:pgMar w:top="1418" w:right="1418" w:bottom="1418" w:left="1418" w:header="680" w:footer="680" w:gutter="0"/>
+          <w:pgBorders w:offsetFrom="page">
+            <w:top w:val="outset" w:sz="6" w:space="24" w:color="A6A6A6" w:themeColor="background1" w:themeShade="A6"/>
+            <w:left w:val="outset" w:sz="6" w:space="24" w:color="A6A6A6" w:themeColor="background1" w:themeShade="A6"/>
+            <w:bottom w:val="inset" w:sz="6" w:space="24" w:color="A6A6A6" w:themeColor="background1" w:themeShade="A6"/>
+            <w:right w:val="inset" w:sz="6" w:space="24" w:color="A6A6A6" w:themeColor="background1" w:themeShade="A6"/>
+          </w:pgBorders>
           <w:pgNumType w:start="1"/>
           <w:cols w:space="720"/>
           <w:titlePg/>
@@ -25726,18 +25806,18 @@
         <w:spacing w:before="360" w:after="360" w:line="288" w:lineRule="auto"/>
         <w:ind w:left="357" w:hanging="357"/>
       </w:pPr>
-      <w:bookmarkStart w:id="63" w:name="_Toc152133060"/>
-      <w:bookmarkStart w:id="64" w:name="_Toc457422209"/>
-      <w:bookmarkStart w:id="65" w:name="_Toc457819229"/>
-      <w:bookmarkStart w:id="66" w:name="_Toc466388728"/>
+      <w:bookmarkStart w:id="62" w:name="_Toc152133060"/>
+      <w:bookmarkStart w:id="63" w:name="_Toc457422209"/>
+      <w:bookmarkStart w:id="64" w:name="_Toc457819229"/>
+      <w:bookmarkStart w:id="65" w:name="_Toc466468790"/>
       <w:r>
         <w:lastRenderedPageBreak/>
         <w:t>Executive Summary</w:t>
       </w:r>
+      <w:bookmarkEnd w:id="62"/>
       <w:bookmarkEnd w:id="63"/>
       <w:bookmarkEnd w:id="64"/>
       <w:bookmarkEnd w:id="65"/>
-      <w:bookmarkEnd w:id="66"/>
     </w:p>
     <w:p>
       <w:pPr>
@@ -25751,23 +25831,7 @@
           <w:rFonts w:ascii="Calibri" w:hAnsi="Calibri"/>
           <w:sz w:val="24"/>
         </w:rPr>
-        <w:t xml:space="preserve">From time to time students require office hour access with lecturers to address and resolve any learning related issues and difficulties. Currently the practice is for students to usually seek a </w:t>
-      </w:r>
-      <w:proofErr w:type="gramStart"/>
-      <w:r>
-        <w:rPr>
-          <w:rFonts w:ascii="Calibri" w:hAnsi="Calibri"/>
-          <w:sz w:val="24"/>
-        </w:rPr>
-        <w:t>particular lecturer</w:t>
-      </w:r>
-      <w:proofErr w:type="gramEnd"/>
-      <w:r>
-        <w:rPr>
-          <w:rFonts w:ascii="Calibri" w:hAnsi="Calibri"/>
-          <w:sz w:val="24"/>
-        </w:rPr>
-        <w:t xml:space="preserve"> by visiting</w:t>
+        <w:t>From time to time students require office hour access with lecturers to address and resolve any learning related issues and difficulties. Currently the practice is for students to usually seek a particular lecturer by visiting</w:t>
       </w:r>
       <w:r>
         <w:rPr>
@@ -25834,25 +25898,7 @@
           <w:color w:val="000000"/>
           <w:sz w:val="24"/>
         </w:rPr>
-        <w:t xml:space="preserve">The proposal is to set up a </w:t>
-      </w:r>
-      <w:proofErr w:type="spellStart"/>
-      <w:r>
-        <w:rPr>
-          <w:rFonts w:ascii="Calibri" w:hAnsi="Calibri"/>
-          <w:color w:val="000000"/>
-          <w:sz w:val="24"/>
-        </w:rPr>
-        <w:t>computerised</w:t>
-      </w:r>
-      <w:proofErr w:type="spellEnd"/>
-      <w:r>
-        <w:rPr>
-          <w:rFonts w:ascii="Calibri" w:hAnsi="Calibri"/>
-          <w:color w:val="000000"/>
-          <w:sz w:val="24"/>
-        </w:rPr>
-        <w:t xml:space="preserve"> system with a common clear standard to reduce inefficiencies arising from inconsistent policies. More so the aim is to provide a useable solution to lessen the burden and frustrations experienced by both students and lecturers. The system will be deployed via a web-based application and mobile application allowing lecturers to advertise their availability to students requiring additional office hour access. The system will also offer both students and lecturers the ability to manage their office hour appointments.</w:t>
+        <w:t>The proposal is to set up a computerised system with a common clear standard to reduce inefficiencies arising from inconsistent policies. More so the aim is to provide a useable solution to lessen the burden and frustrations experienced by both students and lecturers. The system will be deployed via a web-based application and mobile application allowing lecturers to advertise their availability to students requiring additional office hour access. The system will also offer both students and lecturers the ability to manage their office hour appointments.</w:t>
       </w:r>
     </w:p>
     <w:p>
@@ -25875,22 +25921,22 @@
         <w:spacing w:before="360" w:after="360" w:line="288" w:lineRule="auto"/>
         <w:ind w:left="357" w:hanging="357"/>
       </w:pPr>
-      <w:bookmarkStart w:id="67" w:name="_Toc152133061"/>
-      <w:bookmarkStart w:id="68" w:name="_Toc457422210"/>
-      <w:bookmarkStart w:id="69" w:name="_Toc517081382"/>
+      <w:bookmarkStart w:id="66" w:name="_Toc152133061"/>
+      <w:bookmarkStart w:id="67" w:name="_Toc457422210"/>
+      <w:bookmarkStart w:id="68" w:name="_Toc517081382"/>
       <w:r>
         <w:br w:type="page"/>
       </w:r>
-      <w:bookmarkStart w:id="70" w:name="_Toc457819230"/>
-      <w:bookmarkStart w:id="71" w:name="_Toc466388729"/>
+      <w:bookmarkStart w:id="69" w:name="_Toc457819230"/>
+      <w:bookmarkStart w:id="70" w:name="_Toc466468791"/>
       <w:r>
         <w:lastRenderedPageBreak/>
         <w:t>Goal</w:t>
       </w:r>
+      <w:bookmarkEnd w:id="66"/>
       <w:bookmarkEnd w:id="67"/>
-      <w:bookmarkEnd w:id="68"/>
+      <w:bookmarkEnd w:id="69"/>
       <w:bookmarkEnd w:id="70"/>
-      <w:bookmarkEnd w:id="71"/>
     </w:p>
     <w:p>
       <w:pPr>
@@ -26065,13 +26111,13 @@
         <w:spacing w:before="360" w:after="360" w:line="288" w:lineRule="auto"/>
         <w:ind w:left="357" w:hanging="357"/>
       </w:pPr>
-      <w:bookmarkStart w:id="72" w:name="_Toc457819231"/>
-      <w:bookmarkStart w:id="73" w:name="_Toc466388730"/>
+      <w:bookmarkStart w:id="71" w:name="_Toc457819231"/>
+      <w:bookmarkStart w:id="72" w:name="_Toc466468792"/>
       <w:r>
         <w:t>Background</w:t>
       </w:r>
+      <w:bookmarkEnd w:id="71"/>
       <w:bookmarkEnd w:id="72"/>
-      <w:bookmarkEnd w:id="73"/>
     </w:p>
     <w:p>
       <w:pPr>
@@ -26085,23 +26131,7 @@
           <w:rFonts w:ascii="Calibri" w:hAnsi="Calibri"/>
           <w:sz w:val="24"/>
         </w:rPr>
-        <w:t xml:space="preserve">Unitec is the biggest Institute in New Zealand with over 16,000 attending students and over 1000 teaching staff. Students and teaching staff are located across three campuses. All campuses </w:t>
-      </w:r>
-      <w:proofErr w:type="gramStart"/>
-      <w:r>
-        <w:rPr>
-          <w:rFonts w:ascii="Calibri" w:hAnsi="Calibri"/>
-          <w:sz w:val="24"/>
-        </w:rPr>
-        <w:t>are located in</w:t>
-      </w:r>
-      <w:proofErr w:type="gramEnd"/>
-      <w:r>
-        <w:rPr>
-          <w:rFonts w:ascii="Calibri" w:hAnsi="Calibri"/>
-          <w:sz w:val="24"/>
-        </w:rPr>
-        <w:t xml:space="preserve"> Auckland, with the main campus situated in Mt. Albert, the other two situated in Henderson and Albany.</w:t>
+        <w:t>Unitec is the biggest Institute in New Zealand with over 16,000 attending students and over 1000 teaching staff. Students and teaching staff are located across three campuses. All campuses are located in Auckland, with the main campus situated in Mt. Albert, the other two situated in Henderson and Albany.</w:t>
       </w:r>
     </w:p>
     <w:p>
@@ -26144,17 +26174,17 @@
         <w:spacing w:before="360" w:after="360" w:line="288" w:lineRule="auto"/>
         <w:ind w:left="357" w:hanging="357"/>
       </w:pPr>
-      <w:bookmarkStart w:id="74" w:name="_Toc152133063"/>
-      <w:bookmarkStart w:id="75" w:name="_Toc457422212"/>
-      <w:bookmarkStart w:id="76" w:name="_Toc457819232"/>
-      <w:bookmarkStart w:id="77" w:name="_Toc466388731"/>
+      <w:bookmarkStart w:id="73" w:name="_Toc152133063"/>
+      <w:bookmarkStart w:id="74" w:name="_Toc457422212"/>
+      <w:bookmarkStart w:id="75" w:name="_Toc457819232"/>
+      <w:bookmarkStart w:id="76" w:name="_Toc466468793"/>
       <w:r>
         <w:t>Objectives</w:t>
       </w:r>
+      <w:bookmarkEnd w:id="73"/>
       <w:bookmarkEnd w:id="74"/>
       <w:bookmarkEnd w:id="75"/>
       <w:bookmarkEnd w:id="76"/>
-      <w:bookmarkEnd w:id="77"/>
     </w:p>
     <w:p>
       <w:pPr>
@@ -26250,21 +26280,12 @@
           <w:sz w:val="24"/>
         </w:rPr>
       </w:pPr>
-      <w:proofErr w:type="spellStart"/>
       <w:r>
         <w:rPr>
           <w:rFonts w:ascii="Calibri" w:hAnsi="Calibri"/>
           <w:sz w:val="24"/>
         </w:rPr>
-        <w:t>Minimise</w:t>
-      </w:r>
-      <w:proofErr w:type="spellEnd"/>
-      <w:r>
-        <w:rPr>
-          <w:rFonts w:ascii="Calibri" w:hAnsi="Calibri"/>
-          <w:sz w:val="24"/>
-        </w:rPr>
-        <w:t xml:space="preserve"> the time taken to set up an appointment.</w:t>
+        <w:t>Minimise the time taken to set up an appointment.</w:t>
       </w:r>
     </w:p>
     <w:p>
@@ -26383,17 +26404,17 @@
         <w:spacing w:before="360" w:after="360" w:line="288" w:lineRule="auto"/>
         <w:ind w:left="357" w:hanging="357"/>
       </w:pPr>
-      <w:bookmarkStart w:id="78" w:name="_Toc152133064"/>
-      <w:bookmarkStart w:id="79" w:name="_Toc457422213"/>
-      <w:bookmarkStart w:id="80" w:name="_Toc457819233"/>
-      <w:bookmarkStart w:id="81" w:name="_Toc466388732"/>
+      <w:bookmarkStart w:id="77" w:name="_Toc152133064"/>
+      <w:bookmarkStart w:id="78" w:name="_Toc457422213"/>
+      <w:bookmarkStart w:id="79" w:name="_Toc457819233"/>
+      <w:bookmarkStart w:id="80" w:name="_Toc466468794"/>
       <w:r>
         <w:t>Justification</w:t>
       </w:r>
+      <w:bookmarkEnd w:id="77"/>
       <w:bookmarkEnd w:id="78"/>
       <w:bookmarkEnd w:id="79"/>
       <w:bookmarkEnd w:id="80"/>
-      <w:bookmarkEnd w:id="81"/>
     </w:p>
     <w:p>
       <w:pPr>
@@ -26472,23 +26493,30 @@
           <w:rFonts w:ascii="Calibri" w:hAnsi="Calibri"/>
           <w:sz w:val="24"/>
         </w:rPr>
-        <w:t xml:space="preserve">At times a lecturer could be busy and cannot check all their emails to see the student emailed them to make an appointment, consequently students will just show up unexpectedly and interrupt the staff members. Another example is sometimes a student will show up and there are many students lined up waiting to see the same lecturer causing human traffic. On other occasions </w:t>
-      </w:r>
-      <w:proofErr w:type="gramStart"/>
-      <w:r>
+        <w:t>At times a lecturer could be busy and cannot check all their emails to see the student emailed them to make an appointment, consequently students will just show up unexpectedly and interrupt the staff members. Another example is sometimes a student will show up and there are many students lined up waiting to see the same lecturer causing human traffic. On other occasions students may find a sign on the door indicating the member of staff is only vacant on particular times.</w:t>
+      </w:r>
+    </w:p>
+    <w:p>
+      <w:pPr>
         <w:rPr>
           <w:rFonts w:ascii="Calibri" w:hAnsi="Calibri"/>
           <w:sz w:val="24"/>
         </w:rPr>
-        <w:t>students</w:t>
-      </w:r>
-      <w:proofErr w:type="gramEnd"/>
-      <w:r>
+      </w:pPr>
+    </w:p>
+    <w:p>
+      <w:pPr>
         <w:rPr>
           <w:rFonts w:ascii="Calibri" w:hAnsi="Calibri"/>
           <w:sz w:val="24"/>
         </w:rPr>
-        <w:t xml:space="preserve"> may find a sign on the door indicating the member of staff is only vacant on particular times.</w:t>
+      </w:pPr>
+      <w:r>
+        <w:rPr>
+          <w:rFonts w:ascii="Calibri" w:hAnsi="Calibri"/>
+          <w:sz w:val="24"/>
+        </w:rPr>
+        <w:t>Both students and the staff need an organized and consistent way of arranging and managing meetings. We have researched the project in terms of what skills it takes to create a web application as this can provide convenient wide access across all campuses. Using this idea as our final project, we intended to improve the current system for making appointments between lecturer and student by facilitating the interaction and reduce inconsistencies.</w:t>
       </w:r>
     </w:p>
     <w:p>
@@ -26511,102 +26539,63 @@
           <w:rFonts w:ascii="Calibri" w:hAnsi="Calibri"/>
           <w:sz w:val="24"/>
         </w:rPr>
-        <w:t>Both students and the staff need an organized and consistent way of arranging and managing meetings. We have researched the project in terms of what skills it takes to create a web application as this can provide convenient wide access across all campuses. Using this idea as our final project, we intended to improve the current system for making appointments between lecturer and student by facilitating the interaction and reduce inconsistencies.</w:t>
-      </w:r>
-    </w:p>
-    <w:p>
-      <w:pPr>
+        <w:t>This</w:t>
+      </w:r>
+      <w:r>
         <w:rPr>
           <w:rFonts w:ascii="Calibri" w:hAnsi="Calibri"/>
           <w:sz w:val="24"/>
         </w:rPr>
-      </w:pPr>
-    </w:p>
-    <w:p>
-      <w:pPr>
+        <w:t xml:space="preserve"> </w:t>
+      </w:r>
+      <w:r>
         <w:rPr>
           <w:rFonts w:ascii="Calibri" w:hAnsi="Calibri"/>
           <w:sz w:val="24"/>
         </w:rPr>
-      </w:pPr>
+        <w:t xml:space="preserve">project will provide an opportunity </w:t>
+      </w:r>
       <w:r>
         <w:rPr>
           <w:rFonts w:ascii="Calibri" w:hAnsi="Calibri"/>
           <w:sz w:val="24"/>
         </w:rPr>
-        <w:t>This</w:t>
+        <w:t xml:space="preserve">to create a </w:t>
       </w:r>
       <w:r>
         <w:rPr>
           <w:rFonts w:ascii="Calibri" w:hAnsi="Calibri"/>
           <w:sz w:val="24"/>
         </w:rPr>
-        <w:t xml:space="preserve"> </w:t>
+        <w:t>useful</w:t>
       </w:r>
       <w:r>
         <w:rPr>
           <w:rFonts w:ascii="Calibri" w:hAnsi="Calibri"/>
           <w:sz w:val="24"/>
         </w:rPr>
-        <w:t xml:space="preserve">project will provide an opportunity </w:t>
+        <w:t xml:space="preserve"> </w:t>
       </w:r>
       <w:r>
         <w:rPr>
           <w:rFonts w:ascii="Calibri" w:hAnsi="Calibri"/>
           <w:sz w:val="24"/>
         </w:rPr>
-        <w:t xml:space="preserve">to create a </w:t>
+        <w:t>web application, and further develop</w:t>
       </w:r>
       <w:r>
         <w:rPr>
           <w:rFonts w:ascii="Calibri" w:hAnsi="Calibri"/>
           <w:sz w:val="24"/>
         </w:rPr>
-        <w:t>useful</w:t>
+        <w:t xml:space="preserve"> our programming skills</w:t>
       </w:r>
       <w:r>
         <w:rPr>
           <w:rFonts w:ascii="Calibri" w:hAnsi="Calibri"/>
           <w:sz w:val="24"/>
         </w:rPr>
-        <w:t xml:space="preserve"> </w:t>
-      </w:r>
-      <w:r>
-        <w:rPr>
-          <w:rFonts w:ascii="Calibri" w:hAnsi="Calibri"/>
-          <w:sz w:val="24"/>
-        </w:rPr>
-        <w:t>web application, and further develop</w:t>
-      </w:r>
-      <w:r>
-        <w:rPr>
-          <w:rFonts w:ascii="Calibri" w:hAnsi="Calibri"/>
-          <w:sz w:val="24"/>
-        </w:rPr>
-        <w:t xml:space="preserve"> our programming skills</w:t>
-      </w:r>
-      <w:r>
-        <w:rPr>
-          <w:rFonts w:ascii="Calibri" w:hAnsi="Calibri"/>
-          <w:sz w:val="24"/>
-        </w:rPr>
-        <w:t xml:space="preserve"> across a wide area of ICT technologies span ranging from client-side to server-side as well as database design and implementation. As the </w:t>
-      </w:r>
-      <w:proofErr w:type="gramStart"/>
-      <w:r>
-        <w:rPr>
-          <w:rFonts w:ascii="Calibri" w:hAnsi="Calibri"/>
-          <w:sz w:val="24"/>
-        </w:rPr>
-        <w:t>system</w:t>
-      </w:r>
-      <w:proofErr w:type="gramEnd"/>
-      <w:r>
-        <w:rPr>
-          <w:rFonts w:ascii="Calibri" w:hAnsi="Calibri"/>
-          <w:sz w:val="24"/>
-        </w:rPr>
-        <w:t xml:space="preserve"> we are developing is distributed, hence having a background in computer networking will be very useful.</w:t>
+        <w:t xml:space="preserve"> across a wide area of ICT technologies span ranging from client-side to server-side as well as database design and implementation. As the system we are developing is distributed, hence having a background in computer networking will be very useful.</w:t>
       </w:r>
     </w:p>
     <w:p>
@@ -26620,18 +26609,18 @@
         <w:spacing w:before="360" w:after="360" w:line="288" w:lineRule="auto"/>
         <w:ind w:left="357" w:hanging="357"/>
       </w:pPr>
-      <w:bookmarkStart w:id="82" w:name="_Toc152133065"/>
-      <w:bookmarkStart w:id="83" w:name="_Toc457422214"/>
-      <w:bookmarkStart w:id="84" w:name="_Toc457819234"/>
-      <w:bookmarkStart w:id="85" w:name="_Toc466388733"/>
+      <w:bookmarkStart w:id="81" w:name="_Toc152133065"/>
+      <w:bookmarkStart w:id="82" w:name="_Toc457422214"/>
+      <w:bookmarkStart w:id="83" w:name="_Toc457819234"/>
+      <w:bookmarkStart w:id="84" w:name="_Toc466468795"/>
       <w:r>
         <w:lastRenderedPageBreak/>
         <w:t>Scope</w:t>
       </w:r>
+      <w:bookmarkEnd w:id="81"/>
       <w:bookmarkEnd w:id="82"/>
       <w:bookmarkEnd w:id="83"/>
       <w:bookmarkEnd w:id="84"/>
-      <w:bookmarkEnd w:id="85"/>
     </w:p>
     <w:p>
       <w:pPr>
@@ -26666,81 +26655,49 @@
           <w:rFonts w:ascii="Calibri" w:hAnsi="Calibri"/>
           <w:sz w:val="24"/>
         </w:rPr>
-        <w:t xml:space="preserve">web application </w:t>
-      </w:r>
-      <w:proofErr w:type="gramStart"/>
+        <w:t>web application and also a mobile application</w:t>
+      </w:r>
       <w:r>
         <w:rPr>
           <w:rFonts w:ascii="Calibri" w:hAnsi="Calibri"/>
           <w:sz w:val="24"/>
         </w:rPr>
-        <w:t>and also</w:t>
-      </w:r>
-      <w:proofErr w:type="gramEnd"/>
+        <w:t xml:space="preserve"> that will assist students and lecturers in making appointments between each other. The</w:t>
+      </w:r>
       <w:r>
         <w:rPr>
           <w:rFonts w:ascii="Calibri" w:hAnsi="Calibri"/>
           <w:sz w:val="24"/>
         </w:rPr>
-        <w:t xml:space="preserve"> a mobile application</w:t>
+        <w:t xml:space="preserve"> desire of this</w:t>
       </w:r>
       <w:r>
         <w:rPr>
           <w:rFonts w:ascii="Calibri" w:hAnsi="Calibri"/>
           <w:sz w:val="24"/>
         </w:rPr>
-        <w:t xml:space="preserve"> that will assist students and lecturers in making appointments between each other. The</w:t>
+        <w:t xml:space="preserve"> new process of making an appointment through the </w:t>
       </w:r>
       <w:r>
         <w:rPr>
           <w:rFonts w:ascii="Calibri" w:hAnsi="Calibri"/>
           <w:sz w:val="24"/>
         </w:rPr>
-        <w:t xml:space="preserve"> desire of this</w:t>
+        <w:t>web application</w:t>
       </w:r>
       <w:r>
         <w:rPr>
           <w:rFonts w:ascii="Calibri" w:hAnsi="Calibri"/>
           <w:sz w:val="24"/>
         </w:rPr>
-        <w:t xml:space="preserve"> new process of making an appointment through the </w:t>
+        <w:t xml:space="preserve"> </w:t>
       </w:r>
       <w:r>
         <w:rPr>
           <w:rFonts w:ascii="Calibri" w:hAnsi="Calibri"/>
           <w:sz w:val="24"/>
         </w:rPr>
-        <w:t>web application</w:t>
-      </w:r>
-      <w:r>
-        <w:rPr>
-          <w:rFonts w:ascii="Calibri" w:hAnsi="Calibri"/>
-          <w:sz w:val="24"/>
-        </w:rPr>
-        <w:t xml:space="preserve"> </w:t>
-      </w:r>
-      <w:r>
-        <w:rPr>
-          <w:rFonts w:ascii="Calibri" w:hAnsi="Calibri"/>
-          <w:sz w:val="24"/>
-        </w:rPr>
-        <w:t xml:space="preserve">and mobile application is to provide greater </w:t>
-      </w:r>
-      <w:proofErr w:type="spellStart"/>
-      <w:r>
-        <w:rPr>
-          <w:rFonts w:ascii="Calibri" w:hAnsi="Calibri"/>
-          <w:sz w:val="24"/>
-        </w:rPr>
-        <w:t>standardisation</w:t>
-      </w:r>
-      <w:proofErr w:type="spellEnd"/>
-      <w:r>
-        <w:rPr>
-          <w:rFonts w:ascii="Calibri" w:hAnsi="Calibri"/>
-          <w:sz w:val="24"/>
-        </w:rPr>
-        <w:t xml:space="preserve"> and reduce current inefficiencies arising from inconsistent practices.</w:t>
+        <w:t>and mobile application is to provide greater standardisation and reduce current inefficiencies arising from inconsistent practices.</w:t>
       </w:r>
     </w:p>
     <w:p>
@@ -26888,15 +26845,15 @@
         </w:numPr>
         <w:spacing w:before="360" w:after="360" w:line="288" w:lineRule="auto"/>
       </w:pPr>
-      <w:bookmarkStart w:id="86" w:name="_Toc457819235"/>
-      <w:bookmarkStart w:id="87" w:name="_Toc466388734"/>
-      <w:bookmarkStart w:id="88" w:name="_Toc152133066"/>
-      <w:bookmarkStart w:id="89" w:name="_Toc457422215"/>
+      <w:bookmarkStart w:id="85" w:name="_Toc457819235"/>
+      <w:bookmarkStart w:id="86" w:name="_Toc466468796"/>
+      <w:bookmarkStart w:id="87" w:name="_Toc152133066"/>
+      <w:bookmarkStart w:id="88" w:name="_Toc457422215"/>
       <w:r>
         <w:t>Functional Requirements</w:t>
       </w:r>
+      <w:bookmarkEnd w:id="85"/>
       <w:bookmarkEnd w:id="86"/>
-      <w:bookmarkEnd w:id="87"/>
     </w:p>
     <w:p>
       <w:pPr>
@@ -27296,15 +27253,15 @@
         </w:numPr>
         <w:spacing w:before="360" w:after="360" w:line="288" w:lineRule="auto"/>
       </w:pPr>
-      <w:bookmarkStart w:id="90" w:name="_Toc457819236"/>
-      <w:bookmarkStart w:id="91" w:name="_Toc466388735"/>
+      <w:bookmarkStart w:id="89" w:name="_Toc457819236"/>
+      <w:bookmarkStart w:id="90" w:name="_Toc466468797"/>
       <w:r>
         <w:t>Exclusions</w:t>
       </w:r>
+      <w:bookmarkEnd w:id="87"/>
       <w:bookmarkEnd w:id="88"/>
       <w:bookmarkEnd w:id="89"/>
       <w:bookmarkEnd w:id="90"/>
-      <w:bookmarkEnd w:id="91"/>
     </w:p>
     <w:p>
       <w:pPr>
@@ -27364,23 +27321,7 @@
           <w:rFonts w:ascii="Calibri" w:hAnsi="Calibri"/>
           <w:sz w:val="24"/>
         </w:rPr>
-        <w:t xml:space="preserve">There will be no IOS compatible application. However, the </w:t>
-      </w:r>
-      <w:proofErr w:type="gramStart"/>
-      <w:r>
-        <w:rPr>
-          <w:rFonts w:ascii="Calibri" w:hAnsi="Calibri"/>
-          <w:sz w:val="24"/>
-        </w:rPr>
-        <w:t>aforementioned devices</w:t>
-      </w:r>
-      <w:proofErr w:type="gramEnd"/>
-      <w:r>
-        <w:rPr>
-          <w:rFonts w:ascii="Calibri" w:hAnsi="Calibri"/>
-          <w:sz w:val="24"/>
-        </w:rPr>
-        <w:t xml:space="preserve"> can access the system via their respective web browsers.</w:t>
+        <w:t>There will be no IOS compatible application. However, the aforementioned devices can access the system via their respective web browsers.</w:t>
       </w:r>
     </w:p>
     <w:p>
@@ -27426,17 +27367,17 @@
         <w:spacing w:before="360" w:after="360" w:line="288" w:lineRule="auto"/>
         <w:ind w:left="357" w:hanging="357"/>
       </w:pPr>
-      <w:bookmarkStart w:id="92" w:name="_Toc152133067"/>
-      <w:bookmarkStart w:id="93" w:name="_Toc457422216"/>
-      <w:bookmarkStart w:id="94" w:name="_Toc457819237"/>
-      <w:bookmarkStart w:id="95" w:name="_Toc466388736"/>
+      <w:bookmarkStart w:id="91" w:name="_Toc152133067"/>
+      <w:bookmarkStart w:id="92" w:name="_Toc457422216"/>
+      <w:bookmarkStart w:id="93" w:name="_Toc457819237"/>
+      <w:bookmarkStart w:id="94" w:name="_Toc466468798"/>
       <w:r>
         <w:t>Project Team</w:t>
       </w:r>
+      <w:bookmarkEnd w:id="91"/>
       <w:bookmarkEnd w:id="92"/>
       <w:bookmarkEnd w:id="93"/>
       <w:bookmarkEnd w:id="94"/>
-      <w:bookmarkEnd w:id="95"/>
     </w:p>
     <w:p>
       <w:pPr>
@@ -27672,19 +27613,8 @@
                 <w:sz w:val="24"/>
                 <w:szCs w:val="24"/>
               </w:rPr>
-              <w:t xml:space="preserve">Marzouq </w:t>
-            </w:r>
-            <w:proofErr w:type="spellStart"/>
-            <w:r>
-              <w:rPr>
-                <w:rFonts w:ascii="Calibri" w:hAnsi="Calibri"/>
-                <w:bCs/>
-                <w:sz w:val="24"/>
-                <w:szCs w:val="24"/>
-              </w:rPr>
-              <w:t>Almarzooq</w:t>
-            </w:r>
-            <w:proofErr w:type="spellEnd"/>
+              <w:t>Marzouq Almarzooq</w:t>
+            </w:r>
           </w:p>
         </w:tc>
         <w:tc>
@@ -27925,18 +27855,8 @@
                 <w:sz w:val="24"/>
                 <w:szCs w:val="24"/>
               </w:rPr>
-              <w:t xml:space="preserve">Nawaf </w:t>
-            </w:r>
-            <w:proofErr w:type="spellStart"/>
-            <w:r>
-              <w:rPr>
-                <w:rFonts w:ascii="Calibri" w:hAnsi="Calibri"/>
-                <w:sz w:val="24"/>
-                <w:szCs w:val="24"/>
-              </w:rPr>
-              <w:t>Altuwayjiri</w:t>
-            </w:r>
-            <w:proofErr w:type="spellEnd"/>
+              <w:t>Nawaf Altuwayjiri</w:t>
+            </w:r>
           </w:p>
         </w:tc>
         <w:tc>
@@ -28254,7 +28174,6 @@
                 <w:szCs w:val="24"/>
               </w:rPr>
             </w:pPr>
-            <w:proofErr w:type="spellStart"/>
             <w:r>
               <w:rPr>
                 <w:rStyle w:val="PageNumber"/>
@@ -28264,7 +28183,6 @@
               </w:rPr>
               <w:t>Sarrafpour</w:t>
             </w:r>
-            <w:proofErr w:type="spellEnd"/>
           </w:p>
         </w:tc>
         <w:tc>
@@ -28390,18 +28308,18 @@
         <w:spacing w:before="360" w:after="360" w:line="288" w:lineRule="auto"/>
         <w:ind w:left="357" w:hanging="357"/>
       </w:pPr>
-      <w:bookmarkStart w:id="96" w:name="_Toc152133068"/>
-      <w:bookmarkStart w:id="97" w:name="_Toc457422217"/>
-      <w:bookmarkStart w:id="98" w:name="_Toc457819238"/>
-      <w:bookmarkStart w:id="99" w:name="_Toc466388737"/>
+      <w:bookmarkStart w:id="95" w:name="_Toc152133068"/>
+      <w:bookmarkStart w:id="96" w:name="_Toc457422217"/>
+      <w:bookmarkStart w:id="97" w:name="_Toc457819238"/>
+      <w:bookmarkStart w:id="98" w:name="_Toc466468799"/>
       <w:r>
         <w:lastRenderedPageBreak/>
         <w:t>Methodology</w:t>
       </w:r>
+      <w:bookmarkEnd w:id="95"/>
       <w:bookmarkEnd w:id="96"/>
       <w:bookmarkEnd w:id="97"/>
       <w:bookmarkEnd w:id="98"/>
-      <w:bookmarkEnd w:id="99"/>
     </w:p>
     <w:p>
       <w:pPr>
@@ -28460,23 +28378,7 @@
           <w:rFonts w:ascii="Calibri" w:hAnsi="Calibri"/>
           <w:sz w:val="24"/>
         </w:rPr>
-        <w:t xml:space="preserve">A more risk averse approach is to use an Agile methodology such as Scrum. Scrum development is achieved with sprints. Sprints would allow us to focus on delivering independent, tested features within manageable workloads, hence </w:t>
-      </w:r>
-      <w:proofErr w:type="spellStart"/>
-      <w:r>
-        <w:rPr>
-          <w:rFonts w:ascii="Calibri" w:hAnsi="Calibri"/>
-          <w:sz w:val="24"/>
-        </w:rPr>
-        <w:t>minimising</w:t>
-      </w:r>
-      <w:proofErr w:type="spellEnd"/>
-      <w:r>
-        <w:rPr>
-          <w:rFonts w:ascii="Calibri" w:hAnsi="Calibri"/>
-          <w:sz w:val="24"/>
-        </w:rPr>
-        <w:t xml:space="preserve"> risk as shown in the diagram below. This approach will allow us to plan, build, test and review each feature and then work on the next feature in a more structured and reliable fashion.</w:t>
+        <w:t>A more risk averse approach is to use an Agile methodology such as Scrum. Scrum development is achieved with sprints. Sprints would allow us to focus on delivering independent, tested features within manageable workloads, hence minimising risk as shown in the diagram below. This approach will allow us to plan, build, test and review each feature and then work on the next feature in a more structured and reliable fashion.</w:t>
       </w:r>
       <w:r>
         <w:t xml:space="preserve"> </w:t>
@@ -28489,7 +28391,6 @@
       <w:r>
         <w:rPr>
           <w:noProof/>
-          <w:lang w:val="en-NZ" w:eastAsia="en-NZ"/>
         </w:rPr>
         <w:drawing>
           <wp:anchor distT="0" distB="0" distL="114300" distR="114300" simplePos="0" relativeHeight="251671552" behindDoc="0" locked="0" layoutInCell="1" allowOverlap="1" wp14:anchorId="285AAF2E" wp14:editId="39FF2FFC">
@@ -28595,21 +28496,21 @@
         <w:spacing w:before="360" w:after="360" w:line="288" w:lineRule="auto"/>
         <w:ind w:left="357" w:hanging="357"/>
       </w:pPr>
-      <w:bookmarkStart w:id="100" w:name="_Toc152133069"/>
-      <w:bookmarkStart w:id="101" w:name="_Toc457422218"/>
+      <w:bookmarkStart w:id="99" w:name="_Toc152133069"/>
+      <w:bookmarkStart w:id="100" w:name="_Toc457422218"/>
       <w:r>
         <w:br w:type="page"/>
       </w:r>
-      <w:bookmarkStart w:id="102" w:name="_Toc457819239"/>
-      <w:bookmarkStart w:id="103" w:name="_Toc466388738"/>
+      <w:bookmarkStart w:id="101" w:name="_Toc457819239"/>
+      <w:bookmarkStart w:id="102" w:name="_Toc466468800"/>
       <w:r>
         <w:lastRenderedPageBreak/>
         <w:t>Deliverables</w:t>
       </w:r>
+      <w:bookmarkEnd w:id="99"/>
       <w:bookmarkEnd w:id="100"/>
       <w:bookmarkEnd w:id="101"/>
       <w:bookmarkEnd w:id="102"/>
-      <w:bookmarkEnd w:id="103"/>
     </w:p>
     <w:tbl>
       <w:tblPr>
@@ -29472,15 +29373,15 @@
         <w:spacing w:before="360" w:after="360" w:line="288" w:lineRule="auto"/>
         <w:ind w:left="357" w:hanging="357"/>
       </w:pPr>
-      <w:bookmarkStart w:id="104" w:name="_Toc457422219"/>
-      <w:bookmarkStart w:id="105" w:name="_Toc457819240"/>
-      <w:bookmarkStart w:id="106" w:name="_Toc466388739"/>
+      <w:bookmarkStart w:id="103" w:name="_Toc457422219"/>
+      <w:bookmarkStart w:id="104" w:name="_Toc457819240"/>
+      <w:bookmarkStart w:id="105" w:name="_Toc466468801"/>
       <w:r>
         <w:t>Milestones and Tasks</w:t>
       </w:r>
+      <w:bookmarkEnd w:id="103"/>
       <w:bookmarkEnd w:id="104"/>
       <w:bookmarkEnd w:id="105"/>
-      <w:bookmarkEnd w:id="106"/>
     </w:p>
     <w:p/>
     <w:tbl>
@@ -29679,17 +29580,8 @@
                 <w:rFonts w:ascii="Calibri" w:hAnsi="Calibri"/>
                 <w:sz w:val="24"/>
               </w:rPr>
-              <w:t xml:space="preserve">Proposal </w:t>
-            </w:r>
-            <w:proofErr w:type="spellStart"/>
-            <w:r>
-              <w:rPr>
-                <w:rFonts w:ascii="Calibri" w:hAnsi="Calibri"/>
-                <w:sz w:val="24"/>
-              </w:rPr>
-              <w:t>defence</w:t>
-            </w:r>
-            <w:proofErr w:type="spellEnd"/>
+              <w:t>Proposal defence</w:t>
+            </w:r>
           </w:p>
         </w:tc>
         <w:tc>
@@ -29710,39 +29602,7 @@
                 <w:rFonts w:ascii="Calibri" w:hAnsi="Calibri"/>
                 <w:sz w:val="24"/>
               </w:rPr>
-              <w:t xml:space="preserve">Presentation and </w:t>
-            </w:r>
-            <w:proofErr w:type="spellStart"/>
-            <w:r>
-              <w:rPr>
-                <w:rFonts w:ascii="Calibri" w:hAnsi="Calibri"/>
-                <w:sz w:val="24"/>
-              </w:rPr>
-              <w:t>defence</w:t>
-            </w:r>
-            <w:proofErr w:type="spellEnd"/>
-            <w:r>
-              <w:rPr>
-                <w:rFonts w:ascii="Calibri" w:hAnsi="Calibri"/>
-                <w:sz w:val="24"/>
-              </w:rPr>
-              <w:t xml:space="preserve"> in </w:t>
-            </w:r>
-            <w:proofErr w:type="gramStart"/>
-            <w:r>
-              <w:rPr>
-                <w:rFonts w:ascii="Calibri" w:hAnsi="Calibri"/>
-                <w:sz w:val="24"/>
-              </w:rPr>
-              <w:t>front  of</w:t>
-            </w:r>
-            <w:proofErr w:type="gramEnd"/>
-            <w:r>
-              <w:rPr>
-                <w:rFonts w:ascii="Calibri" w:hAnsi="Calibri"/>
-                <w:sz w:val="24"/>
-              </w:rPr>
-              <w:t xml:space="preserve"> panel</w:t>
+              <w:t>Presentation and defence in front  of panel</w:t>
             </w:r>
           </w:p>
         </w:tc>
@@ -29939,21 +29799,12 @@
                 <w:sz w:val="24"/>
               </w:rPr>
             </w:pPr>
-            <w:proofErr w:type="spellStart"/>
-            <w:r>
-              <w:rPr>
-                <w:rFonts w:ascii="Calibri" w:hAnsi="Calibri"/>
-                <w:sz w:val="24"/>
-              </w:rPr>
-              <w:t>Finalise</w:t>
-            </w:r>
-            <w:proofErr w:type="spellEnd"/>
-            <w:r>
-              <w:rPr>
-                <w:rFonts w:ascii="Calibri" w:hAnsi="Calibri"/>
-                <w:sz w:val="24"/>
-              </w:rPr>
-              <w:t xml:space="preserve"> projects final documentation</w:t>
+            <w:r>
+              <w:rPr>
+                <w:rFonts w:ascii="Calibri" w:hAnsi="Calibri"/>
+                <w:sz w:val="24"/>
+              </w:rPr>
+              <w:t>Finalise projects final documentation</w:t>
             </w:r>
           </w:p>
         </w:tc>
@@ -29986,17 +29837,8 @@
                 <w:rFonts w:ascii="Calibri" w:hAnsi="Calibri"/>
                 <w:sz w:val="24"/>
               </w:rPr>
-              <w:t xml:space="preserve"> and </w:t>
-            </w:r>
-            <w:proofErr w:type="spellStart"/>
-            <w:r>
-              <w:rPr>
-                <w:rFonts w:ascii="Calibri" w:hAnsi="Calibri"/>
-                <w:sz w:val="24"/>
-              </w:rPr>
-              <w:t>defence</w:t>
-            </w:r>
-            <w:proofErr w:type="spellEnd"/>
+              <w:t xml:space="preserve"> and defence</w:t>
+            </w:r>
           </w:p>
         </w:tc>
         <w:tc>
@@ -30079,8 +29921,8 @@
           <w:numId w:val="0"/>
         </w:numPr>
       </w:pPr>
-      <w:bookmarkStart w:id="107" w:name="_Toc152133071"/>
-      <w:bookmarkStart w:id="108" w:name="_Toc457422220"/>
+      <w:bookmarkStart w:id="106" w:name="_Toc152133071"/>
+      <w:bookmarkStart w:id="107" w:name="_Toc457422220"/>
     </w:p>
     <w:p>
       <w:pPr>
@@ -30107,16 +29949,16 @@
         <w:spacing w:before="360" w:after="360" w:line="288" w:lineRule="auto"/>
         <w:ind w:left="357" w:hanging="357"/>
       </w:pPr>
-      <w:bookmarkStart w:id="109" w:name="_Toc457819241"/>
-      <w:bookmarkStart w:id="110" w:name="_Toc466388740"/>
+      <w:bookmarkStart w:id="108" w:name="_Toc457819241"/>
+      <w:bookmarkStart w:id="109" w:name="_Toc466468802"/>
       <w:r>
         <w:lastRenderedPageBreak/>
         <w:t>Resource Requirements and Costs</w:t>
       </w:r>
+      <w:bookmarkEnd w:id="106"/>
       <w:bookmarkEnd w:id="107"/>
       <w:bookmarkEnd w:id="108"/>
       <w:bookmarkEnd w:id="109"/>
-      <w:bookmarkEnd w:id="110"/>
     </w:p>
     <w:p>
       <w:pPr>
@@ -31142,7 +30984,6 @@
                 <w:sz w:val="24"/>
               </w:rPr>
             </w:pPr>
-            <w:proofErr w:type="spellStart"/>
             <w:r>
               <w:rPr>
                 <w:rFonts w:ascii="Calibri" w:hAnsi="Calibri"/>
@@ -31150,7 +30991,6 @@
               </w:rPr>
               <w:t>VisualStudio</w:t>
             </w:r>
-            <w:proofErr w:type="spellEnd"/>
           </w:p>
         </w:tc>
         <w:tc>
@@ -31252,7 +31092,6 @@
                 <w:sz w:val="24"/>
               </w:rPr>
             </w:pPr>
-            <w:proofErr w:type="spellStart"/>
             <w:r>
               <w:rPr>
                 <w:rFonts w:ascii="Calibri" w:hAnsi="Calibri"/>
@@ -31260,7 +31099,6 @@
               </w:rPr>
               <w:t>AndroidStudio</w:t>
             </w:r>
-            <w:proofErr w:type="spellEnd"/>
           </w:p>
         </w:tc>
         <w:tc>
@@ -31459,18 +31297,18 @@
         <w:spacing w:before="360" w:after="360" w:line="288" w:lineRule="auto"/>
         <w:ind w:left="357" w:hanging="357"/>
       </w:pPr>
-      <w:bookmarkStart w:id="111" w:name="_Toc152133072"/>
-      <w:bookmarkStart w:id="112" w:name="_Toc457422221"/>
-      <w:bookmarkStart w:id="113" w:name="_Toc457819242"/>
-      <w:bookmarkStart w:id="114" w:name="_Toc466388741"/>
+      <w:bookmarkStart w:id="110" w:name="_Toc152133072"/>
+      <w:bookmarkStart w:id="111" w:name="_Toc457422221"/>
+      <w:bookmarkStart w:id="112" w:name="_Toc457819242"/>
+      <w:bookmarkStart w:id="113" w:name="_Toc466468803"/>
       <w:r>
         <w:lastRenderedPageBreak/>
         <w:t>Risk Analysis Checklist</w:t>
       </w:r>
+      <w:bookmarkEnd w:id="110"/>
       <w:bookmarkEnd w:id="111"/>
       <w:bookmarkEnd w:id="112"/>
       <w:bookmarkEnd w:id="113"/>
-      <w:bookmarkEnd w:id="114"/>
     </w:p>
     <w:p>
       <w:pPr>
@@ -31485,12 +31323,12 @@
           <w:szCs w:val="32"/>
         </w:rPr>
       </w:pPr>
-      <w:bookmarkStart w:id="115" w:name="_Toc517572793"/>
-      <w:bookmarkStart w:id="116" w:name="_Toc523807827"/>
-      <w:bookmarkStart w:id="117" w:name="_Toc152133073"/>
-      <w:bookmarkStart w:id="118" w:name="_Toc457422222"/>
-      <w:bookmarkStart w:id="119" w:name="_Toc457819243"/>
-      <w:bookmarkStart w:id="120" w:name="_Toc466388742"/>
+      <w:bookmarkStart w:id="114" w:name="_Toc517572793"/>
+      <w:bookmarkStart w:id="115" w:name="_Toc523807827"/>
+      <w:bookmarkStart w:id="116" w:name="_Toc152133073"/>
+      <w:bookmarkStart w:id="117" w:name="_Toc457422222"/>
+      <w:bookmarkStart w:id="118" w:name="_Toc457819243"/>
+      <w:bookmarkStart w:id="119" w:name="_Toc466468804"/>
       <w:r>
         <w:rPr>
           <w:sz w:val="32"/>
@@ -31513,12 +31351,12 @@
         <w:tab/>
         <w:t>Generic Risk Checklist</w:t>
       </w:r>
+      <w:bookmarkEnd w:id="114"/>
       <w:bookmarkEnd w:id="115"/>
       <w:bookmarkEnd w:id="116"/>
       <w:bookmarkEnd w:id="117"/>
       <w:bookmarkEnd w:id="118"/>
       <w:bookmarkEnd w:id="119"/>
-      <w:bookmarkEnd w:id="120"/>
     </w:p>
     <w:p>
       <w:pPr>
@@ -31532,39 +31370,7 @@
           <w:rFonts w:ascii="Calibri" w:hAnsi="Calibri"/>
           <w:sz w:val="24"/>
         </w:rPr>
-        <w:t xml:space="preserve">The following risk checklist is a generic model and is used to give an overall (non-specific) picture of the project’s risk factors. It can be used to compare the relative risks to the </w:t>
-      </w:r>
-      <w:proofErr w:type="spellStart"/>
-      <w:r>
-        <w:rPr>
-          <w:rFonts w:ascii="Calibri" w:hAnsi="Calibri"/>
-          <w:sz w:val="24"/>
-        </w:rPr>
-        <w:t>organisation</w:t>
-      </w:r>
-      <w:proofErr w:type="spellEnd"/>
-      <w:r>
-        <w:rPr>
-          <w:rFonts w:ascii="Calibri" w:hAnsi="Calibri"/>
-          <w:sz w:val="24"/>
-        </w:rPr>
-        <w:t xml:space="preserve"> of </w:t>
-      </w:r>
-      <w:proofErr w:type="gramStart"/>
-      <w:r>
-        <w:rPr>
-          <w:rFonts w:ascii="Calibri" w:hAnsi="Calibri"/>
-          <w:sz w:val="24"/>
-        </w:rPr>
-        <w:t>a number of</w:t>
-      </w:r>
-      <w:proofErr w:type="gramEnd"/>
-      <w:r>
-        <w:rPr>
-          <w:rFonts w:ascii="Calibri" w:hAnsi="Calibri"/>
-          <w:sz w:val="24"/>
-        </w:rPr>
-        <w:t xml:space="preserve"> different projects.</w:t>
+        <w:t>The following risk checklist is a generic model and is used to give an overall (non-specific) picture of the project’s risk factors. It can be used to compare the relative risks to the organisation of a number of different projects.</w:t>
       </w:r>
     </w:p>
     <w:p>
@@ -39110,9 +38916,9 @@
         </w:numPr>
         <w:ind w:left="357" w:hanging="357"/>
       </w:pPr>
-      <w:bookmarkStart w:id="121" w:name="_Toc517572794"/>
-      <w:bookmarkStart w:id="122" w:name="_Toc523807828"/>
-      <w:bookmarkStart w:id="123" w:name="_Toc152133074"/>
+      <w:bookmarkStart w:id="120" w:name="_Toc517572794"/>
+      <w:bookmarkStart w:id="121" w:name="_Toc523807828"/>
+      <w:bookmarkStart w:id="122" w:name="_Toc152133074"/>
     </w:p>
     <w:p>
       <w:pPr>
@@ -39130,9 +38936,9 @@
       <w:r>
         <w:br w:type="page"/>
       </w:r>
-      <w:bookmarkStart w:id="124" w:name="_Toc457422223"/>
-      <w:bookmarkStart w:id="125" w:name="_Toc457819244"/>
-      <w:bookmarkStart w:id="126" w:name="_Toc466388743"/>
+      <w:bookmarkStart w:id="123" w:name="_Toc457422223"/>
+      <w:bookmarkStart w:id="124" w:name="_Toc457819244"/>
+      <w:bookmarkStart w:id="125" w:name="_Toc466468805"/>
       <w:r>
         <w:rPr>
           <w:sz w:val="32"/>
@@ -39156,12 +38962,12 @@
         <w:tab/>
         <w:t>Specific Project Risks</w:t>
       </w:r>
+      <w:bookmarkEnd w:id="120"/>
       <w:bookmarkEnd w:id="121"/>
       <w:bookmarkEnd w:id="122"/>
       <w:bookmarkEnd w:id="123"/>
       <w:bookmarkEnd w:id="124"/>
       <w:bookmarkEnd w:id="125"/>
-      <w:bookmarkEnd w:id="126"/>
     </w:p>
     <w:p>
       <w:pPr>
@@ -39775,25 +39581,7 @@
                 <w:sz w:val="24"/>
                 <w:szCs w:val="24"/>
               </w:rPr>
-              <w:t xml:space="preserve">In this </w:t>
-            </w:r>
-            <w:proofErr w:type="gramStart"/>
-            <w:r>
-              <w:rPr>
-                <w:rFonts w:ascii="Calibri" w:hAnsi="Calibri"/>
-                <w:sz w:val="24"/>
-                <w:szCs w:val="24"/>
-              </w:rPr>
-              <w:t>situation</w:t>
-            </w:r>
-            <w:proofErr w:type="gramEnd"/>
-            <w:r>
-              <w:rPr>
-                <w:rFonts w:ascii="Calibri" w:hAnsi="Calibri"/>
-                <w:sz w:val="24"/>
-                <w:szCs w:val="24"/>
-              </w:rPr>
-              <w:t xml:space="preserve"> the other group members will contribute work for that individual.</w:t>
+              <w:t>In this situation the other group members will contribute work for that individual.</w:t>
             </w:r>
           </w:p>
         </w:tc>
@@ -40235,8 +40023,8 @@
         </w:numPr>
         <w:ind w:left="357"/>
       </w:pPr>
-      <w:bookmarkStart w:id="127" w:name="_Toc152133075"/>
-      <w:bookmarkStart w:id="128" w:name="_Toc457422224"/>
+      <w:bookmarkStart w:id="126" w:name="_Toc152133075"/>
+      <w:bookmarkStart w:id="127" w:name="_Toc457422224"/>
     </w:p>
     <w:p/>
     <w:p>
@@ -40250,15 +40038,15 @@
         <w:spacing w:before="360" w:after="360" w:line="288" w:lineRule="auto"/>
         <w:ind w:left="357" w:hanging="357"/>
       </w:pPr>
-      <w:bookmarkStart w:id="129" w:name="_Toc457819245"/>
-      <w:bookmarkStart w:id="130" w:name="_Toc466388744"/>
+      <w:bookmarkStart w:id="128" w:name="_Toc457819245"/>
+      <w:bookmarkStart w:id="129" w:name="_Toc466468806"/>
       <w:r>
         <w:t>Quality Assurance Process</w:t>
       </w:r>
+      <w:bookmarkEnd w:id="126"/>
       <w:bookmarkEnd w:id="127"/>
       <w:bookmarkEnd w:id="128"/>
       <w:bookmarkEnd w:id="129"/>
-      <w:bookmarkEnd w:id="130"/>
     </w:p>
     <w:p>
       <w:pPr>
@@ -40295,23 +40083,7 @@
           <w:rFonts w:ascii="Calibri" w:hAnsi="Calibri"/>
           <w:sz w:val="24"/>
         </w:rPr>
-        <w:t xml:space="preserve">Another technique to maintain quality assurance we will use will be pilot testing by using our </w:t>
-      </w:r>
-      <w:proofErr w:type="gramStart"/>
-      <w:r>
-        <w:rPr>
-          <w:rFonts w:ascii="Calibri" w:hAnsi="Calibri"/>
-          <w:sz w:val="24"/>
-        </w:rPr>
-        <w:t>fellow students</w:t>
-      </w:r>
-      <w:proofErr w:type="gramEnd"/>
-      <w:r>
-        <w:rPr>
-          <w:rFonts w:ascii="Calibri" w:hAnsi="Calibri"/>
-          <w:sz w:val="24"/>
-        </w:rPr>
-        <w:t xml:space="preserve"> to try the feature and provide us with feedback of how the feature worked for them was it easy to use and why, what problems they experienced etc. Pilot testing.</w:t>
+        <w:t>Another technique to maintain quality assurance we will use will be pilot testing by using our fellow students to try the feature and provide us with feedback of how the feature worked for them was it easy to use and why, what problems they experienced etc. Pilot testing.</w:t>
       </w:r>
     </w:p>
     <w:p>
@@ -40357,22 +40129,22 @@
         <w:spacing w:before="360" w:after="360" w:line="288" w:lineRule="auto"/>
         <w:ind w:left="357" w:hanging="357"/>
       </w:pPr>
-      <w:bookmarkStart w:id="131" w:name="_Toc152133076"/>
-      <w:bookmarkStart w:id="132" w:name="_Toc457422225"/>
-      <w:bookmarkStart w:id="133" w:name="_Toc457819246"/>
-      <w:bookmarkStart w:id="134" w:name="_Toc466388745"/>
+      <w:bookmarkStart w:id="130" w:name="_Toc152133076"/>
+      <w:bookmarkStart w:id="131" w:name="_Toc457422225"/>
+      <w:bookmarkStart w:id="132" w:name="_Toc457819246"/>
+      <w:bookmarkStart w:id="133" w:name="_Toc466468807"/>
       <w:r>
         <w:lastRenderedPageBreak/>
         <w:t xml:space="preserve">Project </w:t>
       </w:r>
-      <w:bookmarkEnd w:id="69"/>
+      <w:bookmarkEnd w:id="68"/>
       <w:r>
         <w:t>Work Plan</w:t>
       </w:r>
+      <w:bookmarkEnd w:id="130"/>
       <w:bookmarkEnd w:id="131"/>
       <w:bookmarkEnd w:id="132"/>
       <w:bookmarkEnd w:id="133"/>
-      <w:bookmarkEnd w:id="134"/>
     </w:p>
     <w:tbl>
       <w:tblPr>
@@ -41163,9 +40935,9 @@
           <w:numId w:val="0"/>
         </w:numPr>
       </w:pPr>
-      <w:bookmarkStart w:id="135" w:name="_Toc152133077"/>
-      <w:bookmarkStart w:id="136" w:name="_Toc457422226"/>
-      <w:bookmarkStart w:id="137" w:name="_Toc457819247"/>
+      <w:bookmarkStart w:id="134" w:name="_Toc152133077"/>
+      <w:bookmarkStart w:id="135" w:name="_Toc457422226"/>
+      <w:bookmarkStart w:id="136" w:name="_Toc457819247"/>
     </w:p>
     <w:p>
       <w:pPr>
@@ -41178,14 +40950,14 @@
         <w:spacing w:before="360" w:after="360" w:line="288" w:lineRule="auto"/>
         <w:ind w:left="357" w:hanging="357"/>
       </w:pPr>
-      <w:bookmarkStart w:id="138" w:name="_Toc466388746"/>
+      <w:bookmarkStart w:id="137" w:name="_Toc466468808"/>
       <w:r>
         <w:t>Intellectual Property</w:t>
       </w:r>
+      <w:bookmarkEnd w:id="134"/>
       <w:bookmarkEnd w:id="135"/>
       <w:bookmarkEnd w:id="136"/>
       <w:bookmarkEnd w:id="137"/>
-      <w:bookmarkEnd w:id="138"/>
     </w:p>
     <w:p>
       <w:pPr>
@@ -41197,7 +40969,7 @@
           <w:lang w:eastAsia="en-NZ"/>
         </w:rPr>
       </w:pPr>
-      <w:bookmarkStart w:id="139" w:name="_Toc152133078"/>
+      <w:bookmarkStart w:id="138" w:name="_Toc152133078"/>
       <w:r>
         <w:rPr>
           <w:rFonts w:ascii="Calibri" w:hAnsi="Calibri" w:cs="Arial"/>
@@ -41205,27 +40977,7 @@
           <w:sz w:val="24"/>
           <w:lang w:eastAsia="en-NZ"/>
         </w:rPr>
-        <w:t xml:space="preserve">The deliverables created in this project will belong to Bahman </w:t>
-      </w:r>
-      <w:proofErr w:type="spellStart"/>
-      <w:r>
-        <w:rPr>
-          <w:rFonts w:ascii="Calibri" w:hAnsi="Calibri" w:cs="Arial"/>
-          <w:color w:val="000000"/>
-          <w:sz w:val="24"/>
-          <w:lang w:eastAsia="en-NZ"/>
-        </w:rPr>
-        <w:t>Sarrafpour</w:t>
-      </w:r>
-      <w:proofErr w:type="spellEnd"/>
-      <w:r>
-        <w:rPr>
-          <w:rFonts w:ascii="Calibri" w:hAnsi="Calibri" w:cs="Arial"/>
-          <w:color w:val="000000"/>
-          <w:sz w:val="24"/>
-          <w:lang w:eastAsia="en-NZ"/>
-        </w:rPr>
-        <w:t xml:space="preserve"> the project supervisor and the project team.</w:t>
+        <w:t>The deliverables created in this project will belong to Bahman Sarrafpour the project supervisor and the project team.</w:t>
       </w:r>
     </w:p>
     <w:p>
@@ -41250,16 +41002,16 @@
         <w:spacing w:before="360" w:after="360" w:line="288" w:lineRule="auto"/>
         <w:ind w:left="357" w:hanging="357"/>
       </w:pPr>
-      <w:bookmarkStart w:id="140" w:name="_Toc457422227"/>
-      <w:bookmarkStart w:id="141" w:name="_Toc457819248"/>
-      <w:bookmarkStart w:id="142" w:name="_Toc466388747"/>
+      <w:bookmarkStart w:id="139" w:name="_Toc457422227"/>
+      <w:bookmarkStart w:id="140" w:name="_Toc457819248"/>
+      <w:bookmarkStart w:id="141" w:name="_Toc466468809"/>
       <w:r>
         <w:t>Confidentiality</w:t>
       </w:r>
+      <w:bookmarkEnd w:id="138"/>
       <w:bookmarkEnd w:id="139"/>
       <w:bookmarkEnd w:id="140"/>
       <w:bookmarkEnd w:id="141"/>
-      <w:bookmarkEnd w:id="142"/>
     </w:p>
     <w:p>
       <w:pPr>
@@ -41316,21 +41068,21 @@
         <w:spacing w:before="360" w:after="360" w:line="288" w:lineRule="auto"/>
         <w:ind w:left="357" w:hanging="357"/>
       </w:pPr>
-      <w:bookmarkStart w:id="143" w:name="_Toc152133079"/>
+      <w:bookmarkStart w:id="142" w:name="_Toc152133079"/>
       <w:r>
         <w:br w:type="page"/>
       </w:r>
-      <w:bookmarkStart w:id="144" w:name="_Toc457422228"/>
-      <w:bookmarkStart w:id="145" w:name="_Toc457819249"/>
-      <w:bookmarkStart w:id="146" w:name="_Toc466388748"/>
+      <w:bookmarkStart w:id="143" w:name="_Toc457422228"/>
+      <w:bookmarkStart w:id="144" w:name="_Toc457819249"/>
+      <w:bookmarkStart w:id="145" w:name="_Toc466468810"/>
       <w:r>
         <w:lastRenderedPageBreak/>
         <w:t>Declaration</w:t>
       </w:r>
+      <w:bookmarkEnd w:id="142"/>
       <w:bookmarkEnd w:id="143"/>
       <w:bookmarkEnd w:id="144"/>
       <w:bookmarkEnd w:id="145"/>
-      <w:bookmarkEnd w:id="146"/>
     </w:p>
     <w:p>
       <w:pPr>
@@ -41793,21 +41545,21 @@
         <w:spacing w:before="360" w:after="360" w:line="288" w:lineRule="auto"/>
         <w:ind w:left="357" w:hanging="357"/>
       </w:pPr>
-      <w:bookmarkStart w:id="147" w:name="_Toc152133080"/>
+      <w:bookmarkStart w:id="146" w:name="_Toc152133080"/>
       <w:r>
         <w:br w:type="page"/>
       </w:r>
-      <w:bookmarkStart w:id="148" w:name="_Toc457422229"/>
-      <w:bookmarkStart w:id="149" w:name="_Toc457819250"/>
-      <w:bookmarkStart w:id="150" w:name="_Toc466388749"/>
+      <w:bookmarkStart w:id="147" w:name="_Toc457422229"/>
+      <w:bookmarkStart w:id="148" w:name="_Toc457819250"/>
+      <w:bookmarkStart w:id="149" w:name="_Toc466468811"/>
       <w:r>
         <w:lastRenderedPageBreak/>
         <w:t>Approvals</w:t>
       </w:r>
+      <w:bookmarkEnd w:id="146"/>
       <w:bookmarkEnd w:id="147"/>
       <w:bookmarkEnd w:id="148"/>
       <w:bookmarkEnd w:id="149"/>
-      <w:bookmarkEnd w:id="150"/>
     </w:p>
     <w:p>
       <w:pPr>
@@ -41844,23 +41596,7 @@
           <w:rFonts w:ascii="Calibri" w:hAnsi="Calibri"/>
           <w:sz w:val="24"/>
         </w:rPr>
-        <w:t xml:space="preserve">I agree that the scope, objectives, resource estimates and plans given in this project proposal describe my general requirements for the project.  I confirm that I have the authority to approve the expenditure outlined in this proposal.  I understand that this is a student project and that UNITEC and the students will </w:t>
-      </w:r>
-      <w:proofErr w:type="spellStart"/>
-      <w:r>
-        <w:rPr>
-          <w:rFonts w:ascii="Calibri" w:hAnsi="Calibri"/>
-          <w:sz w:val="24"/>
-        </w:rPr>
-        <w:t>endeavour</w:t>
-      </w:r>
-      <w:proofErr w:type="spellEnd"/>
-      <w:r>
-        <w:rPr>
-          <w:rFonts w:ascii="Calibri" w:hAnsi="Calibri"/>
-          <w:sz w:val="24"/>
-        </w:rPr>
-        <w:t xml:space="preserve"> to provide the services described but for whatever reason may not be able to do so. </w:t>
+        <w:t xml:space="preserve">I agree that the scope, objectives, resource estimates and plans given in this project proposal describe my general requirements for the project.  I confirm that I have the authority to approve the expenditure outlined in this proposal.  I understand that this is a student project and that UNITEC and the students will endeavour to provide the services described but for whatever reason may not be able to do so. </w:t>
       </w:r>
     </w:p>
     <w:p>
@@ -42065,6 +41801,12 @@
     <w:sectPr>
       <w:pgSz w:w="11900" w:h="16840"/>
       <w:pgMar w:top="1440" w:right="1440" w:bottom="1440" w:left="1440" w:header="708" w:footer="708" w:gutter="0"/>
+      <w:pgBorders w:offsetFrom="page">
+        <w:top w:val="outset" w:sz="6" w:space="24" w:color="A6A6A6" w:themeColor="background1" w:themeShade="A6"/>
+        <w:left w:val="outset" w:sz="6" w:space="24" w:color="A6A6A6" w:themeColor="background1" w:themeShade="A6"/>
+        <w:bottom w:val="inset" w:sz="6" w:space="24" w:color="A6A6A6" w:themeColor="background1" w:themeShade="A6"/>
+        <w:right w:val="inset" w:sz="6" w:space="24" w:color="A6A6A6" w:themeColor="background1" w:themeShade="A6"/>
+      </w:pgBorders>
       <w:cols w:space="708"/>
       <w:docGrid w:linePitch="360"/>
     </w:sectPr>
@@ -42073,7 +41815,7 @@
 </file>
 
 <file path=word/endnotes.xml><?xml version="1.0" encoding="utf-8"?>
-<w:endnotes xmlns:wpc="http://schemas.microsoft.com/office/word/2010/wordprocessingCanvas" xmlns:cx="http://schemas.microsoft.com/office/drawing/2014/chartex" xmlns:cx1="http://schemas.microsoft.com/office/drawing/2015/9/8/chartex" xmlns:cx2="http://schemas.microsoft.com/office/drawing/2015/10/21/chartex" xmlns:cx3="http://schemas.microsoft.com/office/drawing/2016/5/9/chartex" xmlns:cx4="http://schemas.microsoft.com/office/drawing/2016/5/10/chartex" xmlns:cx5="http://schemas.microsoft.com/office/drawing/2016/5/11/chartex" xmlns:mc="http://schemas.openxmlformats.org/markup-compatibility/2006" xmlns:o="urn:schemas-microsoft-com:office:office" xmlns:r="http://schemas.openxmlformats.org/officeDocument/2006/relationships" xmlns:m="http://schemas.openxmlformats.org/officeDocument/2006/math" xmlns:v="urn:schemas-microsoft-com:vml" xmlns:wp14="http://schemas.microsoft.com/office/word/2010/wordprocessingDrawing" xmlns:wp="http://schemas.openxmlformats.org/drawingml/2006/wordprocessingDrawing" xmlns:w10="urn:schemas-microsoft-com:office:word" xmlns:w="http://schemas.openxmlformats.org/wordprocessingml/2006/main" xmlns:w14="http://schemas.microsoft.com/office/word/2010/wordml" xmlns:w15="http://schemas.microsoft.com/office/word/2012/wordml" xmlns:w16se="http://schemas.microsoft.com/office/word/2015/wordml/symex" xmlns:wpg="http://schemas.microsoft.com/office/word/2010/wordprocessingGroup" xmlns:wpi="http://schemas.microsoft.com/office/word/2010/wordprocessingInk" xmlns:wne="http://schemas.microsoft.com/office/word/2006/wordml" xmlns:wps="http://schemas.microsoft.com/office/word/2010/wordprocessingShape" mc:Ignorable="w14 w15 w16se wp14">
+<w:endnotes xmlns:wpc="http://schemas.microsoft.com/office/word/2010/wordprocessingCanvas" xmlns:mo="http://schemas.microsoft.com/office/mac/office/2008/main" xmlns:mc="http://schemas.openxmlformats.org/markup-compatibility/2006" xmlns:mv="urn:schemas-microsoft-com:mac:vml" xmlns:o="urn:schemas-microsoft-com:office:office" xmlns:r="http://schemas.openxmlformats.org/officeDocument/2006/relationships" xmlns:m="http://schemas.openxmlformats.org/officeDocument/2006/math" xmlns:v="urn:schemas-microsoft-com:vml" xmlns:wp14="http://schemas.microsoft.com/office/word/2010/wordprocessingDrawing" xmlns:wp="http://schemas.openxmlformats.org/drawingml/2006/wordprocessingDrawing" xmlns:w10="urn:schemas-microsoft-com:office:word" xmlns:w="http://schemas.openxmlformats.org/wordprocessingml/2006/main" xmlns:w14="http://schemas.microsoft.com/office/word/2010/wordml" xmlns:w15="http://schemas.microsoft.com/office/word/2012/wordml" xmlns:wpg="http://schemas.microsoft.com/office/word/2010/wordprocessingGroup" xmlns:wpi="http://schemas.microsoft.com/office/word/2010/wordprocessingInk" xmlns:wne="http://schemas.microsoft.com/office/word/2006/wordml" xmlns:wps="http://schemas.microsoft.com/office/word/2010/wordprocessingShape" mc:Ignorable="w14 w15 wp14">
   <w:endnote w:type="separator" w:id="-1">
     <w:p>
       <w:r>
@@ -42096,7 +41838,7 @@
 </file>
 
 <file path=word/footer1.xml><?xml version="1.0" encoding="utf-8"?>
-<w:ftr xmlns:wpc="http://schemas.microsoft.com/office/word/2010/wordprocessingCanvas" xmlns:cx="http://schemas.microsoft.com/office/drawing/2014/chartex" xmlns:cx1="http://schemas.microsoft.com/office/drawing/2015/9/8/chartex" xmlns:cx2="http://schemas.microsoft.com/office/drawing/2015/10/21/chartex" xmlns:cx3="http://schemas.microsoft.com/office/drawing/2016/5/9/chartex" xmlns:cx4="http://schemas.microsoft.com/office/drawing/2016/5/10/chartex" xmlns:cx5="http://schemas.microsoft.com/office/drawing/2016/5/11/chartex" xmlns:mc="http://schemas.openxmlformats.org/markup-compatibility/2006" xmlns:o="urn:schemas-microsoft-com:office:office" xmlns:r="http://schemas.openxmlformats.org/officeDocument/2006/relationships" xmlns:m="http://schemas.openxmlformats.org/officeDocument/2006/math" xmlns:v="urn:schemas-microsoft-com:vml" xmlns:wp14="http://schemas.microsoft.com/office/word/2010/wordprocessingDrawing" xmlns:wp="http://schemas.openxmlformats.org/drawingml/2006/wordprocessingDrawing" xmlns:w10="urn:schemas-microsoft-com:office:word" xmlns:w="http://schemas.openxmlformats.org/wordprocessingml/2006/main" xmlns:w14="http://schemas.microsoft.com/office/word/2010/wordml" xmlns:w15="http://schemas.microsoft.com/office/word/2012/wordml" xmlns:w16se="http://schemas.microsoft.com/office/word/2015/wordml/symex" xmlns:wpg="http://schemas.microsoft.com/office/word/2010/wordprocessingGroup" xmlns:wpi="http://schemas.microsoft.com/office/word/2010/wordprocessingInk" xmlns:wne="http://schemas.microsoft.com/office/word/2006/wordml" xmlns:wps="http://schemas.microsoft.com/office/word/2010/wordprocessingShape" mc:Ignorable="w14 w15 w16se wp14">
+<w:ftr xmlns:wpc="http://schemas.microsoft.com/office/word/2010/wordprocessingCanvas" xmlns:mo="http://schemas.microsoft.com/office/mac/office/2008/main" xmlns:mc="http://schemas.openxmlformats.org/markup-compatibility/2006" xmlns:mv="urn:schemas-microsoft-com:mac:vml" xmlns:o="urn:schemas-microsoft-com:office:office" xmlns:r="http://schemas.openxmlformats.org/officeDocument/2006/relationships" xmlns:m="http://schemas.openxmlformats.org/officeDocument/2006/math" xmlns:v="urn:schemas-microsoft-com:vml" xmlns:wp14="http://schemas.microsoft.com/office/word/2010/wordprocessingDrawing" xmlns:wp="http://schemas.openxmlformats.org/drawingml/2006/wordprocessingDrawing" xmlns:w10="urn:schemas-microsoft-com:office:word" xmlns:w="http://schemas.openxmlformats.org/wordprocessingml/2006/main" xmlns:w14="http://schemas.microsoft.com/office/word/2010/wordml" xmlns:w15="http://schemas.microsoft.com/office/word/2012/wordml" xmlns:wpg="http://schemas.microsoft.com/office/word/2010/wordprocessingGroup" xmlns:wpi="http://schemas.microsoft.com/office/word/2010/wordprocessingInk" xmlns:wne="http://schemas.microsoft.com/office/word/2006/wordml" xmlns:wps="http://schemas.microsoft.com/office/word/2010/wordprocessingShape" mc:Ignorable="w14 w15 wp14">
   <w:p>
     <w:pPr>
       <w:pStyle w:val="Footer"/>
@@ -42132,10 +41874,10 @@
 </file>
 
 <file path=word/footer2.xml><?xml version="1.0" encoding="utf-8"?>
-<w:ftr xmlns:wpc="http://schemas.microsoft.com/office/word/2010/wordprocessingCanvas" xmlns:cx="http://schemas.microsoft.com/office/drawing/2014/chartex" xmlns:cx1="http://schemas.microsoft.com/office/drawing/2015/9/8/chartex" xmlns:cx2="http://schemas.microsoft.com/office/drawing/2015/10/21/chartex" xmlns:cx3="http://schemas.microsoft.com/office/drawing/2016/5/9/chartex" xmlns:cx4="http://schemas.microsoft.com/office/drawing/2016/5/10/chartex" xmlns:cx5="http://schemas.microsoft.com/office/drawing/2016/5/11/chartex" xmlns:mc="http://schemas.openxmlformats.org/markup-compatibility/2006" xmlns:o="urn:schemas-microsoft-com:office:office" xmlns:r="http://schemas.openxmlformats.org/officeDocument/2006/relationships" xmlns:m="http://schemas.openxmlformats.org/officeDocument/2006/math" xmlns:v="urn:schemas-microsoft-com:vml" xmlns:wp14="http://schemas.microsoft.com/office/word/2010/wordprocessingDrawing" xmlns:wp="http://schemas.openxmlformats.org/drawingml/2006/wordprocessingDrawing" xmlns:w10="urn:schemas-microsoft-com:office:word" xmlns:w="http://schemas.openxmlformats.org/wordprocessingml/2006/main" xmlns:w14="http://schemas.microsoft.com/office/word/2010/wordml" xmlns:w15="http://schemas.microsoft.com/office/word/2012/wordml" xmlns:w16se="http://schemas.microsoft.com/office/word/2015/wordml/symex" xmlns:wpg="http://schemas.microsoft.com/office/word/2010/wordprocessingGroup" xmlns:wpi="http://schemas.microsoft.com/office/word/2010/wordprocessingInk" xmlns:wne="http://schemas.microsoft.com/office/word/2006/wordml" xmlns:wps="http://schemas.microsoft.com/office/word/2010/wordprocessingShape" mc:Ignorable="w14 w15 w16se wp14">
+<w:ftr xmlns:wpc="http://schemas.microsoft.com/office/word/2010/wordprocessingCanvas" xmlns:mo="http://schemas.microsoft.com/office/mac/office/2008/main" xmlns:mc="http://schemas.openxmlformats.org/markup-compatibility/2006" xmlns:mv="urn:schemas-microsoft-com:mac:vml" xmlns:o="urn:schemas-microsoft-com:office:office" xmlns:r="http://schemas.openxmlformats.org/officeDocument/2006/relationships" xmlns:m="http://schemas.openxmlformats.org/officeDocument/2006/math" xmlns:v="urn:schemas-microsoft-com:vml" xmlns:wp14="http://schemas.microsoft.com/office/word/2010/wordprocessingDrawing" xmlns:wp="http://schemas.openxmlformats.org/drawingml/2006/wordprocessingDrawing" xmlns:w10="urn:schemas-microsoft-com:office:word" xmlns:w="http://schemas.openxmlformats.org/wordprocessingml/2006/main" xmlns:w14="http://schemas.microsoft.com/office/word/2010/wordml" xmlns:w15="http://schemas.microsoft.com/office/word/2012/wordml" xmlns:wpg="http://schemas.microsoft.com/office/word/2010/wordprocessingGroup" xmlns:wpi="http://schemas.microsoft.com/office/word/2010/wordprocessingInk" xmlns:wne="http://schemas.microsoft.com/office/word/2006/wordml" xmlns:wps="http://schemas.microsoft.com/office/word/2010/wordprocessingShape" mc:Ignorable="w14 w15 wp14">
   <w:sdt>
     <w:sdtPr>
-      <w:id w:val="-16009705"/>
+      <w:id w:val="2089801826"/>
       <w:docPartObj>
         <w:docPartGallery w:val="Page Numbers (Bottom of Page)"/>
         <w:docPartUnique/>
@@ -42143,13 +41885,17 @@
     </w:sdtPr>
     <w:sdtEndPr>
       <w:rPr>
-        <w:noProof/>
+        <w:color w:val="7F7F7F" w:themeColor="background1" w:themeShade="7F"/>
+        <w:spacing w:val="60"/>
       </w:rPr>
     </w:sdtEndPr>
     <w:sdtContent>
       <w:p>
         <w:pPr>
           <w:pStyle w:val="Footer"/>
+          <w:pBdr>
+            <w:top w:val="single" w:sz="4" w:space="1" w:color="D9D9D9" w:themeColor="background1" w:themeShade="D9"/>
+          </w:pBdr>
           <w:jc w:val="right"/>
         </w:pPr>
         <w:r>
@@ -42165,13 +41911,23 @@
           <w:rPr>
             <w:noProof/>
           </w:rPr>
-          <w:t>28</w:t>
+          <w:t>2</w:t>
         </w:r>
         <w:r>
           <w:rPr>
             <w:noProof/>
           </w:rPr>
           <w:fldChar w:fldCharType="end"/>
+        </w:r>
+        <w:r>
+          <w:t xml:space="preserve"> | </w:t>
+        </w:r>
+        <w:r>
+          <w:rPr>
+            <w:color w:val="7F7F7F" w:themeColor="background1" w:themeShade="7F"/>
+            <w:spacing w:val="60"/>
+          </w:rPr>
+          <w:t>Page</w:t>
         </w:r>
       </w:p>
     </w:sdtContent>
@@ -42180,15 +41936,12 @@
     <w:pPr>
       <w:pStyle w:val="Footer"/>
     </w:pPr>
-    <w:r>
-      <w:t>Appointment Management System</w:t>
-    </w:r>
   </w:p>
 </w:ftr>
 </file>
 
 <file path=word/footer3.xml><?xml version="1.0" encoding="utf-8"?>
-<w:ftr xmlns:wpc="http://schemas.microsoft.com/office/word/2010/wordprocessingCanvas" xmlns:cx="http://schemas.microsoft.com/office/drawing/2014/chartex" xmlns:cx1="http://schemas.microsoft.com/office/drawing/2015/9/8/chartex" xmlns:cx2="http://schemas.microsoft.com/office/drawing/2015/10/21/chartex" xmlns:cx3="http://schemas.microsoft.com/office/drawing/2016/5/9/chartex" xmlns:cx4="http://schemas.microsoft.com/office/drawing/2016/5/10/chartex" xmlns:cx5="http://schemas.microsoft.com/office/drawing/2016/5/11/chartex" xmlns:mc="http://schemas.openxmlformats.org/markup-compatibility/2006" xmlns:o="urn:schemas-microsoft-com:office:office" xmlns:r="http://schemas.openxmlformats.org/officeDocument/2006/relationships" xmlns:m="http://schemas.openxmlformats.org/officeDocument/2006/math" xmlns:v="urn:schemas-microsoft-com:vml" xmlns:wp14="http://schemas.microsoft.com/office/word/2010/wordprocessingDrawing" xmlns:wp="http://schemas.openxmlformats.org/drawingml/2006/wordprocessingDrawing" xmlns:w10="urn:schemas-microsoft-com:office:word" xmlns:w="http://schemas.openxmlformats.org/wordprocessingml/2006/main" xmlns:w14="http://schemas.microsoft.com/office/word/2010/wordml" xmlns:w15="http://schemas.microsoft.com/office/word/2012/wordml" xmlns:w16se="http://schemas.microsoft.com/office/word/2015/wordml/symex" xmlns:wpg="http://schemas.microsoft.com/office/word/2010/wordprocessingGroup" xmlns:wpi="http://schemas.microsoft.com/office/word/2010/wordprocessingInk" xmlns:wne="http://schemas.microsoft.com/office/word/2006/wordml" xmlns:wps="http://schemas.microsoft.com/office/word/2010/wordprocessingShape" mc:Ignorable="w14 w15 w16se wp14">
+<w:ftr xmlns:wpc="http://schemas.microsoft.com/office/word/2010/wordprocessingCanvas" xmlns:mo="http://schemas.microsoft.com/office/mac/office/2008/main" xmlns:mc="http://schemas.openxmlformats.org/markup-compatibility/2006" xmlns:mv="urn:schemas-microsoft-com:mac:vml" xmlns:o="urn:schemas-microsoft-com:office:office" xmlns:r="http://schemas.openxmlformats.org/officeDocument/2006/relationships" xmlns:m="http://schemas.openxmlformats.org/officeDocument/2006/math" xmlns:v="urn:schemas-microsoft-com:vml" xmlns:wp14="http://schemas.microsoft.com/office/word/2010/wordprocessingDrawing" xmlns:wp="http://schemas.openxmlformats.org/drawingml/2006/wordprocessingDrawing" xmlns:w10="urn:schemas-microsoft-com:office:word" xmlns:w="http://schemas.openxmlformats.org/wordprocessingml/2006/main" xmlns:w14="http://schemas.microsoft.com/office/word/2010/wordml" xmlns:w15="http://schemas.microsoft.com/office/word/2012/wordml" xmlns:wpg="http://schemas.microsoft.com/office/word/2010/wordprocessingGroup" xmlns:wpi="http://schemas.microsoft.com/office/word/2010/wordprocessingInk" xmlns:wne="http://schemas.microsoft.com/office/word/2006/wordml" xmlns:wps="http://schemas.microsoft.com/office/word/2010/wordprocessingShape" mc:Ignorable="w14 w15 wp14">
   <w:p>
     <w:pPr>
       <w:pStyle w:val="Footer"/>
@@ -42226,7 +41979,7 @@
 </file>
 
 <file path=word/footer4.xml><?xml version="1.0" encoding="utf-8"?>
-<w:ftr xmlns:wpc="http://schemas.microsoft.com/office/word/2010/wordprocessingCanvas" xmlns:cx="http://schemas.microsoft.com/office/drawing/2014/chartex" xmlns:cx1="http://schemas.microsoft.com/office/drawing/2015/9/8/chartex" xmlns:cx2="http://schemas.microsoft.com/office/drawing/2015/10/21/chartex" xmlns:cx3="http://schemas.microsoft.com/office/drawing/2016/5/9/chartex" xmlns:cx4="http://schemas.microsoft.com/office/drawing/2016/5/10/chartex" xmlns:cx5="http://schemas.microsoft.com/office/drawing/2016/5/11/chartex" xmlns:mc="http://schemas.openxmlformats.org/markup-compatibility/2006" xmlns:o="urn:schemas-microsoft-com:office:office" xmlns:r="http://schemas.openxmlformats.org/officeDocument/2006/relationships" xmlns:m="http://schemas.openxmlformats.org/officeDocument/2006/math" xmlns:v="urn:schemas-microsoft-com:vml" xmlns:wp14="http://schemas.microsoft.com/office/word/2010/wordprocessingDrawing" xmlns:wp="http://schemas.openxmlformats.org/drawingml/2006/wordprocessingDrawing" xmlns:w10="urn:schemas-microsoft-com:office:word" xmlns:w="http://schemas.openxmlformats.org/wordprocessingml/2006/main" xmlns:w14="http://schemas.microsoft.com/office/word/2010/wordml" xmlns:w15="http://schemas.microsoft.com/office/word/2012/wordml" xmlns:w16se="http://schemas.microsoft.com/office/word/2015/wordml/symex" xmlns:wpg="http://schemas.microsoft.com/office/word/2010/wordprocessingGroup" xmlns:wpi="http://schemas.microsoft.com/office/word/2010/wordprocessingInk" xmlns:wne="http://schemas.microsoft.com/office/word/2006/wordml" xmlns:wps="http://schemas.microsoft.com/office/word/2010/wordprocessingShape" mc:Ignorable="w14 w15 w16se wp14">
+<w:ftr xmlns:wpc="http://schemas.microsoft.com/office/word/2010/wordprocessingCanvas" xmlns:mo="http://schemas.microsoft.com/office/mac/office/2008/main" xmlns:mc="http://schemas.openxmlformats.org/markup-compatibility/2006" xmlns:mv="urn:schemas-microsoft-com:mac:vml" xmlns:o="urn:schemas-microsoft-com:office:office" xmlns:r="http://schemas.openxmlformats.org/officeDocument/2006/relationships" xmlns:m="http://schemas.openxmlformats.org/officeDocument/2006/math" xmlns:v="urn:schemas-microsoft-com:vml" xmlns:wp14="http://schemas.microsoft.com/office/word/2010/wordprocessingDrawing" xmlns:wp="http://schemas.openxmlformats.org/drawingml/2006/wordprocessingDrawing" xmlns:w10="urn:schemas-microsoft-com:office:word" xmlns:w="http://schemas.openxmlformats.org/wordprocessingml/2006/main" xmlns:w14="http://schemas.microsoft.com/office/word/2010/wordml" xmlns:w15="http://schemas.microsoft.com/office/word/2012/wordml" xmlns:wpg="http://schemas.microsoft.com/office/word/2010/wordprocessingGroup" xmlns:wpi="http://schemas.microsoft.com/office/word/2010/wordprocessingInk" xmlns:wne="http://schemas.microsoft.com/office/word/2006/wordml" xmlns:wps="http://schemas.microsoft.com/office/word/2010/wordprocessingShape" mc:Ignorable="w14 w15 wp14">
   <w:p>
     <w:pPr>
       <w:pStyle w:val="Footer"/>
@@ -42258,7 +42011,7 @@
         <w:rStyle w:val="PageNumber"/>
         <w:noProof/>
       </w:rPr>
-      <w:t>1</w:t>
+      <w:t>2</w:t>
     </w:r>
     <w:r>
       <w:rPr>
@@ -42290,7 +42043,7 @@
 </file>
 
 <file path=word/footer5.xml><?xml version="1.0" encoding="utf-8"?>
-<w:ftr xmlns:wpc="http://schemas.microsoft.com/office/word/2010/wordprocessingCanvas" xmlns:cx="http://schemas.microsoft.com/office/drawing/2014/chartex" xmlns:cx1="http://schemas.microsoft.com/office/drawing/2015/9/8/chartex" xmlns:cx2="http://schemas.microsoft.com/office/drawing/2015/10/21/chartex" xmlns:cx3="http://schemas.microsoft.com/office/drawing/2016/5/9/chartex" xmlns:cx4="http://schemas.microsoft.com/office/drawing/2016/5/10/chartex" xmlns:cx5="http://schemas.microsoft.com/office/drawing/2016/5/11/chartex" xmlns:mc="http://schemas.openxmlformats.org/markup-compatibility/2006" xmlns:o="urn:schemas-microsoft-com:office:office" xmlns:r="http://schemas.openxmlformats.org/officeDocument/2006/relationships" xmlns:m="http://schemas.openxmlformats.org/officeDocument/2006/math" xmlns:v="urn:schemas-microsoft-com:vml" xmlns:wp14="http://schemas.microsoft.com/office/word/2010/wordprocessingDrawing" xmlns:wp="http://schemas.openxmlformats.org/drawingml/2006/wordprocessingDrawing" xmlns:w10="urn:schemas-microsoft-com:office:word" xmlns:w="http://schemas.openxmlformats.org/wordprocessingml/2006/main" xmlns:w14="http://schemas.microsoft.com/office/word/2010/wordml" xmlns:w15="http://schemas.microsoft.com/office/word/2012/wordml" xmlns:w16se="http://schemas.microsoft.com/office/word/2015/wordml/symex" xmlns:wpg="http://schemas.microsoft.com/office/word/2010/wordprocessingGroup" xmlns:wpi="http://schemas.microsoft.com/office/word/2010/wordprocessingInk" xmlns:wne="http://schemas.microsoft.com/office/word/2006/wordml" xmlns:wps="http://schemas.microsoft.com/office/word/2010/wordprocessingShape" mc:Ignorable="w14 w15 w16se wp14">
+<w:ftr xmlns:wpc="http://schemas.microsoft.com/office/word/2010/wordprocessingCanvas" xmlns:mo="http://schemas.microsoft.com/office/mac/office/2008/main" xmlns:mc="http://schemas.openxmlformats.org/markup-compatibility/2006" xmlns:mv="urn:schemas-microsoft-com:mac:vml" xmlns:o="urn:schemas-microsoft-com:office:office" xmlns:r="http://schemas.openxmlformats.org/officeDocument/2006/relationships" xmlns:m="http://schemas.openxmlformats.org/officeDocument/2006/math" xmlns:v="urn:schemas-microsoft-com:vml" xmlns:wp14="http://schemas.microsoft.com/office/word/2010/wordprocessingDrawing" xmlns:wp="http://schemas.openxmlformats.org/drawingml/2006/wordprocessingDrawing" xmlns:w10="urn:schemas-microsoft-com:office:word" xmlns:w="http://schemas.openxmlformats.org/wordprocessingml/2006/main" xmlns:w14="http://schemas.microsoft.com/office/word/2010/wordml" xmlns:w15="http://schemas.microsoft.com/office/word/2012/wordml" xmlns:wpg="http://schemas.microsoft.com/office/word/2010/wordprocessingGroup" xmlns:wpi="http://schemas.microsoft.com/office/word/2010/wordprocessingInk" xmlns:wne="http://schemas.microsoft.com/office/word/2006/wordml" xmlns:wps="http://schemas.microsoft.com/office/word/2010/wordprocessingShape" mc:Ignorable="w14 w15 wp14">
   <w:p>
     <w:pPr>
       <w:pStyle w:val="Footer"/>
@@ -42307,7 +42060,7 @@
 </file>
 
 <file path=word/footer6.xml><?xml version="1.0" encoding="utf-8"?>
-<w:ftr xmlns:wpc="http://schemas.microsoft.com/office/word/2010/wordprocessingCanvas" xmlns:cx="http://schemas.microsoft.com/office/drawing/2014/chartex" xmlns:cx1="http://schemas.microsoft.com/office/drawing/2015/9/8/chartex" xmlns:cx2="http://schemas.microsoft.com/office/drawing/2015/10/21/chartex" xmlns:cx3="http://schemas.microsoft.com/office/drawing/2016/5/9/chartex" xmlns:cx4="http://schemas.microsoft.com/office/drawing/2016/5/10/chartex" xmlns:cx5="http://schemas.microsoft.com/office/drawing/2016/5/11/chartex" xmlns:mc="http://schemas.openxmlformats.org/markup-compatibility/2006" xmlns:o="urn:schemas-microsoft-com:office:office" xmlns:r="http://schemas.openxmlformats.org/officeDocument/2006/relationships" xmlns:m="http://schemas.openxmlformats.org/officeDocument/2006/math" xmlns:v="urn:schemas-microsoft-com:vml" xmlns:wp14="http://schemas.microsoft.com/office/word/2010/wordprocessingDrawing" xmlns:wp="http://schemas.openxmlformats.org/drawingml/2006/wordprocessingDrawing" xmlns:w10="urn:schemas-microsoft-com:office:word" xmlns:w="http://schemas.openxmlformats.org/wordprocessingml/2006/main" xmlns:w14="http://schemas.microsoft.com/office/word/2010/wordml" xmlns:w15="http://schemas.microsoft.com/office/word/2012/wordml" xmlns:w16se="http://schemas.microsoft.com/office/word/2015/wordml/symex" xmlns:wpg="http://schemas.microsoft.com/office/word/2010/wordprocessingGroup" xmlns:wpi="http://schemas.microsoft.com/office/word/2010/wordprocessingInk" xmlns:wne="http://schemas.microsoft.com/office/word/2006/wordml" xmlns:wps="http://schemas.microsoft.com/office/word/2010/wordprocessingShape" mc:Ignorable="w14 w15 w16se wp14">
+<w:ftr xmlns:wpc="http://schemas.microsoft.com/office/word/2010/wordprocessingCanvas" xmlns:mo="http://schemas.microsoft.com/office/mac/office/2008/main" xmlns:mc="http://schemas.openxmlformats.org/markup-compatibility/2006" xmlns:mv="urn:schemas-microsoft-com:mac:vml" xmlns:o="urn:schemas-microsoft-com:office:office" xmlns:r="http://schemas.openxmlformats.org/officeDocument/2006/relationships" xmlns:m="http://schemas.openxmlformats.org/officeDocument/2006/math" xmlns:v="urn:schemas-microsoft-com:vml" xmlns:wp14="http://schemas.microsoft.com/office/word/2010/wordprocessingDrawing" xmlns:wp="http://schemas.openxmlformats.org/drawingml/2006/wordprocessingDrawing" xmlns:w10="urn:schemas-microsoft-com:office:word" xmlns:w="http://schemas.openxmlformats.org/wordprocessingml/2006/main" xmlns:w14="http://schemas.microsoft.com/office/word/2010/wordml" xmlns:w15="http://schemas.microsoft.com/office/word/2012/wordml" xmlns:wpg="http://schemas.microsoft.com/office/word/2010/wordprocessingGroup" xmlns:wpi="http://schemas.microsoft.com/office/word/2010/wordprocessingInk" xmlns:wne="http://schemas.microsoft.com/office/word/2006/wordml" xmlns:wps="http://schemas.microsoft.com/office/word/2010/wordprocessingShape" mc:Ignorable="w14 w15 wp14">
   <w:p>
     <w:pPr>
       <w:pStyle w:val="Footer"/>
@@ -42317,7 +42070,7 @@
 </file>
 
 <file path=word/footer7.xml><?xml version="1.0" encoding="utf-8"?>
-<w:ftr xmlns:wpc="http://schemas.microsoft.com/office/word/2010/wordprocessingCanvas" xmlns:cx="http://schemas.microsoft.com/office/drawing/2014/chartex" xmlns:cx1="http://schemas.microsoft.com/office/drawing/2015/9/8/chartex" xmlns:cx2="http://schemas.microsoft.com/office/drawing/2015/10/21/chartex" xmlns:cx3="http://schemas.microsoft.com/office/drawing/2016/5/9/chartex" xmlns:cx4="http://schemas.microsoft.com/office/drawing/2016/5/10/chartex" xmlns:cx5="http://schemas.microsoft.com/office/drawing/2016/5/11/chartex" xmlns:mc="http://schemas.openxmlformats.org/markup-compatibility/2006" xmlns:o="urn:schemas-microsoft-com:office:office" xmlns:r="http://schemas.openxmlformats.org/officeDocument/2006/relationships" xmlns:m="http://schemas.openxmlformats.org/officeDocument/2006/math" xmlns:v="urn:schemas-microsoft-com:vml" xmlns:wp14="http://schemas.microsoft.com/office/word/2010/wordprocessingDrawing" xmlns:wp="http://schemas.openxmlformats.org/drawingml/2006/wordprocessingDrawing" xmlns:w10="urn:schemas-microsoft-com:office:word" xmlns:w="http://schemas.openxmlformats.org/wordprocessingml/2006/main" xmlns:w14="http://schemas.microsoft.com/office/word/2010/wordml" xmlns:w15="http://schemas.microsoft.com/office/word/2012/wordml" xmlns:w16se="http://schemas.microsoft.com/office/word/2015/wordml/symex" xmlns:wpg="http://schemas.microsoft.com/office/word/2010/wordprocessingGroup" xmlns:wpi="http://schemas.microsoft.com/office/word/2010/wordprocessingInk" xmlns:wne="http://schemas.microsoft.com/office/word/2006/wordml" xmlns:wps="http://schemas.microsoft.com/office/word/2010/wordprocessingShape" mc:Ignorable="w14 w15 w16se wp14">
+<w:ftr xmlns:wpc="http://schemas.microsoft.com/office/word/2010/wordprocessingCanvas" xmlns:mo="http://schemas.microsoft.com/office/mac/office/2008/main" xmlns:mc="http://schemas.openxmlformats.org/markup-compatibility/2006" xmlns:mv="urn:schemas-microsoft-com:mac:vml" xmlns:o="urn:schemas-microsoft-com:office:office" xmlns:r="http://schemas.openxmlformats.org/officeDocument/2006/relationships" xmlns:m="http://schemas.openxmlformats.org/officeDocument/2006/math" xmlns:v="urn:schemas-microsoft-com:vml" xmlns:wp14="http://schemas.microsoft.com/office/word/2010/wordprocessingDrawing" xmlns:wp="http://schemas.openxmlformats.org/drawingml/2006/wordprocessingDrawing" xmlns:w10="urn:schemas-microsoft-com:office:word" xmlns:w="http://schemas.openxmlformats.org/wordprocessingml/2006/main" xmlns:w14="http://schemas.microsoft.com/office/word/2010/wordml" xmlns:w15="http://schemas.microsoft.com/office/word/2012/wordml" xmlns:wpg="http://schemas.microsoft.com/office/word/2010/wordprocessingGroup" xmlns:wpi="http://schemas.microsoft.com/office/word/2010/wordprocessingInk" xmlns:wne="http://schemas.microsoft.com/office/word/2006/wordml" xmlns:wps="http://schemas.microsoft.com/office/word/2010/wordprocessingShape" mc:Ignorable="w14 w15 wp14">
   <w:sdt>
     <w:sdtPr>
       <w:id w:val="1453897506"/>
@@ -42391,7 +42144,7 @@
 </file>
 
 <file path=word/footer8.xml><?xml version="1.0" encoding="utf-8"?>
-<w:ftr xmlns:wpc="http://schemas.microsoft.com/office/word/2010/wordprocessingCanvas" xmlns:cx="http://schemas.microsoft.com/office/drawing/2014/chartex" xmlns:cx1="http://schemas.microsoft.com/office/drawing/2015/9/8/chartex" xmlns:cx2="http://schemas.microsoft.com/office/drawing/2015/10/21/chartex" xmlns:cx3="http://schemas.microsoft.com/office/drawing/2016/5/9/chartex" xmlns:cx4="http://schemas.microsoft.com/office/drawing/2016/5/10/chartex" xmlns:cx5="http://schemas.microsoft.com/office/drawing/2016/5/11/chartex" xmlns:mc="http://schemas.openxmlformats.org/markup-compatibility/2006" xmlns:o="urn:schemas-microsoft-com:office:office" xmlns:r="http://schemas.openxmlformats.org/officeDocument/2006/relationships" xmlns:m="http://schemas.openxmlformats.org/officeDocument/2006/math" xmlns:v="urn:schemas-microsoft-com:vml" xmlns:wp14="http://schemas.microsoft.com/office/word/2010/wordprocessingDrawing" xmlns:wp="http://schemas.openxmlformats.org/drawingml/2006/wordprocessingDrawing" xmlns:w10="urn:schemas-microsoft-com:office:word" xmlns:w="http://schemas.openxmlformats.org/wordprocessingml/2006/main" xmlns:w14="http://schemas.microsoft.com/office/word/2010/wordml" xmlns:w15="http://schemas.microsoft.com/office/word/2012/wordml" xmlns:w16se="http://schemas.microsoft.com/office/word/2015/wordml/symex" xmlns:wpg="http://schemas.microsoft.com/office/word/2010/wordprocessingGroup" xmlns:wpi="http://schemas.microsoft.com/office/word/2010/wordprocessingInk" xmlns:wne="http://schemas.microsoft.com/office/word/2006/wordml" xmlns:wps="http://schemas.microsoft.com/office/word/2010/wordprocessingShape" mc:Ignorable="w14 w15 w16se wp14">
+<w:ftr xmlns:wpc="http://schemas.microsoft.com/office/word/2010/wordprocessingCanvas" xmlns:mo="http://schemas.microsoft.com/office/mac/office/2008/main" xmlns:mc="http://schemas.openxmlformats.org/markup-compatibility/2006" xmlns:mv="urn:schemas-microsoft-com:mac:vml" xmlns:o="urn:schemas-microsoft-com:office:office" xmlns:r="http://schemas.openxmlformats.org/officeDocument/2006/relationships" xmlns:m="http://schemas.openxmlformats.org/officeDocument/2006/math" xmlns:v="urn:schemas-microsoft-com:vml" xmlns:wp14="http://schemas.microsoft.com/office/word/2010/wordprocessingDrawing" xmlns:wp="http://schemas.openxmlformats.org/drawingml/2006/wordprocessingDrawing" xmlns:w10="urn:schemas-microsoft-com:office:word" xmlns:w="http://schemas.openxmlformats.org/wordprocessingml/2006/main" xmlns:w14="http://schemas.microsoft.com/office/word/2010/wordml" xmlns:w15="http://schemas.microsoft.com/office/word/2012/wordml" xmlns:wpg="http://schemas.microsoft.com/office/word/2010/wordprocessingGroup" xmlns:wpi="http://schemas.microsoft.com/office/word/2010/wordprocessingInk" xmlns:wne="http://schemas.microsoft.com/office/word/2006/wordml" xmlns:wps="http://schemas.microsoft.com/office/word/2010/wordprocessingShape" mc:Ignorable="w14 w15 wp14">
   <w:p>
     <w:pPr>
       <w:pStyle w:val="Footer"/>
@@ -42413,7 +42166,7 @@
       <w:rPr>
         <w:noProof/>
       </w:rPr>
-      <w:t>3</w:t>
+      <w:t>17</w:t>
     </w:r>
     <w:r>
       <w:rPr>
@@ -42444,7 +42197,7 @@
 </file>
 
 <file path=word/footnotes.xml><?xml version="1.0" encoding="utf-8"?>
-<w:footnotes xmlns:wpc="http://schemas.microsoft.com/office/word/2010/wordprocessingCanvas" xmlns:cx="http://schemas.microsoft.com/office/drawing/2014/chartex" xmlns:cx1="http://schemas.microsoft.com/office/drawing/2015/9/8/chartex" xmlns:cx2="http://schemas.microsoft.com/office/drawing/2015/10/21/chartex" xmlns:cx3="http://schemas.microsoft.com/office/drawing/2016/5/9/chartex" xmlns:cx4="http://schemas.microsoft.com/office/drawing/2016/5/10/chartex" xmlns:cx5="http://schemas.microsoft.com/office/drawing/2016/5/11/chartex" xmlns:mc="http://schemas.openxmlformats.org/markup-compatibility/2006" xmlns:o="urn:schemas-microsoft-com:office:office" xmlns:r="http://schemas.openxmlformats.org/officeDocument/2006/relationships" xmlns:m="http://schemas.openxmlformats.org/officeDocument/2006/math" xmlns:v="urn:schemas-microsoft-com:vml" xmlns:wp14="http://schemas.microsoft.com/office/word/2010/wordprocessingDrawing" xmlns:wp="http://schemas.openxmlformats.org/drawingml/2006/wordprocessingDrawing" xmlns:w10="urn:schemas-microsoft-com:office:word" xmlns:w="http://schemas.openxmlformats.org/wordprocessingml/2006/main" xmlns:w14="http://schemas.microsoft.com/office/word/2010/wordml" xmlns:w15="http://schemas.microsoft.com/office/word/2012/wordml" xmlns:w16se="http://schemas.microsoft.com/office/word/2015/wordml/symex" xmlns:wpg="http://schemas.microsoft.com/office/word/2010/wordprocessingGroup" xmlns:wpi="http://schemas.microsoft.com/office/word/2010/wordprocessingInk" xmlns:wne="http://schemas.microsoft.com/office/word/2006/wordml" xmlns:wps="http://schemas.microsoft.com/office/word/2010/wordprocessingShape" mc:Ignorable="w14 w15 w16se wp14">
+<w:footnotes xmlns:wpc="http://schemas.microsoft.com/office/word/2010/wordprocessingCanvas" xmlns:mo="http://schemas.microsoft.com/office/mac/office/2008/main" xmlns:mc="http://schemas.openxmlformats.org/markup-compatibility/2006" xmlns:mv="urn:schemas-microsoft-com:mac:vml" xmlns:o="urn:schemas-microsoft-com:office:office" xmlns:r="http://schemas.openxmlformats.org/officeDocument/2006/relationships" xmlns:m="http://schemas.openxmlformats.org/officeDocument/2006/math" xmlns:v="urn:schemas-microsoft-com:vml" xmlns:wp14="http://schemas.microsoft.com/office/word/2010/wordprocessingDrawing" xmlns:wp="http://schemas.openxmlformats.org/drawingml/2006/wordprocessingDrawing" xmlns:w10="urn:schemas-microsoft-com:office:word" xmlns:w="http://schemas.openxmlformats.org/wordprocessingml/2006/main" xmlns:w14="http://schemas.microsoft.com/office/word/2010/wordml" xmlns:w15="http://schemas.microsoft.com/office/word/2012/wordml" xmlns:wpg="http://schemas.microsoft.com/office/word/2010/wordprocessingGroup" xmlns:wpi="http://schemas.microsoft.com/office/word/2010/wordprocessingInk" xmlns:wne="http://schemas.microsoft.com/office/word/2006/wordml" xmlns:wps="http://schemas.microsoft.com/office/word/2010/wordprocessingShape" mc:Ignorable="w14 w15 wp14">
   <w:footnote w:type="separator" w:id="-1">
     <w:p>
       <w:r>
@@ -42467,7 +42220,7 @@
 </file>
 
 <file path=word/header1.xml><?xml version="1.0" encoding="utf-8"?>
-<w:hdr xmlns:wpc="http://schemas.microsoft.com/office/word/2010/wordprocessingCanvas" xmlns:cx="http://schemas.microsoft.com/office/drawing/2014/chartex" xmlns:cx1="http://schemas.microsoft.com/office/drawing/2015/9/8/chartex" xmlns:cx2="http://schemas.microsoft.com/office/drawing/2015/10/21/chartex" xmlns:cx3="http://schemas.microsoft.com/office/drawing/2016/5/9/chartex" xmlns:cx4="http://schemas.microsoft.com/office/drawing/2016/5/10/chartex" xmlns:cx5="http://schemas.microsoft.com/office/drawing/2016/5/11/chartex" xmlns:mc="http://schemas.openxmlformats.org/markup-compatibility/2006" xmlns:o="urn:schemas-microsoft-com:office:office" xmlns:r="http://schemas.openxmlformats.org/officeDocument/2006/relationships" xmlns:m="http://schemas.openxmlformats.org/officeDocument/2006/math" xmlns:v="urn:schemas-microsoft-com:vml" xmlns:wp14="http://schemas.microsoft.com/office/word/2010/wordprocessingDrawing" xmlns:wp="http://schemas.openxmlformats.org/drawingml/2006/wordprocessingDrawing" xmlns:w10="urn:schemas-microsoft-com:office:word" xmlns:w="http://schemas.openxmlformats.org/wordprocessingml/2006/main" xmlns:w14="http://schemas.microsoft.com/office/word/2010/wordml" xmlns:w15="http://schemas.microsoft.com/office/word/2012/wordml" xmlns:w16se="http://schemas.microsoft.com/office/word/2015/wordml/symex" xmlns:wpg="http://schemas.microsoft.com/office/word/2010/wordprocessingGroup" xmlns:wpi="http://schemas.microsoft.com/office/word/2010/wordprocessingInk" xmlns:wne="http://schemas.microsoft.com/office/word/2006/wordml" xmlns:wps="http://schemas.microsoft.com/office/word/2010/wordprocessingShape" mc:Ignorable="w14 w15 w16se wp14">
+<w:hdr xmlns:wpc="http://schemas.microsoft.com/office/word/2010/wordprocessingCanvas" xmlns:mo="http://schemas.microsoft.com/office/mac/office/2008/main" xmlns:mc="http://schemas.openxmlformats.org/markup-compatibility/2006" xmlns:mv="urn:schemas-microsoft-com:mac:vml" xmlns:o="urn:schemas-microsoft-com:office:office" xmlns:r="http://schemas.openxmlformats.org/officeDocument/2006/relationships" xmlns:m="http://schemas.openxmlformats.org/officeDocument/2006/math" xmlns:v="urn:schemas-microsoft-com:vml" xmlns:wp14="http://schemas.microsoft.com/office/word/2010/wordprocessingDrawing" xmlns:wp="http://schemas.openxmlformats.org/drawingml/2006/wordprocessingDrawing" xmlns:w10="urn:schemas-microsoft-com:office:word" xmlns:w="http://schemas.openxmlformats.org/wordprocessingml/2006/main" xmlns:w14="http://schemas.microsoft.com/office/word/2010/wordml" xmlns:w15="http://schemas.microsoft.com/office/word/2012/wordml" xmlns:wpg="http://schemas.microsoft.com/office/word/2010/wordprocessingGroup" xmlns:wpi="http://schemas.microsoft.com/office/word/2010/wordprocessingInk" xmlns:wne="http://schemas.microsoft.com/office/word/2006/wordml" xmlns:wps="http://schemas.microsoft.com/office/word/2010/wordprocessingShape" mc:Ignorable="w14 w15 wp14">
   <w:p>
     <w:pPr>
       <w:pStyle w:val="Header"/>
@@ -42499,7 +42252,7 @@
 </file>
 
 <file path=word/header2.xml><?xml version="1.0" encoding="utf-8"?>
-<w:hdr xmlns:wpc="http://schemas.microsoft.com/office/word/2010/wordprocessingCanvas" xmlns:cx="http://schemas.microsoft.com/office/drawing/2014/chartex" xmlns:cx1="http://schemas.microsoft.com/office/drawing/2015/9/8/chartex" xmlns:cx2="http://schemas.microsoft.com/office/drawing/2015/10/21/chartex" xmlns:cx3="http://schemas.microsoft.com/office/drawing/2016/5/9/chartex" xmlns:cx4="http://schemas.microsoft.com/office/drawing/2016/5/10/chartex" xmlns:cx5="http://schemas.microsoft.com/office/drawing/2016/5/11/chartex" xmlns:mc="http://schemas.openxmlformats.org/markup-compatibility/2006" xmlns:o="urn:schemas-microsoft-com:office:office" xmlns:r="http://schemas.openxmlformats.org/officeDocument/2006/relationships" xmlns:m="http://schemas.openxmlformats.org/officeDocument/2006/math" xmlns:v="urn:schemas-microsoft-com:vml" xmlns:wp14="http://schemas.microsoft.com/office/word/2010/wordprocessingDrawing" xmlns:wp="http://schemas.openxmlformats.org/drawingml/2006/wordprocessingDrawing" xmlns:w10="urn:schemas-microsoft-com:office:word" xmlns:w="http://schemas.openxmlformats.org/wordprocessingml/2006/main" xmlns:w14="http://schemas.microsoft.com/office/word/2010/wordml" xmlns:w15="http://schemas.microsoft.com/office/word/2012/wordml" xmlns:w16se="http://schemas.microsoft.com/office/word/2015/wordml/symex" xmlns:wpg="http://schemas.microsoft.com/office/word/2010/wordprocessingGroup" xmlns:wpi="http://schemas.microsoft.com/office/word/2010/wordprocessingInk" xmlns:wne="http://schemas.microsoft.com/office/word/2006/wordml" xmlns:wps="http://schemas.microsoft.com/office/word/2010/wordprocessingShape" mc:Ignorable="w14 w15 w16se wp14">
+<w:hdr xmlns:wpc="http://schemas.microsoft.com/office/word/2010/wordprocessingCanvas" xmlns:mo="http://schemas.microsoft.com/office/mac/office/2008/main" xmlns:mc="http://schemas.openxmlformats.org/markup-compatibility/2006" xmlns:mv="urn:schemas-microsoft-com:mac:vml" xmlns:o="urn:schemas-microsoft-com:office:office" xmlns:r="http://schemas.openxmlformats.org/officeDocument/2006/relationships" xmlns:m="http://schemas.openxmlformats.org/officeDocument/2006/math" xmlns:v="urn:schemas-microsoft-com:vml" xmlns:wp14="http://schemas.microsoft.com/office/word/2010/wordprocessingDrawing" xmlns:wp="http://schemas.openxmlformats.org/drawingml/2006/wordprocessingDrawing" xmlns:w10="urn:schemas-microsoft-com:office:word" xmlns:w="http://schemas.openxmlformats.org/wordprocessingml/2006/main" xmlns:w14="http://schemas.microsoft.com/office/word/2010/wordml" xmlns:w15="http://schemas.microsoft.com/office/word/2012/wordml" xmlns:wpg="http://schemas.microsoft.com/office/word/2010/wordprocessingGroup" xmlns:wpi="http://schemas.microsoft.com/office/word/2010/wordprocessingInk" xmlns:wne="http://schemas.microsoft.com/office/word/2006/wordml" xmlns:wps="http://schemas.microsoft.com/office/word/2010/wordprocessingShape" mc:Ignorable="w14 w15 wp14">
   <w:p>
     <w:pPr>
       <w:pStyle w:val="Header"/>
@@ -42537,7 +42290,7 @@
 </file>
 
 <file path=word/header3.xml><?xml version="1.0" encoding="utf-8"?>
-<w:hdr xmlns:wpc="http://schemas.microsoft.com/office/word/2010/wordprocessingCanvas" xmlns:cx="http://schemas.microsoft.com/office/drawing/2014/chartex" xmlns:cx1="http://schemas.microsoft.com/office/drawing/2015/9/8/chartex" xmlns:cx2="http://schemas.microsoft.com/office/drawing/2015/10/21/chartex" xmlns:cx3="http://schemas.microsoft.com/office/drawing/2016/5/9/chartex" xmlns:cx4="http://schemas.microsoft.com/office/drawing/2016/5/10/chartex" xmlns:cx5="http://schemas.microsoft.com/office/drawing/2016/5/11/chartex" xmlns:mc="http://schemas.openxmlformats.org/markup-compatibility/2006" xmlns:o="urn:schemas-microsoft-com:office:office" xmlns:r="http://schemas.openxmlformats.org/officeDocument/2006/relationships" xmlns:m="http://schemas.openxmlformats.org/officeDocument/2006/math" xmlns:v="urn:schemas-microsoft-com:vml" xmlns:wp14="http://schemas.microsoft.com/office/word/2010/wordprocessingDrawing" xmlns:wp="http://schemas.openxmlformats.org/drawingml/2006/wordprocessingDrawing" xmlns:w10="urn:schemas-microsoft-com:office:word" xmlns:w="http://schemas.openxmlformats.org/wordprocessingml/2006/main" xmlns:w14="http://schemas.microsoft.com/office/word/2010/wordml" xmlns:w15="http://schemas.microsoft.com/office/word/2012/wordml" xmlns:w16se="http://schemas.microsoft.com/office/word/2015/wordml/symex" xmlns:wpg="http://schemas.microsoft.com/office/word/2010/wordprocessingGroup" xmlns:wpi="http://schemas.microsoft.com/office/word/2010/wordprocessingInk" xmlns:wne="http://schemas.microsoft.com/office/word/2006/wordml" xmlns:wps="http://schemas.microsoft.com/office/word/2010/wordprocessingShape" mc:Ignorable="w14 w15 w16se wp14">
+<w:hdr xmlns:wpc="http://schemas.microsoft.com/office/word/2010/wordprocessingCanvas" xmlns:mo="http://schemas.microsoft.com/office/mac/office/2008/main" xmlns:mc="http://schemas.openxmlformats.org/markup-compatibility/2006" xmlns:mv="urn:schemas-microsoft-com:mac:vml" xmlns:o="urn:schemas-microsoft-com:office:office" xmlns:r="http://schemas.openxmlformats.org/officeDocument/2006/relationships" xmlns:m="http://schemas.openxmlformats.org/officeDocument/2006/math" xmlns:v="urn:schemas-microsoft-com:vml" xmlns:wp14="http://schemas.microsoft.com/office/word/2010/wordprocessingDrawing" xmlns:wp="http://schemas.openxmlformats.org/drawingml/2006/wordprocessingDrawing" xmlns:w10="urn:schemas-microsoft-com:office:word" xmlns:w="http://schemas.openxmlformats.org/wordprocessingml/2006/main" xmlns:w14="http://schemas.microsoft.com/office/word/2010/wordml" xmlns:w15="http://schemas.microsoft.com/office/word/2012/wordml" xmlns:wpg="http://schemas.microsoft.com/office/word/2010/wordprocessingGroup" xmlns:wpi="http://schemas.microsoft.com/office/word/2010/wordprocessingInk" xmlns:wne="http://schemas.microsoft.com/office/word/2006/wordml" xmlns:wps="http://schemas.microsoft.com/office/word/2010/wordprocessingShape" mc:Ignorable="w14 w15 wp14">
   <w:p>
     <w:pPr>
       <w:pStyle w:val="Header"/>
@@ -42569,7 +42322,7 @@
         <w:rStyle w:val="PageNumber"/>
         <w:noProof/>
       </w:rPr>
-      <w:t>1</w:t>
+      <w:t>2</w:t>
     </w:r>
     <w:r>
       <w:rPr>
@@ -42592,7 +42345,7 @@
 </file>
 
 <file path=word/header4.xml><?xml version="1.0" encoding="utf-8"?>
-<w:hdr xmlns:wpc="http://schemas.microsoft.com/office/word/2010/wordprocessingCanvas" xmlns:cx="http://schemas.microsoft.com/office/drawing/2014/chartex" xmlns:cx1="http://schemas.microsoft.com/office/drawing/2015/9/8/chartex" xmlns:cx2="http://schemas.microsoft.com/office/drawing/2015/10/21/chartex" xmlns:cx3="http://schemas.microsoft.com/office/drawing/2016/5/9/chartex" xmlns:cx4="http://schemas.microsoft.com/office/drawing/2016/5/10/chartex" xmlns:cx5="http://schemas.microsoft.com/office/drawing/2016/5/11/chartex" xmlns:mc="http://schemas.openxmlformats.org/markup-compatibility/2006" xmlns:o="urn:schemas-microsoft-com:office:office" xmlns:r="http://schemas.openxmlformats.org/officeDocument/2006/relationships" xmlns:m="http://schemas.openxmlformats.org/officeDocument/2006/math" xmlns:v="urn:schemas-microsoft-com:vml" xmlns:wp14="http://schemas.microsoft.com/office/word/2010/wordprocessingDrawing" xmlns:wp="http://schemas.openxmlformats.org/drawingml/2006/wordprocessingDrawing" xmlns:w10="urn:schemas-microsoft-com:office:word" xmlns:w="http://schemas.openxmlformats.org/wordprocessingml/2006/main" xmlns:w14="http://schemas.microsoft.com/office/word/2010/wordml" xmlns:w15="http://schemas.microsoft.com/office/word/2012/wordml" xmlns:w16se="http://schemas.microsoft.com/office/word/2015/wordml/symex" xmlns:wpg="http://schemas.microsoft.com/office/word/2010/wordprocessingGroup" xmlns:wpi="http://schemas.microsoft.com/office/word/2010/wordprocessingInk" xmlns:wne="http://schemas.microsoft.com/office/word/2006/wordml" xmlns:wps="http://schemas.microsoft.com/office/word/2010/wordprocessingShape" mc:Ignorable="w14 w15 w16se wp14">
+<w:hdr xmlns:wpc="http://schemas.microsoft.com/office/word/2010/wordprocessingCanvas" xmlns:mo="http://schemas.microsoft.com/office/mac/office/2008/main" xmlns:mc="http://schemas.openxmlformats.org/markup-compatibility/2006" xmlns:mv="urn:schemas-microsoft-com:mac:vml" xmlns:o="urn:schemas-microsoft-com:office:office" xmlns:r="http://schemas.openxmlformats.org/officeDocument/2006/relationships" xmlns:m="http://schemas.openxmlformats.org/officeDocument/2006/math" xmlns:v="urn:schemas-microsoft-com:vml" xmlns:wp14="http://schemas.microsoft.com/office/word/2010/wordprocessingDrawing" xmlns:wp="http://schemas.openxmlformats.org/drawingml/2006/wordprocessingDrawing" xmlns:w10="urn:schemas-microsoft-com:office:word" xmlns:w="http://schemas.openxmlformats.org/wordprocessingml/2006/main" xmlns:w14="http://schemas.microsoft.com/office/word/2010/wordml" xmlns:w15="http://schemas.microsoft.com/office/word/2012/wordml" xmlns:wpg="http://schemas.microsoft.com/office/word/2010/wordprocessingGroup" xmlns:wpi="http://schemas.microsoft.com/office/word/2010/wordprocessingInk" xmlns:wne="http://schemas.microsoft.com/office/word/2006/wordml" xmlns:wps="http://schemas.microsoft.com/office/word/2010/wordprocessingShape" mc:Ignorable="w14 w15 wp14">
   <w:p>
     <w:pPr>
       <w:pStyle w:val="Header"/>
@@ -42602,7 +42355,7 @@
 </file>
 
 <file path=word/header5.xml><?xml version="1.0" encoding="utf-8"?>
-<w:hdr xmlns:wpc="http://schemas.microsoft.com/office/word/2010/wordprocessingCanvas" xmlns:cx="http://schemas.microsoft.com/office/drawing/2014/chartex" xmlns:cx1="http://schemas.microsoft.com/office/drawing/2015/9/8/chartex" xmlns:cx2="http://schemas.microsoft.com/office/drawing/2015/10/21/chartex" xmlns:cx3="http://schemas.microsoft.com/office/drawing/2016/5/9/chartex" xmlns:cx4="http://schemas.microsoft.com/office/drawing/2016/5/10/chartex" xmlns:cx5="http://schemas.microsoft.com/office/drawing/2016/5/11/chartex" xmlns:mc="http://schemas.openxmlformats.org/markup-compatibility/2006" xmlns:o="urn:schemas-microsoft-com:office:office" xmlns:r="http://schemas.openxmlformats.org/officeDocument/2006/relationships" xmlns:m="http://schemas.openxmlformats.org/officeDocument/2006/math" xmlns:v="urn:schemas-microsoft-com:vml" xmlns:wp14="http://schemas.microsoft.com/office/word/2010/wordprocessingDrawing" xmlns:wp="http://schemas.openxmlformats.org/drawingml/2006/wordprocessingDrawing" xmlns:w10="urn:schemas-microsoft-com:office:word" xmlns:w="http://schemas.openxmlformats.org/wordprocessingml/2006/main" xmlns:w14="http://schemas.microsoft.com/office/word/2010/wordml" xmlns:w15="http://schemas.microsoft.com/office/word/2012/wordml" xmlns:w16se="http://schemas.microsoft.com/office/word/2015/wordml/symex" xmlns:wpg="http://schemas.microsoft.com/office/word/2010/wordprocessingGroup" xmlns:wpi="http://schemas.microsoft.com/office/word/2010/wordprocessingInk" xmlns:wne="http://schemas.microsoft.com/office/word/2006/wordml" xmlns:wps="http://schemas.microsoft.com/office/word/2010/wordprocessingShape" mc:Ignorable="w14 w15 w16se wp14">
+<w:hdr xmlns:wpc="http://schemas.microsoft.com/office/word/2010/wordprocessingCanvas" xmlns:mo="http://schemas.microsoft.com/office/mac/office/2008/main" xmlns:mc="http://schemas.openxmlformats.org/markup-compatibility/2006" xmlns:mv="urn:schemas-microsoft-com:mac:vml" xmlns:o="urn:schemas-microsoft-com:office:office" xmlns:r="http://schemas.openxmlformats.org/officeDocument/2006/relationships" xmlns:m="http://schemas.openxmlformats.org/officeDocument/2006/math" xmlns:v="urn:schemas-microsoft-com:vml" xmlns:wp14="http://schemas.microsoft.com/office/word/2010/wordprocessingDrawing" xmlns:wp="http://schemas.openxmlformats.org/drawingml/2006/wordprocessingDrawing" xmlns:w10="urn:schemas-microsoft-com:office:word" xmlns:w="http://schemas.openxmlformats.org/wordprocessingml/2006/main" xmlns:w14="http://schemas.microsoft.com/office/word/2010/wordml" xmlns:w15="http://schemas.microsoft.com/office/word/2012/wordml" xmlns:wpg="http://schemas.microsoft.com/office/word/2010/wordprocessingGroup" xmlns:wpi="http://schemas.microsoft.com/office/word/2010/wordprocessingInk" xmlns:wne="http://schemas.microsoft.com/office/word/2006/wordml" xmlns:wps="http://schemas.microsoft.com/office/word/2010/wordprocessingShape" mc:Ignorable="w14 w15 wp14">
   <w:p>
     <w:pPr>
       <w:pStyle w:val="Header"/>
@@ -42621,7 +42374,7 @@
 </file>
 
 <file path=word/header6.xml><?xml version="1.0" encoding="utf-8"?>
-<w:hdr xmlns:wpc="http://schemas.microsoft.com/office/word/2010/wordprocessingCanvas" xmlns:cx="http://schemas.microsoft.com/office/drawing/2014/chartex" xmlns:cx1="http://schemas.microsoft.com/office/drawing/2015/9/8/chartex" xmlns:cx2="http://schemas.microsoft.com/office/drawing/2015/10/21/chartex" xmlns:cx3="http://schemas.microsoft.com/office/drawing/2016/5/9/chartex" xmlns:cx4="http://schemas.microsoft.com/office/drawing/2016/5/10/chartex" xmlns:cx5="http://schemas.microsoft.com/office/drawing/2016/5/11/chartex" xmlns:mc="http://schemas.openxmlformats.org/markup-compatibility/2006" xmlns:o="urn:schemas-microsoft-com:office:office" xmlns:r="http://schemas.openxmlformats.org/officeDocument/2006/relationships" xmlns:m="http://schemas.openxmlformats.org/officeDocument/2006/math" xmlns:v="urn:schemas-microsoft-com:vml" xmlns:wp14="http://schemas.microsoft.com/office/word/2010/wordprocessingDrawing" xmlns:wp="http://schemas.openxmlformats.org/drawingml/2006/wordprocessingDrawing" xmlns:w10="urn:schemas-microsoft-com:office:word" xmlns:w="http://schemas.openxmlformats.org/wordprocessingml/2006/main" xmlns:w14="http://schemas.microsoft.com/office/word/2010/wordml" xmlns:w15="http://schemas.microsoft.com/office/word/2012/wordml" xmlns:w16se="http://schemas.microsoft.com/office/word/2015/wordml/symex" xmlns:wpg="http://schemas.microsoft.com/office/word/2010/wordprocessingGroup" xmlns:wpi="http://schemas.microsoft.com/office/word/2010/wordprocessingInk" xmlns:wne="http://schemas.microsoft.com/office/word/2006/wordml" xmlns:wps="http://schemas.microsoft.com/office/word/2010/wordprocessingShape" mc:Ignorable="w14 w15 w16se wp14">
+<w:hdr xmlns:wpc="http://schemas.microsoft.com/office/word/2010/wordprocessingCanvas" xmlns:mo="http://schemas.microsoft.com/office/mac/office/2008/main" xmlns:mc="http://schemas.openxmlformats.org/markup-compatibility/2006" xmlns:mv="urn:schemas-microsoft-com:mac:vml" xmlns:o="urn:schemas-microsoft-com:office:office" xmlns:r="http://schemas.openxmlformats.org/officeDocument/2006/relationships" xmlns:m="http://schemas.openxmlformats.org/officeDocument/2006/math" xmlns:v="urn:schemas-microsoft-com:vml" xmlns:wp14="http://schemas.microsoft.com/office/word/2010/wordprocessingDrawing" xmlns:wp="http://schemas.openxmlformats.org/drawingml/2006/wordprocessingDrawing" xmlns:w10="urn:schemas-microsoft-com:office:word" xmlns:w="http://schemas.openxmlformats.org/wordprocessingml/2006/main" xmlns:w14="http://schemas.microsoft.com/office/word/2010/wordml" xmlns:w15="http://schemas.microsoft.com/office/word/2012/wordml" xmlns:wpg="http://schemas.microsoft.com/office/word/2010/wordprocessingGroup" xmlns:wpi="http://schemas.microsoft.com/office/word/2010/wordprocessingInk" xmlns:wne="http://schemas.microsoft.com/office/word/2006/wordml" xmlns:wps="http://schemas.microsoft.com/office/word/2010/wordprocessingShape" mc:Ignorable="w14 w15 wp14">
   <w:p>
     <w:pPr>
       <w:pStyle w:val="Header"/>
@@ -42640,8 +42393,8 @@
 </file>
 
 <file path=word/numbering.xml><?xml version="1.0" encoding="utf-8"?>
-<w:numbering xmlns:wpc="http://schemas.microsoft.com/office/word/2010/wordprocessingCanvas" xmlns:cx="http://schemas.microsoft.com/office/drawing/2014/chartex" xmlns:cx1="http://schemas.microsoft.com/office/drawing/2015/9/8/chartex" xmlns:cx2="http://schemas.microsoft.com/office/drawing/2015/10/21/chartex" xmlns:cx3="http://schemas.microsoft.com/office/drawing/2016/5/9/chartex" xmlns:cx4="http://schemas.microsoft.com/office/drawing/2016/5/10/chartex" xmlns:cx5="http://schemas.microsoft.com/office/drawing/2016/5/11/chartex" xmlns:mc="http://schemas.openxmlformats.org/markup-compatibility/2006" xmlns:o="urn:schemas-microsoft-com:office:office" xmlns:r="http://schemas.openxmlformats.org/officeDocument/2006/relationships" xmlns:m="http://schemas.openxmlformats.org/officeDocument/2006/math" xmlns:v="urn:schemas-microsoft-com:vml" xmlns:wp14="http://schemas.microsoft.com/office/word/2010/wordprocessingDrawing" xmlns:wp="http://schemas.openxmlformats.org/drawingml/2006/wordprocessingDrawing" xmlns:w10="urn:schemas-microsoft-com:office:word" xmlns:w="http://schemas.openxmlformats.org/wordprocessingml/2006/main" xmlns:w14="http://schemas.microsoft.com/office/word/2010/wordml" xmlns:w15="http://schemas.microsoft.com/office/word/2012/wordml" xmlns:w16se="http://schemas.microsoft.com/office/word/2015/wordml/symex" xmlns:wpg="http://schemas.microsoft.com/office/word/2010/wordprocessingGroup" xmlns:wpi="http://schemas.microsoft.com/office/word/2010/wordprocessingInk" xmlns:wne="http://schemas.microsoft.com/office/word/2006/wordml" xmlns:wps="http://schemas.microsoft.com/office/word/2010/wordprocessingShape" mc:Ignorable="w14 w15 w16se wp14">
-  <w:abstractNum w:abstractNumId="0" w15:restartNumberingAfterBreak="0">
+<w:numbering xmlns:wpc="http://schemas.microsoft.com/office/word/2010/wordprocessingCanvas" xmlns:mo="http://schemas.microsoft.com/office/mac/office/2008/main" xmlns:mc="http://schemas.openxmlformats.org/markup-compatibility/2006" xmlns:mv="urn:schemas-microsoft-com:mac:vml" xmlns:o="urn:schemas-microsoft-com:office:office" xmlns:r="http://schemas.openxmlformats.org/officeDocument/2006/relationships" xmlns:m="http://schemas.openxmlformats.org/officeDocument/2006/math" xmlns:v="urn:schemas-microsoft-com:vml" xmlns:wp14="http://schemas.microsoft.com/office/word/2010/wordprocessingDrawing" xmlns:wp="http://schemas.openxmlformats.org/drawingml/2006/wordprocessingDrawing" xmlns:w10="urn:schemas-microsoft-com:office:word" xmlns:w="http://schemas.openxmlformats.org/wordprocessingml/2006/main" xmlns:w14="http://schemas.microsoft.com/office/word/2010/wordml" xmlns:w15="http://schemas.microsoft.com/office/word/2012/wordml" xmlns:wpg="http://schemas.microsoft.com/office/word/2010/wordprocessingGroup" xmlns:wpi="http://schemas.microsoft.com/office/word/2010/wordprocessingInk" xmlns:wne="http://schemas.microsoft.com/office/word/2006/wordml" xmlns:wps="http://schemas.microsoft.com/office/word/2010/wordprocessingShape" mc:Ignorable="w14 w15 wp14">
+  <w:abstractNum w:abstractNumId="0">
     <w:nsid w:val="FFFFFF1D"/>
     <w:multiLevelType w:val="multilevel"/>
     <w:tmpl w:val="FDA68722"/>
@@ -42781,7 +42534,7 @@
       </w:rPr>
     </w:lvl>
   </w:abstractNum>
-  <w:abstractNum w:abstractNumId="1" w15:restartNumberingAfterBreak="0">
+  <w:abstractNum w:abstractNumId="1">
     <w:nsid w:val="02B2220D"/>
     <w:multiLevelType w:val="hybridMultilevel"/>
     <w:tmpl w:val="0D5CF798"/>
@@ -42894,7 +42647,7 @@
       </w:rPr>
     </w:lvl>
   </w:abstractNum>
-  <w:abstractNum w:abstractNumId="2" w15:restartNumberingAfterBreak="0">
+  <w:abstractNum w:abstractNumId="2">
     <w:nsid w:val="0C20472B"/>
     <w:multiLevelType w:val="hybridMultilevel"/>
     <w:tmpl w:val="FDC87DB0"/>
@@ -43007,7 +42760,7 @@
       </w:rPr>
     </w:lvl>
   </w:abstractNum>
-  <w:abstractNum w:abstractNumId="3" w15:restartNumberingAfterBreak="0">
+  <w:abstractNum w:abstractNumId="3">
     <w:nsid w:val="11E77853"/>
     <w:multiLevelType w:val="hybridMultilevel"/>
     <w:tmpl w:val="BA280E22"/>
@@ -43120,7 +42873,7 @@
       </w:rPr>
     </w:lvl>
   </w:abstractNum>
-  <w:abstractNum w:abstractNumId="4" w15:restartNumberingAfterBreak="0">
+  <w:abstractNum w:abstractNumId="4">
     <w:nsid w:val="1FBC2872"/>
     <w:multiLevelType w:val="hybridMultilevel"/>
     <w:tmpl w:val="BE8ED5FA"/>
@@ -43233,7 +42986,7 @@
       </w:rPr>
     </w:lvl>
   </w:abstractNum>
-  <w:abstractNum w:abstractNumId="5" w15:restartNumberingAfterBreak="0">
+  <w:abstractNum w:abstractNumId="5">
     <w:nsid w:val="2C0168D0"/>
     <w:multiLevelType w:val="hybridMultilevel"/>
     <w:tmpl w:val="8D3A8C5E"/>
@@ -43374,7 +43127,7 @@
       </w:rPr>
     </w:lvl>
   </w:abstractNum>
-  <w:abstractNum w:abstractNumId="6" w15:restartNumberingAfterBreak="0">
+  <w:abstractNum w:abstractNumId="6">
     <w:nsid w:val="3A283F2F"/>
     <w:multiLevelType w:val="hybridMultilevel"/>
     <w:tmpl w:val="6D7CCEDA"/>
@@ -43487,7 +43240,7 @@
       </w:rPr>
     </w:lvl>
   </w:abstractNum>
-  <w:abstractNum w:abstractNumId="7" w15:restartNumberingAfterBreak="0">
+  <w:abstractNum w:abstractNumId="7">
     <w:nsid w:val="3E0D398A"/>
     <w:multiLevelType w:val="multilevel"/>
     <w:tmpl w:val="82020D20"/>
@@ -43608,7 +43361,7 @@
       </w:rPr>
     </w:lvl>
   </w:abstractNum>
-  <w:abstractNum w:abstractNumId="8" w15:restartNumberingAfterBreak="0">
+  <w:abstractNum w:abstractNumId="8">
     <w:nsid w:val="3F1B3BB4"/>
     <w:multiLevelType w:val="hybridMultilevel"/>
     <w:tmpl w:val="39BAF278"/>
@@ -43694,7 +43447,7 @@
       </w:pPr>
     </w:lvl>
   </w:abstractNum>
-  <w:abstractNum w:abstractNumId="9" w15:restartNumberingAfterBreak="0">
+  <w:abstractNum w:abstractNumId="9">
     <w:nsid w:val="40F666D5"/>
     <w:multiLevelType w:val="hybridMultilevel"/>
     <w:tmpl w:val="78EC54E8"/>
@@ -43807,7 +43560,7 @@
       </w:rPr>
     </w:lvl>
   </w:abstractNum>
-  <w:abstractNum w:abstractNumId="10" w15:restartNumberingAfterBreak="0">
+  <w:abstractNum w:abstractNumId="10">
     <w:nsid w:val="459E118C"/>
     <w:multiLevelType w:val="hybridMultilevel"/>
     <w:tmpl w:val="6F3014D4"/>
@@ -43920,7 +43673,7 @@
       </w:rPr>
     </w:lvl>
   </w:abstractNum>
-  <w:abstractNum w:abstractNumId="11" w15:restartNumberingAfterBreak="0">
+  <w:abstractNum w:abstractNumId="11">
     <w:nsid w:val="48B87022"/>
     <w:multiLevelType w:val="hybridMultilevel"/>
     <w:tmpl w:val="1F4E61EE"/>
@@ -44033,7 +43786,7 @@
       </w:rPr>
     </w:lvl>
   </w:abstractNum>
-  <w:abstractNum w:abstractNumId="12" w15:restartNumberingAfterBreak="0">
+  <w:abstractNum w:abstractNumId="12">
     <w:nsid w:val="49C66ED1"/>
     <w:multiLevelType w:val="multilevel"/>
     <w:tmpl w:val="01580836"/>
@@ -44150,7 +43903,7 @@
       </w:pPr>
     </w:lvl>
   </w:abstractNum>
-  <w:abstractNum w:abstractNumId="13" w15:restartNumberingAfterBreak="0">
+  <w:abstractNum w:abstractNumId="13">
     <w:nsid w:val="566653EE"/>
     <w:multiLevelType w:val="hybridMultilevel"/>
     <w:tmpl w:val="F33A9670"/>
@@ -44291,7 +44044,7 @@
       </w:rPr>
     </w:lvl>
   </w:abstractNum>
-  <w:abstractNum w:abstractNumId="14" w15:restartNumberingAfterBreak="0">
+  <w:abstractNum w:abstractNumId="14">
     <w:nsid w:val="56C640B6"/>
     <w:multiLevelType w:val="hybridMultilevel"/>
     <w:tmpl w:val="94F068FC"/>
@@ -44404,7 +44157,7 @@
       </w:rPr>
     </w:lvl>
   </w:abstractNum>
-  <w:abstractNum w:abstractNumId="15" w15:restartNumberingAfterBreak="0">
+  <w:abstractNum w:abstractNumId="15">
     <w:nsid w:val="6C2504BA"/>
     <w:multiLevelType w:val="multilevel"/>
     <w:tmpl w:val="04090025"/>
@@ -44499,7 +44252,7 @@
       </w:pPr>
     </w:lvl>
   </w:abstractNum>
-  <w:abstractNum w:abstractNumId="16" w15:restartNumberingAfterBreak="0">
+  <w:abstractNum w:abstractNumId="16">
     <w:nsid w:val="6E6A20DB"/>
     <w:multiLevelType w:val="hybridMultilevel"/>
     <w:tmpl w:val="59380EA0"/>
@@ -44612,7 +44365,7 @@
       </w:pPr>
     </w:lvl>
   </w:abstractNum>
-  <w:abstractNum w:abstractNumId="17" w15:restartNumberingAfterBreak="0">
+  <w:abstractNum w:abstractNumId="17">
     <w:nsid w:val="73112930"/>
     <w:multiLevelType w:val="hybridMultilevel"/>
     <w:tmpl w:val="8D9877F8"/>
@@ -44698,7 +44451,7 @@
       </w:pPr>
     </w:lvl>
   </w:abstractNum>
-  <w:abstractNum w:abstractNumId="18" w15:restartNumberingAfterBreak="0">
+  <w:abstractNum w:abstractNumId="18">
     <w:nsid w:val="78C148A9"/>
     <w:multiLevelType w:val="hybridMultilevel"/>
     <w:tmpl w:val="9EE67766"/>
@@ -44811,7 +44564,7 @@
       </w:rPr>
     </w:lvl>
   </w:abstractNum>
-  <w:abstractNum w:abstractNumId="19" w15:restartNumberingAfterBreak="0">
+  <w:abstractNum w:abstractNumId="19">
     <w:nsid w:val="7C604B7A"/>
     <w:multiLevelType w:val="hybridMultilevel"/>
     <w:tmpl w:val="F4A4B746"/>
@@ -44900,7 +44653,93 @@
       </w:pPr>
     </w:lvl>
   </w:abstractNum>
-  <w:abstractNum w:abstractNumId="20" w15:restartNumberingAfterBreak="0">
+  <w:abstractNum w:abstractNumId="20">
+    <w:nsid w:val="7F326476"/>
+    <w:multiLevelType w:val="multilevel"/>
+    <w:tmpl w:val="1409001F"/>
+    <w:lvl w:ilvl="0">
+      <w:start w:val="1"/>
+      <w:numFmt w:val="decimal"/>
+      <w:lvlText w:val="%1."/>
+      <w:lvlJc w:val="left"/>
+      <w:pPr>
+        <w:ind w:left="360" w:hanging="360"/>
+      </w:pPr>
+    </w:lvl>
+    <w:lvl w:ilvl="1">
+      <w:start w:val="1"/>
+      <w:numFmt w:val="decimal"/>
+      <w:lvlText w:val="%1.%2."/>
+      <w:lvlJc w:val="left"/>
+      <w:pPr>
+        <w:ind w:left="792" w:hanging="432"/>
+      </w:pPr>
+    </w:lvl>
+    <w:lvl w:ilvl="2">
+      <w:start w:val="1"/>
+      <w:numFmt w:val="decimal"/>
+      <w:lvlText w:val="%1.%2.%3."/>
+      <w:lvlJc w:val="left"/>
+      <w:pPr>
+        <w:ind w:left="1224" w:hanging="504"/>
+      </w:pPr>
+    </w:lvl>
+    <w:lvl w:ilvl="3">
+      <w:start w:val="1"/>
+      <w:numFmt w:val="decimal"/>
+      <w:lvlText w:val="%1.%2.%3.%4."/>
+      <w:lvlJc w:val="left"/>
+      <w:pPr>
+        <w:ind w:left="1728" w:hanging="648"/>
+      </w:pPr>
+    </w:lvl>
+    <w:lvl w:ilvl="4">
+      <w:start w:val="1"/>
+      <w:numFmt w:val="decimal"/>
+      <w:lvlText w:val="%1.%2.%3.%4.%5."/>
+      <w:lvlJc w:val="left"/>
+      <w:pPr>
+        <w:ind w:left="2232" w:hanging="792"/>
+      </w:pPr>
+    </w:lvl>
+    <w:lvl w:ilvl="5">
+      <w:start w:val="1"/>
+      <w:numFmt w:val="decimal"/>
+      <w:lvlText w:val="%1.%2.%3.%4.%5.%6."/>
+      <w:lvlJc w:val="left"/>
+      <w:pPr>
+        <w:ind w:left="2736" w:hanging="936"/>
+      </w:pPr>
+    </w:lvl>
+    <w:lvl w:ilvl="6">
+      <w:start w:val="1"/>
+      <w:numFmt w:val="decimal"/>
+      <w:lvlText w:val="%1.%2.%3.%4.%5.%6.%7."/>
+      <w:lvlJc w:val="left"/>
+      <w:pPr>
+        <w:ind w:left="3240" w:hanging="1080"/>
+      </w:pPr>
+    </w:lvl>
+    <w:lvl w:ilvl="7">
+      <w:start w:val="1"/>
+      <w:numFmt w:val="decimal"/>
+      <w:lvlText w:val="%1.%2.%3.%4.%5.%6.%7.%8."/>
+      <w:lvlJc w:val="left"/>
+      <w:pPr>
+        <w:ind w:left="3744" w:hanging="1224"/>
+      </w:pPr>
+    </w:lvl>
+    <w:lvl w:ilvl="8">
+      <w:start w:val="1"/>
+      <w:numFmt w:val="decimal"/>
+      <w:lvlText w:val="%1.%2.%3.%4.%5.%6.%7.%8.%9."/>
+      <w:lvlJc w:val="left"/>
+      <w:pPr>
+        <w:ind w:left="4320" w:hanging="1440"/>
+      </w:pPr>
+    </w:lvl>
+  </w:abstractNum>
+  <w:abstractNum w:abstractNumId="21">
     <w:nsid w:val="7FE70DC4"/>
     <w:multiLevelType w:val="hybridMultilevel"/>
     <w:tmpl w:val="BFB86AF8"/>
@@ -44999,7 +44838,7 @@
     <w:abstractNumId w:val="7"/>
   </w:num>
   <w:num w:numId="5">
-    <w:abstractNumId w:val="20"/>
+    <w:abstractNumId w:val="21"/>
   </w:num>
   <w:num w:numId="6">
     <w:abstractNumId w:val="6"/>
@@ -45064,11 +44903,14 @@
   <w:num w:numId="23">
     <w:abstractNumId w:val="14"/>
   </w:num>
+  <w:num w:numId="24">
+    <w:abstractNumId w:val="20"/>
+  </w:num>
 </w:numbering>
 </file>
 
 <file path=word/styles.xml><?xml version="1.0" encoding="utf-8"?>
-<w:styles xmlns:mc="http://schemas.openxmlformats.org/markup-compatibility/2006" xmlns:r="http://schemas.openxmlformats.org/officeDocument/2006/relationships" xmlns:w="http://schemas.openxmlformats.org/wordprocessingml/2006/main" xmlns:w14="http://schemas.microsoft.com/office/word/2010/wordml" xmlns:w15="http://schemas.microsoft.com/office/word/2012/wordml" xmlns:w16se="http://schemas.microsoft.com/office/word/2015/wordml/symex" mc:Ignorable="w14 w15 w16se">
+<w:styles xmlns:mc="http://schemas.openxmlformats.org/markup-compatibility/2006" xmlns:r="http://schemas.openxmlformats.org/officeDocument/2006/relationships" xmlns:w="http://schemas.openxmlformats.org/wordprocessingml/2006/main" xmlns:w14="http://schemas.microsoft.com/office/word/2010/wordml" xmlns:w15="http://schemas.microsoft.com/office/word/2012/wordml" mc:Ignorable="w14 w15">
   <w:docDefaults>
     <w:rPrDefault>
       <w:rPr>
@@ -45080,7 +44922,7 @@
     </w:rPrDefault>
     <w:pPrDefault/>
   </w:docDefaults>
-  <w:latentStyles w:defLockedState="0" w:defUIPriority="99" w:defSemiHidden="0" w:defUnhideWhenUsed="0" w:defQFormat="0" w:count="374">
+  <w:latentStyles w:defLockedState="0" w:defUIPriority="99" w:defSemiHidden="0" w:defUnhideWhenUsed="0" w:defQFormat="0" w:count="380">
     <w:lsdException w:name="Normal" w:uiPriority="0" w:qFormat="1"/>
     <w:lsdException w:name="heading 1" w:uiPriority="0" w:qFormat="1"/>
     <w:lsdException w:name="heading 2" w:semiHidden="1" w:uiPriority="0" w:unhideWhenUsed="1" w:qFormat="1"/>
@@ -46078,6 +45920,7 @@
     <w:tblPr>
       <w:tblStyleRowBandSize w:val="1"/>
       <w:tblStyleColBandSize w:val="1"/>
+      <w:tblInd w:w="0" w:type="dxa"/>
       <w:tblBorders>
         <w:top w:val="single" w:sz="4" w:space="0" w:color="8EAADB" w:themeColor="accent5" w:themeTint="99"/>
         <w:left w:val="single" w:sz="4" w:space="0" w:color="8EAADB" w:themeColor="accent5" w:themeTint="99"/>
@@ -46086,6 +45929,12 @@
         <w:insideH w:val="single" w:sz="4" w:space="0" w:color="8EAADB" w:themeColor="accent5" w:themeTint="99"/>
         <w:insideV w:val="single" w:sz="4" w:space="0" w:color="8EAADB" w:themeColor="accent5" w:themeTint="99"/>
       </w:tblBorders>
+      <w:tblCellMar>
+        <w:top w:w="0" w:type="dxa"/>
+        <w:left w:w="108" w:type="dxa"/>
+        <w:bottom w:w="0" w:type="dxa"/>
+        <w:right w:w="108" w:type="dxa"/>
+      </w:tblCellMar>
     </w:tblPr>
     <w:tblStylePr w:type="firstRow">
       <w:rPr>
@@ -46172,6 +46021,13 @@
     <w:tblPr>
       <w:tblStyleRowBandSize w:val="1"/>
       <w:tblStyleColBandSize w:val="1"/>
+      <w:tblInd w:w="0" w:type="dxa"/>
+      <w:tblCellMar>
+        <w:top w:w="0" w:type="dxa"/>
+        <w:left w:w="108" w:type="dxa"/>
+        <w:bottom w:w="0" w:type="dxa"/>
+        <w:right w:w="108" w:type="dxa"/>
+      </w:tblCellMar>
     </w:tblPr>
     <w:tblStylePr w:type="firstRow">
       <w:rPr>
@@ -47227,6 +47083,7 @@
       <w:szCs w:val="20"/>
     </w:rPr>
     <w:tblPr>
+      <w:tblInd w:w="0" w:type="dxa"/>
       <w:tblBorders>
         <w:top w:val="single" w:sz="4" w:space="0" w:color="auto"/>
         <w:left w:val="single" w:sz="4" w:space="0" w:color="auto"/>
@@ -47235,6 +47092,12 @@
         <w:insideH w:val="single" w:sz="4" w:space="0" w:color="auto"/>
         <w:insideV w:val="single" w:sz="4" w:space="0" w:color="auto"/>
       </w:tblBorders>
+      <w:tblCellMar>
+        <w:top w:w="0" w:type="dxa"/>
+        <w:left w:w="108" w:type="dxa"/>
+        <w:bottom w:w="0" w:type="dxa"/>
+        <w:right w:w="108" w:type="dxa"/>
+      </w:tblCellMar>
     </w:tblPr>
   </w:style>
   <w:style w:type="table" w:styleId="GridTable6Colorful">
@@ -47251,6 +47114,7 @@
     <w:tblPr>
       <w:tblStyleRowBandSize w:val="1"/>
       <w:tblStyleColBandSize w:val="1"/>
+      <w:tblInd w:w="0" w:type="dxa"/>
       <w:tblBorders>
         <w:top w:val="single" w:sz="4" w:space="0" w:color="666666"/>
         <w:left w:val="single" w:sz="4" w:space="0" w:color="666666"/>
@@ -47259,6 +47123,12 @@
         <w:insideH w:val="single" w:sz="4" w:space="0" w:color="666666"/>
         <w:insideV w:val="single" w:sz="4" w:space="0" w:color="666666"/>
       </w:tblBorders>
+      <w:tblCellMar>
+        <w:top w:w="0" w:type="dxa"/>
+        <w:left w:w="108" w:type="dxa"/>
+        <w:bottom w:w="0" w:type="dxa"/>
+        <w:right w:w="108" w:type="dxa"/>
+      </w:tblCellMar>
     </w:tblPr>
     <w:tblStylePr w:type="firstRow">
       <w:rPr>
@@ -47321,6 +47191,7 @@
       <w:szCs w:val="20"/>
     </w:rPr>
     <w:tblPr>
+      <w:tblInd w:w="0" w:type="dxa"/>
       <w:tblBorders>
         <w:top w:val="single" w:sz="4" w:space="0" w:color="BFBFBF"/>
         <w:left w:val="single" w:sz="4" w:space="0" w:color="BFBFBF"/>
@@ -47329,6 +47200,12 @@
         <w:insideH w:val="single" w:sz="4" w:space="0" w:color="BFBFBF"/>
         <w:insideV w:val="single" w:sz="4" w:space="0" w:color="BFBFBF"/>
       </w:tblBorders>
+      <w:tblCellMar>
+        <w:top w:w="0" w:type="dxa"/>
+        <w:left w:w="108" w:type="dxa"/>
+        <w:bottom w:w="0" w:type="dxa"/>
+        <w:right w:w="108" w:type="dxa"/>
+      </w:tblCellMar>
     </w:tblPr>
   </w:style>
   <w:style w:type="paragraph" w:customStyle="1" w:styleId="SAMPLE1">
@@ -47381,6 +47258,13 @@
     <w:tblPr>
       <w:tblStyleRowBandSize w:val="1"/>
       <w:tblStyleColBandSize w:val="1"/>
+      <w:tblInd w:w="0" w:type="dxa"/>
+      <w:tblCellMar>
+        <w:top w:w="0" w:type="dxa"/>
+        <w:left w:w="108" w:type="dxa"/>
+        <w:bottom w:w="0" w:type="dxa"/>
+        <w:right w:w="108" w:type="dxa"/>
+      </w:tblCellMar>
     </w:tblPr>
     <w:tblStylePr w:type="firstRow">
       <w:rPr>
@@ -47471,6 +47355,7 @@
     <w:tblPr>
       <w:tblStyleRowBandSize w:val="1"/>
       <w:tblStyleColBandSize w:val="1"/>
+      <w:tblInd w:w="0" w:type="dxa"/>
       <w:tblBorders>
         <w:top w:val="single" w:sz="4" w:space="0" w:color="BFBFBF" w:themeColor="background1" w:themeShade="BF"/>
         <w:left w:val="single" w:sz="4" w:space="0" w:color="BFBFBF" w:themeColor="background1" w:themeShade="BF"/>
@@ -47479,6 +47364,12 @@
         <w:insideH w:val="single" w:sz="4" w:space="0" w:color="BFBFBF" w:themeColor="background1" w:themeShade="BF"/>
         <w:insideV w:val="single" w:sz="4" w:space="0" w:color="BFBFBF" w:themeColor="background1" w:themeShade="BF"/>
       </w:tblBorders>
+      <w:tblCellMar>
+        <w:top w:w="0" w:type="dxa"/>
+        <w:left w:w="108" w:type="dxa"/>
+        <w:bottom w:w="0" w:type="dxa"/>
+        <w:right w:w="108" w:type="dxa"/>
+      </w:tblCellMar>
     </w:tblPr>
     <w:tblStylePr w:type="firstRow">
       <w:rPr>
@@ -47536,6 +47427,7 @@
     <w:tblPr>
       <w:tblStyleRowBandSize w:val="1"/>
       <w:tblStyleColBandSize w:val="1"/>
+      <w:tblInd w:w="0" w:type="dxa"/>
       <w:tblBorders>
         <w:top w:val="single" w:sz="4" w:space="0" w:color="9CC2E5" w:themeColor="accent1" w:themeTint="99"/>
         <w:left w:val="single" w:sz="4" w:space="0" w:color="9CC2E5" w:themeColor="accent1" w:themeTint="99"/>
@@ -47544,6 +47436,12 @@
         <w:insideH w:val="single" w:sz="4" w:space="0" w:color="9CC2E5" w:themeColor="accent1" w:themeTint="99"/>
         <w:insideV w:val="single" w:sz="4" w:space="0" w:color="9CC2E5" w:themeColor="accent1" w:themeTint="99"/>
       </w:tblBorders>
+      <w:tblCellMar>
+        <w:top w:w="0" w:type="dxa"/>
+        <w:left w:w="108" w:type="dxa"/>
+        <w:bottom w:w="0" w:type="dxa"/>
+        <w:right w:w="108" w:type="dxa"/>
+      </w:tblCellMar>
     </w:tblPr>
     <w:tblStylePr w:type="firstRow">
       <w:rPr>
@@ -47609,12 +47507,19 @@
     <w:tblPr>
       <w:tblStyleRowBandSize w:val="1"/>
       <w:tblStyleColBandSize w:val="1"/>
+      <w:tblInd w:w="0" w:type="dxa"/>
       <w:tblBorders>
         <w:top w:val="single" w:sz="2" w:space="0" w:color="666666" w:themeColor="text1" w:themeTint="99"/>
         <w:bottom w:val="single" w:sz="2" w:space="0" w:color="666666" w:themeColor="text1" w:themeTint="99"/>
         <w:insideH w:val="single" w:sz="2" w:space="0" w:color="666666" w:themeColor="text1" w:themeTint="99"/>
         <w:insideV w:val="single" w:sz="2" w:space="0" w:color="666666" w:themeColor="text1" w:themeTint="99"/>
       </w:tblBorders>
+      <w:tblCellMar>
+        <w:top w:w="0" w:type="dxa"/>
+        <w:left w:w="108" w:type="dxa"/>
+        <w:bottom w:w="0" w:type="dxa"/>
+        <w:right w:w="108" w:type="dxa"/>
+      </w:tblCellMar>
     </w:tblPr>
     <w:tblStylePr w:type="firstRow">
       <w:rPr>
@@ -47677,6 +47582,43 @@
     <w:name w:val="selectable"/>
     <w:basedOn w:val="DefaultParagraphFont"/>
     <w:rsid w:val="007C2131"/>
+  </w:style>
+  <w:style w:type="paragraph" w:styleId="Title">
+    <w:name w:val="Title"/>
+    <w:basedOn w:val="Normal"/>
+    <w:next w:val="Normal"/>
+    <w:link w:val="TitleChar"/>
+    <w:uiPriority w:val="10"/>
+    <w:qFormat/>
+    <w:rsid w:val="00AC58A6"/>
+    <w:pPr>
+      <w:contextualSpacing/>
+    </w:pPr>
+    <w:rPr>
+      <w:rFonts w:asciiTheme="majorHAnsi" w:eastAsiaTheme="majorEastAsia" w:hAnsiTheme="majorHAnsi" w:cstheme="majorBidi"/>
+      <w:b/>
+      <w:spacing w:val="-10"/>
+      <w:kern w:val="28"/>
+      <w:sz w:val="32"/>
+      <w:szCs w:val="56"/>
+      <w:lang w:val="en-NZ"/>
+    </w:rPr>
+  </w:style>
+  <w:style w:type="character" w:customStyle="1" w:styleId="TitleChar">
+    <w:name w:val="Title Char"/>
+    <w:basedOn w:val="DefaultParagraphFont"/>
+    <w:link w:val="Title"/>
+    <w:uiPriority w:val="10"/>
+    <w:rsid w:val="00AC58A6"/>
+    <w:rPr>
+      <w:rFonts w:asciiTheme="majorHAnsi" w:eastAsiaTheme="majorEastAsia" w:hAnsiTheme="majorHAnsi" w:cstheme="majorBidi"/>
+      <w:b/>
+      <w:spacing w:val="-10"/>
+      <w:kern w:val="28"/>
+      <w:sz w:val="32"/>
+      <w:szCs w:val="56"/>
+      <w:lang w:val="en-NZ"/>
+    </w:rPr>
   </w:style>
 </w:styles>
 </file>
@@ -47954,7 +47896,7 @@
 </file>
 
 <file path=customXml/item2.xml><?xml version="1.0" encoding="utf-8"?>
-<b:Sources xmlns:b="http://schemas.openxmlformats.org/officeDocument/2006/bibliography" xmlns="http://schemas.openxmlformats.org/officeDocument/2006/bibliography" SelectedStyle="\APASixthEditionOfficeOnline.xsl" StyleName="APA" Version="6">
+<b:Sources xmlns:b="http://schemas.openxmlformats.org/officeDocument/2006/bibliography" xmlns="http://schemas.openxmlformats.org/officeDocument/2006/bibliography" SelectedStyle="/APA.XSL" StyleName="APA" Version="6">
   <b:Source>
     <b:Tag>Meh15</b:Tag>
     <b:SourceType>InternetSite</b:SourceType>
@@ -48241,7 +48183,7 @@
 </file>
 
 <file path=customXml/itemProps2.xml><?xml version="1.0" encoding="utf-8"?>
-<ds:datastoreItem xmlns:ds="http://schemas.openxmlformats.org/officeDocument/2006/customXml" ds:itemID="{006BD8E6-A4B6-4E9E-B175-29EBDEB771CD}">
+<ds:datastoreItem xmlns:ds="http://schemas.openxmlformats.org/officeDocument/2006/customXml" ds:itemID="{47FDA204-E312-7E4E-A5A4-20F13A4DAE6C}">
   <ds:schemaRefs>
     <ds:schemaRef ds:uri="http://schemas.openxmlformats.org/officeDocument/2006/bibliography"/>
   </ds:schemaRefs>

--- a/Report 8 Nov .docx
+++ b/Report 8 Nov .docx
@@ -277,7 +277,7 @@
               </wp:anchor>
             </w:drawing>
           </mc:Choice>
-          <mc:Fallback xmlns:cx="http://schemas.microsoft.com/office/drawing/2014/chartex" xmlns:cx1="http://schemas.microsoft.com/office/drawing/2015/9/8/chartex" xmlns:cx2="http://schemas.microsoft.com/office/drawing/2015/10/21/chartex" xmlns:cx3="http://schemas.microsoft.com/office/drawing/2016/5/9/chartex" xmlns:cx4="http://schemas.microsoft.com/office/drawing/2016/5/10/chartex" xmlns:cx5="http://schemas.microsoft.com/office/drawing/2016/5/11/chartex" xmlns:w16se="http://schemas.microsoft.com/office/word/2015/wordml/symex">
+          <mc:Fallback xmlns:w16se="http://schemas.microsoft.com/office/word/2015/wordml/symex" xmlns:cx5="http://schemas.microsoft.com/office/drawing/2016/5/11/chartex" xmlns:cx4="http://schemas.microsoft.com/office/drawing/2016/5/10/chartex" xmlns:cx3="http://schemas.microsoft.com/office/drawing/2016/5/9/chartex" xmlns:cx2="http://schemas.microsoft.com/office/drawing/2015/10/21/chartex" xmlns:cx1="http://schemas.microsoft.com/office/drawing/2015/9/8/chartex" xmlns:cx="http://schemas.microsoft.com/office/drawing/2014/chartex">
             <w:pict>
               <v:rect w14:anchorId="36876CC2" id="Rectangle_x0020_468" o:spid="_x0000_s1026" style="position:absolute;margin-left:206.65pt;margin-top:21.5pt;width:293.25pt;height:554.4pt;z-index:251659264;visibility:visible;mso-wrap-style:square;mso-width-percent:0;mso-height-percent:700;mso-wrap-distance-left:9pt;mso-wrap-distance-top:0;mso-wrap-distance-right:9pt;mso-wrap-distance-bottom:0;mso-position-horizontal:absolute;mso-position-horizontal-relative:page;mso-position-vertical:absolute;mso-position-vertical-relative:page;mso-width-percent:0;mso-height-percent:700;mso-width-relative:page;mso-height-relative:page;v-text-anchor:middle" o:gfxdata="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" fillcolor="white [3212]" strokecolor="#747070 [1614]" strokeweight="1.25pt">
                 <w10:wrap anchorx="page" anchory="page"/>
@@ -512,7 +512,7 @@
               </wp:anchor>
             </w:drawing>
           </mc:Choice>
-          <mc:Fallback xmlns:cx="http://schemas.microsoft.com/office/drawing/2014/chartex" xmlns:cx1="http://schemas.microsoft.com/office/drawing/2015/9/8/chartex" xmlns:cx2="http://schemas.microsoft.com/office/drawing/2015/10/21/chartex" xmlns:cx3="http://schemas.microsoft.com/office/drawing/2016/5/9/chartex" xmlns:cx4="http://schemas.microsoft.com/office/drawing/2016/5/10/chartex" xmlns:cx5="http://schemas.microsoft.com/office/drawing/2016/5/11/chartex" xmlns:w16se="http://schemas.microsoft.com/office/word/2015/wordml/symex">
+          <mc:Fallback xmlns:w16se="http://schemas.microsoft.com/office/word/2015/wordml/symex" xmlns:cx5="http://schemas.microsoft.com/office/drawing/2016/5/11/chartex" xmlns:cx4="http://schemas.microsoft.com/office/drawing/2016/5/10/chartex" xmlns:cx3="http://schemas.microsoft.com/office/drawing/2016/5/9/chartex" xmlns:cx2="http://schemas.microsoft.com/office/drawing/2015/10/21/chartex" xmlns:cx1="http://schemas.microsoft.com/office/drawing/2015/9/8/chartex" xmlns:cx="http://schemas.microsoft.com/office/drawing/2014/chartex">
             <w:pict>
               <v:rect w14:anchorId="7818C9E0" id="Rectangle 469" o:spid="_x0000_s1026" style="position:absolute;margin-left:100.5pt;margin-top:638.25pt;width:366pt;height:3.75pt;flip:y;z-index:251661312;visibility:visible;mso-wrap-style:square;mso-width-percent:0;mso-height-percent:0;mso-wrap-distance-left:9pt;mso-wrap-distance-top:0;mso-wrap-distance-right:9pt;mso-wrap-distance-bottom:0;mso-position-horizontal:absolute;mso-position-horizontal-relative:page;mso-position-vertical:absolute;mso-position-vertical-relative:page;mso-width-percent:0;mso-height-percent:0;mso-width-relative:page;mso-height-relative:margin;v-text-anchor:middle" o:gfxdata="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" fillcolor="#5b9bd5 [3204]" stroked="f" strokeweight="1pt">
                 <w10:wrap anchorx="page" anchory="page"/>
@@ -787,7 +787,6 @@
                               </w:rPr>
                               <w:alias w:val="Subtitle"/>
                               <w:id w:val="-1296908956"/>
-                              <w:showingPlcHdr/>
                               <w:dataBinding w:prefixMappings="xmlns:ns0='http://schemas.openxmlformats.org/package/2006/metadata/core-properties' xmlns:ns1='http://purl.org/dc/elements/1.1/'" w:xpath="/ns0:coreProperties[1]/ns1:subject[1]" w:storeItemID="{6C3C8BC8-F283-45AE-878A-BAB7291924A1}"/>
                               <w:text/>
                             </w:sdtPr>
@@ -804,7 +803,7 @@
                                   <w:rPr>
                                     <w:noProof/>
                                   </w:rPr>
-                                  <w:t xml:space="preserve">     </w:t>
+                                  <w:t>Unitec Appointment Management System</w:t>
                                 </w:r>
                               </w:p>
                             </w:sdtContent>
@@ -882,7 +881,6 @@
                         </w:rPr>
                         <w:alias w:val="Subtitle"/>
                         <w:id w:val="-1296908956"/>
-                        <w:showingPlcHdr/>
                         <w:dataBinding w:prefixMappings="xmlns:ns0='http://schemas.openxmlformats.org/package/2006/metadata/core-properties' xmlns:ns1='http://purl.org/dc/elements/1.1/'" w:xpath="/ns0:coreProperties[1]/ns1:subject[1]" w:storeItemID="{6C3C8BC8-F283-45AE-878A-BAB7291924A1}"/>
                         <w:text/>
                       </w:sdtPr>
@@ -899,7 +897,7 @@
                             <w:rPr>
                               <w:noProof/>
                             </w:rPr>
-                            <w:t xml:space="preserve">     </w:t>
+                            <w:t>Unitec Appointment Management System</w:t>
                           </w:r>
                         </w:p>
                       </w:sdtContent>
@@ -48183,7 +48181,7 @@
 </file>
 
 <file path=customXml/itemProps2.xml><?xml version="1.0" encoding="utf-8"?>
-<ds:datastoreItem xmlns:ds="http://schemas.openxmlformats.org/officeDocument/2006/customXml" ds:itemID="{47FDA204-E312-7E4E-A5A4-20F13A4DAE6C}">
+<ds:datastoreItem xmlns:ds="http://schemas.openxmlformats.org/officeDocument/2006/customXml" ds:itemID="{A213F5B0-1B70-8245-BC40-4ED2F2B36694}">
   <ds:schemaRefs>
     <ds:schemaRef ds:uri="http://schemas.openxmlformats.org/officeDocument/2006/bibliography"/>
   </ds:schemaRefs>

--- a/Report 8 Nov .docx
+++ b/Report 8 Nov .docx
@@ -85,7 +85,6 @@
                                 <w:dataBinding w:prefixMappings="xmlns:ns0='http://schemas.microsoft.com/office/2006/coverPageProps'" w:xpath="/ns0:CoverPageProperties[1]/ns0:Abstract[1]" w:storeItemID="{55AF091B-3C7A-41E3-B477-F2FDAA23CFDA}"/>
                                 <w:text/>
                               </w:sdtPr>
-                              <w:sdtEndPr/>
                               <w:sdtContent>
                                 <w:r>
                                   <w:rPr>
@@ -110,7 +109,6 @@
                                 <w:dataBinding w:prefixMappings="xmlns:ns0='http://schemas.microsoft.com/office/2006/coverPageProps'" w:xpath="/ns0:CoverPageProperties[1]/ns0:Abstract[1]" w:storeItemID="{55AF091B-3C7A-41E3-B477-F2FDAA23CFDA}"/>
                                 <w:text/>
                               </w:sdtPr>
-                              <w:sdtEndPr/>
                               <w:sdtContent>
                                 <w:r>
                                   <w:t>2016</w:t>
@@ -140,7 +138,7 @@
           </mc:Choice>
           <mc:Fallback>
             <w:pict>
-              <v:rect w14:anchorId="07BE31E2" id="Rectangle_x0020_467" o:spid="_x0000_s1026" style="position:absolute;margin-left:128.05pt;margin-top:41.75pt;width:276.35pt;height:237.6pt;z-index:251660288;visibility:visible;mso-wrap-style:square;mso-width-percent:0;mso-height-percent:300;mso-wrap-distance-left:9pt;mso-wrap-distance-top:0;mso-wrap-distance-right:9pt;mso-wrap-distance-bottom:0;mso-position-horizontal:absolute;mso-position-horizontal-relative:page;mso-position-vertical:absolute;mso-position-vertical-relative:page;mso-width-percent:0;mso-height-percent:300;mso-width-relative:page;mso-height-relative:page;v-text-anchor:bottom" o:gfxdata="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" fillcolor="#44546a [3215]" stroked="f" strokeweight="1pt">
+              <v:rect w14:anchorId="07BE31E2" id="Rectangle 467" o:spid="_x0000_s1026" style="position:absolute;margin-left:128.05pt;margin-top:41.75pt;width:276.35pt;height:237.6pt;z-index:251660288;visibility:visible;mso-wrap-style:square;mso-width-percent:0;mso-height-percent:300;mso-wrap-distance-left:9pt;mso-wrap-distance-top:0;mso-wrap-distance-right:9pt;mso-wrap-distance-bottom:0;mso-position-horizontal:absolute;mso-position-horizontal-relative:page;mso-position-vertical:absolute;mso-position-vertical-relative:page;mso-width-percent:0;mso-height-percent:300;mso-width-relative:page;mso-height-relative:page;v-text-anchor:bottom" o:gfxdata="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" fillcolor="#44546a [3215]" stroked="f" strokeweight="1pt">
                 <v:textbox inset="14.4pt,14.4pt,14.4pt,28.8pt">
                   <w:txbxContent>
                     <w:p>
@@ -277,7 +275,7 @@
               </wp:anchor>
             </w:drawing>
           </mc:Choice>
-          <mc:Fallback xmlns:w16se="http://schemas.microsoft.com/office/word/2015/wordml/symex" xmlns:cx5="http://schemas.microsoft.com/office/drawing/2016/5/11/chartex" xmlns:cx4="http://schemas.microsoft.com/office/drawing/2016/5/10/chartex" xmlns:cx3="http://schemas.microsoft.com/office/drawing/2016/5/9/chartex" xmlns:cx2="http://schemas.microsoft.com/office/drawing/2015/10/21/chartex" xmlns:cx1="http://schemas.microsoft.com/office/drawing/2015/9/8/chartex" xmlns:cx="http://schemas.microsoft.com/office/drawing/2014/chartex">
+          <mc:Fallback xmlns:cx="http://schemas.microsoft.com/office/drawing/2014/chartex" xmlns:cx1="http://schemas.microsoft.com/office/drawing/2015/9/8/chartex" xmlns:cx2="http://schemas.microsoft.com/office/drawing/2015/10/21/chartex" xmlns:cx3="http://schemas.microsoft.com/office/drawing/2016/5/9/chartex" xmlns:cx4="http://schemas.microsoft.com/office/drawing/2016/5/10/chartex" xmlns:cx5="http://schemas.microsoft.com/office/drawing/2016/5/11/chartex" xmlns:w16se="http://schemas.microsoft.com/office/word/2015/wordml/symex">
             <w:pict>
               <v:rect w14:anchorId="36876CC2" id="Rectangle_x0020_468" o:spid="_x0000_s1026" style="position:absolute;margin-left:206.65pt;margin-top:21.5pt;width:293.25pt;height:554.4pt;z-index:251659264;visibility:visible;mso-wrap-style:square;mso-width-percent:0;mso-height-percent:700;mso-wrap-distance-left:9pt;mso-wrap-distance-top:0;mso-wrap-distance-right:9pt;mso-wrap-distance-bottom:0;mso-position-horizontal:absolute;mso-position-horizontal-relative:page;mso-position-vertical:absolute;mso-position-vertical-relative:page;mso-width-percent:0;mso-height-percent:700;mso-width-relative:page;mso-height-relative:page;v-text-anchor:middle" o:gfxdata="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" fillcolor="white [3212]" strokecolor="#747070 [1614]" strokeweight="1.25pt">
                 <w10:wrap anchorx="page" anchory="page"/>
@@ -406,7 +404,7 @@
           </mc:Choice>
           <mc:Fallback>
             <w:pict>
-              <v:rect w14:anchorId="3BF8EF0F" id="Rectangle_x0020_466" o:spid="_x0000_s1027" style="position:absolute;margin-left:0;margin-top:0;width:581.4pt;height:752.4pt;z-index:-251654144;visibility:visible;mso-wrap-style:square;mso-width-percent:950;mso-height-percent:950;mso-wrap-distance-left:9pt;mso-wrap-distance-top:0;mso-wrap-distance-right:9pt;mso-wrap-distance-bottom:0;mso-position-horizontal:center;mso-position-horizontal-relative:page;mso-position-vertical:center;mso-position-vertical-relative:page;mso-width-percent:950;mso-height-percent:950;mso-width-relative:page;mso-height-relative:page;v-text-anchor:middle" o:gfxdata="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" fillcolor="#deeaf6 [660]" stroked="f" strokeweight="1pt">
+              <v:rect w14:anchorId="3BF8EF0F" id="Rectangle 466" o:spid="_x0000_s1027" style="position:absolute;margin-left:0;margin-top:0;width:581.4pt;height:752.4pt;z-index:-251654144;visibility:visible;mso-wrap-style:square;mso-width-percent:950;mso-height-percent:950;mso-wrap-distance-left:9pt;mso-wrap-distance-top:0;mso-wrap-distance-right:9pt;mso-wrap-distance-bottom:0;mso-position-horizontal:center;mso-position-horizontal-relative:page;mso-position-vertical:center;mso-position-vertical-relative:page;mso-width-percent:950;mso-height-percent:950;mso-width-relative:page;mso-height-relative:page;v-text-anchor:middle" o:gfxdata="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" fillcolor="#deeaf6 [660]" stroked="f" strokeweight="1pt">
                 <v:fill color2="#9cc2e5 [1940]" rotate="t" focus="100%" type="gradient">
                   <o:fill v:ext="view" type="gradientUnscaled"/>
                 </v:fill>
@@ -512,7 +510,7 @@
               </wp:anchor>
             </w:drawing>
           </mc:Choice>
-          <mc:Fallback xmlns:w16se="http://schemas.microsoft.com/office/word/2015/wordml/symex" xmlns:cx5="http://schemas.microsoft.com/office/drawing/2016/5/11/chartex" xmlns:cx4="http://schemas.microsoft.com/office/drawing/2016/5/10/chartex" xmlns:cx3="http://schemas.microsoft.com/office/drawing/2016/5/9/chartex" xmlns:cx2="http://schemas.microsoft.com/office/drawing/2015/10/21/chartex" xmlns:cx1="http://schemas.microsoft.com/office/drawing/2015/9/8/chartex" xmlns:cx="http://schemas.microsoft.com/office/drawing/2014/chartex">
+          <mc:Fallback xmlns:cx="http://schemas.microsoft.com/office/drawing/2014/chartex" xmlns:cx1="http://schemas.microsoft.com/office/drawing/2015/9/8/chartex" xmlns:cx2="http://schemas.microsoft.com/office/drawing/2015/10/21/chartex" xmlns:cx3="http://schemas.microsoft.com/office/drawing/2016/5/9/chartex" xmlns:cx4="http://schemas.microsoft.com/office/drawing/2016/5/10/chartex" xmlns:cx5="http://schemas.microsoft.com/office/drawing/2016/5/11/chartex" xmlns:w16se="http://schemas.microsoft.com/office/word/2015/wordml/symex">
             <w:pict>
               <v:rect w14:anchorId="7818C9E0" id="Rectangle 469" o:spid="_x0000_s1026" style="position:absolute;margin-left:100.5pt;margin-top:638.25pt;width:366pt;height:3.75pt;flip:y;z-index:251661312;visibility:visible;mso-wrap-style:square;mso-width-percent:0;mso-height-percent:0;mso-wrap-distance-left:9pt;mso-wrap-distance-top:0;mso-wrap-distance-right:9pt;mso-wrap-distance-bottom:0;mso-position-horizontal:absolute;mso-position-horizontal-relative:page;mso-position-vertical:absolute;mso-position-vertical-relative:page;mso-width-percent:0;mso-height-percent:0;mso-width-relative:page;mso-height-relative:margin;v-text-anchor:middle" o:gfxdata="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" fillcolor="#5b9bd5 [3204]" stroked="f" strokeweight="1pt">
                 <w10:wrap anchorx="page" anchory="page"/>
@@ -578,7 +576,6 @@
                                 <w:dataBinding w:prefixMappings="xmlns:ns0='http://schemas.openxmlformats.org/package/2006/metadata/core-properties' xmlns:ns1='http://purl.org/dc/elements/1.1/'" w:xpath="/ns0:coreProperties[1]/ns1:creator[1]" w:storeItemID="{6C3C8BC8-F283-45AE-878A-BAB7291924A1}"/>
                                 <w:text/>
                               </w:sdtPr>
-                              <w:sdtEndPr/>
                               <w:sdtContent>
                                 <w:r>
                                   <w:rPr>
@@ -640,7 +637,7 @@
                 <v:stroke joinstyle="miter"/>
                 <v:path gradientshapeok="t" o:connecttype="rect"/>
               </v:shapetype>
-              <v:shape id="Text_x0020_Box_x0020_465" o:spid="_x0000_s1028" type="#_x0000_t202" style="position:absolute;margin-left:100.3pt;margin-top:617.2pt;width:381.75pt;height:35.25pt;z-index:251663360;visibility:visible;mso-wrap-style:square;mso-width-percent:0;mso-height-percent:0;mso-wrap-distance-left:9pt;mso-wrap-distance-top:0;mso-wrap-distance-right:9pt;mso-wrap-distance-bottom:0;mso-position-horizontal:absolute;mso-position-horizontal-relative:page;mso-position-vertical:absolute;mso-position-vertical-relative:page;mso-width-percent:0;mso-height-percent:0;mso-width-relative:page;mso-height-relative:margin;v-text-anchor:bottom" o:gfxdata="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" filled="f" stroked="f" strokeweight=".5pt">
+              <v:shape id="Text Box 465" o:spid="_x0000_s1028" type="#_x0000_t202" style="position:absolute;margin-left:100.3pt;margin-top:617.2pt;width:381.75pt;height:35.25pt;z-index:251663360;visibility:visible;mso-wrap-style:square;mso-width-percent:0;mso-height-percent:0;mso-wrap-distance-left:9pt;mso-wrap-distance-top:0;mso-wrap-distance-right:9pt;mso-wrap-distance-bottom:0;mso-position-horizontal:absolute;mso-position-horizontal-relative:page;mso-position-vertical:absolute;mso-position-vertical-relative:page;mso-width-percent:0;mso-height-percent:0;mso-width-relative:page;mso-height-relative:margin;v-text-anchor:bottom" o:gfxdata="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" filled="f" stroked="f" strokeweight=".5pt">
                 <v:textbox>
                   <w:txbxContent>
                     <w:p>
@@ -754,7 +751,6 @@
                               <w:dataBinding w:prefixMappings="xmlns:ns0='http://schemas.openxmlformats.org/package/2006/metadata/core-properties' xmlns:ns1='http://purl.org/dc/elements/1.1/'" w:xpath="/ns0:coreProperties[1]/ns1:title[1]" w:storeItemID="{6C3C8BC8-F283-45AE-878A-BAB7291924A1}"/>
                               <w:text/>
                             </w:sdtPr>
-                            <w:sdtEndPr/>
                             <w:sdtContent>
                               <w:p>
                                 <w:pPr>
@@ -790,7 +786,6 @@
                               <w:dataBinding w:prefixMappings="xmlns:ns0='http://schemas.openxmlformats.org/package/2006/metadata/core-properties' xmlns:ns1='http://purl.org/dc/elements/1.1/'" w:xpath="/ns0:coreProperties[1]/ns1:subject[1]" w:storeItemID="{6C3C8BC8-F283-45AE-878A-BAB7291924A1}"/>
                               <w:text/>
                             </w:sdtPr>
-                            <w:sdtEndPr/>
                             <w:sdtContent>
                               <w:p>
                                 <w:pPr>
@@ -830,11 +825,7 @@
           </mc:Choice>
           <mc:Fallback>
             <w:pict>
-              <v:shapetype w14:anchorId="15362205" id="_x0000_t202" coordsize="21600,21600" o:spt="202" path="m0,0l0,21600,21600,21600,21600,0xe">
-                <v:stroke joinstyle="miter"/>
-                <v:path gradientshapeok="t" o:connecttype="rect"/>
-              </v:shapetype>
-              <v:shape id="Text_x0020_Box_x0020_470" o:spid="_x0000_s1029" type="#_x0000_t202" style="position:absolute;margin-left:211.1pt;margin-top:351.4pt;width:271.3pt;height:48pt;z-index:251665408;visibility:visible;mso-wrap-style:square;mso-width-percent:0;mso-height-percent:280;mso-wrap-distance-left:9pt;mso-wrap-distance-top:0;mso-wrap-distance-right:9pt;mso-wrap-distance-bottom:0;mso-position-horizontal:absolute;mso-position-horizontal-relative:page;mso-position-vertical:absolute;mso-position-vertical-relative:page;mso-width-percent:0;mso-height-percent:280;mso-width-relative:page;mso-height-relative:page;v-text-anchor:top" o:gfxdata="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" filled="f" stroked="f" strokeweight=".5pt">
+              <v:shape w14:anchorId="15362205" id="Text Box 470" o:spid="_x0000_s1029" type="#_x0000_t202" style="position:absolute;margin-left:211.1pt;margin-top:351.4pt;width:271.3pt;height:48pt;z-index:251665408;visibility:visible;mso-wrap-style:square;mso-width-percent:0;mso-height-percent:280;mso-wrap-distance-left:9pt;mso-wrap-distance-top:0;mso-wrap-distance-right:9pt;mso-wrap-distance-bottom:0;mso-position-horizontal:absolute;mso-position-horizontal-relative:page;mso-position-vertical:absolute;mso-position-vertical-relative:page;mso-width-percent:0;mso-height-percent:280;mso-width-relative:page;mso-height-relative:page;v-text-anchor:top" o:gfxdata="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" filled="f" stroked="f" strokeweight=".5pt">
                 <v:textbox style="mso-fit-shape-to-text:t">
                   <w:txbxContent>
                     <w:sdt>
@@ -848,7 +839,6 @@
                         <w:dataBinding w:prefixMappings="xmlns:ns0='http://schemas.openxmlformats.org/package/2006/metadata/core-properties' xmlns:ns1='http://purl.org/dc/elements/1.1/'" w:xpath="/ns0:coreProperties[1]/ns1:title[1]" w:storeItemID="{6C3C8BC8-F283-45AE-878A-BAB7291924A1}"/>
                         <w:text/>
                       </w:sdtPr>
-                      <w:sdtEndPr/>
                       <w:sdtContent>
                         <w:p>
                           <w:pPr>
@@ -884,7 +874,6 @@
                         <w:dataBinding w:prefixMappings="xmlns:ns0='http://schemas.openxmlformats.org/package/2006/metadata/core-properties' xmlns:ns1='http://purl.org/dc/elements/1.1/'" w:xpath="/ns0:coreProperties[1]/ns1:subject[1]" w:storeItemID="{6C3C8BC8-F283-45AE-878A-BAB7291924A1}"/>
                         <w:text/>
                       </w:sdtPr>
-                      <w:sdtEndPr/>
                       <w:sdtContent>
                         <w:p>
                           <w:pPr>
@@ -8802,7 +8791,15 @@
     </w:p>
     <w:p>
       <w:r>
-        <w:t>Our scope is to create an appointment booking and management web application and also a mobile application that will assist students and lecturers in making appointments between each other. The desire of this new process of making an appointment through the web application and mobile application is to provide greater standardisation and reduce current inefficiencies arising from inconsistent practices.</w:t>
+        <w:t xml:space="preserve">Our scope is to create an appointment booking and management web application and also a mobile application that will assist students and lecturers in making appointments between each other. The desire of this new process of making an appointment through the web application and mobile application is to provide greater </w:t>
+      </w:r>
+      <w:proofErr w:type="spellStart"/>
+      <w:r>
+        <w:t>standardisation</w:t>
+      </w:r>
+      <w:proofErr w:type="spellEnd"/>
+      <w:r>
+        <w:t xml:space="preserve"> and reduce current inefficiencies arising from inconsistent practices.</w:t>
       </w:r>
     </w:p>
     <w:p/>
@@ -9068,7 +9065,6 @@
           <w:id w:val="353318279"/>
           <w:citation/>
         </w:sdtPr>
-        <w:sdtEndPr/>
         <w:sdtContent>
           <w:r>
             <w:fldChar w:fldCharType="begin"/>
@@ -9105,7 +9101,6 @@
           <w:id w:val="-1680425332"/>
           <w:citation/>
         </w:sdtPr>
-        <w:sdtEndPr/>
         <w:sdtContent>
           <w:r>
             <w:fldChar w:fldCharType="begin"/>
@@ -9534,8 +9529,13 @@
             <w:pPr>
               <w:cnfStyle w:val="000000100000" w:firstRow="0" w:lastRow="0" w:firstColumn="0" w:lastColumn="0" w:oddVBand="0" w:evenVBand="0" w:oddHBand="1" w:evenHBand="0" w:firstRowFirstColumn="0" w:firstRowLastColumn="0" w:lastRowFirstColumn="0" w:lastRowLastColumn="0"/>
             </w:pPr>
-            <w:r>
-              <w:t>VARCHAR(50)</w:t>
+            <w:proofErr w:type="gramStart"/>
+            <w:r>
+              <w:t>VARCHAR(</w:t>
+            </w:r>
+            <w:proofErr w:type="gramEnd"/>
+            <w:r>
+              <w:t>50)</w:t>
             </w:r>
           </w:p>
         </w:tc>
@@ -9603,8 +9603,13 @@
             <w:pPr>
               <w:cnfStyle w:val="000000000000" w:firstRow="0" w:lastRow="0" w:firstColumn="0" w:lastColumn="0" w:oddVBand="0" w:evenVBand="0" w:oddHBand="0" w:evenHBand="0" w:firstRowFirstColumn="0" w:firstRowLastColumn="0" w:lastRowFirstColumn="0" w:lastRowLastColumn="0"/>
             </w:pPr>
-            <w:r>
-              <w:t>VARCHAR(50)</w:t>
+            <w:proofErr w:type="gramStart"/>
+            <w:r>
+              <w:t>VARCHAR(</w:t>
+            </w:r>
+            <w:proofErr w:type="gramEnd"/>
+            <w:r>
+              <w:t>50)</w:t>
             </w:r>
           </w:p>
         </w:tc>
@@ -9675,8 +9680,13 @@
             <w:pPr>
               <w:cnfStyle w:val="000000100000" w:firstRow="0" w:lastRow="0" w:firstColumn="0" w:lastColumn="0" w:oddVBand="0" w:evenVBand="0" w:oddHBand="1" w:evenHBand="0" w:firstRowFirstColumn="0" w:firstRowLastColumn="0" w:lastRowFirstColumn="0" w:lastRowLastColumn="0"/>
             </w:pPr>
-            <w:r>
-              <w:t>VARCHAR(50)</w:t>
+            <w:proofErr w:type="gramStart"/>
+            <w:r>
+              <w:t>VARCHAR(</w:t>
+            </w:r>
+            <w:proofErr w:type="gramEnd"/>
+            <w:r>
+              <w:t>50)</w:t>
             </w:r>
           </w:p>
         </w:tc>
@@ -9731,9 +9741,11 @@
             <w:tcW w:w="1833" w:type="dxa"/>
           </w:tcPr>
           <w:p>
+            <w:proofErr w:type="spellStart"/>
             <w:r>
               <w:t>lectureusername</w:t>
             </w:r>
+            <w:proofErr w:type="spellEnd"/>
           </w:p>
         </w:tc>
         <w:tc>
@@ -9744,8 +9756,13 @@
             <w:pPr>
               <w:cnfStyle w:val="000000000000" w:firstRow="0" w:lastRow="0" w:firstColumn="0" w:lastColumn="0" w:oddVBand="0" w:evenVBand="0" w:oddHBand="0" w:evenHBand="0" w:firstRowFirstColumn="0" w:firstRowLastColumn="0" w:lastRowFirstColumn="0" w:lastRowLastColumn="0"/>
             </w:pPr>
-            <w:r>
-              <w:t>VARCHAR(100)</w:t>
+            <w:proofErr w:type="gramStart"/>
+            <w:r>
+              <w:t>VARCHAR(</w:t>
+            </w:r>
+            <w:proofErr w:type="gramEnd"/>
+            <w:r>
+              <w:t>100)</w:t>
             </w:r>
           </w:p>
         </w:tc>
@@ -9809,9 +9826,11 @@
             <w:tcW w:w="1833" w:type="dxa"/>
           </w:tcPr>
           <w:p>
+            <w:proofErr w:type="spellStart"/>
             <w:r>
               <w:t>studentusername</w:t>
             </w:r>
+            <w:proofErr w:type="spellEnd"/>
           </w:p>
         </w:tc>
         <w:tc>
@@ -9822,8 +9841,13 @@
             <w:pPr>
               <w:cnfStyle w:val="000000100000" w:firstRow="0" w:lastRow="0" w:firstColumn="0" w:lastColumn="0" w:oddVBand="0" w:evenVBand="0" w:oddHBand="1" w:evenHBand="0" w:firstRowFirstColumn="0" w:firstRowLastColumn="0" w:lastRowFirstColumn="0" w:lastRowLastColumn="0"/>
             </w:pPr>
-            <w:r>
-              <w:t xml:space="preserve">VARCHAR(100) </w:t>
+            <w:proofErr w:type="gramStart"/>
+            <w:r>
+              <w:t>VARCHAR(</w:t>
+            </w:r>
+            <w:proofErr w:type="gramEnd"/>
+            <w:r>
+              <w:t xml:space="preserve">100) </w:t>
             </w:r>
           </w:p>
         </w:tc>
@@ -9884,9 +9908,11 @@
             <w:tcW w:w="1833" w:type="dxa"/>
           </w:tcPr>
           <w:p>
+            <w:proofErr w:type="spellStart"/>
             <w:r>
               <w:t>isActive</w:t>
             </w:r>
+            <w:proofErr w:type="spellEnd"/>
           </w:p>
         </w:tc>
         <w:tc>
@@ -9897,8 +9923,13 @@
             <w:pPr>
               <w:cnfStyle w:val="000000000000" w:firstRow="0" w:lastRow="0" w:firstColumn="0" w:lastColumn="0" w:oddVBand="0" w:evenVBand="0" w:oddHBand="0" w:evenHBand="0" w:firstRowFirstColumn="0" w:firstRowLastColumn="0" w:lastRowFirstColumn="0" w:lastRowLastColumn="0"/>
             </w:pPr>
-            <w:r>
-              <w:t>VARCHAR(10)</w:t>
+            <w:proofErr w:type="gramStart"/>
+            <w:r>
+              <w:t>VARCHAR(</w:t>
+            </w:r>
+            <w:proofErr w:type="gramEnd"/>
+            <w:r>
+              <w:t>10)</w:t>
             </w:r>
           </w:p>
         </w:tc>
@@ -10074,8 +10105,13 @@
             <w:pPr>
               <w:cnfStyle w:val="000000100000" w:firstRow="0" w:lastRow="0" w:firstColumn="0" w:lastColumn="0" w:oddVBand="0" w:evenVBand="0" w:oddHBand="1" w:evenHBand="0" w:firstRowFirstColumn="0" w:firstRowLastColumn="0" w:lastRowFirstColumn="0" w:lastRowLastColumn="0"/>
             </w:pPr>
-            <w:r>
-              <w:t>VARCHAR(100)</w:t>
+            <w:proofErr w:type="gramStart"/>
+            <w:r>
+              <w:t>VARCHAR(</w:t>
+            </w:r>
+            <w:proofErr w:type="gramEnd"/>
+            <w:r>
+              <w:t>100)</w:t>
             </w:r>
           </w:p>
         </w:tc>
@@ -10143,8 +10179,13 @@
             <w:pPr>
               <w:cnfStyle w:val="000000000000" w:firstRow="0" w:lastRow="0" w:firstColumn="0" w:lastColumn="0" w:oddVBand="0" w:evenVBand="0" w:oddHBand="0" w:evenHBand="0" w:firstRowFirstColumn="0" w:firstRowLastColumn="0" w:lastRowFirstColumn="0" w:lastRowLastColumn="0"/>
             </w:pPr>
-            <w:r>
-              <w:t>VARCHAR(45)</w:t>
+            <w:proofErr w:type="gramStart"/>
+            <w:r>
+              <w:t>VARCHAR(</w:t>
+            </w:r>
+            <w:proofErr w:type="gramEnd"/>
+            <w:r>
+              <w:t>45)</w:t>
             </w:r>
           </w:p>
         </w:tc>
@@ -10202,9 +10243,11 @@
             <w:tcW w:w="1494" w:type="dxa"/>
           </w:tcPr>
           <w:p>
+            <w:proofErr w:type="spellStart"/>
             <w:r>
               <w:t>firstname</w:t>
             </w:r>
+            <w:proofErr w:type="spellEnd"/>
           </w:p>
         </w:tc>
         <w:tc>
@@ -10215,8 +10258,13 @@
             <w:pPr>
               <w:cnfStyle w:val="000000100000" w:firstRow="0" w:lastRow="0" w:firstColumn="0" w:lastColumn="0" w:oddVBand="0" w:evenVBand="0" w:oddHBand="1" w:evenHBand="0" w:firstRowFirstColumn="0" w:firstRowLastColumn="0" w:lastRowFirstColumn="0" w:lastRowLastColumn="0"/>
             </w:pPr>
-            <w:r>
-              <w:t>VARCHAR(100)</w:t>
+            <w:proofErr w:type="gramStart"/>
+            <w:r>
+              <w:t>VARCHAR(</w:t>
+            </w:r>
+            <w:proofErr w:type="gramEnd"/>
+            <w:r>
+              <w:t>100)</w:t>
             </w:r>
           </w:p>
         </w:tc>
@@ -10271,9 +10319,11 @@
             <w:tcW w:w="1494" w:type="dxa"/>
           </w:tcPr>
           <w:p>
+            <w:proofErr w:type="spellStart"/>
             <w:r>
               <w:t>lastname</w:t>
             </w:r>
+            <w:proofErr w:type="spellEnd"/>
           </w:p>
         </w:tc>
         <w:tc>
@@ -10284,8 +10334,13 @@
             <w:pPr>
               <w:cnfStyle w:val="000000000000" w:firstRow="0" w:lastRow="0" w:firstColumn="0" w:lastColumn="0" w:oddVBand="0" w:evenVBand="0" w:oddHBand="0" w:evenHBand="0" w:firstRowFirstColumn="0" w:firstRowLastColumn="0" w:lastRowFirstColumn="0" w:lastRowLastColumn="0"/>
             </w:pPr>
-            <w:r>
-              <w:t>VARCHAR(100)</w:t>
+            <w:proofErr w:type="gramStart"/>
+            <w:r>
+              <w:t>VARCHAR(</w:t>
+            </w:r>
+            <w:proofErr w:type="gramEnd"/>
+            <w:r>
+              <w:t>100)</w:t>
             </w:r>
           </w:p>
         </w:tc>
@@ -10356,9 +10411,11 @@
             <w:pPr>
               <w:cnfStyle w:val="000000100000" w:firstRow="0" w:lastRow="0" w:firstColumn="0" w:lastColumn="0" w:oddVBand="0" w:evenVBand="0" w:oddHBand="1" w:evenHBand="0" w:firstRowFirstColumn="0" w:firstRowLastColumn="0" w:lastRowFirstColumn="0" w:lastRowLastColumn="0"/>
             </w:pPr>
+            <w:proofErr w:type="gramStart"/>
             <w:r>
               <w:t>VARCHAR(</w:t>
             </w:r>
+            <w:proofErr w:type="gramEnd"/>
             <w:r>
               <w:t>24</w:t>
             </w:r>
@@ -10431,9 +10488,11 @@
             <w:pPr>
               <w:cnfStyle w:val="000000000000" w:firstRow="0" w:lastRow="0" w:firstColumn="0" w:lastColumn="0" w:oddVBand="0" w:evenVBand="0" w:oddHBand="0" w:evenHBand="0" w:firstRowFirstColumn="0" w:firstRowLastColumn="0" w:lastRowFirstColumn="0" w:lastRowLastColumn="0"/>
             </w:pPr>
+            <w:proofErr w:type="gramStart"/>
             <w:r>
               <w:t>VARCHAR(</w:t>
             </w:r>
+            <w:proofErr w:type="gramEnd"/>
             <w:r>
               <w:t>24</w:t>
             </w:r>
@@ -10509,8 +10568,13 @@
             <w:pPr>
               <w:cnfStyle w:val="000000100000" w:firstRow="0" w:lastRow="0" w:firstColumn="0" w:lastColumn="0" w:oddVBand="0" w:evenVBand="0" w:oddHBand="1" w:evenHBand="0" w:firstRowFirstColumn="0" w:firstRowLastColumn="0" w:lastRowFirstColumn="0" w:lastRowLastColumn="0"/>
             </w:pPr>
-            <w:r>
-              <w:t>VARCHAR(100)</w:t>
+            <w:proofErr w:type="gramStart"/>
+            <w:r>
+              <w:t>VARCHAR(</w:t>
+            </w:r>
+            <w:proofErr w:type="gramEnd"/>
+            <w:r>
+              <w:t>100)</w:t>
             </w:r>
           </w:p>
         </w:tc>
@@ -10578,9 +10642,11 @@
             <w:pPr>
               <w:cnfStyle w:val="000000000000" w:firstRow="0" w:lastRow="0" w:firstColumn="0" w:lastColumn="0" w:oddVBand="0" w:evenVBand="0" w:oddHBand="0" w:evenHBand="0" w:firstRowFirstColumn="0" w:firstRowLastColumn="0" w:lastRowFirstColumn="0" w:lastRowLastColumn="0"/>
             </w:pPr>
+            <w:proofErr w:type="gramStart"/>
             <w:r>
               <w:t>VARCHAR(</w:t>
             </w:r>
+            <w:proofErr w:type="gramEnd"/>
             <w:r>
               <w:t>2</w:t>
             </w:r>
@@ -10761,8 +10827,13 @@
             <w:pPr>
               <w:cnfStyle w:val="000000100000" w:firstRow="0" w:lastRow="0" w:firstColumn="0" w:lastColumn="0" w:oddVBand="0" w:evenVBand="0" w:oddHBand="1" w:evenHBand="0" w:firstRowFirstColumn="0" w:firstRowLastColumn="0" w:lastRowFirstColumn="0" w:lastRowLastColumn="0"/>
             </w:pPr>
-            <w:r>
-              <w:t>VARCHAR(100)</w:t>
+            <w:proofErr w:type="gramStart"/>
+            <w:r>
+              <w:t>VARCHAR(</w:t>
+            </w:r>
+            <w:proofErr w:type="gramEnd"/>
+            <w:r>
+              <w:t>100)</w:t>
             </w:r>
           </w:p>
         </w:tc>
@@ -10817,9 +10888,11 @@
             <w:tcW w:w="1501" w:type="dxa"/>
           </w:tcPr>
           <w:p>
+            <w:proofErr w:type="spellStart"/>
             <w:r>
               <w:t>firstname</w:t>
             </w:r>
+            <w:proofErr w:type="spellEnd"/>
           </w:p>
         </w:tc>
         <w:tc>
@@ -10830,8 +10903,13 @@
             <w:pPr>
               <w:cnfStyle w:val="000000000000" w:firstRow="0" w:lastRow="0" w:firstColumn="0" w:lastColumn="0" w:oddVBand="0" w:evenVBand="0" w:oddHBand="0" w:evenHBand="0" w:firstRowFirstColumn="0" w:firstRowLastColumn="0" w:lastRowFirstColumn="0" w:lastRowLastColumn="0"/>
             </w:pPr>
-            <w:r>
-              <w:t>VARCHAR(100)</w:t>
+            <w:proofErr w:type="gramStart"/>
+            <w:r>
+              <w:t>VARCHAR(</w:t>
+            </w:r>
+            <w:proofErr w:type="gramEnd"/>
+            <w:r>
+              <w:t>100)</w:t>
             </w:r>
           </w:p>
         </w:tc>
@@ -10889,9 +10967,11 @@
             <w:tcW w:w="1501" w:type="dxa"/>
           </w:tcPr>
           <w:p>
+            <w:proofErr w:type="spellStart"/>
             <w:r>
               <w:t>lastname</w:t>
             </w:r>
+            <w:proofErr w:type="spellEnd"/>
           </w:p>
         </w:tc>
         <w:tc>
@@ -10902,8 +10982,13 @@
             <w:pPr>
               <w:cnfStyle w:val="000000100000" w:firstRow="0" w:lastRow="0" w:firstColumn="0" w:lastColumn="0" w:oddVBand="0" w:evenVBand="0" w:oddHBand="1" w:evenHBand="0" w:firstRowFirstColumn="0" w:firstRowLastColumn="0" w:lastRowFirstColumn="0" w:lastRowLastColumn="0"/>
             </w:pPr>
-            <w:r>
-              <w:t>VARCHAR(100)</w:t>
+            <w:proofErr w:type="gramStart"/>
+            <w:r>
+              <w:t>VARCHAR(</w:t>
+            </w:r>
+            <w:proofErr w:type="gramEnd"/>
+            <w:r>
+              <w:t>100)</w:t>
             </w:r>
           </w:p>
         </w:tc>
@@ -10972,8 +11057,13 @@
             <w:pPr>
               <w:cnfStyle w:val="000000000000" w:firstRow="0" w:lastRow="0" w:firstColumn="0" w:lastColumn="0" w:oddVBand="0" w:evenVBand="0" w:oddHBand="0" w:evenHBand="0" w:firstRowFirstColumn="0" w:firstRowLastColumn="0" w:lastRowFirstColumn="0" w:lastRowLastColumn="0"/>
             </w:pPr>
-            <w:r>
-              <w:t>VARCHAR(24)</w:t>
+            <w:proofErr w:type="gramStart"/>
+            <w:r>
+              <w:t>VARCHAR(</w:t>
+            </w:r>
+            <w:proofErr w:type="gramEnd"/>
+            <w:r>
+              <w:t>24)</w:t>
             </w:r>
           </w:p>
         </w:tc>
@@ -11044,8 +11134,13 @@
             <w:pPr>
               <w:cnfStyle w:val="000000100000" w:firstRow="0" w:lastRow="0" w:firstColumn="0" w:lastColumn="0" w:oddVBand="0" w:evenVBand="0" w:oddHBand="1" w:evenHBand="0" w:firstRowFirstColumn="0" w:firstRowLastColumn="0" w:lastRowFirstColumn="0" w:lastRowLastColumn="0"/>
             </w:pPr>
-            <w:r>
-              <w:t>VARCHAR(24)</w:t>
+            <w:proofErr w:type="gramStart"/>
+            <w:r>
+              <w:t>VARCHAR(</w:t>
+            </w:r>
+            <w:proofErr w:type="gramEnd"/>
+            <w:r>
+              <w:t>24)</w:t>
             </w:r>
           </w:p>
         </w:tc>
@@ -11113,8 +11208,13 @@
             <w:pPr>
               <w:cnfStyle w:val="000000000000" w:firstRow="0" w:lastRow="0" w:firstColumn="0" w:lastColumn="0" w:oddVBand="0" w:evenVBand="0" w:oddHBand="0" w:evenHBand="0" w:firstRowFirstColumn="0" w:firstRowLastColumn="0" w:lastRowFirstColumn="0" w:lastRowLastColumn="0"/>
             </w:pPr>
-            <w:r>
-              <w:t>VARCHAR(200)</w:t>
+            <w:proofErr w:type="gramStart"/>
+            <w:r>
+              <w:t>VARCHAR(</w:t>
+            </w:r>
+            <w:proofErr w:type="gramEnd"/>
+            <w:r>
+              <w:t>200)</w:t>
             </w:r>
           </w:p>
         </w:tc>
@@ -11168,9 +11268,11 @@
       <w:pPr>
         <w:pStyle w:val="Heading4"/>
       </w:pPr>
+      <w:proofErr w:type="spellStart"/>
       <w:r>
         <w:t>Studentlectureassignment</w:t>
       </w:r>
+      <w:proofErr w:type="spellEnd"/>
     </w:p>
     <w:tbl>
       <w:tblPr>
@@ -11277,9 +11379,11 @@
             <w:tcW w:w="1833" w:type="dxa"/>
           </w:tcPr>
           <w:p>
+            <w:proofErr w:type="spellStart"/>
             <w:r>
               <w:t>lectureusername</w:t>
             </w:r>
+            <w:proofErr w:type="spellEnd"/>
           </w:p>
         </w:tc>
         <w:tc>
@@ -11290,8 +11394,13 @@
             <w:pPr>
               <w:cnfStyle w:val="000000100000" w:firstRow="0" w:lastRow="0" w:firstColumn="0" w:lastColumn="0" w:oddVBand="0" w:evenVBand="0" w:oddHBand="1" w:evenHBand="0" w:firstRowFirstColumn="0" w:firstRowLastColumn="0" w:lastRowFirstColumn="0" w:lastRowLastColumn="0"/>
             </w:pPr>
-            <w:r>
-              <w:t>VARCHAR(100)</w:t>
+            <w:proofErr w:type="gramStart"/>
+            <w:r>
+              <w:t>VARCHAR(</w:t>
+            </w:r>
+            <w:proofErr w:type="gramEnd"/>
+            <w:r>
+              <w:t>100)</w:t>
             </w:r>
           </w:p>
         </w:tc>
@@ -11352,9 +11461,11 @@
             <w:tcW w:w="1833" w:type="dxa"/>
           </w:tcPr>
           <w:p>
+            <w:proofErr w:type="spellStart"/>
             <w:r>
               <w:t>studentusername</w:t>
             </w:r>
+            <w:proofErr w:type="spellEnd"/>
           </w:p>
         </w:tc>
         <w:tc>
@@ -11365,8 +11476,13 @@
             <w:pPr>
               <w:cnfStyle w:val="000000000000" w:firstRow="0" w:lastRow="0" w:firstColumn="0" w:lastColumn="0" w:oddVBand="0" w:evenVBand="0" w:oddHBand="0" w:evenHBand="0" w:firstRowFirstColumn="0" w:firstRowLastColumn="0" w:lastRowFirstColumn="0" w:lastRowLastColumn="0"/>
             </w:pPr>
-            <w:r>
-              <w:t>VARCHAR(100)</w:t>
+            <w:proofErr w:type="gramStart"/>
+            <w:r>
+              <w:t>VARCHAR(</w:t>
+            </w:r>
+            <w:proofErr w:type="gramEnd"/>
+            <w:r>
+              <w:t>100)</w:t>
             </w:r>
           </w:p>
         </w:tc>
@@ -11443,8 +11559,13 @@
             <w:pPr>
               <w:cnfStyle w:val="000000100000" w:firstRow="0" w:lastRow="0" w:firstColumn="0" w:lastColumn="0" w:oddVBand="0" w:evenVBand="0" w:oddHBand="1" w:evenHBand="0" w:firstRowFirstColumn="0" w:firstRowLastColumn="0" w:lastRowFirstColumn="0" w:lastRowLastColumn="0"/>
             </w:pPr>
-            <w:r>
-              <w:t>VARCHAR(45)</w:t>
+            <w:proofErr w:type="gramStart"/>
+            <w:r>
+              <w:t>VARCHAR(</w:t>
+            </w:r>
+            <w:proofErr w:type="gramEnd"/>
+            <w:r>
+              <w:t>45)</w:t>
             </w:r>
           </w:p>
         </w:tc>
@@ -11620,8 +11741,13 @@
             <w:pPr>
               <w:cnfStyle w:val="000000100000" w:firstRow="0" w:lastRow="0" w:firstColumn="0" w:lastColumn="0" w:oddVBand="0" w:evenVBand="0" w:oddHBand="1" w:evenHBand="0" w:firstRowFirstColumn="0" w:firstRowLastColumn="0" w:lastRowFirstColumn="0" w:lastRowLastColumn="0"/>
             </w:pPr>
-            <w:r>
-              <w:t>VARCHAR(45)</w:t>
+            <w:proofErr w:type="gramStart"/>
+            <w:r>
+              <w:t>VARCHAR(</w:t>
+            </w:r>
+            <w:proofErr w:type="gramEnd"/>
+            <w:r>
+              <w:t>45)</w:t>
             </w:r>
           </w:p>
         </w:tc>
@@ -11981,19 +12107,20 @@
       </w:pPr>
       <w:bookmarkStart w:id="13" w:name="_Toc466468743"/>
       <w:r>
-        <w:t>Technologies and tools</w:t>
+        <w:t xml:space="preserve">Technologies and </w:t>
       </w:r>
       <w:bookmarkEnd w:id="13"/>
+      <w:r>
+        <w:t>Tools</w:t>
+      </w:r>
     </w:p>
     <w:p>
       <w:pPr>
         <w:pStyle w:val="Heading3"/>
       </w:pPr>
-      <w:bookmarkStart w:id="14" w:name="_Toc466468744"/>
-      <w:r>
-        <w:t>Android Studio</w:t>
-      </w:r>
-      <w:bookmarkEnd w:id="14"/>
+      <w:r>
+        <w:t>Android OS Application Client</w:t>
+      </w:r>
     </w:p>
     <w:p>
       <w:r>
@@ -12061,7 +12188,6 @@
           <w:id w:val="736444366"/>
           <w:citation/>
         </w:sdtPr>
-        <w:sdtEndPr/>
         <w:sdtContent>
           <w:r>
             <w:fldChar w:fldCharType="begin"/>
@@ -12324,7 +12450,6 @@
           <w:id w:val="1773052078"/>
           <w:citation/>
         </w:sdtPr>
-        <w:sdtEndPr/>
         <w:sdtContent>
           <w:r>
             <w:rPr>
@@ -12385,12 +12510,10 @@
       <w:pPr>
         <w:pStyle w:val="Heading3"/>
       </w:pPr>
-      <w:bookmarkStart w:id="15" w:name="_Toc466468745"/>
       <w:r>
         <w:lastRenderedPageBreak/>
-        <w:t>NetBeans</w:t>
-      </w:r>
-      <w:bookmarkEnd w:id="15"/>
+        <w:t>Service Oriented Web Server Application</w:t>
+      </w:r>
     </w:p>
     <w:p>
       <w:r>
@@ -12400,7 +12523,15 @@
     <w:p/>
     <w:p>
       <w:r>
-        <w:t>The NetBeans IDE enhance the management of the projects by offering a variety of ways to view the projects. For instance, one can view multiple project windows and few helpful tools thus allowing developers to concentrate on their data faster. Developers can quickly detect errors in their codes using the various tools such as FindBugs tool offered by NetBeans IDE. Besides, they can set breakpoints in their source codes and monitor the</w:t>
+        <w:t xml:space="preserve">The NetBeans IDE enhance the management of the projects by offering a variety of ways to view the projects. For instance, one can view multiple project windows and few helpful tools thus allowing developers to concentrate on their data faster. Developers can quickly detect errors in their codes using the various tools such as </w:t>
+      </w:r>
+      <w:proofErr w:type="spellStart"/>
+      <w:r>
+        <w:t>FindBugs</w:t>
+      </w:r>
+      <w:proofErr w:type="spellEnd"/>
+      <w:r>
+        <w:t xml:space="preserve"> tool offered by NetBeans IDE. Besides, they can set breakpoints in their source codes and monitor the</w:t>
       </w:r>
       <w:r>
         <w:t xml:space="preserve"> executions of the program.</w:t>
@@ -12410,7 +12541,6 @@
           <w:id w:val="897709238"/>
           <w:citation/>
         </w:sdtPr>
-        <w:sdtEndPr/>
         <w:sdtContent>
           <w:r>
             <w:fldChar w:fldCharType="begin"/>
@@ -12442,39 +12572,81 @@
       <w:pPr>
         <w:pStyle w:val="Heading3"/>
       </w:pPr>
-      <w:bookmarkStart w:id="16" w:name="_Toc466468746"/>
-      <w:r>
-        <w:t>Glass Fish</w:t>
-      </w:r>
-      <w:bookmarkEnd w:id="16"/>
+      <w:r>
+        <w:t>MySQL Relational Data Base Management System</w:t>
+      </w:r>
     </w:p>
     <w:p>
-      <w:r>
-        <w:t xml:space="preserve">GlassFish is a project that was developed by Sun Microsystems to support Java EE platform. It can enhance the development of scalable and portable applications. </w:t>
+      <w:proofErr w:type="spellStart"/>
+      <w:r>
+        <w:t>GlassFish</w:t>
+      </w:r>
+      <w:proofErr w:type="spellEnd"/>
+      <w:r>
+        <w:t xml:space="preserve"> is a project that was developed by Sun Microsystems to support Java EE platform. It can enhance the development of scalable and portable applications. </w:t>
       </w:r>
     </w:p>
     <w:p>
       <w:r>
-        <w:t>The GlassFish Server reduces the footprint’s size by loading it when necessary only. Thus, the load time is reduced significantly saving time. Besides, it reduces the amount of resources used by the application because of the limited footprint sizes.</w:t>
+        <w:t xml:space="preserve">The </w:t>
+      </w:r>
+      <w:proofErr w:type="spellStart"/>
+      <w:r>
+        <w:t>GlassFish</w:t>
+      </w:r>
+      <w:proofErr w:type="spellEnd"/>
+      <w:r>
+        <w:t xml:space="preserve"> Server reduces the footprint’s size by loading it when necessary only. Thus, the load time is reduced significantly saving time. Besides, it reduces the amount of resources used by the application because of the limited footprint sizes.</w:t>
       </w:r>
     </w:p>
     <w:p/>
     <w:p>
       <w:r>
-        <w:t>The developers can choose the tools they are conformable with to use on GlassFish. For instance, they can adopt either NetBeans or Eclipse to develop their applications with GlassFish. Developers are also able to save time by using GlassFish along other tools such as Eclipse and NetBeans. This is because the combination reduces the typical six steps in development to only three steps. Besides, it uses sessions to store data that eliminate the need to repopulate the session during the development process.</w:t>
+        <w:t xml:space="preserve">The developers can choose the tools they are conformable with to use on </w:t>
+      </w:r>
+      <w:proofErr w:type="spellStart"/>
+      <w:r>
+        <w:t>GlassFish</w:t>
+      </w:r>
+      <w:proofErr w:type="spellEnd"/>
+      <w:r>
+        <w:t xml:space="preserve">. For instance, they can adopt either NetBeans or Eclipse to develop their applications with </w:t>
+      </w:r>
+      <w:proofErr w:type="spellStart"/>
+      <w:r>
+        <w:t>GlassFish</w:t>
+      </w:r>
+      <w:proofErr w:type="spellEnd"/>
+      <w:r>
+        <w:t xml:space="preserve">. Developers are also able to save time by using </w:t>
+      </w:r>
+      <w:proofErr w:type="spellStart"/>
+      <w:r>
+        <w:t>GlassFish</w:t>
+      </w:r>
+      <w:proofErr w:type="spellEnd"/>
+      <w:r>
+        <w:t xml:space="preserve"> along other tools such as Eclipse and NetBeans. This is because the combination reduces the typical six steps in development to only three steps. Besides, it uses sessions to store data that eliminate the need to repopulate the session during the development process.</w:t>
       </w:r>
     </w:p>
     <w:p/>
     <w:p>
       <w:r>
-        <w:t xml:space="preserve">An extra benefit of GlassFish Server is that it is available in many languages. As such, it can be used by developers from around the world comfortably because they can choose the languages they are comfortable with </w:t>
+        <w:t xml:space="preserve">An extra benefit of </w:t>
+      </w:r>
+      <w:proofErr w:type="spellStart"/>
+      <w:r>
+        <w:t>GlassFish</w:t>
+      </w:r>
+      <w:proofErr w:type="spellEnd"/>
+      <w:r>
+        <w:t xml:space="preserve"> Server is that it is available in many languages. As such, it can be used by developers from around the world comfortably because they can choose the languages they are comfortable with </w:t>
       </w:r>
       <w:sdt>
         <w:sdtPr>
           <w:id w:val="1072465807"/>
           <w:citation/>
         </w:sdtPr>
-        <w:sdtEndPr/>
         <w:sdtContent>
           <w:r>
             <w:fldChar w:fldCharType="begin"/>
@@ -12506,12 +12678,10 @@
       <w:pPr>
         <w:pStyle w:val="Heading3"/>
       </w:pPr>
-      <w:bookmarkStart w:id="17" w:name="_Toc466468747"/>
       <w:r>
         <w:lastRenderedPageBreak/>
-        <w:t>Web Services</w:t>
-      </w:r>
-      <w:bookmarkEnd w:id="17"/>
+        <w:t>Development Tools</w:t>
+      </w:r>
     </w:p>
     <w:p>
       <w:pPr>
@@ -12585,7 +12755,6 @@
           <w:id w:val="-469590542"/>
           <w:citation/>
         </w:sdtPr>
-        <w:sdtEndPr/>
         <w:sdtContent>
           <w:r>
             <w:rPr>
@@ -12628,11 +12797,9 @@
       <w:pPr>
         <w:pStyle w:val="Heading3"/>
       </w:pPr>
-      <w:bookmarkStart w:id="18" w:name="_Toc466468748"/>
-      <w:r>
-        <w:t>Web Server</w:t>
-      </w:r>
-      <w:bookmarkEnd w:id="18"/>
+      <w:r>
+        <w:t>Version Control Software</w:t>
+      </w:r>
     </w:p>
     <w:p>
       <w:pPr>
@@ -12737,7 +12904,6 @@
           <w:id w:val="-1629847368"/>
           <w:citation/>
         </w:sdtPr>
-        <w:sdtEndPr/>
         <w:sdtContent>
           <w:r>
             <w:rPr>
@@ -12793,16 +12959,6 @@
     </w:p>
     <w:p>
       <w:pPr>
-        <w:pStyle w:val="Heading3"/>
-      </w:pPr>
-      <w:bookmarkStart w:id="19" w:name="_Toc466468749"/>
-      <w:r>
-        <w:t>XML Soap</w:t>
-      </w:r>
-      <w:bookmarkEnd w:id="19"/>
-    </w:p>
-    <w:p>
-      <w:pPr>
         <w:spacing w:line="480" w:lineRule="auto"/>
         <w:rPr>
           <w:rFonts w:cs="Times New Roman"/>
@@ -12941,7 +13097,6 @@
           <w:id w:val="-360058814"/>
           <w:citation/>
         </w:sdtPr>
-        <w:sdtEndPr/>
         <w:sdtContent>
           <w:r>
             <w:rPr>
@@ -12979,17 +13134,6 @@
         </w:sdtContent>
       </w:sdt>
     </w:p>
-    <w:p/>
-    <w:p>
-      <w:pPr>
-        <w:pStyle w:val="Heading3"/>
-      </w:pPr>
-      <w:bookmarkStart w:id="20" w:name="_Toc466468750"/>
-      <w:r>
-        <w:t>MySQL</w:t>
-      </w:r>
-      <w:bookmarkEnd w:id="20"/>
-    </w:p>
     <w:p>
       <w:r>
         <w:t xml:space="preserve">For our </w:t>
@@ -13023,7 +13167,6 @@
           <w:id w:val="223725243"/>
           <w:citation/>
         </w:sdtPr>
-        <w:sdtEndPr/>
         <w:sdtContent>
           <w:r>
             <w:fldChar w:fldCharType="begin"/>
@@ -13068,7 +13211,6 @@
         <w:rPr>
           <w:rFonts w:cs="Times New Roman"/>
         </w:rPr>
-        <w:lastRenderedPageBreak/>
         <w:t>MySQL is a database server that is</w:t>
       </w:r>
       <w:r>
@@ -13118,7 +13260,14 @@
         <w:rPr>
           <w:rFonts w:cs="Times New Roman"/>
         </w:rPr>
-        <w:t xml:space="preserve">MySQL has a secure and flexible system that supports password and privileges. As such, it can prevent unauthorized access to the data stored. </w:t>
+        <w:t xml:space="preserve">MySQL has a secure and flexible system that supports password and </w:t>
+      </w:r>
+      <w:r>
+        <w:rPr>
+          <w:rFonts w:cs="Times New Roman"/>
+        </w:rPr>
+        <w:lastRenderedPageBreak/>
+        <w:t xml:space="preserve">privileges. As such, it can prevent unauthorized access to the data stored. </w:t>
       </w:r>
       <w:r>
         <w:rPr>
@@ -13164,7 +13313,21 @@
         <w:rPr>
           <w:rFonts w:cs="Times New Roman"/>
         </w:rPr>
-        <w:t xml:space="preserve"> by MySQL include BLOB, Enum, and Binary besides the </w:t>
+        <w:t xml:space="preserve"> by MySQL include BLOB, </w:t>
+      </w:r>
+      <w:proofErr w:type="spellStart"/>
+      <w:r>
+        <w:rPr>
+          <w:rFonts w:cs="Times New Roman"/>
+        </w:rPr>
+        <w:t>Enum</w:t>
+      </w:r>
+      <w:proofErr w:type="spellEnd"/>
+      <w:r>
+        <w:rPr>
+          <w:rFonts w:cs="Times New Roman"/>
+        </w:rPr>
+        <w:t xml:space="preserve">, and Binary besides the </w:t>
       </w:r>
       <w:r>
         <w:rPr>
@@ -13279,39 +13442,76 @@
           <w:rStyle w:val="selectable"/>
           <w:rFonts w:cs="Times New Roman"/>
         </w:rPr>
-        <w:t xml:space="preserve">("MySQL :: MySQL 5.7 </w:t>
-      </w:r>
+        <w:t>("</w:t>
+      </w:r>
+      <w:proofErr w:type="gramStart"/>
       <w:r>
         <w:rPr>
           <w:rStyle w:val="selectable"/>
           <w:rFonts w:cs="Times New Roman"/>
         </w:rPr>
-        <w:t>reference manual…</w:t>
-      </w:r>
+        <w:t>MySQL :</w:t>
+      </w:r>
+      <w:proofErr w:type="gramEnd"/>
       <w:r>
         <w:rPr>
           <w:rStyle w:val="selectable"/>
           <w:rFonts w:cs="Times New Roman"/>
         </w:rPr>
-        <w:t>", n.d.)</w:t>
-      </w:r>
-      <w:r>
-        <w:rPr>
+        <w:t xml:space="preserve">: </w:t>
+      </w:r>
+      <w:proofErr w:type="spellStart"/>
+      <w:r>
+        <w:rPr>
+          <w:rStyle w:val="selectable"/>
           <w:rFonts w:cs="Times New Roman"/>
         </w:rPr>
+        <w:t>MySQL</w:t>
+      </w:r>
+      <w:proofErr w:type="spellEnd"/>
+      <w:r>
+        <w:rPr>
+          <w:rStyle w:val="selectable"/>
+          <w:rFonts w:cs="Times New Roman"/>
+        </w:rPr>
+        <w:t xml:space="preserve"> 5.7 </w:t>
+      </w:r>
+      <w:r>
+        <w:rPr>
+          <w:rStyle w:val="selectable"/>
+          <w:rFonts w:cs="Times New Roman"/>
+        </w:rPr>
+        <w:t>reference manual…</w:t>
+      </w:r>
+      <w:r>
+        <w:rPr>
+          <w:rStyle w:val="selectable"/>
+          <w:rFonts w:cs="Times New Roman"/>
+        </w:rPr>
+        <w:t xml:space="preserve">", </w:t>
+      </w:r>
+      <w:proofErr w:type="spellStart"/>
+      <w:r>
+        <w:rPr>
+          <w:rStyle w:val="selectable"/>
+          <w:rFonts w:cs="Times New Roman"/>
+        </w:rPr>
+        <w:t>n.d.</w:t>
+      </w:r>
+      <w:proofErr w:type="spellEnd"/>
+      <w:r>
+        <w:rPr>
+          <w:rStyle w:val="selectable"/>
+          <w:rFonts w:cs="Times New Roman"/>
+        </w:rPr>
+        <w:t>)</w:t>
+      </w:r>
+      <w:r>
+        <w:rPr>
+          <w:rFonts w:cs="Times New Roman"/>
+        </w:rPr>
         <w:t>.</w:t>
       </w:r>
-    </w:p>
-    <w:p/>
-    <w:p>
-      <w:pPr>
-        <w:pStyle w:val="Heading3"/>
-      </w:pPr>
-      <w:bookmarkStart w:id="21" w:name="_Toc466468751"/>
-      <w:r>
-        <w:t>GitHub Repository</w:t>
-      </w:r>
-      <w:bookmarkEnd w:id="21"/>
     </w:p>
     <w:p>
       <w:pPr>
@@ -13472,19 +13672,10 @@
           <w:rFonts w:cs="Times New Roman"/>
         </w:rPr>
       </w:pPr>
-    </w:p>
-    <w:p>
-      <w:pPr>
-        <w:spacing w:line="480" w:lineRule="auto"/>
+      <w:r>
         <w:rPr>
           <w:rFonts w:cs="Times New Roman"/>
         </w:rPr>
-      </w:pPr>
-      <w:r>
-        <w:rPr>
-          <w:rFonts w:cs="Times New Roman"/>
-        </w:rPr>
-        <w:lastRenderedPageBreak/>
         <w:t xml:space="preserve">GitHub workflow allows the </w:t>
       </w:r>
       <w:r>
@@ -13555,25 +13746,30 @@
           <w:rStyle w:val="selectable"/>
           <w:rFonts w:cs="Times New Roman"/>
         </w:rPr>
-        <w:t>("Build software better, together", n.d.)</w:t>
-      </w:r>
-      <w:r>
-        <w:rPr>
+        <w:t xml:space="preserve">("Build software better, together", </w:t>
+      </w:r>
+      <w:proofErr w:type="spellStart"/>
+      <w:r>
+        <w:rPr>
+          <w:rStyle w:val="selectable"/>
           <w:rFonts w:cs="Times New Roman"/>
         </w:rPr>
+        <w:t>n.d.</w:t>
+      </w:r>
+      <w:proofErr w:type="spellEnd"/>
+      <w:r>
+        <w:rPr>
+          <w:rStyle w:val="selectable"/>
+          <w:rFonts w:cs="Times New Roman"/>
+        </w:rPr>
+        <w:t>)</w:t>
+      </w:r>
+      <w:r>
+        <w:rPr>
+          <w:rFonts w:cs="Times New Roman"/>
+        </w:rPr>
         <w:t>.</w:t>
       </w:r>
-    </w:p>
-    <w:p/>
-    <w:p>
-      <w:pPr>
-        <w:pStyle w:val="Heading3"/>
-      </w:pPr>
-      <w:bookmarkStart w:id="22" w:name="_Toc466468752"/>
-      <w:r>
-        <w:t>Hash Password</w:t>
-      </w:r>
-      <w:bookmarkEnd w:id="22"/>
     </w:p>
     <w:p>
       <w:r>
@@ -13703,7 +13899,6 @@
           <w:id w:val="987744697"/>
           <w:citation/>
         </w:sdtPr>
-        <w:sdtEndPr/>
         <w:sdtContent>
           <w:r>
             <w:rPr>
@@ -13740,26 +13935,6 @@
       </w:sdt>
     </w:p>
     <w:p>
-      <w:pPr>
-        <w:rPr>
-          <w:lang w:val="en-NZ"/>
-        </w:rPr>
-      </w:pPr>
-    </w:p>
-    <w:p>
-      <w:pPr>
-        <w:pStyle w:val="Heading3"/>
-      </w:pPr>
-      <w:bookmarkStart w:id="23" w:name="_Toc466468753"/>
-      <w:r>
-        <w:t>SSL</w:t>
-      </w:r>
-      <w:r>
-        <w:t xml:space="preserve"> (Secure Sockets Layer)</w:t>
-      </w:r>
-      <w:bookmarkEnd w:id="23"/>
-    </w:p>
-    <w:p>
       <w:r>
         <w:t>SSL is a typical security technology for creating an encrypted link between a server and the client.</w:t>
       </w:r>
@@ -13777,7 +13952,6 @@
           <w:id w:val="-568502165"/>
           <w:citation/>
         </w:sdtPr>
-        <w:sdtEndPr/>
         <w:sdtContent>
           <w:r>
             <w:fldChar w:fldCharType="begin"/>
@@ -13828,35 +14002,46 @@
       <w:pPr>
         <w:pStyle w:val="Heading2"/>
       </w:pPr>
-      <w:bookmarkStart w:id="24" w:name="_Toc466028889"/>
-      <w:bookmarkStart w:id="25" w:name="_Toc466468754"/>
       <w:r>
         <w:lastRenderedPageBreak/>
-        <w:t>Server Side</w:t>
-      </w:r>
-      <w:bookmarkEnd w:id="24"/>
-      <w:bookmarkEnd w:id="25"/>
+        <w:t>Data Model Implementation</w:t>
+      </w:r>
     </w:p>
     <w:p>
       <w:pPr>
         <w:pStyle w:val="Heading2"/>
       </w:pPr>
-      <w:bookmarkStart w:id="26" w:name="_Toc466468755"/>
+      <w:bookmarkStart w:id="14" w:name="_Toc466468755"/>
       <w:r>
         <w:t>Client Side</w:t>
       </w:r>
-      <w:bookmarkEnd w:id="26"/>
+      <w:bookmarkEnd w:id="14"/>
+      <w:r>
+        <w:t xml:space="preserve"> Implementation</w:t>
+      </w:r>
     </w:p>
     <w:p>
       <w:pPr>
         <w:pStyle w:val="Heading3"/>
       </w:pPr>
-      <w:bookmarkStart w:id="27" w:name="_Toc466468756"/>
-      <w:r>
-        <w:t>Design</w:t>
-      </w:r>
-      <w:bookmarkEnd w:id="27"/>
+      <w:r>
+        <w:t xml:space="preserve">Graphic User </w:t>
+      </w:r>
+      <w:r>
+        <w:t>Interface Map</w:t>
+      </w:r>
     </w:p>
+    <w:p>
+      <w:pPr>
+        <w:pStyle w:val="Heading3"/>
+      </w:pPr>
+      <w:r>
+        <w:t>Class Diagram and Description</w:t>
+      </w:r>
+      <w:bookmarkStart w:id="15" w:name="_GoBack"/>
+      <w:bookmarkEnd w:id="15"/>
+    </w:p>
+    <w:p/>
     <w:p>
       <w:r>
         <w:t>The technique we used for designing the user interface for this application was to make the application predictable and simple for the user</w:t>
@@ -13866,7 +14051,6 @@
           <w:id w:val="-227616814"/>
           <w:citation/>
         </w:sdtPr>
-        <w:sdtEndPr/>
         <w:sdtContent>
           <w:r>
             <w:fldChar w:fldCharType="begin"/>
@@ -13967,7 +14151,15 @@
         </w:drawing>
       </w:r>
       <w:r>
-        <w:t>We used common UI elements and created consistency throughout the application. We decided to strategically use the colours of Unitec which are green, blue and white. We wanted to incorporate as much of Unitec as we could as we wanted staff and students to be familiar with the new application. As you can see the shades of green will help the user become more familiar with the application they are using. It will also make the application feel authentic and belong to Unitec.</w:t>
+        <w:t xml:space="preserve">We used common UI elements and created consistency throughout the application. We decided to strategically use the </w:t>
+      </w:r>
+      <w:proofErr w:type="spellStart"/>
+      <w:r>
+        <w:t>colours</w:t>
+      </w:r>
+      <w:proofErr w:type="spellEnd"/>
+      <w:r>
+        <w:t xml:space="preserve"> of Unitec which are green, blue and white. We wanted to incorporate as much of Unitec as we could as we wanted staff and students to be familiar with the new application. As you can see the shades of green will help the user become more familiar with the application they are using. It will also make the application feel authentic and belong to Unitec.</w:t>
       </w:r>
     </w:p>
     <w:p>
@@ -14002,11 +14194,11 @@
       <w:pPr>
         <w:pStyle w:val="Heading3"/>
       </w:pPr>
-      <w:bookmarkStart w:id="28" w:name="_Toc466468757"/>
+      <w:bookmarkStart w:id="16" w:name="_Toc466468757"/>
       <w:r>
         <w:t>Basic Interface Design</w:t>
       </w:r>
-      <w:bookmarkEnd w:id="28"/>
+      <w:bookmarkEnd w:id="16"/>
     </w:p>
     <w:p/>
     <w:p>
@@ -14357,12 +14549,12 @@
       <w:pPr>
         <w:pStyle w:val="Heading3"/>
       </w:pPr>
-      <w:bookmarkStart w:id="29" w:name="_Toc466468758"/>
+      <w:bookmarkStart w:id="17" w:name="_Toc466468758"/>
       <w:r>
         <w:lastRenderedPageBreak/>
         <w:t>Final User Interface Design</w:t>
       </w:r>
-      <w:bookmarkEnd w:id="29"/>
+      <w:bookmarkEnd w:id="17"/>
     </w:p>
     <w:p>
       <w:pPr>
@@ -14530,35 +14722,37 @@
     <w:p>
       <w:pPr>
         <w:pStyle w:val="Heading2"/>
-        <w:numPr>
-          <w:ilvl w:val="0"/>
-          <w:numId w:val="0"/>
-        </w:numPr>
-        <w:ind w:left="576" w:hanging="576"/>
-      </w:pPr>
+      </w:pPr>
+      <w:r>
+        <w:lastRenderedPageBreak/>
+        <w:t>Server</w:t>
+      </w:r>
+      <w:r>
+        <w:t xml:space="preserve"> Side Implementation</w:t>
+      </w:r>
     </w:p>
     <w:p>
       <w:pPr>
         <w:pStyle w:val="Heading1"/>
       </w:pPr>
-      <w:bookmarkStart w:id="30" w:name="_Toc466468759"/>
+      <w:bookmarkStart w:id="18" w:name="_Toc466468759"/>
       <w:r>
         <w:t>Testing</w:t>
       </w:r>
-      <w:r>
-        <w:t xml:space="preserve"> and performance</w:t>
-      </w:r>
-      <w:bookmarkEnd w:id="30"/>
+      <w:bookmarkEnd w:id="18"/>
     </w:p>
     <w:p>
       <w:pPr>
         <w:pStyle w:val="Heading3"/>
       </w:pPr>
-      <w:bookmarkStart w:id="31" w:name="_Toc466468760"/>
-      <w:r>
-        <w:t>Testing and Performance</w:t>
-      </w:r>
-      <w:bookmarkEnd w:id="31"/>
+      <w:bookmarkStart w:id="19" w:name="_Toc466468760"/>
+      <w:r>
+        <w:t xml:space="preserve">Testing </w:t>
+      </w:r>
+      <w:bookmarkEnd w:id="19"/>
+      <w:r>
+        <w:t>Plan and Results</w:t>
+      </w:r>
     </w:p>
     <w:p>
       <w:r>
@@ -15455,11 +15649,11 @@
       <w:pPr>
         <w:pStyle w:val="Heading3"/>
       </w:pPr>
-      <w:bookmarkStart w:id="32" w:name="_Toc466468761"/>
+      <w:bookmarkStart w:id="20" w:name="_Toc466468761"/>
       <w:r>
         <w:t>User acceptance testing</w:t>
       </w:r>
-      <w:bookmarkEnd w:id="32"/>
+      <w:bookmarkEnd w:id="20"/>
       <w:r>
         <w:tab/>
       </w:r>
@@ -18747,42 +18941,32 @@
       <w:pPr>
         <w:pStyle w:val="Heading1"/>
       </w:pPr>
-      <w:bookmarkStart w:id="33" w:name="_Toc466468762"/>
+      <w:bookmarkStart w:id="21" w:name="_Toc466468762"/>
       <w:r>
         <w:lastRenderedPageBreak/>
         <w:t>User Documentation</w:t>
       </w:r>
-      <w:bookmarkEnd w:id="33"/>
+      <w:bookmarkEnd w:id="21"/>
     </w:p>
     <w:p>
       <w:pPr>
         <w:pStyle w:val="Heading2"/>
       </w:pPr>
-      <w:bookmarkStart w:id="34" w:name="_Toc466468763"/>
-      <w:r>
-        <w:t>Technical</w:t>
-      </w:r>
-      <w:bookmarkEnd w:id="34"/>
+      <w:bookmarkStart w:id="22" w:name="_Toc466468764"/>
+      <w:r>
+        <w:t>User Functionality</w:t>
+      </w:r>
+      <w:bookmarkEnd w:id="22"/>
     </w:p>
     <w:p>
       <w:pPr>
-        <w:pStyle w:val="Heading2"/>
-      </w:pPr>
-      <w:bookmarkStart w:id="35" w:name="_Toc466468764"/>
-      <w:r>
-        <w:t>User Functionality</w:t>
-      </w:r>
-      <w:bookmarkEnd w:id="35"/>
-    </w:p>
-    <w:p>
-      <w:pPr>
         <w:pStyle w:val="Heading3"/>
       </w:pPr>
-      <w:bookmarkStart w:id="36" w:name="_Toc466468765"/>
+      <w:bookmarkStart w:id="23" w:name="_Toc466468765"/>
       <w:r>
         <w:t>Lecture</w:t>
       </w:r>
-      <w:bookmarkEnd w:id="36"/>
+      <w:bookmarkEnd w:id="23"/>
     </w:p>
     <w:p>
       <w:r>
@@ -18845,13 +19029,13 @@
       <w:pPr>
         <w:pStyle w:val="Heading3"/>
       </w:pPr>
-      <w:bookmarkStart w:id="37" w:name="_Toc465256826"/>
-      <w:bookmarkStart w:id="38" w:name="_Toc466468766"/>
+      <w:bookmarkStart w:id="24" w:name="_Toc465256826"/>
+      <w:bookmarkStart w:id="25" w:name="_Toc466468766"/>
       <w:r>
         <w:t>Student</w:t>
       </w:r>
-      <w:bookmarkEnd w:id="37"/>
-      <w:bookmarkEnd w:id="38"/>
+      <w:bookmarkEnd w:id="24"/>
+      <w:bookmarkEnd w:id="25"/>
     </w:p>
     <w:p>
       <w:r>
@@ -18915,11 +19099,11 @@
       <w:pPr>
         <w:pStyle w:val="Heading2"/>
       </w:pPr>
-      <w:bookmarkStart w:id="39" w:name="_Toc466468767"/>
+      <w:bookmarkStart w:id="26" w:name="_Toc466468767"/>
       <w:r>
         <w:t>Usage</w:t>
       </w:r>
-      <w:bookmarkEnd w:id="39"/>
+      <w:bookmarkEnd w:id="26"/>
     </w:p>
     <w:p>
       <w:r>
@@ -18947,42 +19131,44 @@
       <w:pPr>
         <w:pStyle w:val="Heading1"/>
       </w:pPr>
-      <w:bookmarkStart w:id="40" w:name="_Toc466468768"/>
+      <w:bookmarkStart w:id="27" w:name="_Toc466468768"/>
       <w:r>
         <w:lastRenderedPageBreak/>
         <w:t>Individual Contribution review</w:t>
       </w:r>
-      <w:bookmarkEnd w:id="40"/>
+      <w:bookmarkEnd w:id="27"/>
     </w:p>
     <w:p>
       <w:pPr>
         <w:pStyle w:val="Heading3"/>
       </w:pPr>
-      <w:bookmarkStart w:id="41" w:name="_Toc466468769"/>
+      <w:bookmarkStart w:id="28" w:name="_Toc466468769"/>
       <w:r>
         <w:t>Amelia</w:t>
       </w:r>
-      <w:bookmarkEnd w:id="41"/>
+      <w:bookmarkEnd w:id="28"/>
     </w:p>
     <w:p>
       <w:pPr>
         <w:pStyle w:val="Heading3"/>
       </w:pPr>
-      <w:bookmarkStart w:id="42" w:name="_Toc466468770"/>
+      <w:bookmarkStart w:id="29" w:name="_Toc466468770"/>
       <w:r>
         <w:t>Marzouq</w:t>
       </w:r>
-      <w:bookmarkEnd w:id="42"/>
+      <w:bookmarkEnd w:id="29"/>
     </w:p>
     <w:p>
       <w:pPr>
         <w:pStyle w:val="Heading3"/>
       </w:pPr>
-      <w:bookmarkStart w:id="43" w:name="_Toc466468771"/>
+      <w:bookmarkStart w:id="30" w:name="_Toc466468771"/>
+      <w:proofErr w:type="spellStart"/>
       <w:r>
         <w:t>Nawaf</w:t>
       </w:r>
-      <w:bookmarkEnd w:id="43"/>
+      <w:bookmarkEnd w:id="30"/>
+      <w:proofErr w:type="spellEnd"/>
       <w:r>
         <w:t xml:space="preserve"> </w:t>
       </w:r>
@@ -19003,35 +19189,37 @@
           <w:docGrid w:linePitch="360"/>
         </w:sectPr>
       </w:pPr>
-      <w:bookmarkStart w:id="44" w:name="_Toc466468772"/>
+      <w:bookmarkStart w:id="31" w:name="_Toc466468772"/>
+      <w:proofErr w:type="spellStart"/>
       <w:r>
         <w:t>Oshada</w:t>
       </w:r>
-      <w:bookmarkEnd w:id="44"/>
+      <w:bookmarkEnd w:id="31"/>
+      <w:proofErr w:type="spellEnd"/>
     </w:p>
     <w:p>
       <w:pPr>
         <w:pStyle w:val="Heading1"/>
       </w:pPr>
-      <w:bookmarkStart w:id="45" w:name="_Toc466468773"/>
+      <w:bookmarkStart w:id="32" w:name="_Toc466468773"/>
       <w:r>
         <w:lastRenderedPageBreak/>
         <w:t>Conclusion</w:t>
       </w:r>
-      <w:bookmarkEnd w:id="45"/>
+      <w:bookmarkEnd w:id="32"/>
     </w:p>
     <w:p>
       <w:pPr>
         <w:pStyle w:val="Heading2"/>
       </w:pPr>
-      <w:bookmarkStart w:id="46" w:name="_Toc466468774"/>
+      <w:bookmarkStart w:id="33" w:name="_Toc466468774"/>
       <w:r>
         <w:t>F</w:t>
       </w:r>
       <w:r>
         <w:t>uture Improvements</w:t>
       </w:r>
-      <w:bookmarkEnd w:id="46"/>
+      <w:bookmarkEnd w:id="33"/>
     </w:p>
     <w:p/>
     <w:p>
@@ -19148,7 +19336,6 @@
           <w:id w:val="-1602870646"/>
           <w:citation/>
         </w:sdtPr>
-        <w:sdtEndPr/>
         <w:sdtContent>
           <w:r>
             <w:fldChar w:fldCharType="begin"/>
@@ -19267,21 +19454,21 @@
       <w:pPr>
         <w:pStyle w:val="Heading2"/>
       </w:pPr>
-      <w:bookmarkStart w:id="47" w:name="_Toc466468775"/>
+      <w:bookmarkStart w:id="34" w:name="_Toc466468775"/>
       <w:r>
         <w:t>Recommendations</w:t>
       </w:r>
-      <w:bookmarkEnd w:id="47"/>
+      <w:bookmarkEnd w:id="34"/>
     </w:p>
     <w:p>
       <w:pPr>
         <w:pStyle w:val="Heading2"/>
       </w:pPr>
-      <w:bookmarkStart w:id="48" w:name="_Toc466468776"/>
+      <w:bookmarkStart w:id="35" w:name="_Toc466468776"/>
       <w:r>
         <w:t>Summary</w:t>
       </w:r>
-      <w:bookmarkEnd w:id="48"/>
+      <w:bookmarkEnd w:id="35"/>
     </w:p>
     <w:p>
       <w:pPr>
@@ -19304,22 +19491,22 @@
       <w:pPr>
         <w:pStyle w:val="Heading1"/>
       </w:pPr>
-      <w:bookmarkStart w:id="49" w:name="_Toc466468777"/>
+      <w:bookmarkStart w:id="36" w:name="_Toc466468777"/>
       <w:r>
         <w:lastRenderedPageBreak/>
         <w:t>Appendix A</w:t>
       </w:r>
-      <w:bookmarkEnd w:id="49"/>
+      <w:bookmarkEnd w:id="36"/>
     </w:p>
     <w:p>
       <w:pPr>
         <w:pStyle w:val="Heading2"/>
       </w:pPr>
-      <w:bookmarkStart w:id="50" w:name="_Toc466468778"/>
+      <w:bookmarkStart w:id="37" w:name="_Toc466468778"/>
       <w:r>
         <w:t>Project Planning</w:t>
       </w:r>
-      <w:bookmarkEnd w:id="50"/>
+      <w:bookmarkEnd w:id="37"/>
     </w:p>
     <w:p>
       <w:r>
@@ -19330,21 +19517,21 @@
       <w:pPr>
         <w:pStyle w:val="Heading2"/>
       </w:pPr>
-      <w:bookmarkStart w:id="51" w:name="_Toc466468779"/>
+      <w:bookmarkStart w:id="38" w:name="_Toc466468779"/>
       <w:r>
         <w:t>Meeting Logs</w:t>
       </w:r>
-      <w:bookmarkEnd w:id="51"/>
+      <w:bookmarkEnd w:id="38"/>
     </w:p>
     <w:p>
       <w:pPr>
         <w:pStyle w:val="Heading3"/>
       </w:pPr>
-      <w:bookmarkStart w:id="52" w:name="_Toc466468780"/>
+      <w:bookmarkStart w:id="39" w:name="_Toc466468780"/>
       <w:r>
         <w:t>Supervisor Meetings</w:t>
       </w:r>
-      <w:bookmarkEnd w:id="52"/>
+      <w:bookmarkEnd w:id="39"/>
     </w:p>
     <w:tbl>
       <w:tblPr>
@@ -19478,9 +19665,11 @@
             <w:pPr>
               <w:cnfStyle w:val="000000100000" w:firstRow="0" w:lastRow="0" w:firstColumn="0" w:lastColumn="0" w:oddVBand="0" w:evenVBand="0" w:oddHBand="1" w:evenHBand="0" w:firstRowFirstColumn="0" w:firstRowLastColumn="0" w:lastRowFirstColumn="0" w:lastRowLastColumn="0"/>
             </w:pPr>
+            <w:proofErr w:type="spellStart"/>
             <w:r>
               <w:t>Nawaf</w:t>
             </w:r>
+            <w:proofErr w:type="spellEnd"/>
           </w:p>
         </w:tc>
       </w:tr>
@@ -19546,17 +19735,21 @@
             <w:pPr>
               <w:cnfStyle w:val="000000000000" w:firstRow="0" w:lastRow="0" w:firstColumn="0" w:lastColumn="0" w:oddVBand="0" w:evenVBand="0" w:oddHBand="0" w:evenHBand="0" w:firstRowFirstColumn="0" w:firstRowLastColumn="0" w:lastRowFirstColumn="0" w:lastRowLastColumn="0"/>
             </w:pPr>
+            <w:proofErr w:type="spellStart"/>
             <w:r>
               <w:t>Nawaf</w:t>
             </w:r>
+            <w:proofErr w:type="spellEnd"/>
           </w:p>
           <w:p>
             <w:pPr>
               <w:cnfStyle w:val="000000000000" w:firstRow="0" w:lastRow="0" w:firstColumn="0" w:lastColumn="0" w:oddVBand="0" w:evenVBand="0" w:oddHBand="0" w:evenHBand="0" w:firstRowFirstColumn="0" w:firstRowLastColumn="0" w:lastRowFirstColumn="0" w:lastRowLastColumn="0"/>
             </w:pPr>
+            <w:proofErr w:type="spellStart"/>
             <w:r>
               <w:t>Oshada</w:t>
             </w:r>
+            <w:proofErr w:type="spellEnd"/>
           </w:p>
         </w:tc>
       </w:tr>
@@ -19628,17 +19821,21 @@
             <w:pPr>
               <w:cnfStyle w:val="000000100000" w:firstRow="0" w:lastRow="0" w:firstColumn="0" w:lastColumn="0" w:oddVBand="0" w:evenVBand="0" w:oddHBand="1" w:evenHBand="0" w:firstRowFirstColumn="0" w:firstRowLastColumn="0" w:lastRowFirstColumn="0" w:lastRowLastColumn="0"/>
             </w:pPr>
+            <w:proofErr w:type="spellStart"/>
             <w:r>
               <w:t>Nawaf</w:t>
             </w:r>
+            <w:proofErr w:type="spellEnd"/>
           </w:p>
           <w:p>
             <w:pPr>
               <w:cnfStyle w:val="000000100000" w:firstRow="0" w:lastRow="0" w:firstColumn="0" w:lastColumn="0" w:oddVBand="0" w:evenVBand="0" w:oddHBand="1" w:evenHBand="0" w:firstRowFirstColumn="0" w:firstRowLastColumn="0" w:lastRowFirstColumn="0" w:lastRowLastColumn="0"/>
             </w:pPr>
+            <w:proofErr w:type="spellStart"/>
             <w:r>
               <w:t>Oshada</w:t>
             </w:r>
+            <w:proofErr w:type="spellEnd"/>
           </w:p>
         </w:tc>
       </w:tr>
@@ -19704,9 +19901,11 @@
             <w:pPr>
               <w:cnfStyle w:val="000000000000" w:firstRow="0" w:lastRow="0" w:firstColumn="0" w:lastColumn="0" w:oddVBand="0" w:evenVBand="0" w:oddHBand="0" w:evenHBand="0" w:firstRowFirstColumn="0" w:firstRowLastColumn="0" w:lastRowFirstColumn="0" w:lastRowLastColumn="0"/>
             </w:pPr>
+            <w:proofErr w:type="spellStart"/>
             <w:r>
               <w:t>Nawaf</w:t>
             </w:r>
+            <w:proofErr w:type="spellEnd"/>
           </w:p>
         </w:tc>
       </w:tr>
@@ -19775,17 +19974,21 @@
             <w:pPr>
               <w:cnfStyle w:val="000000100000" w:firstRow="0" w:lastRow="0" w:firstColumn="0" w:lastColumn="0" w:oddVBand="0" w:evenVBand="0" w:oddHBand="1" w:evenHBand="0" w:firstRowFirstColumn="0" w:firstRowLastColumn="0" w:lastRowFirstColumn="0" w:lastRowLastColumn="0"/>
             </w:pPr>
+            <w:proofErr w:type="spellStart"/>
             <w:r>
               <w:t>Nawaf</w:t>
             </w:r>
+            <w:proofErr w:type="spellEnd"/>
           </w:p>
           <w:p>
             <w:pPr>
               <w:cnfStyle w:val="000000100000" w:firstRow="0" w:lastRow="0" w:firstColumn="0" w:lastColumn="0" w:oddVBand="0" w:evenVBand="0" w:oddHBand="1" w:evenHBand="0" w:firstRowFirstColumn="0" w:firstRowLastColumn="0" w:lastRowFirstColumn="0" w:lastRowLastColumn="0"/>
             </w:pPr>
+            <w:proofErr w:type="spellStart"/>
             <w:r>
               <w:t>Oshada</w:t>
             </w:r>
+            <w:proofErr w:type="spellEnd"/>
           </w:p>
         </w:tc>
       </w:tr>
@@ -19851,9 +20054,11 @@
             <w:pPr>
               <w:cnfStyle w:val="000000000000" w:firstRow="0" w:lastRow="0" w:firstColumn="0" w:lastColumn="0" w:oddVBand="0" w:evenVBand="0" w:oddHBand="0" w:evenHBand="0" w:firstRowFirstColumn="0" w:firstRowLastColumn="0" w:lastRowFirstColumn="0" w:lastRowLastColumn="0"/>
             </w:pPr>
+            <w:proofErr w:type="spellStart"/>
             <w:r>
               <w:t>Nawaf</w:t>
             </w:r>
+            <w:proofErr w:type="spellEnd"/>
           </w:p>
         </w:tc>
       </w:tr>
@@ -19922,9 +20127,11 @@
             <w:pPr>
               <w:cnfStyle w:val="000000100000" w:firstRow="0" w:lastRow="0" w:firstColumn="0" w:lastColumn="0" w:oddVBand="0" w:evenVBand="0" w:oddHBand="1" w:evenHBand="0" w:firstRowFirstColumn="0" w:firstRowLastColumn="0" w:lastRowFirstColumn="0" w:lastRowLastColumn="0"/>
             </w:pPr>
+            <w:proofErr w:type="spellStart"/>
             <w:r>
               <w:t>Nawaf</w:t>
             </w:r>
+            <w:proofErr w:type="spellEnd"/>
           </w:p>
         </w:tc>
       </w:tr>
@@ -20039,14 +20246,14 @@
       <w:pPr>
         <w:pStyle w:val="Heading3"/>
       </w:pPr>
-      <w:bookmarkStart w:id="53" w:name="_Toc466468781"/>
+      <w:bookmarkStart w:id="40" w:name="_Toc466468781"/>
       <w:r>
         <w:t>Bi-weekly</w:t>
       </w:r>
       <w:r>
         <w:t xml:space="preserve"> Meetings</w:t>
       </w:r>
-      <w:bookmarkEnd w:id="53"/>
+      <w:bookmarkEnd w:id="40"/>
       <w:r>
         <w:t xml:space="preserve"> </w:t>
       </w:r>
@@ -20232,9 +20439,11 @@
             <w:pPr>
               <w:cnfStyle w:val="000000000000" w:firstRow="0" w:lastRow="0" w:firstColumn="0" w:lastColumn="0" w:oddVBand="0" w:evenVBand="0" w:oddHBand="0" w:evenHBand="0" w:firstRowFirstColumn="0" w:firstRowLastColumn="0" w:lastRowFirstColumn="0" w:lastRowLastColumn="0"/>
             </w:pPr>
+            <w:proofErr w:type="spellStart"/>
             <w:r>
               <w:t>Nawaf</w:t>
             </w:r>
+            <w:proofErr w:type="spellEnd"/>
           </w:p>
         </w:tc>
       </w:tr>
@@ -20329,17 +20538,21 @@
             <w:pPr>
               <w:cnfStyle w:val="000000100000" w:firstRow="0" w:lastRow="0" w:firstColumn="0" w:lastColumn="0" w:oddVBand="0" w:evenVBand="0" w:oddHBand="1" w:evenHBand="0" w:firstRowFirstColumn="0" w:firstRowLastColumn="0" w:lastRowFirstColumn="0" w:lastRowLastColumn="0"/>
             </w:pPr>
+            <w:proofErr w:type="spellStart"/>
             <w:r>
               <w:t>Nawaf</w:t>
             </w:r>
+            <w:proofErr w:type="spellEnd"/>
           </w:p>
           <w:p>
             <w:pPr>
               <w:cnfStyle w:val="000000100000" w:firstRow="0" w:lastRow="0" w:firstColumn="0" w:lastColumn="0" w:oddVBand="0" w:evenVBand="0" w:oddHBand="1" w:evenHBand="0" w:firstRowFirstColumn="0" w:firstRowLastColumn="0" w:lastRowFirstColumn="0" w:lastRowLastColumn="0"/>
             </w:pPr>
+            <w:proofErr w:type="spellStart"/>
             <w:r>
               <w:t>Oshada</w:t>
             </w:r>
+            <w:proofErr w:type="spellEnd"/>
           </w:p>
         </w:tc>
       </w:tr>
@@ -20422,9 +20635,11 @@
             <w:pPr>
               <w:cnfStyle w:val="000000000000" w:firstRow="0" w:lastRow="0" w:firstColumn="0" w:lastColumn="0" w:oddVBand="0" w:evenVBand="0" w:oddHBand="0" w:evenHBand="0" w:firstRowFirstColumn="0" w:firstRowLastColumn="0" w:lastRowFirstColumn="0" w:lastRowLastColumn="0"/>
             </w:pPr>
+            <w:proofErr w:type="spellStart"/>
             <w:r>
               <w:t>Nawaf</w:t>
             </w:r>
+            <w:proofErr w:type="spellEnd"/>
           </w:p>
         </w:tc>
       </w:tr>
@@ -20443,8 +20658,13 @@
               <w:jc w:val="center"/>
             </w:pPr>
             <w:r>
-              <w:t>Did not attend Bi-weekly meeting (Progress report 3) Had meeting prviously</w:t>
-            </w:r>
+              <w:t xml:space="preserve">Did not attend Bi-weekly meeting (Progress report 3) Had meeting </w:t>
+            </w:r>
+            <w:proofErr w:type="spellStart"/>
+            <w:r>
+              <w:t>prviously</w:t>
+            </w:r>
+            <w:proofErr w:type="spellEnd"/>
           </w:p>
         </w:tc>
       </w:tr>
@@ -20518,9 +20738,11 @@
             <w:pPr>
               <w:cnfStyle w:val="000000000000" w:firstRow="0" w:lastRow="0" w:firstColumn="0" w:lastColumn="0" w:oddVBand="0" w:evenVBand="0" w:oddHBand="0" w:evenHBand="0" w:firstRowFirstColumn="0" w:firstRowLastColumn="0" w:lastRowFirstColumn="0" w:lastRowLastColumn="0"/>
             </w:pPr>
+            <w:proofErr w:type="spellStart"/>
             <w:r>
               <w:t>Oshada</w:t>
             </w:r>
+            <w:proofErr w:type="spellEnd"/>
           </w:p>
         </w:tc>
       </w:tr>
@@ -20530,11 +20752,11 @@
       <w:pPr>
         <w:pStyle w:val="Heading3"/>
       </w:pPr>
-      <w:bookmarkStart w:id="54" w:name="_Toc466468782"/>
+      <w:bookmarkStart w:id="41" w:name="_Toc466468782"/>
       <w:r>
         <w:t>Group Meetings</w:t>
       </w:r>
-      <w:bookmarkEnd w:id="54"/>
+      <w:bookmarkEnd w:id="41"/>
     </w:p>
     <w:tbl>
       <w:tblPr>
@@ -20675,9 +20897,11 @@
             <w:pPr>
               <w:cnfStyle w:val="000000100000" w:firstRow="0" w:lastRow="0" w:firstColumn="0" w:lastColumn="0" w:oddVBand="0" w:evenVBand="0" w:oddHBand="1" w:evenHBand="0" w:firstRowFirstColumn="0" w:firstRowLastColumn="0" w:lastRowFirstColumn="0" w:lastRowLastColumn="0"/>
             </w:pPr>
+            <w:proofErr w:type="spellStart"/>
             <w:r>
               <w:t>Nawaf</w:t>
             </w:r>
+            <w:proofErr w:type="spellEnd"/>
           </w:p>
         </w:tc>
       </w:tr>
@@ -20798,17 +21022,21 @@
             <w:pPr>
               <w:cnfStyle w:val="000000100000" w:firstRow="0" w:lastRow="0" w:firstColumn="0" w:lastColumn="0" w:oddVBand="0" w:evenVBand="0" w:oddHBand="1" w:evenHBand="0" w:firstRowFirstColumn="0" w:firstRowLastColumn="0" w:lastRowFirstColumn="0" w:lastRowLastColumn="0"/>
             </w:pPr>
+            <w:proofErr w:type="spellStart"/>
             <w:r>
               <w:t>Nawaf</w:t>
             </w:r>
+            <w:proofErr w:type="spellEnd"/>
           </w:p>
           <w:p>
             <w:pPr>
               <w:cnfStyle w:val="000000100000" w:firstRow="0" w:lastRow="0" w:firstColumn="0" w:lastColumn="0" w:oddVBand="0" w:evenVBand="0" w:oddHBand="1" w:evenHBand="0" w:firstRowFirstColumn="0" w:firstRowLastColumn="0" w:lastRowFirstColumn="0" w:lastRowLastColumn="0"/>
             </w:pPr>
+            <w:proofErr w:type="spellStart"/>
             <w:r>
               <w:t>Oshada</w:t>
             </w:r>
+            <w:proofErr w:type="spellEnd"/>
           </w:p>
         </w:tc>
       </w:tr>
@@ -20888,17 +21116,21 @@
             <w:pPr>
               <w:cnfStyle w:val="000000000000" w:firstRow="0" w:lastRow="0" w:firstColumn="0" w:lastColumn="0" w:oddVBand="0" w:evenVBand="0" w:oddHBand="0" w:evenHBand="0" w:firstRowFirstColumn="0" w:firstRowLastColumn="0" w:lastRowFirstColumn="0" w:lastRowLastColumn="0"/>
             </w:pPr>
+            <w:proofErr w:type="spellStart"/>
             <w:r>
               <w:t>Nawaf</w:t>
             </w:r>
+            <w:proofErr w:type="spellEnd"/>
           </w:p>
           <w:p>
             <w:pPr>
               <w:cnfStyle w:val="000000000000" w:firstRow="0" w:lastRow="0" w:firstColumn="0" w:lastColumn="0" w:oddVBand="0" w:evenVBand="0" w:oddHBand="0" w:evenHBand="0" w:firstRowFirstColumn="0" w:firstRowLastColumn="0" w:lastRowFirstColumn="0" w:lastRowLastColumn="0"/>
             </w:pPr>
+            <w:proofErr w:type="spellStart"/>
             <w:r>
               <w:t>Oshada</w:t>
             </w:r>
+            <w:proofErr w:type="spellEnd"/>
           </w:p>
         </w:tc>
       </w:tr>
@@ -20979,17 +21211,21 @@
             <w:pPr>
               <w:cnfStyle w:val="000000100000" w:firstRow="0" w:lastRow="0" w:firstColumn="0" w:lastColumn="0" w:oddVBand="0" w:evenVBand="0" w:oddHBand="1" w:evenHBand="0" w:firstRowFirstColumn="0" w:firstRowLastColumn="0" w:lastRowFirstColumn="0" w:lastRowLastColumn="0"/>
             </w:pPr>
+            <w:proofErr w:type="spellStart"/>
             <w:r>
               <w:t>Nawaf</w:t>
             </w:r>
+            <w:proofErr w:type="spellEnd"/>
           </w:p>
           <w:p>
             <w:pPr>
               <w:cnfStyle w:val="000000100000" w:firstRow="0" w:lastRow="0" w:firstColumn="0" w:lastColumn="0" w:oddVBand="0" w:evenVBand="0" w:oddHBand="1" w:evenHBand="0" w:firstRowFirstColumn="0" w:firstRowLastColumn="0" w:lastRowFirstColumn="0" w:lastRowLastColumn="0"/>
             </w:pPr>
+            <w:proofErr w:type="spellStart"/>
             <w:r>
               <w:t>Oshada</w:t>
             </w:r>
+            <w:proofErr w:type="spellEnd"/>
           </w:p>
         </w:tc>
       </w:tr>
@@ -21058,17 +21294,21 @@
             <w:pPr>
               <w:cnfStyle w:val="000000000000" w:firstRow="0" w:lastRow="0" w:firstColumn="0" w:lastColumn="0" w:oddVBand="0" w:evenVBand="0" w:oddHBand="0" w:evenHBand="0" w:firstRowFirstColumn="0" w:firstRowLastColumn="0" w:lastRowFirstColumn="0" w:lastRowLastColumn="0"/>
             </w:pPr>
+            <w:proofErr w:type="spellStart"/>
             <w:r>
               <w:t>Nawaf</w:t>
             </w:r>
+            <w:proofErr w:type="spellEnd"/>
           </w:p>
           <w:p>
             <w:pPr>
               <w:cnfStyle w:val="000000000000" w:firstRow="0" w:lastRow="0" w:firstColumn="0" w:lastColumn="0" w:oddVBand="0" w:evenVBand="0" w:oddHBand="0" w:evenHBand="0" w:firstRowFirstColumn="0" w:firstRowLastColumn="0" w:lastRowFirstColumn="0" w:lastRowLastColumn="0"/>
             </w:pPr>
+            <w:proofErr w:type="spellStart"/>
             <w:r>
               <w:t>Oshada</w:t>
             </w:r>
+            <w:proofErr w:type="spellEnd"/>
           </w:p>
         </w:tc>
       </w:tr>
@@ -21140,9 +21380,11 @@
             <w:pPr>
               <w:cnfStyle w:val="000000100000" w:firstRow="0" w:lastRow="0" w:firstColumn="0" w:lastColumn="0" w:oddVBand="0" w:evenVBand="0" w:oddHBand="1" w:evenHBand="0" w:firstRowFirstColumn="0" w:firstRowLastColumn="0" w:lastRowFirstColumn="0" w:lastRowLastColumn="0"/>
             </w:pPr>
+            <w:proofErr w:type="spellStart"/>
             <w:r>
               <w:t>Nawaf</w:t>
             </w:r>
+            <w:proofErr w:type="spellEnd"/>
           </w:p>
         </w:tc>
       </w:tr>
@@ -21211,17 +21453,21 @@
             <w:pPr>
               <w:cnfStyle w:val="000000000000" w:firstRow="0" w:lastRow="0" w:firstColumn="0" w:lastColumn="0" w:oddVBand="0" w:evenVBand="0" w:oddHBand="0" w:evenHBand="0" w:firstRowFirstColumn="0" w:firstRowLastColumn="0" w:lastRowFirstColumn="0" w:lastRowLastColumn="0"/>
             </w:pPr>
+            <w:proofErr w:type="spellStart"/>
             <w:r>
               <w:t>Nawaf</w:t>
             </w:r>
+            <w:proofErr w:type="spellEnd"/>
           </w:p>
           <w:p>
             <w:pPr>
               <w:cnfStyle w:val="000000000000" w:firstRow="0" w:lastRow="0" w:firstColumn="0" w:lastColumn="0" w:oddVBand="0" w:evenVBand="0" w:oddHBand="0" w:evenHBand="0" w:firstRowFirstColumn="0" w:firstRowLastColumn="0" w:lastRowFirstColumn="0" w:lastRowLastColumn="0"/>
             </w:pPr>
+            <w:proofErr w:type="spellStart"/>
             <w:r>
               <w:t>Oshada</w:t>
             </w:r>
+            <w:proofErr w:type="spellEnd"/>
           </w:p>
         </w:tc>
       </w:tr>
@@ -21293,17 +21539,21 @@
             <w:pPr>
               <w:cnfStyle w:val="000000100000" w:firstRow="0" w:lastRow="0" w:firstColumn="0" w:lastColumn="0" w:oddVBand="0" w:evenVBand="0" w:oddHBand="1" w:evenHBand="0" w:firstRowFirstColumn="0" w:firstRowLastColumn="0" w:lastRowFirstColumn="0" w:lastRowLastColumn="0"/>
             </w:pPr>
+            <w:proofErr w:type="spellStart"/>
             <w:r>
               <w:t>Nawaf</w:t>
             </w:r>
+            <w:proofErr w:type="spellEnd"/>
           </w:p>
           <w:p>
             <w:pPr>
               <w:cnfStyle w:val="000000100000" w:firstRow="0" w:lastRow="0" w:firstColumn="0" w:lastColumn="0" w:oddVBand="0" w:evenVBand="0" w:oddHBand="1" w:evenHBand="0" w:firstRowFirstColumn="0" w:firstRowLastColumn="0" w:lastRowFirstColumn="0" w:lastRowLastColumn="0"/>
             </w:pPr>
+            <w:proofErr w:type="spellStart"/>
             <w:r>
               <w:t>Oshada</w:t>
             </w:r>
+            <w:proofErr w:type="spellEnd"/>
           </w:p>
         </w:tc>
       </w:tr>
@@ -21372,17 +21622,21 @@
             <w:pPr>
               <w:cnfStyle w:val="000000000000" w:firstRow="0" w:lastRow="0" w:firstColumn="0" w:lastColumn="0" w:oddVBand="0" w:evenVBand="0" w:oddHBand="0" w:evenHBand="0" w:firstRowFirstColumn="0" w:firstRowLastColumn="0" w:lastRowFirstColumn="0" w:lastRowLastColumn="0"/>
             </w:pPr>
+            <w:proofErr w:type="spellStart"/>
             <w:r>
               <w:t>Nawaf</w:t>
             </w:r>
+            <w:proofErr w:type="spellEnd"/>
           </w:p>
           <w:p>
             <w:pPr>
               <w:cnfStyle w:val="000000000000" w:firstRow="0" w:lastRow="0" w:firstColumn="0" w:lastColumn="0" w:oddVBand="0" w:evenVBand="0" w:oddHBand="0" w:evenHBand="0" w:firstRowFirstColumn="0" w:firstRowLastColumn="0" w:lastRowFirstColumn="0" w:lastRowLastColumn="0"/>
             </w:pPr>
+            <w:proofErr w:type="spellStart"/>
             <w:r>
               <w:t>Oshada</w:t>
             </w:r>
+            <w:proofErr w:type="spellEnd"/>
           </w:p>
         </w:tc>
       </w:tr>
@@ -21451,17 +21705,21 @@
             <w:pPr>
               <w:cnfStyle w:val="000000100000" w:firstRow="0" w:lastRow="0" w:firstColumn="0" w:lastColumn="0" w:oddVBand="0" w:evenVBand="0" w:oddHBand="1" w:evenHBand="0" w:firstRowFirstColumn="0" w:firstRowLastColumn="0" w:lastRowFirstColumn="0" w:lastRowLastColumn="0"/>
             </w:pPr>
+            <w:proofErr w:type="spellStart"/>
             <w:r>
               <w:t>Nawaf</w:t>
             </w:r>
+            <w:proofErr w:type="spellEnd"/>
           </w:p>
           <w:p>
             <w:pPr>
               <w:cnfStyle w:val="000000100000" w:firstRow="0" w:lastRow="0" w:firstColumn="0" w:lastColumn="0" w:oddVBand="0" w:evenVBand="0" w:oddHBand="1" w:evenHBand="0" w:firstRowFirstColumn="0" w:firstRowLastColumn="0" w:lastRowFirstColumn="0" w:lastRowLastColumn="0"/>
             </w:pPr>
+            <w:proofErr w:type="spellStart"/>
             <w:r>
               <w:t>Oshada</w:t>
             </w:r>
+            <w:proofErr w:type="spellEnd"/>
           </w:p>
         </w:tc>
       </w:tr>
@@ -21527,17 +21785,21 @@
             <w:pPr>
               <w:cnfStyle w:val="000000000000" w:firstRow="0" w:lastRow="0" w:firstColumn="0" w:lastColumn="0" w:oddVBand="0" w:evenVBand="0" w:oddHBand="0" w:evenHBand="0" w:firstRowFirstColumn="0" w:firstRowLastColumn="0" w:lastRowFirstColumn="0" w:lastRowLastColumn="0"/>
             </w:pPr>
+            <w:proofErr w:type="spellStart"/>
             <w:r>
               <w:t>Nawaf</w:t>
             </w:r>
+            <w:proofErr w:type="spellEnd"/>
           </w:p>
           <w:p>
             <w:pPr>
               <w:cnfStyle w:val="000000000000" w:firstRow="0" w:lastRow="0" w:firstColumn="0" w:lastColumn="0" w:oddVBand="0" w:evenVBand="0" w:oddHBand="0" w:evenHBand="0" w:firstRowFirstColumn="0" w:firstRowLastColumn="0" w:lastRowFirstColumn="0" w:lastRowLastColumn="0"/>
             </w:pPr>
+            <w:proofErr w:type="spellStart"/>
             <w:r>
               <w:t>Oshada</w:t>
             </w:r>
+            <w:proofErr w:type="spellEnd"/>
           </w:p>
         </w:tc>
       </w:tr>
@@ -21607,17 +21869,21 @@
             <w:pPr>
               <w:cnfStyle w:val="000000100000" w:firstRow="0" w:lastRow="0" w:firstColumn="0" w:lastColumn="0" w:oddVBand="0" w:evenVBand="0" w:oddHBand="1" w:evenHBand="0" w:firstRowFirstColumn="0" w:firstRowLastColumn="0" w:lastRowFirstColumn="0" w:lastRowLastColumn="0"/>
             </w:pPr>
+            <w:proofErr w:type="spellStart"/>
             <w:r>
               <w:t>Nawaf</w:t>
             </w:r>
+            <w:proofErr w:type="spellEnd"/>
           </w:p>
           <w:p>
             <w:pPr>
               <w:cnfStyle w:val="000000100000" w:firstRow="0" w:lastRow="0" w:firstColumn="0" w:lastColumn="0" w:oddVBand="0" w:evenVBand="0" w:oddHBand="1" w:evenHBand="0" w:firstRowFirstColumn="0" w:firstRowLastColumn="0" w:lastRowFirstColumn="0" w:lastRowLastColumn="0"/>
             </w:pPr>
+            <w:proofErr w:type="spellStart"/>
             <w:r>
               <w:t>Oshada</w:t>
             </w:r>
+            <w:proofErr w:type="spellEnd"/>
           </w:p>
         </w:tc>
       </w:tr>
@@ -21683,17 +21949,21 @@
             <w:pPr>
               <w:cnfStyle w:val="000000000000" w:firstRow="0" w:lastRow="0" w:firstColumn="0" w:lastColumn="0" w:oddVBand="0" w:evenVBand="0" w:oddHBand="0" w:evenHBand="0" w:firstRowFirstColumn="0" w:firstRowLastColumn="0" w:lastRowFirstColumn="0" w:lastRowLastColumn="0"/>
             </w:pPr>
+            <w:proofErr w:type="spellStart"/>
             <w:r>
               <w:t>Nawaf</w:t>
             </w:r>
+            <w:proofErr w:type="spellEnd"/>
           </w:p>
           <w:p>
             <w:pPr>
               <w:cnfStyle w:val="000000000000" w:firstRow="0" w:lastRow="0" w:firstColumn="0" w:lastColumn="0" w:oddVBand="0" w:evenVBand="0" w:oddHBand="0" w:evenHBand="0" w:firstRowFirstColumn="0" w:firstRowLastColumn="0" w:lastRowFirstColumn="0" w:lastRowLastColumn="0"/>
             </w:pPr>
+            <w:proofErr w:type="spellStart"/>
             <w:r>
               <w:t>Oshada</w:t>
             </w:r>
+            <w:proofErr w:type="spellEnd"/>
           </w:p>
         </w:tc>
       </w:tr>
@@ -21762,9 +22032,11 @@
             <w:pPr>
               <w:cnfStyle w:val="000000100000" w:firstRow="0" w:lastRow="0" w:firstColumn="0" w:lastColumn="0" w:oddVBand="0" w:evenVBand="0" w:oddHBand="1" w:evenHBand="0" w:firstRowFirstColumn="0" w:firstRowLastColumn="0" w:lastRowFirstColumn="0" w:lastRowLastColumn="0"/>
             </w:pPr>
+            <w:proofErr w:type="spellStart"/>
             <w:r>
               <w:t>Nawaf</w:t>
             </w:r>
+            <w:proofErr w:type="spellEnd"/>
           </w:p>
         </w:tc>
       </w:tr>
@@ -21788,12 +22060,12 @@
       <w:pPr>
         <w:pStyle w:val="Heading2"/>
       </w:pPr>
-      <w:bookmarkStart w:id="55" w:name="_Toc466468783"/>
+      <w:bookmarkStart w:id="42" w:name="_Toc466468783"/>
       <w:r>
         <w:lastRenderedPageBreak/>
         <w:t>Supervisor Email records</w:t>
       </w:r>
-      <w:bookmarkEnd w:id="55"/>
+      <w:bookmarkEnd w:id="42"/>
     </w:p>
     <w:p>
       <w:r>
@@ -22374,31 +22646,31 @@
       <w:pPr>
         <w:pStyle w:val="Heading1"/>
       </w:pPr>
-      <w:bookmarkStart w:id="56" w:name="_Toc466468784"/>
+      <w:bookmarkStart w:id="43" w:name="_Toc466468784"/>
       <w:r>
         <w:t>Appendix B</w:t>
       </w:r>
-      <w:bookmarkEnd w:id="56"/>
+      <w:bookmarkEnd w:id="43"/>
     </w:p>
     <w:p>
       <w:pPr>
         <w:pStyle w:val="Heading2"/>
       </w:pPr>
-      <w:bookmarkStart w:id="57" w:name="_Toc466468785"/>
+      <w:bookmarkStart w:id="44" w:name="_Toc466468785"/>
       <w:r>
         <w:t>Client Code</w:t>
       </w:r>
-      <w:bookmarkEnd w:id="57"/>
+      <w:bookmarkEnd w:id="44"/>
     </w:p>
     <w:p>
       <w:pPr>
         <w:pStyle w:val="Heading2"/>
       </w:pPr>
-      <w:bookmarkStart w:id="58" w:name="_Toc466468786"/>
+      <w:bookmarkStart w:id="45" w:name="_Toc466468786"/>
       <w:r>
         <w:t>Server Code</w:t>
       </w:r>
-      <w:bookmarkEnd w:id="58"/>
+      <w:bookmarkEnd w:id="45"/>
     </w:p>
     <w:p>
       <w:pPr>
@@ -22416,13 +22688,13 @@
           <w:docGrid w:linePitch="360"/>
         </w:sectPr>
       </w:pPr>
-      <w:bookmarkStart w:id="59" w:name="_Toc466468787"/>
+      <w:bookmarkStart w:id="46" w:name="_Toc466468787"/>
       <w:r>
         <w:t>Database SQL Dump</w:t>
       </w:r>
-      <w:bookmarkEnd w:id="59"/>
+      <w:bookmarkEnd w:id="46"/>
     </w:p>
-    <w:bookmarkStart w:id="60" w:name="_Toc466468788" w:displacedByCustomXml="next"/>
+    <w:bookmarkStart w:id="47" w:name="_Toc466468788" w:displacedByCustomXml="next"/>
     <w:sdt>
       <w:sdtPr>
         <w:rPr>
@@ -22437,7 +22709,6 @@
           <w:docPartUnique/>
         </w:docPartObj>
       </w:sdtPr>
-      <w:sdtEndPr/>
       <w:sdtContent>
         <w:p>
           <w:pPr>
@@ -22446,14 +22717,13 @@
           <w:r>
             <w:t>Bibliography</w:t>
           </w:r>
-          <w:bookmarkEnd w:id="60"/>
+          <w:bookmarkEnd w:id="47"/>
         </w:p>
         <w:sdt>
           <w:sdtPr>
             <w:id w:val="111145805"/>
             <w:bibliography/>
           </w:sdtPr>
-          <w:sdtEndPr/>
           <w:sdtContent>
             <w:p>
               <w:pPr>
@@ -22865,11 +23135,11 @@
         <w:lastRenderedPageBreak/>
         <w:t xml:space="preserve"> </w:t>
       </w:r>
-      <w:bookmarkStart w:id="61" w:name="_Toc466468789"/>
+      <w:bookmarkStart w:id="48" w:name="_Toc466468789"/>
       <w:r>
         <w:t>Project proposal</w:t>
       </w:r>
-      <w:bookmarkEnd w:id="61"/>
+      <w:bookmarkEnd w:id="48"/>
     </w:p>
     <w:p/>
     <w:p>
@@ -22979,7 +23249,7 @@
           </mc:Choice>
           <mc:Fallback>
             <w:pict>
-              <v:shape w14:anchorId="7CED1397" id="Text_x0020_Box_x0020_9" o:spid="_x0000_s1030" type="#_x0000_t202" style="position:absolute;margin-left:50.25pt;margin-top:13.3pt;width:453.05pt;height:117.2pt;z-index:251670528;visibility:visible;mso-wrap-style:square;mso-width-percent:0;mso-height-percent:0;mso-wrap-distance-left:9pt;mso-wrap-distance-top:0;mso-wrap-distance-right:9pt;mso-wrap-distance-bottom:0;mso-position-horizontal:absolute;mso-position-horizontal-relative:text;mso-position-vertical:absolute;mso-position-vertical-relative:text;mso-width-percent:0;mso-height-percent:0;mso-width-relative:page;mso-height-relative:page;v-text-anchor:top" o:gfxdata="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" filled="f" fillcolor="yellow" stroked="f">
+              <v:shape w14:anchorId="7CED1397" id="Text Box 9" o:spid="_x0000_s1030" type="#_x0000_t202" style="position:absolute;margin-left:50.25pt;margin-top:13.3pt;width:453.05pt;height:117.2pt;z-index:251670528;visibility:visible;mso-wrap-style:square;mso-width-percent:0;mso-height-percent:0;mso-wrap-distance-left:9pt;mso-wrap-distance-top:0;mso-wrap-distance-right:9pt;mso-wrap-distance-bottom:0;mso-position-horizontal:absolute;mso-position-horizontal-relative:text;mso-position-vertical:absolute;mso-position-vertical-relative:text;mso-width-percent:0;mso-height-percent:0;mso-width-relative:page;mso-height-relative:page;v-text-anchor:top" o:gfxdata="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" filled="f" fillcolor="yellow" stroked="f">
                 <v:textbox>
                   <w:txbxContent>
                     <w:p>
@@ -23108,7 +23378,7 @@
           </mc:Choice>
           <mc:Fallback>
             <w:pict>
-              <v:shape w14:anchorId="0B7334CD" id="Text_x0020_Box_x0020_129" o:spid="_x0000_s1031" type="#_x0000_t202" style="position:absolute;margin-left:50.25pt;margin-top:725.95pt;width:523.4pt;height:25.95pt;z-index:251668480;visibility:visible;mso-wrap-style:square;mso-width-percent:1154;mso-height-percent:0;mso-wrap-distance-left:9pt;mso-wrap-distance-top:0;mso-wrap-distance-right:9pt;mso-wrap-distance-bottom:0;mso-position-horizontal:absolute;mso-position-horizontal-relative:page;mso-position-vertical:absolute;mso-position-vertical-relative:page;mso-width-percent:1154;mso-height-percent:0;mso-width-relative:margin;mso-height-relative:margin;v-text-anchor:top" o:gfxdata="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" filled="f" stroked="f" strokeweight=".5pt">
+              <v:shape w14:anchorId="0B7334CD" id="Text Box 129" o:spid="_x0000_s1031" type="#_x0000_t202" style="position:absolute;margin-left:50.25pt;margin-top:725.95pt;width:523.4pt;height:25.95pt;z-index:251668480;visibility:visible;mso-wrap-style:square;mso-width-percent:1154;mso-height-percent:0;mso-wrap-distance-left:9pt;mso-wrap-distance-top:0;mso-wrap-distance-right:9pt;mso-wrap-distance-bottom:0;mso-position-horizontal:absolute;mso-position-horizontal-relative:page;mso-position-vertical:absolute;mso-position-vertical-relative:page;mso-width-percent:1154;mso-height-percent:0;mso-width-relative:margin;mso-height-relative:margin;v-text-anchor:top" o:gfxdata="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" filled="f" stroked="f" strokeweight=".5pt">
                 <v:textbox style="mso-fit-shape-to-text:t" inset="1in,0,86.4pt,0">
                   <w:txbxContent>
                     <w:p>
@@ -23236,7 +23506,7 @@
           </mc:Choice>
           <mc:Fallback>
             <w:pict>
-              <v:rect w14:anchorId="45AAACAE" id="Rectangle_x0020_130" o:spid="_x0000_s1032" style="position:absolute;margin-left:479.2pt;margin-top:19.35pt;width:45.25pt;height:82.5pt;z-index:251667456;visibility:visible;mso-wrap-style:square;mso-width-percent:76;mso-height-percent:98;mso-wrap-distance-left:9pt;mso-wrap-distance-top:0;mso-wrap-distance-right:9pt;mso-wrap-distance-bottom:0;mso-position-horizontal:absolute;mso-position-horizontal-relative:page;mso-position-vertical:absolute;mso-position-vertical-relative:page;mso-width-percent:76;mso-height-percent:98;mso-width-relative:page;mso-height-relative:page;v-text-anchor:bottom" o:gfxdata="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" fillcolor="#5b9bd5" stroked="f" strokeweight="1pt">
+              <v:rect w14:anchorId="45AAACAE" id="Rectangle 130" o:spid="_x0000_s1032" style="position:absolute;margin-left:479.2pt;margin-top:19.35pt;width:45.25pt;height:82.5pt;z-index:251667456;visibility:visible;mso-wrap-style:square;mso-width-percent:76;mso-height-percent:98;mso-wrap-distance-left:9pt;mso-wrap-distance-top:0;mso-wrap-distance-right:9pt;mso-wrap-distance-bottom:0;mso-position-horizontal:absolute;mso-position-horizontal-relative:page;mso-position-vertical:absolute;mso-position-vertical-relative:page;mso-width-percent:76;mso-height-percent:98;mso-width-relative:page;mso-height-relative:page;v-text-anchor:bottom" o:gfxdata="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" fillcolor="#5b9bd5" stroked="f" strokeweight="1pt">
                 <v:path arrowok="t"/>
                 <o:lock v:ext="edit" aspectratio="t"/>
                 <v:textbox inset="3.6pt,,3.6pt">
@@ -23430,7 +23700,7 @@
           </mc:Choice>
           <mc:Fallback>
             <w:pict>
-              <v:shape w14:anchorId="449DA914" id="Text_x0020_Box_x0020_128" o:spid="_x0000_s1033" type="#_x0000_t202" style="position:absolute;left:0;text-align:left;margin-left:13pt;margin-top:469.1pt;width:567.05pt;height:15.15pt;z-index:251669504;visibility:visible;mso-wrap-style:square;mso-width-percent:0;mso-height-percent:0;mso-wrap-distance-left:9pt;mso-wrap-distance-top:0;mso-wrap-distance-right:9pt;mso-wrap-distance-bottom:0;mso-position-horizontal:absolute;mso-position-horizontal-relative:page;mso-position-vertical:absolute;mso-position-vertical-relative:margin;mso-width-percent:0;mso-height-percent:0;mso-width-relative:margin;mso-height-relative:margin;v-text-anchor:bottom" o:gfxdata="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" filled="f" stroked="f" strokeweight=".5pt">
+              <v:shape w14:anchorId="449DA914" id="Text Box 128" o:spid="_x0000_s1033" type="#_x0000_t202" style="position:absolute;left:0;text-align:left;margin-left:13pt;margin-top:469.1pt;width:567.05pt;height:15.15pt;z-index:251669504;visibility:visible;mso-wrap-style:square;mso-width-percent:0;mso-height-percent:0;mso-wrap-distance-left:9pt;mso-wrap-distance-top:0;mso-wrap-distance-right:9pt;mso-wrap-distance-bottom:0;mso-position-horizontal:absolute;mso-position-horizontal-relative:page;mso-position-vertical:absolute;mso-position-vertical-relative:margin;mso-width-percent:0;mso-height-percent:0;mso-width-relative:margin;mso-height-relative:margin;v-text-anchor:bottom" o:gfxdata="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" filled="f" stroked="f" strokeweight=".5pt">
                 <v:path arrowok="t"/>
                 <v:textbox style="mso-fit-shape-to-text:t" inset="1in,0,86.4pt,0">
                   <w:txbxContent>
@@ -25804,18 +26074,18 @@
         <w:spacing w:before="360" w:after="360" w:line="288" w:lineRule="auto"/>
         <w:ind w:left="357" w:hanging="357"/>
       </w:pPr>
-      <w:bookmarkStart w:id="62" w:name="_Toc152133060"/>
-      <w:bookmarkStart w:id="63" w:name="_Toc457422209"/>
-      <w:bookmarkStart w:id="64" w:name="_Toc457819229"/>
-      <w:bookmarkStart w:id="65" w:name="_Toc466468790"/>
+      <w:bookmarkStart w:id="49" w:name="_Toc152133060"/>
+      <w:bookmarkStart w:id="50" w:name="_Toc457422209"/>
+      <w:bookmarkStart w:id="51" w:name="_Toc457819229"/>
+      <w:bookmarkStart w:id="52" w:name="_Toc466468790"/>
       <w:r>
         <w:lastRenderedPageBreak/>
         <w:t>Executive Summary</w:t>
       </w:r>
-      <w:bookmarkEnd w:id="62"/>
-      <w:bookmarkEnd w:id="63"/>
-      <w:bookmarkEnd w:id="64"/>
-      <w:bookmarkEnd w:id="65"/>
+      <w:bookmarkEnd w:id="49"/>
+      <w:bookmarkEnd w:id="50"/>
+      <w:bookmarkEnd w:id="51"/>
+      <w:bookmarkEnd w:id="52"/>
     </w:p>
     <w:p>
       <w:pPr>
@@ -25896,7 +26166,25 @@
           <w:color w:val="000000"/>
           <w:sz w:val="24"/>
         </w:rPr>
-        <w:t>The proposal is to set up a computerised system with a common clear standard to reduce inefficiencies arising from inconsistent policies. More so the aim is to provide a useable solution to lessen the burden and frustrations experienced by both students and lecturers. The system will be deployed via a web-based application and mobile application allowing lecturers to advertise their availability to students requiring additional office hour access. The system will also offer both students and lecturers the ability to manage their office hour appointments.</w:t>
+        <w:t xml:space="preserve">The proposal is to set up a </w:t>
+      </w:r>
+      <w:proofErr w:type="spellStart"/>
+      <w:r>
+        <w:rPr>
+          <w:rFonts w:ascii="Calibri" w:hAnsi="Calibri"/>
+          <w:color w:val="000000"/>
+          <w:sz w:val="24"/>
+        </w:rPr>
+        <w:t>computerised</w:t>
+      </w:r>
+      <w:proofErr w:type="spellEnd"/>
+      <w:r>
+        <w:rPr>
+          <w:rFonts w:ascii="Calibri" w:hAnsi="Calibri"/>
+          <w:color w:val="000000"/>
+          <w:sz w:val="24"/>
+        </w:rPr>
+        <w:t xml:space="preserve"> system with a common clear standard to reduce inefficiencies arising from inconsistent policies. More so the aim is to provide a useable solution to lessen the burden and frustrations experienced by both students and lecturers. The system will be deployed via a web-based application and mobile application allowing lecturers to advertise their availability to students requiring additional office hour access. The system will also offer both students and lecturers the ability to manage their office hour appointments.</w:t>
       </w:r>
     </w:p>
     <w:p>
@@ -25919,22 +26207,22 @@
         <w:spacing w:before="360" w:after="360" w:line="288" w:lineRule="auto"/>
         <w:ind w:left="357" w:hanging="357"/>
       </w:pPr>
-      <w:bookmarkStart w:id="66" w:name="_Toc152133061"/>
-      <w:bookmarkStart w:id="67" w:name="_Toc457422210"/>
-      <w:bookmarkStart w:id="68" w:name="_Toc517081382"/>
+      <w:bookmarkStart w:id="53" w:name="_Toc152133061"/>
+      <w:bookmarkStart w:id="54" w:name="_Toc457422210"/>
+      <w:bookmarkStart w:id="55" w:name="_Toc517081382"/>
       <w:r>
         <w:br w:type="page"/>
       </w:r>
-      <w:bookmarkStart w:id="69" w:name="_Toc457819230"/>
-      <w:bookmarkStart w:id="70" w:name="_Toc466468791"/>
+      <w:bookmarkStart w:id="56" w:name="_Toc457819230"/>
+      <w:bookmarkStart w:id="57" w:name="_Toc466468791"/>
       <w:r>
         <w:lastRenderedPageBreak/>
         <w:t>Goal</w:t>
       </w:r>
-      <w:bookmarkEnd w:id="66"/>
-      <w:bookmarkEnd w:id="67"/>
-      <w:bookmarkEnd w:id="69"/>
-      <w:bookmarkEnd w:id="70"/>
+      <w:bookmarkEnd w:id="53"/>
+      <w:bookmarkEnd w:id="54"/>
+      <w:bookmarkEnd w:id="56"/>
+      <w:bookmarkEnd w:id="57"/>
     </w:p>
     <w:p>
       <w:pPr>
@@ -26109,13 +26397,13 @@
         <w:spacing w:before="360" w:after="360" w:line="288" w:lineRule="auto"/>
         <w:ind w:left="357" w:hanging="357"/>
       </w:pPr>
-      <w:bookmarkStart w:id="71" w:name="_Toc457819231"/>
-      <w:bookmarkStart w:id="72" w:name="_Toc466468792"/>
+      <w:bookmarkStart w:id="58" w:name="_Toc457819231"/>
+      <w:bookmarkStart w:id="59" w:name="_Toc466468792"/>
       <w:r>
         <w:t>Background</w:t>
       </w:r>
-      <w:bookmarkEnd w:id="71"/>
-      <w:bookmarkEnd w:id="72"/>
+      <w:bookmarkEnd w:id="58"/>
+      <w:bookmarkEnd w:id="59"/>
     </w:p>
     <w:p>
       <w:pPr>
@@ -26172,17 +26460,17 @@
         <w:spacing w:before="360" w:after="360" w:line="288" w:lineRule="auto"/>
         <w:ind w:left="357" w:hanging="357"/>
       </w:pPr>
-      <w:bookmarkStart w:id="73" w:name="_Toc152133063"/>
-      <w:bookmarkStart w:id="74" w:name="_Toc457422212"/>
-      <w:bookmarkStart w:id="75" w:name="_Toc457819232"/>
-      <w:bookmarkStart w:id="76" w:name="_Toc466468793"/>
+      <w:bookmarkStart w:id="60" w:name="_Toc152133063"/>
+      <w:bookmarkStart w:id="61" w:name="_Toc457422212"/>
+      <w:bookmarkStart w:id="62" w:name="_Toc457819232"/>
+      <w:bookmarkStart w:id="63" w:name="_Toc466468793"/>
       <w:r>
         <w:t>Objectives</w:t>
       </w:r>
-      <w:bookmarkEnd w:id="73"/>
-      <w:bookmarkEnd w:id="74"/>
-      <w:bookmarkEnd w:id="75"/>
-      <w:bookmarkEnd w:id="76"/>
+      <w:bookmarkEnd w:id="60"/>
+      <w:bookmarkEnd w:id="61"/>
+      <w:bookmarkEnd w:id="62"/>
+      <w:bookmarkEnd w:id="63"/>
     </w:p>
     <w:p>
       <w:pPr>
@@ -26278,12 +26566,21 @@
           <w:sz w:val="24"/>
         </w:rPr>
       </w:pPr>
+      <w:proofErr w:type="spellStart"/>
       <w:r>
         <w:rPr>
           <w:rFonts w:ascii="Calibri" w:hAnsi="Calibri"/>
           <w:sz w:val="24"/>
         </w:rPr>
-        <w:t>Minimise the time taken to set up an appointment.</w:t>
+        <w:t>Minimise</w:t>
+      </w:r>
+      <w:proofErr w:type="spellEnd"/>
+      <w:r>
+        <w:rPr>
+          <w:rFonts w:ascii="Calibri" w:hAnsi="Calibri"/>
+          <w:sz w:val="24"/>
+        </w:rPr>
+        <w:t xml:space="preserve"> the time taken to set up an appointment.</w:t>
       </w:r>
     </w:p>
     <w:p>
@@ -26402,17 +26699,17 @@
         <w:spacing w:before="360" w:after="360" w:line="288" w:lineRule="auto"/>
         <w:ind w:left="357" w:hanging="357"/>
       </w:pPr>
-      <w:bookmarkStart w:id="77" w:name="_Toc152133064"/>
-      <w:bookmarkStart w:id="78" w:name="_Toc457422213"/>
-      <w:bookmarkStart w:id="79" w:name="_Toc457819233"/>
-      <w:bookmarkStart w:id="80" w:name="_Toc466468794"/>
+      <w:bookmarkStart w:id="64" w:name="_Toc152133064"/>
+      <w:bookmarkStart w:id="65" w:name="_Toc457422213"/>
+      <w:bookmarkStart w:id="66" w:name="_Toc457819233"/>
+      <w:bookmarkStart w:id="67" w:name="_Toc466468794"/>
       <w:r>
         <w:t>Justification</w:t>
       </w:r>
-      <w:bookmarkEnd w:id="77"/>
-      <w:bookmarkEnd w:id="78"/>
-      <w:bookmarkEnd w:id="79"/>
-      <w:bookmarkEnd w:id="80"/>
+      <w:bookmarkEnd w:id="64"/>
+      <w:bookmarkEnd w:id="65"/>
+      <w:bookmarkEnd w:id="66"/>
+      <w:bookmarkEnd w:id="67"/>
     </w:p>
     <w:p>
       <w:pPr>
@@ -26607,18 +26904,18 @@
         <w:spacing w:before="360" w:after="360" w:line="288" w:lineRule="auto"/>
         <w:ind w:left="357" w:hanging="357"/>
       </w:pPr>
-      <w:bookmarkStart w:id="81" w:name="_Toc152133065"/>
-      <w:bookmarkStart w:id="82" w:name="_Toc457422214"/>
-      <w:bookmarkStart w:id="83" w:name="_Toc457819234"/>
-      <w:bookmarkStart w:id="84" w:name="_Toc466468795"/>
+      <w:bookmarkStart w:id="68" w:name="_Toc152133065"/>
+      <w:bookmarkStart w:id="69" w:name="_Toc457422214"/>
+      <w:bookmarkStart w:id="70" w:name="_Toc457819234"/>
+      <w:bookmarkStart w:id="71" w:name="_Toc466468795"/>
       <w:r>
         <w:lastRenderedPageBreak/>
         <w:t>Scope</w:t>
       </w:r>
-      <w:bookmarkEnd w:id="81"/>
-      <w:bookmarkEnd w:id="82"/>
-      <w:bookmarkEnd w:id="83"/>
-      <w:bookmarkEnd w:id="84"/>
+      <w:bookmarkEnd w:id="68"/>
+      <w:bookmarkEnd w:id="69"/>
+      <w:bookmarkEnd w:id="70"/>
+      <w:bookmarkEnd w:id="71"/>
     </w:p>
     <w:p>
       <w:pPr>
@@ -26695,7 +26992,23 @@
           <w:rFonts w:ascii="Calibri" w:hAnsi="Calibri"/>
           <w:sz w:val="24"/>
         </w:rPr>
-        <w:t>and mobile application is to provide greater standardisation and reduce current inefficiencies arising from inconsistent practices.</w:t>
+        <w:t xml:space="preserve">and mobile application is to provide greater </w:t>
+      </w:r>
+      <w:proofErr w:type="spellStart"/>
+      <w:r>
+        <w:rPr>
+          <w:rFonts w:ascii="Calibri" w:hAnsi="Calibri"/>
+          <w:sz w:val="24"/>
+        </w:rPr>
+        <w:t>standardisation</w:t>
+      </w:r>
+      <w:proofErr w:type="spellEnd"/>
+      <w:r>
+        <w:rPr>
+          <w:rFonts w:ascii="Calibri" w:hAnsi="Calibri"/>
+          <w:sz w:val="24"/>
+        </w:rPr>
+        <w:t xml:space="preserve"> and reduce current inefficiencies arising from inconsistent practices.</w:t>
       </w:r>
     </w:p>
     <w:p>
@@ -26843,15 +27156,15 @@
         </w:numPr>
         <w:spacing w:before="360" w:after="360" w:line="288" w:lineRule="auto"/>
       </w:pPr>
-      <w:bookmarkStart w:id="85" w:name="_Toc457819235"/>
-      <w:bookmarkStart w:id="86" w:name="_Toc466468796"/>
-      <w:bookmarkStart w:id="87" w:name="_Toc152133066"/>
-      <w:bookmarkStart w:id="88" w:name="_Toc457422215"/>
+      <w:bookmarkStart w:id="72" w:name="_Toc457819235"/>
+      <w:bookmarkStart w:id="73" w:name="_Toc466468796"/>
+      <w:bookmarkStart w:id="74" w:name="_Toc152133066"/>
+      <w:bookmarkStart w:id="75" w:name="_Toc457422215"/>
       <w:r>
         <w:t>Functional Requirements</w:t>
       </w:r>
-      <w:bookmarkEnd w:id="85"/>
-      <w:bookmarkEnd w:id="86"/>
+      <w:bookmarkEnd w:id="72"/>
+      <w:bookmarkEnd w:id="73"/>
     </w:p>
     <w:p>
       <w:pPr>
@@ -27251,15 +27564,15 @@
         </w:numPr>
         <w:spacing w:before="360" w:after="360" w:line="288" w:lineRule="auto"/>
       </w:pPr>
-      <w:bookmarkStart w:id="89" w:name="_Toc457819236"/>
-      <w:bookmarkStart w:id="90" w:name="_Toc466468797"/>
+      <w:bookmarkStart w:id="76" w:name="_Toc457819236"/>
+      <w:bookmarkStart w:id="77" w:name="_Toc466468797"/>
       <w:r>
         <w:t>Exclusions</w:t>
       </w:r>
-      <w:bookmarkEnd w:id="87"/>
-      <w:bookmarkEnd w:id="88"/>
-      <w:bookmarkEnd w:id="89"/>
-      <w:bookmarkEnd w:id="90"/>
+      <w:bookmarkEnd w:id="74"/>
+      <w:bookmarkEnd w:id="75"/>
+      <w:bookmarkEnd w:id="76"/>
+      <w:bookmarkEnd w:id="77"/>
     </w:p>
     <w:p>
       <w:pPr>
@@ -27365,17 +27678,17 @@
         <w:spacing w:before="360" w:after="360" w:line="288" w:lineRule="auto"/>
         <w:ind w:left="357" w:hanging="357"/>
       </w:pPr>
-      <w:bookmarkStart w:id="91" w:name="_Toc152133067"/>
-      <w:bookmarkStart w:id="92" w:name="_Toc457422216"/>
-      <w:bookmarkStart w:id="93" w:name="_Toc457819237"/>
-      <w:bookmarkStart w:id="94" w:name="_Toc466468798"/>
+      <w:bookmarkStart w:id="78" w:name="_Toc152133067"/>
+      <w:bookmarkStart w:id="79" w:name="_Toc457422216"/>
+      <w:bookmarkStart w:id="80" w:name="_Toc457819237"/>
+      <w:bookmarkStart w:id="81" w:name="_Toc466468798"/>
       <w:r>
         <w:t>Project Team</w:t>
       </w:r>
-      <w:bookmarkEnd w:id="91"/>
-      <w:bookmarkEnd w:id="92"/>
-      <w:bookmarkEnd w:id="93"/>
-      <w:bookmarkEnd w:id="94"/>
+      <w:bookmarkEnd w:id="78"/>
+      <w:bookmarkEnd w:id="79"/>
+      <w:bookmarkEnd w:id="80"/>
+      <w:bookmarkEnd w:id="81"/>
     </w:p>
     <w:p>
       <w:pPr>
@@ -27847,14 +28160,34 @@
                 <w:szCs w:val="24"/>
               </w:rPr>
             </w:pPr>
-            <w:r>
-              <w:rPr>
-                <w:rFonts w:ascii="Calibri" w:hAnsi="Calibri"/>
-                <w:sz w:val="24"/>
-                <w:szCs w:val="24"/>
-              </w:rPr>
-              <w:t>Nawaf Altuwayjiri</w:t>
-            </w:r>
+            <w:proofErr w:type="spellStart"/>
+            <w:r>
+              <w:rPr>
+                <w:rFonts w:ascii="Calibri" w:hAnsi="Calibri"/>
+                <w:sz w:val="24"/>
+                <w:szCs w:val="24"/>
+              </w:rPr>
+              <w:t>Nawaf</w:t>
+            </w:r>
+            <w:proofErr w:type="spellEnd"/>
+            <w:r>
+              <w:rPr>
+                <w:rFonts w:ascii="Calibri" w:hAnsi="Calibri"/>
+                <w:sz w:val="24"/>
+                <w:szCs w:val="24"/>
+              </w:rPr>
+              <w:t xml:space="preserve"> </w:t>
+            </w:r>
+            <w:proofErr w:type="spellStart"/>
+            <w:r>
+              <w:rPr>
+                <w:rFonts w:ascii="Calibri" w:hAnsi="Calibri"/>
+                <w:sz w:val="24"/>
+                <w:szCs w:val="24"/>
+              </w:rPr>
+              <w:t>Altuwayjiri</w:t>
+            </w:r>
+            <w:proofErr w:type="spellEnd"/>
           </w:p>
         </w:tc>
         <w:tc>
@@ -27975,6 +28308,7 @@
                 <w:szCs w:val="24"/>
               </w:rPr>
             </w:pPr>
+            <w:proofErr w:type="spellStart"/>
             <w:r>
               <w:rPr>
                 <w:rFonts w:asciiTheme="minorHAnsi" w:hAnsiTheme="minorHAnsi"/>
@@ -27983,6 +28317,7 @@
               </w:rPr>
               <w:t>Oshada</w:t>
             </w:r>
+            <w:proofErr w:type="spellEnd"/>
           </w:p>
         </w:tc>
         <w:tc>
@@ -28172,6 +28507,7 @@
                 <w:szCs w:val="24"/>
               </w:rPr>
             </w:pPr>
+            <w:proofErr w:type="spellStart"/>
             <w:r>
               <w:rPr>
                 <w:rStyle w:val="PageNumber"/>
@@ -28181,6 +28517,7 @@
               </w:rPr>
               <w:t>Sarrafpour</w:t>
             </w:r>
+            <w:proofErr w:type="spellEnd"/>
           </w:p>
         </w:tc>
         <w:tc>
@@ -28306,18 +28643,18 @@
         <w:spacing w:before="360" w:after="360" w:line="288" w:lineRule="auto"/>
         <w:ind w:left="357" w:hanging="357"/>
       </w:pPr>
-      <w:bookmarkStart w:id="95" w:name="_Toc152133068"/>
-      <w:bookmarkStart w:id="96" w:name="_Toc457422217"/>
-      <w:bookmarkStart w:id="97" w:name="_Toc457819238"/>
-      <w:bookmarkStart w:id="98" w:name="_Toc466468799"/>
+      <w:bookmarkStart w:id="82" w:name="_Toc152133068"/>
+      <w:bookmarkStart w:id="83" w:name="_Toc457422217"/>
+      <w:bookmarkStart w:id="84" w:name="_Toc457819238"/>
+      <w:bookmarkStart w:id="85" w:name="_Toc466468799"/>
       <w:r>
         <w:lastRenderedPageBreak/>
         <w:t>Methodology</w:t>
       </w:r>
-      <w:bookmarkEnd w:id="95"/>
-      <w:bookmarkEnd w:id="96"/>
-      <w:bookmarkEnd w:id="97"/>
-      <w:bookmarkEnd w:id="98"/>
+      <w:bookmarkEnd w:id="82"/>
+      <w:bookmarkEnd w:id="83"/>
+      <w:bookmarkEnd w:id="84"/>
+      <w:bookmarkEnd w:id="85"/>
     </w:p>
     <w:p>
       <w:pPr>
@@ -28376,7 +28713,23 @@
           <w:rFonts w:ascii="Calibri" w:hAnsi="Calibri"/>
           <w:sz w:val="24"/>
         </w:rPr>
-        <w:t>A more risk averse approach is to use an Agile methodology such as Scrum. Scrum development is achieved with sprints. Sprints would allow us to focus on delivering independent, tested features within manageable workloads, hence minimising risk as shown in the diagram below. This approach will allow us to plan, build, test and review each feature and then work on the next feature in a more structured and reliable fashion.</w:t>
+        <w:t xml:space="preserve">A more risk averse approach is to use an Agile methodology such as Scrum. Scrum development is achieved with sprints. Sprints would allow us to focus on delivering independent, tested features within manageable workloads, hence </w:t>
+      </w:r>
+      <w:proofErr w:type="spellStart"/>
+      <w:r>
+        <w:rPr>
+          <w:rFonts w:ascii="Calibri" w:hAnsi="Calibri"/>
+          <w:sz w:val="24"/>
+        </w:rPr>
+        <w:t>minimising</w:t>
+      </w:r>
+      <w:proofErr w:type="spellEnd"/>
+      <w:r>
+        <w:rPr>
+          <w:rFonts w:ascii="Calibri" w:hAnsi="Calibri"/>
+          <w:sz w:val="24"/>
+        </w:rPr>
+        <w:t xml:space="preserve"> risk as shown in the diagram below. This approach will allow us to plan, build, test and review each feature and then work on the next feature in a more structured and reliable fashion.</w:t>
       </w:r>
       <w:r>
         <w:t xml:space="preserve"> </w:t>
@@ -28494,21 +28847,21 @@
         <w:spacing w:before="360" w:after="360" w:line="288" w:lineRule="auto"/>
         <w:ind w:left="357" w:hanging="357"/>
       </w:pPr>
-      <w:bookmarkStart w:id="99" w:name="_Toc152133069"/>
-      <w:bookmarkStart w:id="100" w:name="_Toc457422218"/>
+      <w:bookmarkStart w:id="86" w:name="_Toc152133069"/>
+      <w:bookmarkStart w:id="87" w:name="_Toc457422218"/>
       <w:r>
         <w:br w:type="page"/>
       </w:r>
-      <w:bookmarkStart w:id="101" w:name="_Toc457819239"/>
-      <w:bookmarkStart w:id="102" w:name="_Toc466468800"/>
+      <w:bookmarkStart w:id="88" w:name="_Toc457819239"/>
+      <w:bookmarkStart w:id="89" w:name="_Toc466468800"/>
       <w:r>
         <w:lastRenderedPageBreak/>
         <w:t>Deliverables</w:t>
       </w:r>
-      <w:bookmarkEnd w:id="99"/>
-      <w:bookmarkEnd w:id="100"/>
-      <w:bookmarkEnd w:id="101"/>
-      <w:bookmarkEnd w:id="102"/>
+      <w:bookmarkEnd w:id="86"/>
+      <w:bookmarkEnd w:id="87"/>
+      <w:bookmarkEnd w:id="88"/>
+      <w:bookmarkEnd w:id="89"/>
     </w:p>
     <w:tbl>
       <w:tblPr>
@@ -29371,15 +29724,15 @@
         <w:spacing w:before="360" w:after="360" w:line="288" w:lineRule="auto"/>
         <w:ind w:left="357" w:hanging="357"/>
       </w:pPr>
-      <w:bookmarkStart w:id="103" w:name="_Toc457422219"/>
-      <w:bookmarkStart w:id="104" w:name="_Toc457819240"/>
-      <w:bookmarkStart w:id="105" w:name="_Toc466468801"/>
+      <w:bookmarkStart w:id="90" w:name="_Toc457422219"/>
+      <w:bookmarkStart w:id="91" w:name="_Toc457819240"/>
+      <w:bookmarkStart w:id="92" w:name="_Toc466468801"/>
       <w:r>
         <w:t>Milestones and Tasks</w:t>
       </w:r>
-      <w:bookmarkEnd w:id="103"/>
-      <w:bookmarkEnd w:id="104"/>
-      <w:bookmarkEnd w:id="105"/>
+      <w:bookmarkEnd w:id="90"/>
+      <w:bookmarkEnd w:id="91"/>
+      <w:bookmarkEnd w:id="92"/>
     </w:p>
     <w:p/>
     <w:tbl>
@@ -29578,8 +29931,17 @@
                 <w:rFonts w:ascii="Calibri" w:hAnsi="Calibri"/>
                 <w:sz w:val="24"/>
               </w:rPr>
-              <w:t>Proposal defence</w:t>
-            </w:r>
+              <w:t xml:space="preserve">Proposal </w:t>
+            </w:r>
+            <w:proofErr w:type="spellStart"/>
+            <w:r>
+              <w:rPr>
+                <w:rFonts w:ascii="Calibri" w:hAnsi="Calibri"/>
+                <w:sz w:val="24"/>
+              </w:rPr>
+              <w:t>defence</w:t>
+            </w:r>
+            <w:proofErr w:type="spellEnd"/>
           </w:p>
         </w:tc>
         <w:tc>
@@ -29600,7 +29962,39 @@
                 <w:rFonts w:ascii="Calibri" w:hAnsi="Calibri"/>
                 <w:sz w:val="24"/>
               </w:rPr>
-              <w:t>Presentation and defence in front  of panel</w:t>
+              <w:t xml:space="preserve">Presentation and </w:t>
+            </w:r>
+            <w:proofErr w:type="spellStart"/>
+            <w:r>
+              <w:rPr>
+                <w:rFonts w:ascii="Calibri" w:hAnsi="Calibri"/>
+                <w:sz w:val="24"/>
+              </w:rPr>
+              <w:t>defence</w:t>
+            </w:r>
+            <w:proofErr w:type="spellEnd"/>
+            <w:r>
+              <w:rPr>
+                <w:rFonts w:ascii="Calibri" w:hAnsi="Calibri"/>
+                <w:sz w:val="24"/>
+              </w:rPr>
+              <w:t xml:space="preserve"> in </w:t>
+            </w:r>
+            <w:proofErr w:type="gramStart"/>
+            <w:r>
+              <w:rPr>
+                <w:rFonts w:ascii="Calibri" w:hAnsi="Calibri"/>
+                <w:sz w:val="24"/>
+              </w:rPr>
+              <w:t>front  of</w:t>
+            </w:r>
+            <w:proofErr w:type="gramEnd"/>
+            <w:r>
+              <w:rPr>
+                <w:rFonts w:ascii="Calibri" w:hAnsi="Calibri"/>
+                <w:sz w:val="24"/>
+              </w:rPr>
+              <w:t xml:space="preserve"> panel</w:t>
             </w:r>
           </w:p>
         </w:tc>
@@ -29797,12 +30191,21 @@
                 <w:sz w:val="24"/>
               </w:rPr>
             </w:pPr>
-            <w:r>
-              <w:rPr>
-                <w:rFonts w:ascii="Calibri" w:hAnsi="Calibri"/>
-                <w:sz w:val="24"/>
-              </w:rPr>
-              <w:t>Finalise projects final documentation</w:t>
+            <w:proofErr w:type="spellStart"/>
+            <w:r>
+              <w:rPr>
+                <w:rFonts w:ascii="Calibri" w:hAnsi="Calibri"/>
+                <w:sz w:val="24"/>
+              </w:rPr>
+              <w:t>Finalise</w:t>
+            </w:r>
+            <w:proofErr w:type="spellEnd"/>
+            <w:r>
+              <w:rPr>
+                <w:rFonts w:ascii="Calibri" w:hAnsi="Calibri"/>
+                <w:sz w:val="24"/>
+              </w:rPr>
+              <w:t xml:space="preserve"> projects final documentation</w:t>
             </w:r>
           </w:p>
         </w:tc>
@@ -29835,8 +30238,17 @@
                 <w:rFonts w:ascii="Calibri" w:hAnsi="Calibri"/>
                 <w:sz w:val="24"/>
               </w:rPr>
-              <w:t xml:space="preserve"> and defence</w:t>
-            </w:r>
+              <w:t xml:space="preserve"> and </w:t>
+            </w:r>
+            <w:proofErr w:type="spellStart"/>
+            <w:r>
+              <w:rPr>
+                <w:rFonts w:ascii="Calibri" w:hAnsi="Calibri"/>
+                <w:sz w:val="24"/>
+              </w:rPr>
+              <w:t>defence</w:t>
+            </w:r>
+            <w:proofErr w:type="spellEnd"/>
           </w:p>
         </w:tc>
         <w:tc>
@@ -29919,8 +30331,8 @@
           <w:numId w:val="0"/>
         </w:numPr>
       </w:pPr>
-      <w:bookmarkStart w:id="106" w:name="_Toc152133071"/>
-      <w:bookmarkStart w:id="107" w:name="_Toc457422220"/>
+      <w:bookmarkStart w:id="93" w:name="_Toc152133071"/>
+      <w:bookmarkStart w:id="94" w:name="_Toc457422220"/>
     </w:p>
     <w:p>
       <w:pPr>
@@ -29947,16 +30359,16 @@
         <w:spacing w:before="360" w:after="360" w:line="288" w:lineRule="auto"/>
         <w:ind w:left="357" w:hanging="357"/>
       </w:pPr>
-      <w:bookmarkStart w:id="108" w:name="_Toc457819241"/>
-      <w:bookmarkStart w:id="109" w:name="_Toc466468802"/>
+      <w:bookmarkStart w:id="95" w:name="_Toc457819241"/>
+      <w:bookmarkStart w:id="96" w:name="_Toc466468802"/>
       <w:r>
         <w:lastRenderedPageBreak/>
         <w:t>Resource Requirements and Costs</w:t>
       </w:r>
-      <w:bookmarkEnd w:id="106"/>
-      <w:bookmarkEnd w:id="107"/>
-      <w:bookmarkEnd w:id="108"/>
-      <w:bookmarkEnd w:id="109"/>
+      <w:bookmarkEnd w:id="93"/>
+      <w:bookmarkEnd w:id="94"/>
+      <w:bookmarkEnd w:id="95"/>
+      <w:bookmarkEnd w:id="96"/>
     </w:p>
     <w:p>
       <w:pPr>
@@ -30982,6 +31394,7 @@
                 <w:sz w:val="24"/>
               </w:rPr>
             </w:pPr>
+            <w:proofErr w:type="spellStart"/>
             <w:r>
               <w:rPr>
                 <w:rFonts w:ascii="Calibri" w:hAnsi="Calibri"/>
@@ -30989,6 +31402,7 @@
               </w:rPr>
               <w:t>VisualStudio</w:t>
             </w:r>
+            <w:proofErr w:type="spellEnd"/>
           </w:p>
         </w:tc>
         <w:tc>
@@ -31090,6 +31504,7 @@
                 <w:sz w:val="24"/>
               </w:rPr>
             </w:pPr>
+            <w:proofErr w:type="spellStart"/>
             <w:r>
               <w:rPr>
                 <w:rFonts w:ascii="Calibri" w:hAnsi="Calibri"/>
@@ -31097,6 +31512,7 @@
               </w:rPr>
               <w:t>AndroidStudio</w:t>
             </w:r>
+            <w:proofErr w:type="spellEnd"/>
           </w:p>
         </w:tc>
         <w:tc>
@@ -31295,18 +31711,18 @@
         <w:spacing w:before="360" w:after="360" w:line="288" w:lineRule="auto"/>
         <w:ind w:left="357" w:hanging="357"/>
       </w:pPr>
-      <w:bookmarkStart w:id="110" w:name="_Toc152133072"/>
-      <w:bookmarkStart w:id="111" w:name="_Toc457422221"/>
-      <w:bookmarkStart w:id="112" w:name="_Toc457819242"/>
-      <w:bookmarkStart w:id="113" w:name="_Toc466468803"/>
+      <w:bookmarkStart w:id="97" w:name="_Toc152133072"/>
+      <w:bookmarkStart w:id="98" w:name="_Toc457422221"/>
+      <w:bookmarkStart w:id="99" w:name="_Toc457819242"/>
+      <w:bookmarkStart w:id="100" w:name="_Toc466468803"/>
       <w:r>
         <w:lastRenderedPageBreak/>
         <w:t>Risk Analysis Checklist</w:t>
       </w:r>
-      <w:bookmarkEnd w:id="110"/>
-      <w:bookmarkEnd w:id="111"/>
-      <w:bookmarkEnd w:id="112"/>
-      <w:bookmarkEnd w:id="113"/>
+      <w:bookmarkEnd w:id="97"/>
+      <w:bookmarkEnd w:id="98"/>
+      <w:bookmarkEnd w:id="99"/>
+      <w:bookmarkEnd w:id="100"/>
     </w:p>
     <w:p>
       <w:pPr>
@@ -31321,12 +31737,12 @@
           <w:szCs w:val="32"/>
         </w:rPr>
       </w:pPr>
-      <w:bookmarkStart w:id="114" w:name="_Toc517572793"/>
-      <w:bookmarkStart w:id="115" w:name="_Toc523807827"/>
-      <w:bookmarkStart w:id="116" w:name="_Toc152133073"/>
-      <w:bookmarkStart w:id="117" w:name="_Toc457422222"/>
-      <w:bookmarkStart w:id="118" w:name="_Toc457819243"/>
-      <w:bookmarkStart w:id="119" w:name="_Toc466468804"/>
+      <w:bookmarkStart w:id="101" w:name="_Toc517572793"/>
+      <w:bookmarkStart w:id="102" w:name="_Toc523807827"/>
+      <w:bookmarkStart w:id="103" w:name="_Toc152133073"/>
+      <w:bookmarkStart w:id="104" w:name="_Toc457422222"/>
+      <w:bookmarkStart w:id="105" w:name="_Toc457819243"/>
+      <w:bookmarkStart w:id="106" w:name="_Toc466468804"/>
       <w:r>
         <w:rPr>
           <w:sz w:val="32"/>
@@ -31349,12 +31765,12 @@
         <w:tab/>
         <w:t>Generic Risk Checklist</w:t>
       </w:r>
-      <w:bookmarkEnd w:id="114"/>
-      <w:bookmarkEnd w:id="115"/>
-      <w:bookmarkEnd w:id="116"/>
-      <w:bookmarkEnd w:id="117"/>
-      <w:bookmarkEnd w:id="118"/>
-      <w:bookmarkEnd w:id="119"/>
+      <w:bookmarkEnd w:id="101"/>
+      <w:bookmarkEnd w:id="102"/>
+      <w:bookmarkEnd w:id="103"/>
+      <w:bookmarkEnd w:id="104"/>
+      <w:bookmarkEnd w:id="105"/>
+      <w:bookmarkEnd w:id="106"/>
     </w:p>
     <w:p>
       <w:pPr>
@@ -31368,7 +31784,23 @@
           <w:rFonts w:ascii="Calibri" w:hAnsi="Calibri"/>
           <w:sz w:val="24"/>
         </w:rPr>
-        <w:t>The following risk checklist is a generic model and is used to give an overall (non-specific) picture of the project’s risk factors. It can be used to compare the relative risks to the organisation of a number of different projects.</w:t>
+        <w:t xml:space="preserve">The following risk checklist is a generic model and is used to give an overall (non-specific) picture of the project’s risk factors. It can be used to compare the relative risks to the </w:t>
+      </w:r>
+      <w:proofErr w:type="spellStart"/>
+      <w:r>
+        <w:rPr>
+          <w:rFonts w:ascii="Calibri" w:hAnsi="Calibri"/>
+          <w:sz w:val="24"/>
+        </w:rPr>
+        <w:t>organisation</w:t>
+      </w:r>
+      <w:proofErr w:type="spellEnd"/>
+      <w:r>
+        <w:rPr>
+          <w:rFonts w:ascii="Calibri" w:hAnsi="Calibri"/>
+          <w:sz w:val="24"/>
+        </w:rPr>
+        <w:t xml:space="preserve"> of a number of different projects.</w:t>
       </w:r>
     </w:p>
     <w:p>
@@ -38914,9 +39346,9 @@
         </w:numPr>
         <w:ind w:left="357" w:hanging="357"/>
       </w:pPr>
-      <w:bookmarkStart w:id="120" w:name="_Toc517572794"/>
-      <w:bookmarkStart w:id="121" w:name="_Toc523807828"/>
-      <w:bookmarkStart w:id="122" w:name="_Toc152133074"/>
+      <w:bookmarkStart w:id="107" w:name="_Toc517572794"/>
+      <w:bookmarkStart w:id="108" w:name="_Toc523807828"/>
+      <w:bookmarkStart w:id="109" w:name="_Toc152133074"/>
     </w:p>
     <w:p>
       <w:pPr>
@@ -38934,9 +39366,9 @@
       <w:r>
         <w:br w:type="page"/>
       </w:r>
-      <w:bookmarkStart w:id="123" w:name="_Toc457422223"/>
-      <w:bookmarkStart w:id="124" w:name="_Toc457819244"/>
-      <w:bookmarkStart w:id="125" w:name="_Toc466468805"/>
+      <w:bookmarkStart w:id="110" w:name="_Toc457422223"/>
+      <w:bookmarkStart w:id="111" w:name="_Toc457819244"/>
+      <w:bookmarkStart w:id="112" w:name="_Toc466468805"/>
       <w:r>
         <w:rPr>
           <w:sz w:val="32"/>
@@ -38960,12 +39392,12 @@
         <w:tab/>
         <w:t>Specific Project Risks</w:t>
       </w:r>
-      <w:bookmarkEnd w:id="120"/>
-      <w:bookmarkEnd w:id="121"/>
-      <w:bookmarkEnd w:id="122"/>
-      <w:bookmarkEnd w:id="123"/>
-      <w:bookmarkEnd w:id="124"/>
-      <w:bookmarkEnd w:id="125"/>
+      <w:bookmarkEnd w:id="107"/>
+      <w:bookmarkEnd w:id="108"/>
+      <w:bookmarkEnd w:id="109"/>
+      <w:bookmarkEnd w:id="110"/>
+      <w:bookmarkEnd w:id="111"/>
+      <w:bookmarkEnd w:id="112"/>
     </w:p>
     <w:p>
       <w:pPr>
@@ -40021,8 +40453,8 @@
         </w:numPr>
         <w:ind w:left="357"/>
       </w:pPr>
-      <w:bookmarkStart w:id="126" w:name="_Toc152133075"/>
-      <w:bookmarkStart w:id="127" w:name="_Toc457422224"/>
+      <w:bookmarkStart w:id="113" w:name="_Toc152133075"/>
+      <w:bookmarkStart w:id="114" w:name="_Toc457422224"/>
     </w:p>
     <w:p/>
     <w:p>
@@ -40036,15 +40468,15 @@
         <w:spacing w:before="360" w:after="360" w:line="288" w:lineRule="auto"/>
         <w:ind w:left="357" w:hanging="357"/>
       </w:pPr>
-      <w:bookmarkStart w:id="128" w:name="_Toc457819245"/>
-      <w:bookmarkStart w:id="129" w:name="_Toc466468806"/>
+      <w:bookmarkStart w:id="115" w:name="_Toc457819245"/>
+      <w:bookmarkStart w:id="116" w:name="_Toc466468806"/>
       <w:r>
         <w:t>Quality Assurance Process</w:t>
       </w:r>
-      <w:bookmarkEnd w:id="126"/>
-      <w:bookmarkEnd w:id="127"/>
-      <w:bookmarkEnd w:id="128"/>
-      <w:bookmarkEnd w:id="129"/>
+      <w:bookmarkEnd w:id="113"/>
+      <w:bookmarkEnd w:id="114"/>
+      <w:bookmarkEnd w:id="115"/>
+      <w:bookmarkEnd w:id="116"/>
     </w:p>
     <w:p>
       <w:pPr>
@@ -40127,22 +40559,22 @@
         <w:spacing w:before="360" w:after="360" w:line="288" w:lineRule="auto"/>
         <w:ind w:left="357" w:hanging="357"/>
       </w:pPr>
-      <w:bookmarkStart w:id="130" w:name="_Toc152133076"/>
-      <w:bookmarkStart w:id="131" w:name="_Toc457422225"/>
-      <w:bookmarkStart w:id="132" w:name="_Toc457819246"/>
-      <w:bookmarkStart w:id="133" w:name="_Toc466468807"/>
+      <w:bookmarkStart w:id="117" w:name="_Toc152133076"/>
+      <w:bookmarkStart w:id="118" w:name="_Toc457422225"/>
+      <w:bookmarkStart w:id="119" w:name="_Toc457819246"/>
+      <w:bookmarkStart w:id="120" w:name="_Toc466468807"/>
       <w:r>
         <w:lastRenderedPageBreak/>
         <w:t xml:space="preserve">Project </w:t>
       </w:r>
-      <w:bookmarkEnd w:id="68"/>
+      <w:bookmarkEnd w:id="55"/>
       <w:r>
         <w:t>Work Plan</w:t>
       </w:r>
-      <w:bookmarkEnd w:id="130"/>
-      <w:bookmarkEnd w:id="131"/>
-      <w:bookmarkEnd w:id="132"/>
-      <w:bookmarkEnd w:id="133"/>
+      <w:bookmarkEnd w:id="117"/>
+      <w:bookmarkEnd w:id="118"/>
+      <w:bookmarkEnd w:id="119"/>
+      <w:bookmarkEnd w:id="120"/>
     </w:p>
     <w:tbl>
       <w:tblPr>
@@ -40933,9 +41365,9 @@
           <w:numId w:val="0"/>
         </w:numPr>
       </w:pPr>
-      <w:bookmarkStart w:id="134" w:name="_Toc152133077"/>
-      <w:bookmarkStart w:id="135" w:name="_Toc457422226"/>
-      <w:bookmarkStart w:id="136" w:name="_Toc457819247"/>
+      <w:bookmarkStart w:id="121" w:name="_Toc152133077"/>
+      <w:bookmarkStart w:id="122" w:name="_Toc457422226"/>
+      <w:bookmarkStart w:id="123" w:name="_Toc457819247"/>
     </w:p>
     <w:p>
       <w:pPr>
@@ -40948,14 +41380,14 @@
         <w:spacing w:before="360" w:after="360" w:line="288" w:lineRule="auto"/>
         <w:ind w:left="357" w:hanging="357"/>
       </w:pPr>
-      <w:bookmarkStart w:id="137" w:name="_Toc466468808"/>
+      <w:bookmarkStart w:id="124" w:name="_Toc466468808"/>
       <w:r>
         <w:t>Intellectual Property</w:t>
       </w:r>
-      <w:bookmarkEnd w:id="134"/>
-      <w:bookmarkEnd w:id="135"/>
-      <w:bookmarkEnd w:id="136"/>
-      <w:bookmarkEnd w:id="137"/>
+      <w:bookmarkEnd w:id="121"/>
+      <w:bookmarkEnd w:id="122"/>
+      <w:bookmarkEnd w:id="123"/>
+      <w:bookmarkEnd w:id="124"/>
     </w:p>
     <w:p>
       <w:pPr>
@@ -40967,7 +41399,7 @@
           <w:lang w:eastAsia="en-NZ"/>
         </w:rPr>
       </w:pPr>
-      <w:bookmarkStart w:id="138" w:name="_Toc152133078"/>
+      <w:bookmarkStart w:id="125" w:name="_Toc152133078"/>
       <w:r>
         <w:rPr>
           <w:rFonts w:ascii="Calibri" w:hAnsi="Calibri" w:cs="Arial"/>
@@ -40975,7 +41407,27 @@
           <w:sz w:val="24"/>
           <w:lang w:eastAsia="en-NZ"/>
         </w:rPr>
-        <w:t>The deliverables created in this project will belong to Bahman Sarrafpour the project supervisor and the project team.</w:t>
+        <w:t xml:space="preserve">The deliverables created in this project will belong to Bahman </w:t>
+      </w:r>
+      <w:proofErr w:type="spellStart"/>
+      <w:r>
+        <w:rPr>
+          <w:rFonts w:ascii="Calibri" w:hAnsi="Calibri" w:cs="Arial"/>
+          <w:color w:val="000000"/>
+          <w:sz w:val="24"/>
+          <w:lang w:eastAsia="en-NZ"/>
+        </w:rPr>
+        <w:t>Sarrafpour</w:t>
+      </w:r>
+      <w:proofErr w:type="spellEnd"/>
+      <w:r>
+        <w:rPr>
+          <w:rFonts w:ascii="Calibri" w:hAnsi="Calibri" w:cs="Arial"/>
+          <w:color w:val="000000"/>
+          <w:sz w:val="24"/>
+          <w:lang w:eastAsia="en-NZ"/>
+        </w:rPr>
+        <w:t xml:space="preserve"> the project supervisor and the project team.</w:t>
       </w:r>
     </w:p>
     <w:p>
@@ -41000,16 +41452,16 @@
         <w:spacing w:before="360" w:after="360" w:line="288" w:lineRule="auto"/>
         <w:ind w:left="357" w:hanging="357"/>
       </w:pPr>
-      <w:bookmarkStart w:id="139" w:name="_Toc457422227"/>
-      <w:bookmarkStart w:id="140" w:name="_Toc457819248"/>
-      <w:bookmarkStart w:id="141" w:name="_Toc466468809"/>
+      <w:bookmarkStart w:id="126" w:name="_Toc457422227"/>
+      <w:bookmarkStart w:id="127" w:name="_Toc457819248"/>
+      <w:bookmarkStart w:id="128" w:name="_Toc466468809"/>
       <w:r>
         <w:t>Confidentiality</w:t>
       </w:r>
-      <w:bookmarkEnd w:id="138"/>
-      <w:bookmarkEnd w:id="139"/>
-      <w:bookmarkEnd w:id="140"/>
-      <w:bookmarkEnd w:id="141"/>
+      <w:bookmarkEnd w:id="125"/>
+      <w:bookmarkEnd w:id="126"/>
+      <w:bookmarkEnd w:id="127"/>
+      <w:bookmarkEnd w:id="128"/>
     </w:p>
     <w:p>
       <w:pPr>
@@ -41066,21 +41518,21 @@
         <w:spacing w:before="360" w:after="360" w:line="288" w:lineRule="auto"/>
         <w:ind w:left="357" w:hanging="357"/>
       </w:pPr>
-      <w:bookmarkStart w:id="142" w:name="_Toc152133079"/>
+      <w:bookmarkStart w:id="129" w:name="_Toc152133079"/>
       <w:r>
         <w:br w:type="page"/>
       </w:r>
-      <w:bookmarkStart w:id="143" w:name="_Toc457422228"/>
-      <w:bookmarkStart w:id="144" w:name="_Toc457819249"/>
-      <w:bookmarkStart w:id="145" w:name="_Toc466468810"/>
+      <w:bookmarkStart w:id="130" w:name="_Toc457422228"/>
+      <w:bookmarkStart w:id="131" w:name="_Toc457819249"/>
+      <w:bookmarkStart w:id="132" w:name="_Toc466468810"/>
       <w:r>
         <w:lastRenderedPageBreak/>
         <w:t>Declaration</w:t>
       </w:r>
-      <w:bookmarkEnd w:id="142"/>
-      <w:bookmarkEnd w:id="143"/>
-      <w:bookmarkEnd w:id="144"/>
-      <w:bookmarkEnd w:id="145"/>
+      <w:bookmarkEnd w:id="129"/>
+      <w:bookmarkEnd w:id="130"/>
+      <w:bookmarkEnd w:id="131"/>
+      <w:bookmarkEnd w:id="132"/>
     </w:p>
     <w:p>
       <w:pPr>
@@ -41543,21 +41995,21 @@
         <w:spacing w:before="360" w:after="360" w:line="288" w:lineRule="auto"/>
         <w:ind w:left="357" w:hanging="357"/>
       </w:pPr>
-      <w:bookmarkStart w:id="146" w:name="_Toc152133080"/>
+      <w:bookmarkStart w:id="133" w:name="_Toc152133080"/>
       <w:r>
         <w:br w:type="page"/>
       </w:r>
-      <w:bookmarkStart w:id="147" w:name="_Toc457422229"/>
-      <w:bookmarkStart w:id="148" w:name="_Toc457819250"/>
-      <w:bookmarkStart w:id="149" w:name="_Toc466468811"/>
+      <w:bookmarkStart w:id="134" w:name="_Toc457422229"/>
+      <w:bookmarkStart w:id="135" w:name="_Toc457819250"/>
+      <w:bookmarkStart w:id="136" w:name="_Toc466468811"/>
       <w:r>
         <w:lastRenderedPageBreak/>
         <w:t>Approvals</w:t>
       </w:r>
-      <w:bookmarkEnd w:id="146"/>
-      <w:bookmarkEnd w:id="147"/>
-      <w:bookmarkEnd w:id="148"/>
-      <w:bookmarkEnd w:id="149"/>
+      <w:bookmarkEnd w:id="133"/>
+      <w:bookmarkEnd w:id="134"/>
+      <w:bookmarkEnd w:id="135"/>
+      <w:bookmarkEnd w:id="136"/>
     </w:p>
     <w:p>
       <w:pPr>
@@ -41909,7 +42361,7 @@
           <w:rPr>
             <w:noProof/>
           </w:rPr>
-          <w:t>2</w:t>
+          <w:t>17</w:t>
         </w:r>
         <w:r>
           <w:rPr>
@@ -44920,7 +45372,7 @@
     </w:rPrDefault>
     <w:pPrDefault/>
   </w:docDefaults>
-  <w:latentStyles w:defLockedState="0" w:defUIPriority="99" w:defSemiHidden="0" w:defUnhideWhenUsed="0" w:defQFormat="0" w:count="380">
+  <w:latentStyles w:defLockedState="0" w:defUIPriority="99" w:defSemiHidden="0" w:defUnhideWhenUsed="0" w:defQFormat="0" w:count="382">
     <w:lsdException w:name="Normal" w:uiPriority="0" w:qFormat="1"/>
     <w:lsdException w:name="heading 1" w:uiPriority="0" w:qFormat="1"/>
     <w:lsdException w:name="heading 2" w:semiHidden="1" w:uiPriority="0" w:unhideWhenUsed="1" w:qFormat="1"/>
@@ -45026,7 +45478,6 @@
     <w:lsdException w:name="HTML Sample" w:semiHidden="1" w:unhideWhenUsed="1"/>
     <w:lsdException w:name="HTML Typewriter" w:semiHidden="1" w:unhideWhenUsed="1"/>
     <w:lsdException w:name="HTML Variable" w:semiHidden="1" w:unhideWhenUsed="1"/>
-    <w:lsdException w:name="Normal Table" w:semiHidden="1" w:unhideWhenUsed="1"/>
     <w:lsdException w:name="annotation subject" w:semiHidden="1" w:unhideWhenUsed="1"/>
     <w:lsdException w:name="No List" w:semiHidden="1" w:unhideWhenUsed="1"/>
     <w:lsdException w:name="Outline List 1" w:semiHidden="1" w:unhideWhenUsed="1"/>
@@ -45072,11 +45523,9 @@
     <w:lsdException w:name="Table Subtle 1" w:semiHidden="1" w:unhideWhenUsed="1"/>
     <w:lsdException w:name="Table Subtle 2" w:semiHidden="1" w:unhideWhenUsed="1"/>
     <w:lsdException w:name="Table Web 1" w:semiHidden="1" w:unhideWhenUsed="1"/>
-    <w:lsdException w:name="Table Web 2" w:semiHidden="1" w:unhideWhenUsed="1"/>
     <w:lsdException w:name="Table Web 3" w:semiHidden="1" w:unhideWhenUsed="1"/>
     <w:lsdException w:name="Balloon Text" w:semiHidden="1" w:unhideWhenUsed="1"/>
     <w:lsdException w:name="Table Grid" w:uiPriority="59"/>
-    <w:lsdException w:name="Table Theme" w:semiHidden="1" w:unhideWhenUsed="1"/>
     <w:lsdException w:name="Placeholder Text" w:semiHidden="1"/>
     <w:lsdException w:name="No Spacing" w:uiPriority="1" w:qFormat="1"/>
     <w:lsdException w:name="Light Shading" w:uiPriority="60"/>
@@ -45292,6 +45741,8 @@
     <w:lsdException w:name="List Table 5 Dark Accent 6" w:uiPriority="50"/>
     <w:lsdException w:name="List Table 6 Colorful Accent 6" w:uiPriority="51"/>
     <w:lsdException w:name="List Table 7 Colorful Accent 6" w:uiPriority="52"/>
+    <w:lsdException w:name="Mention" w:semiHidden="1" w:unhideWhenUsed="1"/>
+    <w:lsdException w:name="Smart Hyperlink" w:semiHidden="1" w:unhideWhenUsed="1"/>
   </w:latentStyles>
   <w:style w:type="paragraph" w:default="1" w:styleId="Normal">
     <w:name w:val="Normal"/>
@@ -48181,7 +48632,7 @@
 </file>
 
 <file path=customXml/itemProps2.xml><?xml version="1.0" encoding="utf-8"?>
-<ds:datastoreItem xmlns:ds="http://schemas.openxmlformats.org/officeDocument/2006/customXml" ds:itemID="{A213F5B0-1B70-8245-BC40-4ED2F2B36694}">
+<ds:datastoreItem xmlns:ds="http://schemas.openxmlformats.org/officeDocument/2006/customXml" ds:itemID="{AC78DC74-E400-824D-A02A-5CED82E40F6F}">
   <ds:schemaRefs>
     <ds:schemaRef ds:uri="http://schemas.openxmlformats.org/officeDocument/2006/bibliography"/>
   </ds:schemaRefs>
